--- a/СГТУ 2024/_Курсачи/Врачи_Курсач.docx
+++ b/СГТУ 2024/_Курсачи/Врачи_Курсач.docx
@@ -803,21 +803,7 @@
         <w:rPr>
           <w:highlight w:val="yellow"/>
         </w:rPr>
-        <w:t xml:space="preserve">Интерфейс мобильного, показать </w:t>
-      </w:r>
-      <w:proofErr w:type="gramStart"/>
-      <w:r>
-        <w:rPr>
-          <w:highlight w:val="yellow"/>
-        </w:rPr>
-        <w:t>его.(</w:t>
-      </w:r>
-      <w:proofErr w:type="gramEnd"/>
-      <w:r>
-        <w:rPr>
-          <w:highlight w:val="yellow"/>
-        </w:rPr>
-        <w:t>учесть поддержку российского аналога андроида)</w:t>
+        <w:t>Интерфейс мобильного, показать его.(учесть поддержку российского аналога андроида)</w:t>
       </w:r>
     </w:p>
     <w:p>
@@ -4247,44 +4233,6 @@
       </w:r>
     </w:p>
     <w:p>
-      <w:pPr>
-        <w:pStyle w:val="a4"/>
-        <w:spacing w:after="0" w:line="360" w:lineRule="auto"/>
-        <w:jc w:val="both"/>
-        <w:rPr>
-          <w:lang w:val="en-US"/>
-        </w:rPr>
-      </w:pPr>
-      <w:r>
-        <w:rPr>
-          <w:highlight w:val="yellow"/>
-        </w:rPr>
-        <w:t xml:space="preserve">(описать когда </w:t>
-      </w:r>
-      <w:proofErr w:type="gramStart"/>
-      <w:r>
-        <w:rPr>
-          <w:highlight w:val="yellow"/>
-        </w:rPr>
-        <w:t xml:space="preserve">удаляем  </w:t>
-      </w:r>
-      <w:r>
-        <w:rPr>
-          <w:highlight w:val="yellow"/>
-          <w:lang w:val="en-US"/>
-        </w:rPr>
-        <w:t>Json</w:t>
-      </w:r>
-      <w:proofErr w:type="gramEnd"/>
-      <w:r>
-        <w:rPr>
-          <w:highlight w:val="yellow"/>
-          <w:lang w:val="en-US"/>
-        </w:rPr>
-        <w:t>)</w:t>
-      </w:r>
-    </w:p>
-    <w:p>
       <w:r>
         <w:t xml:space="preserve">Так же в </w:t>
       </w:r>
@@ -4316,6 +4264,18 @@
       </w:pPr>
       <w:r>
         <w:t>Заполненные анкеты из мобильных приложения, до момента пока врач-админ не утвердит ее для таблицы.</w:t>
+      </w:r>
+      <w:r>
+        <w:t xml:space="preserve"> Как только </w:t>
+      </w:r>
+      <w:r>
+        <w:rPr>
+          <w:lang w:val="en-US"/>
+        </w:rPr>
+        <w:t>json</w:t>
+      </w:r>
+      <w:r>
+        <w:t xml:space="preserve"> обработан (пациент одобрен или нет) то он удаляется из браузера</w:t>
       </w:r>
     </w:p>
     <w:p>

--- a/СГТУ 2024/_Курсачи/Врачи_Курсач.docx
+++ b/СГТУ 2024/_Курсачи/Врачи_Курсач.docx
@@ -150,18 +150,8 @@
           <w:color w:val="000000" w:themeColor="text1"/>
           <w:szCs w:val="28"/>
         </w:rPr>
-        <w:t>Современные технологии веб-</w:t>
-      </w:r>
-      <w:proofErr w:type="spellStart"/>
-      <w:r>
-        <w:rPr>
-          <w:rFonts w:eastAsia="Arial" w:cs="Times New Roman"/>
-          <w:color w:val="000000" w:themeColor="text1"/>
-          <w:szCs w:val="28"/>
-        </w:rPr>
-        <w:t>программмирования</w:t>
-      </w:r>
-      <w:proofErr w:type="spellEnd"/>
+        <w:t>Современные технологии веб-программирования</w:t>
+      </w:r>
       <w:r>
         <w:rPr>
           <w:rFonts w:eastAsia="Arial" w:cs="Times New Roman"/>
@@ -452,11 +442,13 @@
         <w:p>
           <w:pPr>
             <w:pStyle w:val="a3"/>
+            <w:jc w:val="center"/>
           </w:pPr>
           <w:r>
             <w:t>Оглавление</w:t>
           </w:r>
         </w:p>
+        <w:p/>
         <w:p>
           <w:pPr>
             <w:pStyle w:val="11"/>
@@ -478,7 +470,7 @@
           <w:r>
             <w:fldChar w:fldCharType="separate"/>
           </w:r>
-          <w:hyperlink w:anchor="_Toc181633529" w:history="1">
+          <w:hyperlink w:anchor="_Toc182781073" w:history="1">
             <w:r>
               <w:rPr>
                 <w:rStyle w:val="a5"/>
@@ -506,7 +498,7 @@
                 <w:noProof/>
                 <w:webHidden/>
               </w:rPr>
-              <w:instrText xml:space="preserve"> PAGEREF _Toc181633529 \h </w:instrText>
+              <w:instrText xml:space="preserve"> PAGEREF _Toc182781073 \h </w:instrText>
             </w:r>
             <w:r>
               <w:rPr>
@@ -549,13 +541,13 @@
               <w:sz w:val="22"/>
             </w:rPr>
           </w:pPr>
-          <w:hyperlink w:anchor="_Toc181633530" w:history="1">
+          <w:hyperlink w:anchor="_Toc182781074" w:history="1">
             <w:r>
               <w:rPr>
                 <w:rStyle w:val="a5"/>
                 <w:noProof/>
               </w:rPr>
-              <w:t>Верификация данных</w:t>
+              <w:t>Концепция взаимодействия мобильного и десктопного приложения</w:t>
             </w:r>
             <w:r>
               <w:rPr>
@@ -576,7 +568,7 @@
                 <w:noProof/>
                 <w:webHidden/>
               </w:rPr>
-              <w:instrText xml:space="preserve"> PAGEREF _Toc181633530 \h </w:instrText>
+              <w:instrText xml:space="preserve"> PAGEREF _Toc182781074 \h </w:instrText>
             </w:r>
             <w:r>
               <w:rPr>
@@ -597,6 +589,287 @@
                 <w:webHidden/>
               </w:rPr>
               <w:t>4</w:t>
+            </w:r>
+            <w:r>
+              <w:rPr>
+                <w:noProof/>
+                <w:webHidden/>
+              </w:rPr>
+              <w:fldChar w:fldCharType="end"/>
+            </w:r>
+          </w:hyperlink>
+        </w:p>
+        <w:p>
+          <w:pPr>
+            <w:pStyle w:val="11"/>
+            <w:tabs>
+              <w:tab w:val="right" w:leader="dot" w:pos="9345"/>
+            </w:tabs>
+            <w:rPr>
+              <w:rFonts w:asciiTheme="minorHAnsi" w:eastAsiaTheme="minorEastAsia" w:hAnsiTheme="minorHAnsi" w:cstheme="minorBidi"/>
+              <w:noProof/>
+              <w:sz w:val="22"/>
+            </w:rPr>
+          </w:pPr>
+          <w:hyperlink w:anchor="_Toc182781075" w:history="1">
+            <w:r>
+              <w:rPr>
+                <w:rStyle w:val="a5"/>
+                <w:noProof/>
+              </w:rPr>
+              <w:t>Система хранения данных</w:t>
+            </w:r>
+            <w:r>
+              <w:rPr>
+                <w:noProof/>
+                <w:webHidden/>
+              </w:rPr>
+              <w:tab/>
+            </w:r>
+            <w:r>
+              <w:rPr>
+                <w:noProof/>
+                <w:webHidden/>
+              </w:rPr>
+              <w:fldChar w:fldCharType="begin"/>
+            </w:r>
+            <w:r>
+              <w:rPr>
+                <w:noProof/>
+                <w:webHidden/>
+              </w:rPr>
+              <w:instrText xml:space="preserve"> PAGEREF _Toc182781075 \h </w:instrText>
+            </w:r>
+            <w:r>
+              <w:rPr>
+                <w:noProof/>
+                <w:webHidden/>
+              </w:rPr>
+            </w:r>
+            <w:r>
+              <w:rPr>
+                <w:noProof/>
+                <w:webHidden/>
+              </w:rPr>
+              <w:fldChar w:fldCharType="separate"/>
+            </w:r>
+            <w:r>
+              <w:rPr>
+                <w:noProof/>
+                <w:webHidden/>
+              </w:rPr>
+              <w:t>6</w:t>
+            </w:r>
+            <w:r>
+              <w:rPr>
+                <w:noProof/>
+                <w:webHidden/>
+              </w:rPr>
+              <w:fldChar w:fldCharType="end"/>
+            </w:r>
+          </w:hyperlink>
+        </w:p>
+        <w:p>
+          <w:pPr>
+            <w:pStyle w:val="11"/>
+            <w:tabs>
+              <w:tab w:val="right" w:leader="dot" w:pos="9345"/>
+            </w:tabs>
+            <w:rPr>
+              <w:rFonts w:asciiTheme="minorHAnsi" w:eastAsiaTheme="minorEastAsia" w:hAnsiTheme="minorHAnsi" w:cstheme="minorBidi"/>
+              <w:noProof/>
+              <w:sz w:val="22"/>
+            </w:rPr>
+          </w:pPr>
+          <w:hyperlink w:anchor="_Toc182781076" w:history="1">
+            <w:r>
+              <w:rPr>
+                <w:rStyle w:val="a5"/>
+                <w:noProof/>
+              </w:rPr>
+              <w:t>Идентификация данных</w:t>
+            </w:r>
+            <w:r>
+              <w:rPr>
+                <w:noProof/>
+                <w:webHidden/>
+              </w:rPr>
+              <w:tab/>
+            </w:r>
+            <w:r>
+              <w:rPr>
+                <w:noProof/>
+                <w:webHidden/>
+              </w:rPr>
+              <w:fldChar w:fldCharType="begin"/>
+            </w:r>
+            <w:r>
+              <w:rPr>
+                <w:noProof/>
+                <w:webHidden/>
+              </w:rPr>
+              <w:instrText xml:space="preserve"> PAGEREF _Toc182781076 \h </w:instrText>
+            </w:r>
+            <w:r>
+              <w:rPr>
+                <w:noProof/>
+                <w:webHidden/>
+              </w:rPr>
+            </w:r>
+            <w:r>
+              <w:rPr>
+                <w:noProof/>
+                <w:webHidden/>
+              </w:rPr>
+              <w:fldChar w:fldCharType="separate"/>
+            </w:r>
+            <w:r>
+              <w:rPr>
+                <w:noProof/>
+                <w:webHidden/>
+              </w:rPr>
+              <w:t>8</w:t>
+            </w:r>
+            <w:r>
+              <w:rPr>
+                <w:noProof/>
+                <w:webHidden/>
+              </w:rPr>
+              <w:fldChar w:fldCharType="end"/>
+            </w:r>
+          </w:hyperlink>
+        </w:p>
+        <w:p>
+          <w:pPr>
+            <w:pStyle w:val="21"/>
+            <w:tabs>
+              <w:tab w:val="right" w:leader="dot" w:pos="9345"/>
+            </w:tabs>
+            <w:rPr>
+              <w:rFonts w:asciiTheme="minorHAnsi" w:eastAsiaTheme="minorEastAsia" w:hAnsiTheme="minorHAnsi" w:cstheme="minorBidi"/>
+              <w:noProof/>
+              <w:sz w:val="22"/>
+            </w:rPr>
+          </w:pPr>
+          <w:hyperlink w:anchor="_Toc182781077" w:history="1">
+            <w:r>
+              <w:rPr>
+                <w:rStyle w:val="a5"/>
+                <w:rFonts w:cs="Times New Roman"/>
+                <w:noProof/>
+              </w:rPr>
+              <w:t>Передача уникального номера врачу</w:t>
+            </w:r>
+            <w:r>
+              <w:rPr>
+                <w:noProof/>
+                <w:webHidden/>
+              </w:rPr>
+              <w:tab/>
+            </w:r>
+            <w:r>
+              <w:rPr>
+                <w:noProof/>
+                <w:webHidden/>
+              </w:rPr>
+              <w:fldChar w:fldCharType="begin"/>
+            </w:r>
+            <w:r>
+              <w:rPr>
+                <w:noProof/>
+                <w:webHidden/>
+              </w:rPr>
+              <w:instrText xml:space="preserve"> PAGEREF _Toc182781077 \h </w:instrText>
+            </w:r>
+            <w:r>
+              <w:rPr>
+                <w:noProof/>
+                <w:webHidden/>
+              </w:rPr>
+            </w:r>
+            <w:r>
+              <w:rPr>
+                <w:noProof/>
+                <w:webHidden/>
+              </w:rPr>
+              <w:fldChar w:fldCharType="separate"/>
+            </w:r>
+            <w:r>
+              <w:rPr>
+                <w:noProof/>
+                <w:webHidden/>
+              </w:rPr>
+              <w:t>8</w:t>
+            </w:r>
+            <w:r>
+              <w:rPr>
+                <w:noProof/>
+                <w:webHidden/>
+              </w:rPr>
+              <w:fldChar w:fldCharType="end"/>
+            </w:r>
+          </w:hyperlink>
+        </w:p>
+        <w:p>
+          <w:pPr>
+            <w:pStyle w:val="11"/>
+            <w:tabs>
+              <w:tab w:val="right" w:leader="dot" w:pos="9345"/>
+            </w:tabs>
+            <w:rPr>
+              <w:rFonts w:asciiTheme="minorHAnsi" w:eastAsiaTheme="minorEastAsia" w:hAnsiTheme="minorHAnsi" w:cstheme="minorBidi"/>
+              <w:noProof/>
+              <w:sz w:val="22"/>
+            </w:rPr>
+          </w:pPr>
+          <w:hyperlink w:anchor="_Toc182781078" w:history="1">
+            <w:r>
+              <w:rPr>
+                <w:rStyle w:val="a5"/>
+                <w:noProof/>
+              </w:rPr>
+              <w:t>Система описания системы и ее параметров</w:t>
+            </w:r>
+            <w:r>
+              <w:rPr>
+                <w:noProof/>
+                <w:webHidden/>
+              </w:rPr>
+              <w:tab/>
+            </w:r>
+            <w:r>
+              <w:rPr>
+                <w:noProof/>
+                <w:webHidden/>
+              </w:rPr>
+              <w:fldChar w:fldCharType="begin"/>
+            </w:r>
+            <w:r>
+              <w:rPr>
+                <w:noProof/>
+                <w:webHidden/>
+              </w:rPr>
+              <w:instrText xml:space="preserve"> PAGEREF _Toc182781078 \h </w:instrText>
+            </w:r>
+            <w:r>
+              <w:rPr>
+                <w:noProof/>
+                <w:webHidden/>
+              </w:rPr>
+            </w:r>
+            <w:r>
+              <w:rPr>
+                <w:noProof/>
+                <w:webHidden/>
+              </w:rPr>
+              <w:fldChar w:fldCharType="separate"/>
+            </w:r>
+            <w:r>
+              <w:rPr>
+                <w:noProof/>
+                <w:webHidden/>
+              </w:rPr>
+              <w:t>10</w:t>
             </w:r>
             <w:r>
               <w:rPr>
@@ -639,11 +912,12 @@
     <w:p>
       <w:pPr>
         <w:pStyle w:val="1"/>
+        <w:jc w:val="center"/>
         <w:rPr>
           <w:rFonts w:eastAsia="Times New Roman"/>
         </w:rPr>
       </w:pPr>
-      <w:bookmarkStart w:id="1" w:name="_Toc181633529"/>
+      <w:bookmarkStart w:id="1" w:name="_Toc182781073"/>
       <w:r>
         <w:rPr>
           <w:rFonts w:eastAsia="Times New Roman"/>
@@ -653,7 +927,72 @@
       </w:r>
       <w:bookmarkEnd w:id="1"/>
     </w:p>
+    <w:p/>
     <w:p>
+      <w:pPr>
+        <w:spacing w:after="0" w:line="360" w:lineRule="auto"/>
+        <w:ind w:firstLine="708"/>
+        <w:jc w:val="both"/>
+        <w:rPr>
+          <w:rFonts w:eastAsia="Times New Roman" w:cs="Times New Roman"/>
+          <w:szCs w:val="28"/>
+        </w:rPr>
+      </w:pPr>
+      <w:r>
+        <w:rPr>
+          <w:rFonts w:eastAsia="Times New Roman" w:cs="Times New Roman"/>
+          <w:szCs w:val="28"/>
+        </w:rPr>
+        <w:t>Прототип интерфейса приложения помогает представить дизайн и логику приложения, а также протестировать идею. Это еще не настоящее полнофункциональное решение, он напичкан муляжами и заточен на работу только в определенных ситуациях и с определенном набором данных.</w:t>
+      </w:r>
+    </w:p>
+    <w:p>
+      <w:pPr>
+        <w:spacing w:after="0" w:line="360" w:lineRule="auto"/>
+        <w:jc w:val="both"/>
+        <w:rPr>
+          <w:rFonts w:eastAsia="Times New Roman" w:cs="Times New Roman"/>
+          <w:szCs w:val="28"/>
+        </w:rPr>
+      </w:pPr>
+      <w:r>
+        <w:rPr>
+          <w:rFonts w:eastAsia="Times New Roman" w:cs="Times New Roman"/>
+          <w:szCs w:val="28"/>
+        </w:rPr>
+        <w:t>Целью курсовой работы является создание концепции идеи, которая наглядно раскроет суть приложения в работе. По прототипу можно будет понять полезное действие приложения и его конек. Прототип — это важный этап перед стартом детального дизайна и программирования.</w:t>
+      </w:r>
+    </w:p>
+    <w:p>
+      <w:pPr>
+        <w:spacing w:after="0" w:line="360" w:lineRule="auto"/>
+        <w:ind w:firstLine="709"/>
+        <w:jc w:val="both"/>
+      </w:pPr>
+      <w:r>
+        <w:t>Разработка эффективных инструментов</w:t>
+      </w:r>
+      <w:r>
+        <w:t xml:space="preserve"> </w:t>
+      </w:r>
+      <w:r>
+        <w:rPr>
+          <w:rFonts w:eastAsia="Arial" w:cs="Times New Roman"/>
+          <w:color w:val="000000" w:themeColor="text1"/>
+          <w:szCs w:val="28"/>
+        </w:rPr>
+        <w:t>мобильного приложения для оценки вероятности рецидивов заболеваний желудка</w:t>
+      </w:r>
+      <w:r>
+        <w:t xml:space="preserve"> имеет решающее значение для оптимизации лечения и улучшения результатов лечения.</w:t>
+      </w:r>
+    </w:p>
+    <w:p>
+      <w:pPr>
+        <w:spacing w:after="0" w:line="360" w:lineRule="auto"/>
+        <w:ind w:firstLine="709"/>
+        <w:jc w:val="both"/>
+      </w:pPr>
       <w:r>
         <w:t>Задачи:</w:t>
       </w:r>
@@ -665,6 +1004,12 @@
           <w:ilvl w:val="0"/>
           <w:numId w:val="2"/>
         </w:numPr>
+        <w:tabs>
+          <w:tab w:val="left" w:pos="1134"/>
+        </w:tabs>
+        <w:spacing w:after="0" w:line="360" w:lineRule="auto"/>
+        <w:ind w:left="0" w:firstLine="709"/>
+        <w:jc w:val="both"/>
       </w:pPr>
       <w:r>
         <w:t>Разработать концепцию взаимодействия мобильного и десктопного приложения</w:t>
@@ -677,15 +1022,27 @@
           <w:ilvl w:val="0"/>
           <w:numId w:val="2"/>
         </w:numPr>
+        <w:tabs>
+          <w:tab w:val="left" w:pos="1134"/>
+        </w:tabs>
+        <w:spacing w:after="0" w:line="360" w:lineRule="auto"/>
+        <w:ind w:left="0" w:firstLine="709"/>
+        <w:jc w:val="both"/>
       </w:pPr>
       <w:r>
         <w:t xml:space="preserve">Разработать </w:t>
       </w:r>
       <w:r>
+        <w:t xml:space="preserve">децентрализованной </w:t>
+      </w:r>
+      <w:r>
         <w:t>структуру</w:t>
       </w:r>
       <w:r>
-        <w:t xml:space="preserve"> хранения данных о пациентах и всей сопутствующей информации.</w:t>
+        <w:t xml:space="preserve"> хранения данных о пациентах и всей сопутствующей информации</w:t>
+      </w:r>
+      <w:r>
+        <w:t>, с возможностью сбора данных в десктопном приложении с различных устройств.</w:t>
       </w:r>
     </w:p>
     <w:p>
@@ -695,39 +1052,15 @@
           <w:ilvl w:val="0"/>
           <w:numId w:val="2"/>
         </w:numPr>
-      </w:pPr>
-      <w:r>
-        <w:t xml:space="preserve">Разработать </w:t>
-      </w:r>
-      <w:r>
-        <w:t xml:space="preserve">структуру </w:t>
-      </w:r>
-      <w:r>
-        <w:t>децентрализованн</w:t>
-      </w:r>
-      <w:r>
-        <w:t>ой</w:t>
-      </w:r>
-      <w:r>
-        <w:t xml:space="preserve"> систем</w:t>
-      </w:r>
-      <w:r>
-        <w:t>ы</w:t>
-      </w:r>
-      <w:r>
-        <w:t xml:space="preserve"> хранения данных</w:t>
-      </w:r>
-      <w:r>
-        <w:t xml:space="preserve">, </w:t>
-      </w:r>
-      <w:r>
-        <w:t xml:space="preserve">с возможностью сбора данных </w:t>
-      </w:r>
-      <w:r>
-        <w:t xml:space="preserve">в десктопном приложении </w:t>
-      </w:r>
-      <w:r>
-        <w:t>с различных устройств.</w:t>
+        <w:tabs>
+          <w:tab w:val="left" w:pos="1134"/>
+        </w:tabs>
+        <w:spacing w:after="0" w:line="360" w:lineRule="auto"/>
+        <w:ind w:left="0" w:firstLine="709"/>
+        <w:jc w:val="both"/>
+      </w:pPr>
+      <w:r>
+        <w:t>Разработать систему верификации данных, программа не должна принимать пациентов из непроверенных источников.</w:t>
       </w:r>
     </w:p>
     <w:p>
@@ -737,9 +1070,21 @@
           <w:ilvl w:val="0"/>
           <w:numId w:val="2"/>
         </w:numPr>
-      </w:pPr>
-      <w:r>
-        <w:t>Разработать систему верификации данных, программа не должна принимать пациентов из непроверенных источников.</w:t>
+        <w:tabs>
+          <w:tab w:val="left" w:pos="1134"/>
+        </w:tabs>
+        <w:spacing w:after="0" w:line="360" w:lineRule="auto"/>
+        <w:ind w:left="0" w:firstLine="709"/>
+        <w:jc w:val="both"/>
+      </w:pPr>
+      <w:r>
+        <w:t>Хелпы описать, выбрать инст</w:t>
+      </w:r>
+      <w:r>
+        <w:t>р</w:t>
+      </w:r>
+      <w:r>
+        <w:t>умент, инструкцию для врачей</w:t>
       </w:r>
     </w:p>
     <w:p>
@@ -749,43 +1094,210 @@
           <w:ilvl w:val="0"/>
           <w:numId w:val="2"/>
         </w:numPr>
-        <w:rPr>
-          <w:highlight w:val="yellow"/>
-        </w:rPr>
-      </w:pPr>
-      <w:proofErr w:type="spellStart"/>
-      <w:r>
-        <w:rPr>
-          <w:highlight w:val="yellow"/>
-        </w:rPr>
-        <w:t>Хелпы</w:t>
-      </w:r>
-      <w:proofErr w:type="spellEnd"/>
-      <w:r>
-        <w:rPr>
-          <w:highlight w:val="yellow"/>
-        </w:rPr>
-        <w:t xml:space="preserve"> описать</w:t>
-      </w:r>
-      <w:r>
-        <w:rPr>
-          <w:highlight w:val="yellow"/>
-        </w:rPr>
-        <w:t xml:space="preserve">, выбрать </w:t>
-      </w:r>
-      <w:proofErr w:type="spellStart"/>
-      <w:r>
-        <w:rPr>
-          <w:highlight w:val="yellow"/>
-        </w:rPr>
-        <w:t>инстурмент</w:t>
-      </w:r>
-      <w:proofErr w:type="spellEnd"/>
-      <w:r>
-        <w:rPr>
-          <w:highlight w:val="yellow"/>
-        </w:rPr>
-        <w:t>, инструкцию для врачей</w:t>
+        <w:tabs>
+          <w:tab w:val="left" w:pos="1134"/>
+        </w:tabs>
+        <w:spacing w:after="0" w:line="360" w:lineRule="auto"/>
+        <w:ind w:left="0" w:firstLine="709"/>
+        <w:jc w:val="both"/>
+      </w:pPr>
+      <w:r>
+        <w:t>Интерфейс мобильного, показать его.(учесть поддержку российского аналога андроида)</w:t>
+      </w:r>
+      <w:r>
+        <w:t xml:space="preserve"> (https://www.comnews.ru/content/236295/2024-11-15/2024-w46/1007/rossiyskoe-oborudovanie-ne-ostanetsya-bez-zarubezhnykh-mikroskhem)</w:t>
+      </w:r>
+    </w:p>
+    <w:p>
+      <w:pPr>
+        <w:pStyle w:val="1"/>
+      </w:pPr>
+      <w:r>
+        <w:br w:type="page"/>
+      </w:r>
+      <w:bookmarkStart w:id="2" w:name="_Toc182781074"/>
+      <w:r>
+        <w:lastRenderedPageBreak/>
+        <w:t>Концепция взаимодействия мобильного и десктопного приложения</w:t>
+      </w:r>
+      <w:bookmarkEnd w:id="2"/>
+    </w:p>
+    <w:p/>
+    <w:p>
+      <w:pPr>
+        <w:spacing w:after="0" w:line="360" w:lineRule="auto"/>
+        <w:ind w:firstLine="709"/>
+        <w:jc w:val="both"/>
+        <w:rPr>
+          <w:rFonts w:cs="Times New Roman"/>
+          <w:color w:val="181819"/>
+          <w:spacing w:val="-2"/>
+          <w:szCs w:val="28"/>
+          <w:shd w:val="clear" w:color="auto" w:fill="FFFFFF"/>
+        </w:rPr>
+      </w:pPr>
+      <w:r>
+        <w:rPr>
+          <w:rFonts w:cs="Times New Roman"/>
+          <w:color w:val="181819"/>
+          <w:spacing w:val="-2"/>
+          <w:szCs w:val="28"/>
+          <w:shd w:val="clear" w:color="auto" w:fill="FFFFFF"/>
+        </w:rPr>
+        <w:t>Десктопные приложения и веб-приложения — это два типа программного обеспечения, которые могут выполнять разные функции и иметь разные характеристики. Основное различие между ними заключается в том, что десктопные приложения устанавливаются на компьютер пользователя и работают на операционной системе Windows, тогда как веб-приложения запускаются в браузере и работают на веб-сервере.</w:t>
+      </w:r>
+    </w:p>
+    <w:p>
+      <w:pPr>
+        <w:shd w:val="clear" w:color="auto" w:fill="FFFFFF"/>
+        <w:spacing w:after="0" w:line="360" w:lineRule="auto"/>
+        <w:ind w:firstLine="709"/>
+        <w:jc w:val="both"/>
+        <w:rPr>
+          <w:rFonts w:eastAsia="Times New Roman" w:cs="Times New Roman"/>
+          <w:color w:val="181819"/>
+          <w:spacing w:val="-2"/>
+          <w:szCs w:val="28"/>
+        </w:rPr>
+      </w:pPr>
+      <w:r>
+        <w:rPr>
+          <w:rFonts w:eastAsia="Times New Roman" w:cs="Times New Roman"/>
+          <w:color w:val="181819"/>
+          <w:spacing w:val="-2"/>
+          <w:szCs w:val="28"/>
+        </w:rPr>
+        <w:t>При этом десктопные приложения сейчас все больше становятся связаны со следующими тенденциями:</w:t>
+      </w:r>
+    </w:p>
+    <w:p>
+      <w:pPr>
+        <w:shd w:val="clear" w:color="auto" w:fill="FFFFFF"/>
+        <w:spacing w:after="0" w:line="360" w:lineRule="auto"/>
+        <w:ind w:firstLine="709"/>
+        <w:jc w:val="both"/>
+        <w:rPr>
+          <w:rFonts w:eastAsia="Times New Roman" w:cs="Times New Roman"/>
+          <w:color w:val="181819"/>
+          <w:spacing w:val="-2"/>
+          <w:szCs w:val="28"/>
+        </w:rPr>
+      </w:pPr>
+      <w:r>
+        <w:rPr>
+          <w:rFonts w:eastAsia="Times New Roman" w:cs="Times New Roman"/>
+          <w:color w:val="181819"/>
+          <w:spacing w:val="-2"/>
+          <w:szCs w:val="28"/>
+        </w:rPr>
+        <w:t xml:space="preserve">- </w:t>
+      </w:r>
+      <w:r>
+        <w:rPr>
+          <w:rFonts w:eastAsia="Times New Roman" w:cs="Times New Roman"/>
+          <w:color w:val="181819"/>
+          <w:spacing w:val="-2"/>
+          <w:szCs w:val="28"/>
+        </w:rPr>
+        <w:t>Облачные технологии. Облачные технологии позволяют десктопным приложениям синхронизировать данные и настройки с другими устройствами, обеспечивать резервное копирование и восстановление, уменьшать расходы на хранение и поддержку, повышать доступность и мобильность.</w:t>
+      </w:r>
+    </w:p>
+    <w:p>
+      <w:pPr>
+        <w:shd w:val="clear" w:color="auto" w:fill="FFFFFF"/>
+        <w:spacing w:after="0" w:line="360" w:lineRule="auto"/>
+        <w:ind w:firstLine="709"/>
+        <w:jc w:val="both"/>
+        <w:rPr>
+          <w:rFonts w:eastAsia="Times New Roman" w:cs="Times New Roman"/>
+          <w:color w:val="181819"/>
+          <w:spacing w:val="-2"/>
+          <w:szCs w:val="28"/>
+        </w:rPr>
+      </w:pPr>
+      <w:r>
+        <w:rPr>
+          <w:rFonts w:eastAsia="Times New Roman" w:cs="Times New Roman"/>
+          <w:color w:val="181819"/>
+          <w:spacing w:val="-2"/>
+          <w:szCs w:val="28"/>
+        </w:rPr>
+        <w:t xml:space="preserve">- </w:t>
+      </w:r>
+      <w:r>
+        <w:rPr>
+          <w:rFonts w:eastAsia="Times New Roman" w:cs="Times New Roman"/>
+          <w:color w:val="181819"/>
+          <w:spacing w:val="-2"/>
+          <w:szCs w:val="28"/>
+        </w:rPr>
+        <w:t>Искусственный интеллект. ИИ добавляет десктопным приложениям новые возможности, такие как распознавание речи, изображений, лиц, эмоций, анализ данных, прогнозирование, рекомендации, автоматизация, персонализация и прочее.</w:t>
+      </w:r>
+    </w:p>
+    <w:p>
+      <w:pPr>
+        <w:shd w:val="clear" w:color="auto" w:fill="FFFFFF"/>
+        <w:spacing w:after="0" w:line="360" w:lineRule="auto"/>
+        <w:ind w:firstLine="709"/>
+        <w:jc w:val="both"/>
+        <w:rPr>
+          <w:rFonts w:eastAsia="Times New Roman" w:cs="Times New Roman"/>
+          <w:color w:val="181819"/>
+          <w:spacing w:val="-2"/>
+          <w:szCs w:val="28"/>
+        </w:rPr>
+      </w:pPr>
+      <w:r>
+        <w:rPr>
+          <w:rFonts w:eastAsia="Times New Roman" w:cs="Times New Roman"/>
+          <w:color w:val="181819"/>
+          <w:spacing w:val="-2"/>
+          <w:szCs w:val="28"/>
+        </w:rPr>
+        <w:t xml:space="preserve">- </w:t>
+      </w:r>
+      <w:r>
+        <w:rPr>
+          <w:rFonts w:eastAsia="Times New Roman" w:cs="Times New Roman"/>
+          <w:color w:val="181819"/>
+          <w:spacing w:val="-2"/>
+          <w:szCs w:val="28"/>
+        </w:rPr>
+        <w:t>Кроссплатформенность. Она означает, что десктопные приложения могут работать на разных операционных системах, таких как Windows, Mac, Linux, Android и т. д. Это увеличивает аудиторию и удобство для пользователей, которые могут использовать свои любимые приложения на любом устройстве.</w:t>
+      </w:r>
+    </w:p>
+    <w:p>
+      <w:pPr>
+        <w:shd w:val="clear" w:color="auto" w:fill="FFFFFF"/>
+        <w:spacing w:after="0" w:line="360" w:lineRule="auto"/>
+        <w:ind w:firstLine="709"/>
+        <w:jc w:val="both"/>
+        <w:rPr>
+          <w:rFonts w:eastAsia="Times New Roman" w:cs="Times New Roman"/>
+          <w:color w:val="181819"/>
+          <w:spacing w:val="-2"/>
+          <w:szCs w:val="28"/>
+        </w:rPr>
+      </w:pPr>
+      <w:r>
+        <w:rPr>
+          <w:rFonts w:cs="Times New Roman"/>
+          <w:color w:val="181819"/>
+          <w:spacing w:val="-2"/>
+          <w:szCs w:val="28"/>
+          <w:shd w:val="clear" w:color="auto" w:fill="FFFFFF"/>
+        </w:rPr>
+        <w:t>Интеграция с мобильными платформами означает, что десктопные приложения могут взаимодействовать с мобильными приложениями, которые работают на смартфонах, планшетах, часах и других устройствах. Это увеличивает функциональность и удобство приложений, которые могут обмениваться данными, отправлять уведомления, использовать сенсоры, камеры, микрофоны, GPS и прочее.</w:t>
+      </w:r>
+    </w:p>
+    <w:p>
+      <w:pPr>
+        <w:spacing w:after="0" w:line="360" w:lineRule="auto"/>
+        <w:ind w:firstLine="709"/>
+        <w:jc w:val="both"/>
+      </w:pPr>
+      <w:r>
+        <w:t>В разрабатываемой системе есть 2 типа приложений:</w:t>
       </w:r>
     </w:p>
     <w:p>
@@ -793,126 +1305,901 @@
         <w:pStyle w:val="a4"/>
         <w:numPr>
           <w:ilvl w:val="0"/>
-          <w:numId w:val="2"/>
+          <w:numId w:val="7"/>
         </w:numPr>
-        <w:rPr>
-          <w:highlight w:val="yellow"/>
-        </w:rPr>
-      </w:pPr>
-      <w:r>
-        <w:rPr>
-          <w:highlight w:val="yellow"/>
-        </w:rPr>
-        <w:t>Интерфейс мобильного, показать его.(учесть поддержку российского аналога андроида)</w:t>
+        <w:spacing w:after="0" w:line="360" w:lineRule="auto"/>
+        <w:ind w:left="0" w:firstLine="709"/>
+        <w:jc w:val="both"/>
+      </w:pPr>
+      <w:r>
+        <w:t>Десктопное.</w:t>
       </w:r>
     </w:p>
     <w:p>
       <w:pPr>
-        <w:spacing w:line="259" w:lineRule="auto"/>
-      </w:pPr>
-      <w:r>
-        <w:br w:type="page"/>
+        <w:pStyle w:val="a4"/>
+        <w:numPr>
+          <w:ilvl w:val="0"/>
+          <w:numId w:val="7"/>
+        </w:numPr>
+        <w:spacing w:after="0" w:line="360" w:lineRule="auto"/>
+        <w:ind w:left="0" w:firstLine="709"/>
+        <w:jc w:val="both"/>
+      </w:pPr>
+      <w:r>
+        <w:lastRenderedPageBreak/>
+        <w:t xml:space="preserve">Мобильное </w:t>
       </w:r>
     </w:p>
     <w:p>
       <w:pPr>
-        <w:pStyle w:val="1"/>
-      </w:pPr>
-      <w:bookmarkStart w:id="2" w:name="_Toc181633530"/>
-      <w:r>
-        <w:lastRenderedPageBreak/>
-        <w:t>Система хранения данных:</w:t>
+        <w:spacing w:after="0" w:line="360" w:lineRule="auto"/>
+        <w:ind w:firstLine="709"/>
+        <w:jc w:val="both"/>
+      </w:pPr>
+      <w:r>
+        <w:rPr>
+          <w:noProof/>
+        </w:rPr>
+        <mc:AlternateContent>
+          <mc:Choice Requires="wps">
+            <w:drawing>
+              <wp:anchor distT="0" distB="0" distL="114300" distR="114300" simplePos="0" relativeHeight="251665408" behindDoc="0" locked="0" layoutInCell="1" allowOverlap="1" wp14:anchorId="3C2138F4" wp14:editId="3FC10426">
+                <wp:simplePos x="0" y="0"/>
+                <wp:positionH relativeFrom="column">
+                  <wp:posOffset>3249882</wp:posOffset>
+                </wp:positionH>
+                <wp:positionV relativeFrom="paragraph">
+                  <wp:posOffset>1765815</wp:posOffset>
+                </wp:positionV>
+                <wp:extent cx="923026" cy="0"/>
+                <wp:effectExtent l="38100" t="76200" r="10795" b="95250"/>
+                <wp:wrapNone/>
+                <wp:docPr id="6" name="Прямая со стрелкой 6"/>
+                <wp:cNvGraphicFramePr/>
+                <a:graphic xmlns:a="http://schemas.openxmlformats.org/drawingml/2006/main">
+                  <a:graphicData uri="http://schemas.microsoft.com/office/word/2010/wordprocessingShape">
+                    <wps:wsp>
+                      <wps:cNvCnPr/>
+                      <wps:spPr>
+                        <a:xfrm>
+                          <a:off x="0" y="0"/>
+                          <a:ext cx="923026" cy="0"/>
+                        </a:xfrm>
+                        <a:prstGeom prst="straightConnector1">
+                          <a:avLst/>
+                        </a:prstGeom>
+                        <a:ln>
+                          <a:headEnd type="triangle"/>
+                          <a:tailEnd type="triangle"/>
+                        </a:ln>
+                      </wps:spPr>
+                      <wps:style>
+                        <a:lnRef idx="1">
+                          <a:schemeClr val="accent1"/>
+                        </a:lnRef>
+                        <a:fillRef idx="0">
+                          <a:schemeClr val="accent1"/>
+                        </a:fillRef>
+                        <a:effectRef idx="0">
+                          <a:schemeClr val="accent1"/>
+                        </a:effectRef>
+                        <a:fontRef idx="minor">
+                          <a:schemeClr val="tx1"/>
+                        </a:fontRef>
+                      </wps:style>
+                      <wps:bodyPr/>
+                    </wps:wsp>
+                  </a:graphicData>
+                </a:graphic>
+              </wp:anchor>
+            </w:drawing>
+          </mc:Choice>
+          <mc:Fallback>
+            <w:pict>
+              <v:shapetype w14:anchorId="50ED7C71" id="_x0000_t32" coordsize="21600,21600" o:spt="32" o:oned="t" path="m,l21600,21600e" filled="f">
+                <v:path arrowok="t" fillok="f" o:connecttype="none"/>
+                <o:lock v:ext="edit" shapetype="t"/>
+              </v:shapetype>
+              <v:shape id="Прямая со стрелкой 6" o:spid="_x0000_s1026" type="#_x0000_t32" style="position:absolute;margin-left:255.9pt;margin-top:139.05pt;width:72.7pt;height:0;z-index:251665408;visibility:visible;mso-wrap-style:square;mso-wrap-distance-left:9pt;mso-wrap-distance-top:0;mso-wrap-distance-right:9pt;mso-wrap-distance-bottom:0;mso-position-horizontal:absolute;mso-position-horizontal-relative:text;mso-position-vertical:absolute;mso-position-vertical-relative:text" o:gfxdata="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" strokecolor="#4472c4 [3204]" strokeweight=".5pt">
+                <v:stroke startarrow="block" endarrow="block" joinstyle="miter"/>
+              </v:shape>
+            </w:pict>
+          </mc:Fallback>
+        </mc:AlternateContent>
+      </w:r>
+      <w:r>
+        <w:rPr>
+          <w:noProof/>
+        </w:rPr>
+        <mc:AlternateContent>
+          <mc:Choice Requires="wps">
+            <w:drawing>
+              <wp:anchor distT="0" distB="0" distL="114300" distR="114300" simplePos="0" relativeHeight="251663360" behindDoc="0" locked="0" layoutInCell="1" allowOverlap="1" wp14:anchorId="5D9DE5E1" wp14:editId="5FADBDA6">
+                <wp:simplePos x="0" y="0"/>
+                <wp:positionH relativeFrom="column">
+                  <wp:posOffset>1136650</wp:posOffset>
+                </wp:positionH>
+                <wp:positionV relativeFrom="paragraph">
+                  <wp:posOffset>1755032</wp:posOffset>
+                </wp:positionV>
+                <wp:extent cx="923026" cy="0"/>
+                <wp:effectExtent l="38100" t="76200" r="10795" b="95250"/>
+                <wp:wrapNone/>
+                <wp:docPr id="5" name="Прямая со стрелкой 5"/>
+                <wp:cNvGraphicFramePr/>
+                <a:graphic xmlns:a="http://schemas.openxmlformats.org/drawingml/2006/main">
+                  <a:graphicData uri="http://schemas.microsoft.com/office/word/2010/wordprocessingShape">
+                    <wps:wsp>
+                      <wps:cNvCnPr/>
+                      <wps:spPr>
+                        <a:xfrm>
+                          <a:off x="0" y="0"/>
+                          <a:ext cx="923026" cy="0"/>
+                        </a:xfrm>
+                        <a:prstGeom prst="straightConnector1">
+                          <a:avLst/>
+                        </a:prstGeom>
+                        <a:ln>
+                          <a:headEnd type="triangle"/>
+                          <a:tailEnd type="triangle"/>
+                        </a:ln>
+                      </wps:spPr>
+                      <wps:style>
+                        <a:lnRef idx="1">
+                          <a:schemeClr val="accent1"/>
+                        </a:lnRef>
+                        <a:fillRef idx="0">
+                          <a:schemeClr val="accent1"/>
+                        </a:fillRef>
+                        <a:effectRef idx="0">
+                          <a:schemeClr val="accent1"/>
+                        </a:effectRef>
+                        <a:fontRef idx="minor">
+                          <a:schemeClr val="tx1"/>
+                        </a:fontRef>
+                      </wps:style>
+                      <wps:bodyPr/>
+                    </wps:wsp>
+                  </a:graphicData>
+                </a:graphic>
+              </wp:anchor>
+            </w:drawing>
+          </mc:Choice>
+          <mc:Fallback>
+            <w:pict>
+              <v:shape w14:anchorId="60846D64" id="Прямая со стрелкой 5" o:spid="_x0000_s1026" type="#_x0000_t32" style="position:absolute;margin-left:89.5pt;margin-top:138.2pt;width:72.7pt;height:0;z-index:251663360;visibility:visible;mso-wrap-style:square;mso-wrap-distance-left:9pt;mso-wrap-distance-top:0;mso-wrap-distance-right:9pt;mso-wrap-distance-bottom:0;mso-position-horizontal:absolute;mso-position-horizontal-relative:text;mso-position-vertical:absolute;mso-position-vertical-relative:text" o:gfxdata="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" strokecolor="#4472c4 [3204]" strokeweight=".5pt">
+                <v:stroke startarrow="block" endarrow="block" joinstyle="miter"/>
+              </v:shape>
+            </w:pict>
+          </mc:Fallback>
+        </mc:AlternateContent>
+      </w:r>
+      <w:r>
+        <w:rPr>
+          <w:noProof/>
+        </w:rPr>
+        <mc:AlternateContent>
+          <mc:Choice Requires="wps">
+            <w:drawing>
+              <wp:anchor distT="0" distB="0" distL="114300" distR="114300" simplePos="0" relativeHeight="251662336" behindDoc="0" locked="0" layoutInCell="1" allowOverlap="1" wp14:anchorId="2F77B771" wp14:editId="7DEC747A">
+                <wp:simplePos x="0" y="0"/>
+                <wp:positionH relativeFrom="column">
+                  <wp:posOffset>2137410</wp:posOffset>
+                </wp:positionH>
+                <wp:positionV relativeFrom="paragraph">
+                  <wp:posOffset>1460956</wp:posOffset>
+                </wp:positionV>
+                <wp:extent cx="1017917" cy="621102"/>
+                <wp:effectExtent l="0" t="0" r="10795" b="26670"/>
+                <wp:wrapNone/>
+                <wp:docPr id="4" name="Прямоугольник: скругленные углы 4"/>
+                <wp:cNvGraphicFramePr/>
+                <a:graphic xmlns:a="http://schemas.openxmlformats.org/drawingml/2006/main">
+                  <a:graphicData uri="http://schemas.microsoft.com/office/word/2010/wordprocessingShape">
+                    <wps:wsp>
+                      <wps:cNvSpPr/>
+                      <wps:spPr>
+                        <a:xfrm>
+                          <a:off x="0" y="0"/>
+                          <a:ext cx="1017917" cy="621102"/>
+                        </a:xfrm>
+                        <a:prstGeom prst="roundRect">
+                          <a:avLst/>
+                        </a:prstGeom>
+                      </wps:spPr>
+                      <wps:style>
+                        <a:lnRef idx="2">
+                          <a:schemeClr val="accent1">
+                            <a:shade val="50000"/>
+                          </a:schemeClr>
+                        </a:lnRef>
+                        <a:fillRef idx="1">
+                          <a:schemeClr val="accent1"/>
+                        </a:fillRef>
+                        <a:effectRef idx="0">
+                          <a:schemeClr val="accent1"/>
+                        </a:effectRef>
+                        <a:fontRef idx="minor">
+                          <a:schemeClr val="lt1"/>
+                        </a:fontRef>
+                      </wps:style>
+                      <wps:txbx>
+                        <w:txbxContent>
+                          <w:p>
+                            <w:pPr>
+                              <w:jc w:val="center"/>
+                            </w:pPr>
+                            <w:r>
+                              <w:t>Яндекс Диск</w:t>
+                            </w:r>
+                          </w:p>
+                        </w:txbxContent>
+                      </wps:txbx>
+                      <wps:bodyPr rot="0" spcFirstLastPara="0" vertOverflow="overflow" horzOverflow="overflow" vert="horz" wrap="square" lIns="91440" tIns="45720" rIns="91440" bIns="45720" numCol="1" spcCol="0" rtlCol="0" fromWordArt="0" anchor="ctr" anchorCtr="0" forceAA="0" compatLnSpc="1">
+                        <a:prstTxWarp prst="textNoShape">
+                          <a:avLst/>
+                        </a:prstTxWarp>
+                        <a:noAutofit/>
+                      </wps:bodyPr>
+                    </wps:wsp>
+                  </a:graphicData>
+                </a:graphic>
+                <wp14:sizeRelV relativeFrom="margin">
+                  <wp14:pctHeight>0</wp14:pctHeight>
+                </wp14:sizeRelV>
+              </wp:anchor>
+            </w:drawing>
+          </mc:Choice>
+          <mc:Fallback>
+            <w:pict>
+              <v:roundrect w14:anchorId="2F77B771" id="Прямоугольник: скругленные углы 4" o:spid="_x0000_s1026" style="position:absolute;left:0;text-align:left;margin-left:168.3pt;margin-top:115.05pt;width:80.15pt;height:48.9pt;z-index:251662336;visibility:visible;mso-wrap-style:square;mso-height-percent:0;mso-wrap-distance-left:9pt;mso-wrap-distance-top:0;mso-wrap-distance-right:9pt;mso-wrap-distance-bottom:0;mso-position-horizontal:absolute;mso-position-horizontal-relative:text;mso-position-vertical:absolute;mso-position-vertical-relative:text;mso-height-percent:0;mso-height-relative:margin;v-text-anchor:middle" arcsize="10923f" o:gfxdata="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" fillcolor="#4472c4 [3204]" strokecolor="#1f3763 [1604]" strokeweight="1pt">
+                <v:stroke joinstyle="miter"/>
+                <v:textbox>
+                  <w:txbxContent>
+                    <w:p>
+                      <w:pPr>
+                        <w:jc w:val="center"/>
+                      </w:pPr>
+                      <w:r>
+                        <w:t>Яндекс Диск</w:t>
+                      </w:r>
+                    </w:p>
+                  </w:txbxContent>
+                </v:textbox>
+              </v:roundrect>
+            </w:pict>
+          </mc:Fallback>
+        </mc:AlternateContent>
+      </w:r>
+      <w:r>
+        <w:t>Мобильное и десктопное приложения взаимодействуют друг с другом через облачное хранилище Яндекс</w:t>
+      </w:r>
+      <w:r>
+        <w:t xml:space="preserve"> </w:t>
+      </w:r>
+      <w:r>
+        <w:t>Диск</w:t>
+      </w:r>
+      <w:r>
+        <w:t>, далее просто ЯД</w:t>
+      </w:r>
+      <w:r>
+        <w:t xml:space="preserve">. Эта настройка была выбрана из-за ограниченного бюджета, поскольку </w:t>
+      </w:r>
+      <w:r>
+        <w:t>ЯД</w:t>
+      </w:r>
+      <w:r>
+        <w:t xml:space="preserve"> предоставляет бесплатный и простой в использовании сервис для передачи данных.</w:t>
+      </w:r>
+      <w:r>
+        <w:rPr>
+          <w:noProof/>
+        </w:rPr>
+        <w:drawing>
+          <wp:inline distT="0" distB="0" distL="0" distR="0" wp14:anchorId="79A2536B" wp14:editId="03693B93">
+            <wp:extent cx="1281756" cy="862641"/>
+            <wp:effectExtent l="0" t="0" r="0" b="0"/>
+            <wp:docPr id="2" name="Рисунок 2"/>
+            <wp:cNvGraphicFramePr>
+              <a:graphicFrameLocks xmlns:a="http://schemas.openxmlformats.org/drawingml/2006/main" noChangeAspect="1"/>
+            </wp:cNvGraphicFramePr>
+            <a:graphic xmlns:a="http://schemas.openxmlformats.org/drawingml/2006/main">
+              <a:graphicData uri="http://schemas.openxmlformats.org/drawingml/2006/picture">
+                <pic:pic xmlns:pic="http://schemas.openxmlformats.org/drawingml/2006/picture">
+                  <pic:nvPicPr>
+                    <pic:cNvPr id="0" name="Picture 1"/>
+                    <pic:cNvPicPr>
+                      <a:picLocks noChangeAspect="1" noChangeArrowheads="1"/>
+                    </pic:cNvPicPr>
+                  </pic:nvPicPr>
+                  <pic:blipFill>
+                    <a:blip r:embed="rId8" cstate="print">
+                      <a:extLst>
+                        <a:ext uri="{28A0092B-C50C-407E-A947-70E740481C1C}">
+                          <a14:useLocalDpi xmlns:a14="http://schemas.microsoft.com/office/drawing/2010/main" val="0"/>
+                        </a:ext>
+                      </a:extLst>
+                    </a:blip>
+                    <a:srcRect/>
+                    <a:stretch>
+                      <a:fillRect/>
+                    </a:stretch>
+                  </pic:blipFill>
+                  <pic:spPr bwMode="auto">
+                    <a:xfrm>
+                      <a:off x="0" y="0"/>
+                      <a:ext cx="1297895" cy="873503"/>
+                    </a:xfrm>
+                    <a:prstGeom prst="rect">
+                      <a:avLst/>
+                    </a:prstGeom>
+                    <a:noFill/>
+                    <a:ln>
+                      <a:noFill/>
+                    </a:ln>
+                  </pic:spPr>
+                </pic:pic>
+              </a:graphicData>
+            </a:graphic>
+          </wp:inline>
+        </w:drawing>
+      </w:r>
+      <w:r>
+        <w:t xml:space="preserve">                                                                   </w:t>
+      </w:r>
+      <w:r>
+        <w:rPr>
+          <w:noProof/>
+        </w:rPr>
+        <w:drawing>
+          <wp:inline distT="0" distB="0" distL="0" distR="0" wp14:anchorId="3628F005" wp14:editId="56C5D6E8">
+            <wp:extent cx="793630" cy="793630"/>
+            <wp:effectExtent l="0" t="0" r="6985" b="6985"/>
+            <wp:docPr id="3" name="Рисунок 3"/>
+            <wp:cNvGraphicFramePr>
+              <a:graphicFrameLocks xmlns:a="http://schemas.openxmlformats.org/drawingml/2006/main" noChangeAspect="1"/>
+            </wp:cNvGraphicFramePr>
+            <a:graphic xmlns:a="http://schemas.openxmlformats.org/drawingml/2006/main">
+              <a:graphicData uri="http://schemas.openxmlformats.org/drawingml/2006/picture">
+                <pic:pic xmlns:pic="http://schemas.openxmlformats.org/drawingml/2006/picture">
+                  <pic:nvPicPr>
+                    <pic:cNvPr id="0" name="Picture 2"/>
+                    <pic:cNvPicPr>
+                      <a:picLocks noChangeAspect="1" noChangeArrowheads="1"/>
+                    </pic:cNvPicPr>
+                  </pic:nvPicPr>
+                  <pic:blipFill>
+                    <a:blip r:embed="rId9" cstate="print">
+                      <a:extLst>
+                        <a:ext uri="{28A0092B-C50C-407E-A947-70E740481C1C}">
+                          <a14:useLocalDpi xmlns:a14="http://schemas.microsoft.com/office/drawing/2010/main" val="0"/>
+                        </a:ext>
+                      </a:extLst>
+                    </a:blip>
+                    <a:srcRect/>
+                    <a:stretch>
+                      <a:fillRect/>
+                    </a:stretch>
+                  </pic:blipFill>
+                  <pic:spPr bwMode="auto">
+                    <a:xfrm rot="10800000" flipV="1">
+                      <a:off x="0" y="0"/>
+                      <a:ext cx="802378" cy="802378"/>
+                    </a:xfrm>
+                    <a:prstGeom prst="rect">
+                      <a:avLst/>
+                    </a:prstGeom>
+                    <a:noFill/>
+                    <a:ln>
+                      <a:noFill/>
+                    </a:ln>
+                  </pic:spPr>
+                </pic:pic>
+              </a:graphicData>
+            </a:graphic>
+          </wp:inline>
+        </w:drawing>
       </w:r>
     </w:p>
     <w:p>
-      <w:r>
-        <w:t xml:space="preserve">Так как список характеристик, описывающих пациента и используемых в тестировании, может меняться, то нужно разработать гибкую систему хранения с возможностью добавления новых характеристик. </w:t>
-      </w:r>
+      <w:pPr>
+        <w:spacing w:after="0" w:line="360" w:lineRule="auto"/>
+        <w:ind w:firstLine="709"/>
+        <w:jc w:val="both"/>
+        <w:rPr>
+          <w:b/>
+          <w:bCs/>
+        </w:rPr>
+      </w:pPr>
     </w:p>
     <w:p>
-      <w:r>
-        <w:t>В системе хранения есть таблицы с общими данные: пациентов и докторов.</w:t>
+      <w:pPr>
+        <w:spacing w:after="0" w:line="360" w:lineRule="auto"/>
+        <w:ind w:firstLine="709"/>
+        <w:jc w:val="both"/>
+        <w:rPr>
+          <w:b/>
+          <w:bCs/>
+        </w:rPr>
+      </w:pPr>
+      <w:r>
+        <w:rPr>
+          <w:b/>
+          <w:bCs/>
+        </w:rPr>
+        <w:t>Задачи, выполняемые в д</w:t>
+      </w:r>
+      <w:r>
+        <w:rPr>
+          <w:b/>
+          <w:bCs/>
+        </w:rPr>
+        <w:t>есктопно</w:t>
+      </w:r>
+      <w:r>
+        <w:rPr>
+          <w:b/>
+          <w:bCs/>
+        </w:rPr>
+        <w:t>м</w:t>
+      </w:r>
+      <w:r>
+        <w:rPr>
+          <w:b/>
+          <w:bCs/>
+        </w:rPr>
+        <w:t xml:space="preserve"> приложени</w:t>
+      </w:r>
+      <w:r>
+        <w:rPr>
+          <w:b/>
+          <w:bCs/>
+        </w:rPr>
+        <w:t>и</w:t>
+      </w:r>
+      <w:r>
+        <w:rPr>
+          <w:b/>
+          <w:bCs/>
+        </w:rPr>
+        <w:t>:</w:t>
       </w:r>
     </w:p>
     <w:p>
-      <w:r>
-        <w:t xml:space="preserve">В таблице докторов указываются данные врача (ФИО, контактные данные), уникальный номер, который используется в передачи данных и </w:t>
-      </w:r>
-      <w:proofErr w:type="spellStart"/>
-      <w:r>
-        <w:t>тд</w:t>
-      </w:r>
-      <w:proofErr w:type="spellEnd"/>
-      <w:r>
-        <w:t>.</w:t>
-      </w:r>
-      <w:r>
-        <w:t xml:space="preserve"> (</w:t>
-      </w:r>
-      <w:r>
-        <w:t xml:space="preserve">табл. </w:t>
-      </w:r>
-      <w:r>
-        <w:rPr>
-          <w:lang w:val="en-US"/>
-        </w:rPr>
-        <w:t>Doctors</w:t>
-      </w:r>
-      <w:r>
-        <w:t>)</w:t>
+      <w:pPr>
+        <w:spacing w:after="0" w:line="360" w:lineRule="auto"/>
+        <w:ind w:firstLine="709"/>
+        <w:jc w:val="both"/>
+      </w:pPr>
+      <w:r>
+        <w:t>Загру</w:t>
+      </w:r>
+      <w:r>
+        <w:t>зка</w:t>
+      </w:r>
+      <w:r>
+        <w:t xml:space="preserve"> актуальны</w:t>
+      </w:r>
+      <w:r>
+        <w:t>х</w:t>
+      </w:r>
+      <w:r>
+        <w:t xml:space="preserve"> данны</w:t>
+      </w:r>
+      <w:r>
+        <w:t>х</w:t>
+      </w:r>
+      <w:r>
+        <w:t xml:space="preserve"> о обучающей таблице, хранящиеся в базе данных, далее БД, на ЯД.</w:t>
       </w:r>
     </w:p>
     <w:p>
-      <w:r>
-        <w:t xml:space="preserve">В таблице пациентов содержатся необходимые данные о пациенте (ФИО, дата рождения), окончательном диагнозе (при его наличии), </w:t>
-      </w:r>
-      <w:r>
-        <w:rPr>
-          <w:lang w:val="en-US"/>
-        </w:rPr>
-        <w:t>id</w:t>
-      </w:r>
-      <w:r>
-        <w:t xml:space="preserve"> </w:t>
-      </w:r>
-      <w:r>
-        <w:t xml:space="preserve">лечащего врача и </w:t>
-      </w:r>
-      <w:proofErr w:type="spellStart"/>
-      <w:r>
-        <w:t>тд</w:t>
-      </w:r>
-      <w:proofErr w:type="spellEnd"/>
-      <w:r>
-        <w:t>.</w:t>
-      </w:r>
-      <w:r>
-        <w:t xml:space="preserve"> </w:t>
-      </w:r>
-      <w:r>
-        <w:t>(</w:t>
-      </w:r>
-      <w:proofErr w:type="spellStart"/>
-      <w:r>
-        <w:t>табл</w:t>
-      </w:r>
-      <w:proofErr w:type="spellEnd"/>
-      <w:r>
-        <w:t xml:space="preserve"> </w:t>
-      </w:r>
-      <w:proofErr w:type="spellStart"/>
-      <w:r>
-        <w:rPr>
-          <w:lang w:val="en-US"/>
-        </w:rPr>
-        <w:t>Anketa</w:t>
-      </w:r>
-      <w:proofErr w:type="spellEnd"/>
-      <w:r>
-        <w:t>)</w:t>
+      <w:pPr>
+        <w:spacing w:after="0" w:line="360" w:lineRule="auto"/>
+        <w:ind w:firstLine="709"/>
+        <w:jc w:val="both"/>
+      </w:pPr>
+      <w:r>
+        <w:t>Загру</w:t>
+      </w:r>
+      <w:r>
+        <w:t>зка</w:t>
+      </w:r>
+      <w:r>
+        <w:t xml:space="preserve"> обновленн</w:t>
+      </w:r>
+      <w:r>
+        <w:t>ой</w:t>
+      </w:r>
+      <w:r>
+        <w:t xml:space="preserve"> обучающ</w:t>
+      </w:r>
+      <w:r>
+        <w:t>ей</w:t>
+      </w:r>
+      <w:r>
+        <w:t xml:space="preserve"> таблиц</w:t>
+      </w:r>
+      <w:r>
+        <w:t>ы</w:t>
+      </w:r>
+      <w:r>
+        <w:t>, новый список анкетированных пациентов с ЯД.</w:t>
       </w:r>
     </w:p>
     <w:p>
+      <w:pPr>
+        <w:spacing w:after="0" w:line="360" w:lineRule="auto"/>
+        <w:ind w:firstLine="709"/>
+        <w:jc w:val="both"/>
+        <w:rPr>
+          <w:b/>
+          <w:bCs/>
+        </w:rPr>
+      </w:pPr>
+      <w:r>
+        <w:rPr>
+          <w:b/>
+          <w:bCs/>
+        </w:rPr>
+        <w:t>Задачи, выполняемые в м</w:t>
+      </w:r>
+      <w:r>
+        <w:rPr>
+          <w:b/>
+          <w:bCs/>
+        </w:rPr>
+        <w:t>обильно</w:t>
+      </w:r>
+      <w:r>
+        <w:rPr>
+          <w:b/>
+          <w:bCs/>
+        </w:rPr>
+        <w:t>м</w:t>
+      </w:r>
+      <w:r>
+        <w:rPr>
+          <w:b/>
+          <w:bCs/>
+        </w:rPr>
+        <w:t xml:space="preserve"> приложени</w:t>
+      </w:r>
+      <w:r>
+        <w:rPr>
+          <w:b/>
+          <w:bCs/>
+        </w:rPr>
+        <w:t>и</w:t>
+      </w:r>
+      <w:r>
+        <w:rPr>
+          <w:b/>
+          <w:bCs/>
+        </w:rPr>
+        <w:t>:</w:t>
+      </w:r>
+    </w:p>
+    <w:p>
+      <w:pPr>
+        <w:spacing w:after="0" w:line="360" w:lineRule="auto"/>
+        <w:ind w:firstLine="709"/>
+        <w:jc w:val="both"/>
+      </w:pPr>
+      <w:r>
+        <w:t>Загру</w:t>
+      </w:r>
+      <w:r>
+        <w:t>зка</w:t>
+      </w:r>
+      <w:r>
+        <w:t xml:space="preserve"> данны</w:t>
+      </w:r>
+      <w:r>
+        <w:t>х</w:t>
+      </w:r>
+      <w:r>
+        <w:t xml:space="preserve"> о анкетированных пациентах с данного устройства на ЯД.</w:t>
+      </w:r>
+    </w:p>
+    <w:p>
+      <w:pPr>
+        <w:spacing w:after="0" w:line="360" w:lineRule="auto"/>
+        <w:ind w:firstLine="709"/>
+        <w:jc w:val="both"/>
+      </w:pPr>
+      <w:r>
+        <w:t>Загру</w:t>
+      </w:r>
+      <w:r>
+        <w:t>зка</w:t>
+      </w:r>
+      <w:r>
+        <w:t xml:space="preserve"> обновленны</w:t>
+      </w:r>
+      <w:r>
+        <w:t>я</w:t>
+      </w:r>
+      <w:r>
+        <w:t xml:space="preserve"> данны</w:t>
+      </w:r>
+      <w:r>
+        <w:t>х</w:t>
+      </w:r>
+      <w:r>
+        <w:t xml:space="preserve"> о специальной обучающей таблице с ЯД.</w:t>
+      </w:r>
+    </w:p>
+    <w:p>
+      <w:pPr>
+        <w:spacing w:after="0" w:line="360" w:lineRule="auto"/>
+        <w:ind w:firstLine="709"/>
+        <w:jc w:val="both"/>
+        <w:rPr>
+          <w:b/>
+          <w:bCs/>
+        </w:rPr>
+      </w:pPr>
+      <w:r>
+        <w:rPr>
+          <w:b/>
+          <w:bCs/>
+        </w:rPr>
+        <w:t>Алгоритм</w:t>
+      </w:r>
+      <w:r>
+        <w:rPr>
+          <w:b/>
+          <w:bCs/>
+        </w:rPr>
+        <w:t xml:space="preserve"> </w:t>
+      </w:r>
+      <w:r>
+        <w:rPr>
+          <w:b/>
+          <w:bCs/>
+        </w:rPr>
+        <w:t xml:space="preserve">их </w:t>
+      </w:r>
+      <w:r>
+        <w:rPr>
+          <w:b/>
+          <w:bCs/>
+        </w:rPr>
+        <w:t>взаимодействия:</w:t>
+      </w:r>
+    </w:p>
+    <w:p>
+      <w:pPr>
+        <w:pStyle w:val="a4"/>
+        <w:numPr>
+          <w:ilvl w:val="0"/>
+          <w:numId w:val="8"/>
+        </w:numPr>
+        <w:spacing w:after="0" w:line="360" w:lineRule="auto"/>
+        <w:ind w:left="0" w:firstLine="709"/>
+        <w:jc w:val="both"/>
+      </w:pPr>
+      <w:r>
+        <w:t>Врач заполняет анкету в мобильном приложении, которая в последствии будет загружена после проверки на ЯД в специальную папку.</w:t>
+      </w:r>
+    </w:p>
+    <w:p>
+      <w:pPr>
+        <w:pStyle w:val="a4"/>
+        <w:numPr>
+          <w:ilvl w:val="0"/>
+          <w:numId w:val="8"/>
+        </w:numPr>
+        <w:spacing w:after="0" w:line="360" w:lineRule="auto"/>
+        <w:ind w:left="0" w:firstLine="709"/>
+        <w:jc w:val="both"/>
+      </w:pPr>
+      <w:r>
+        <w:t>Мобильное приложение смотрит дату последнего обновления специальной обучающей таблицы и при необходимости загружает ее.</w:t>
+      </w:r>
+    </w:p>
+    <w:p>
+      <w:pPr>
+        <w:pStyle w:val="a4"/>
+        <w:numPr>
+          <w:ilvl w:val="0"/>
+          <w:numId w:val="8"/>
+        </w:numPr>
+        <w:spacing w:after="0" w:line="360" w:lineRule="auto"/>
+        <w:ind w:left="0" w:firstLine="709"/>
+        <w:jc w:val="both"/>
+      </w:pPr>
+      <w:r>
+        <w:t xml:space="preserve">Десктопное приложение может выкачать данные о новых анкетированных приложениях, обработать их и загрузить в таблицу </w:t>
+      </w:r>
+      <w:r>
+        <w:rPr>
+          <w:lang w:val="en-US"/>
+        </w:rPr>
+        <w:t>Anketa</w:t>
+      </w:r>
+      <w:r>
+        <w:t>_</w:t>
+      </w:r>
+      <w:r>
+        <w:rPr>
+          <w:lang w:val="en-US"/>
+        </w:rPr>
+        <w:t>Val</w:t>
+      </w:r>
+      <w:r>
+        <w:t>_</w:t>
+      </w:r>
+      <w:r>
+        <w:rPr>
+          <w:lang w:val="en-US"/>
+        </w:rPr>
+        <w:t>New</w:t>
+      </w:r>
+    </w:p>
+    <w:p>
+      <w:pPr>
+        <w:pStyle w:val="a4"/>
+        <w:numPr>
+          <w:ilvl w:val="0"/>
+          <w:numId w:val="8"/>
+        </w:numPr>
+        <w:spacing w:after="0" w:line="360" w:lineRule="auto"/>
+        <w:ind w:left="0" w:firstLine="709"/>
+        <w:jc w:val="both"/>
+      </w:pPr>
+      <w:r>
+        <w:t>Десктопное приложение отправляет измененную БД на ЯД.</w:t>
+      </w:r>
+    </w:p>
+    <w:p>
+      <w:pPr>
+        <w:spacing w:after="0" w:line="360" w:lineRule="auto"/>
+        <w:ind w:firstLine="709"/>
+        <w:jc w:val="both"/>
+      </w:pPr>
+      <w:r>
+        <w:t>Эта концепция взаимодействия обеспечивает синхронизацию данных между мобильным и десктопным приложениями, позволяя врачам получать доступ к самой актуальной информации о пациентах с любого устройства.</w:t>
+      </w:r>
+      <w:r>
+        <w:br w:type="page"/>
+      </w:r>
+    </w:p>
+    <w:p>
+      <w:pPr>
+        <w:pStyle w:val="1"/>
+      </w:pPr>
+      <w:bookmarkStart w:id="3" w:name="_Toc182781075"/>
+      <w:r>
+        <w:lastRenderedPageBreak/>
+        <w:t>Система хранения данных</w:t>
+      </w:r>
+      <w:bookmarkEnd w:id="3"/>
+    </w:p>
+    <w:p/>
+    <w:p>
+      <w:pPr>
+        <w:spacing w:after="0" w:line="360" w:lineRule="auto"/>
+        <w:ind w:firstLine="708"/>
+        <w:jc w:val="both"/>
+      </w:pPr>
+      <w:r>
+        <w:t xml:space="preserve">Так как список характеристик, описывающих пациента и используемых в тестировании, может меняться, то нужно разработать гибкую систему хранения с возможностью </w:t>
+      </w:r>
+      <w:r>
+        <w:t xml:space="preserve">изменения или </w:t>
+      </w:r>
+      <w:r>
+        <w:t xml:space="preserve">добавления новых характеристик. </w:t>
+      </w:r>
+    </w:p>
+    <w:p>
+      <w:pPr>
+        <w:spacing w:after="0" w:line="360" w:lineRule="auto"/>
+        <w:ind w:firstLine="708"/>
+        <w:jc w:val="both"/>
+      </w:pPr>
+      <w:r>
+        <w:t xml:space="preserve">В системе хранения есть </w:t>
+      </w:r>
+      <w:r>
+        <w:t xml:space="preserve">две </w:t>
+      </w:r>
+      <w:r>
+        <w:t>таблицы с общими данны</w:t>
+      </w:r>
+      <w:r>
+        <w:t>ми</w:t>
+      </w:r>
+      <w:r>
+        <w:t>: пациентов и докторов.</w:t>
+      </w:r>
+    </w:p>
+    <w:p>
+      <w:pPr>
+        <w:spacing w:after="0" w:line="360" w:lineRule="auto"/>
+        <w:ind w:firstLine="708"/>
+        <w:jc w:val="both"/>
+      </w:pPr>
+      <w:r>
+        <w:t>В таблице докторов указываются данные врача (ФИО, контактные данные), уникальный номер, который используется в передачи данных и т</w:t>
+      </w:r>
+      <w:r>
+        <w:t>.</w:t>
+      </w:r>
+      <w:r>
+        <w:t>д.</w:t>
+      </w:r>
+      <w:r>
+        <w:t xml:space="preserve"> (</w:t>
+      </w:r>
+      <w:r>
+        <w:t xml:space="preserve">табл. </w:t>
+      </w:r>
+      <w:r>
+        <w:rPr>
+          <w:lang w:val="en-US"/>
+        </w:rPr>
+        <w:t>Doctors</w:t>
+      </w:r>
+      <w:r>
+        <w:t>)</w:t>
+      </w:r>
+    </w:p>
+    <w:p>
+      <w:pPr>
+        <w:spacing w:after="0" w:line="360" w:lineRule="auto"/>
+        <w:ind w:firstLine="708"/>
+        <w:jc w:val="both"/>
+      </w:pPr>
+      <w:r>
+        <w:t xml:space="preserve">В таблице пациентов содержатся необходимые данные о пациенте (ФИО, дата рождения), </w:t>
+      </w:r>
+      <w:r>
+        <w:t xml:space="preserve">сведения об </w:t>
+      </w:r>
+      <w:r>
+        <w:t xml:space="preserve">окончательном диагнозе (при его наличии), </w:t>
+      </w:r>
+      <w:r>
+        <w:rPr>
+          <w:lang w:val="en-US"/>
+        </w:rPr>
+        <w:t>id</w:t>
+      </w:r>
+      <w:r>
+        <w:t xml:space="preserve"> </w:t>
+      </w:r>
+      <w:r>
+        <w:t>лечащего врача и тд.</w:t>
+      </w:r>
+      <w:r>
+        <w:t xml:space="preserve"> </w:t>
+      </w:r>
+      <w:r>
+        <w:t>(</w:t>
+      </w:r>
+      <w:r>
+        <w:t xml:space="preserve">табл </w:t>
+      </w:r>
+      <w:r>
+        <w:rPr>
+          <w:lang w:val="en-US"/>
+        </w:rPr>
+        <w:t>Anketa</w:t>
+      </w:r>
+      <w:r>
+        <w:t>)</w:t>
+      </w:r>
+    </w:p>
+    <w:p>
+      <w:pPr>
+        <w:spacing w:line="360" w:lineRule="auto"/>
+        <w:jc w:val="both"/>
+      </w:pPr>
       <w:r>
         <w:rPr>
           <w:noProof/>
@@ -1039,7 +2326,6 @@
                                   <w:lang w:val="en-US"/>
                                 </w:rPr>
                               </w:pPr>
-                              <w:proofErr w:type="spellStart"/>
                               <w:r>
                                 <w:rPr>
                                   <w:b/>
@@ -1047,7 +2333,6 @@
                                 </w:rPr>
                                 <w:t>Anket</w:t>
                               </w:r>
-                              <w:proofErr w:type="spellEnd"/>
                             </w:p>
                           </w:txbxContent>
                         </wps:txbx>
@@ -1165,7 +2450,6 @@
                                   <w:lang w:val="en-US"/>
                                 </w:rPr>
                               </w:pPr>
-                              <w:proofErr w:type="spellStart"/>
                               <w:r>
                                 <w:rPr>
                                   <w:b/>
@@ -1173,7 +2457,6 @@
                                 </w:rPr>
                                 <w:t>Anket_Val</w:t>
                               </w:r>
-                              <w:proofErr w:type="spellEnd"/>
                             </w:p>
                           </w:txbxContent>
                         </wps:txbx>
@@ -1286,14 +2569,12 @@
                                   <w:lang w:val="en-US"/>
                                 </w:rPr>
                               </w:pPr>
-                              <w:proofErr w:type="spellStart"/>
                               <w:r>
                                 <w:rPr>
                                   <w:lang w:val="en-US"/>
                                 </w:rPr>
                                 <w:t>Id_Doctor</w:t>
                               </w:r>
-                              <w:proofErr w:type="spellEnd"/>
                             </w:p>
                           </w:txbxContent>
                         </wps:txbx>
@@ -1406,14 +2687,12 @@
                                   <w:lang w:val="en-US"/>
                                 </w:rPr>
                               </w:pPr>
-                              <w:proofErr w:type="spellStart"/>
                               <w:r>
                                 <w:rPr>
                                   <w:lang w:val="en-US"/>
                                 </w:rPr>
                                 <w:t>Id_Char</w:t>
                               </w:r>
-                              <w:proofErr w:type="spellEnd"/>
                             </w:p>
                           </w:txbxContent>
                         </wps:txbx>
@@ -1480,7 +2759,6 @@
                                     <w:lang w:val="en-US"/>
                                   </w:rPr>
                                 </w:pPr>
-                                <w:proofErr w:type="spellStart"/>
                                 <w:r>
                                   <w:rPr>
                                     <w:b/>
@@ -1488,7 +2766,6 @@
                                   </w:rPr>
                                   <w:t>Char_Val</w:t>
                                 </w:r>
-                                <w:proofErr w:type="spellEnd"/>
                               </w:p>
                             </w:txbxContent>
                           </wps:txbx>
@@ -1601,7 +2878,6 @@
                                   <w:spacing w:before="0" w:beforeAutospacing="0" w:after="0" w:afterAutospacing="0" w:line="360" w:lineRule="auto"/>
                                   <w:jc w:val="both"/>
                                 </w:pPr>
-                                <w:proofErr w:type="spellStart"/>
                                 <w:r>
                                   <w:rPr>
                                     <w:rFonts w:eastAsia="Times New Roman"/>
@@ -1612,7 +2888,6 @@
                                   </w:rPr>
                                   <w:t>Id_Char</w:t>
                                 </w:r>
-                                <w:proofErr w:type="spellEnd"/>
                               </w:p>
                             </w:txbxContent>
                           </wps:txbx>
@@ -1667,14 +2942,12 @@
                                   <w:lang w:val="en-US"/>
                                 </w:rPr>
                               </w:pPr>
-                              <w:proofErr w:type="spellStart"/>
                               <w:r>
                                 <w:rPr>
                                   <w:lang w:val="en-US"/>
                                 </w:rPr>
                                 <w:t>Id_Anket</w:t>
                               </w:r>
-                              <w:proofErr w:type="spellEnd"/>
                             </w:p>
                           </w:txbxContent>
                         </wps:txbx>
@@ -1796,14 +3069,12 @@
                                   <w:lang w:val="en-US"/>
                                 </w:rPr>
                               </w:pPr>
-                              <w:proofErr w:type="spellStart"/>
                               <w:r>
                                 <w:rPr>
                                   <w:lang w:val="en-US"/>
                                 </w:rPr>
                                 <w:t>Id_Anket</w:t>
                               </w:r>
-                              <w:proofErr w:type="spellEnd"/>
                             </w:p>
                           </w:txbxContent>
                         </wps:txbx>
@@ -1857,14 +3128,12 @@
                                   <w:lang w:val="en-US"/>
                                 </w:rPr>
                               </w:pPr>
-                              <w:proofErr w:type="spellStart"/>
                               <w:r>
                                 <w:rPr>
                                   <w:lang w:val="en-US"/>
                                 </w:rPr>
                                 <w:t>Id_Char</w:t>
                               </w:r>
-                              <w:proofErr w:type="spellEnd"/>
                             </w:p>
                           </w:txbxContent>
                         </wps:txbx>
@@ -2311,7 +3580,7 @@
           </mc:Choice>
           <mc:Fallback>
             <w:pict>
-              <v:group w14:anchorId="42883C95" id="Полотно 55" o:spid="_x0000_s1026" editas="canvas" style="width:467.75pt;height:242.25pt;mso-position-horizontal-relative:char;mso-position-vertical-relative:line" coordsize="59404,30765" o:gfxdata="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">
+              <v:group w14:anchorId="42883C95" id="Полотно 55" o:spid="_x0000_s1027" editas="canvas" style="width:467.75pt;height:242.25pt;mso-position-horizontal-relative:char;mso-position-vertical-relative:line" coordsize="59404,30765" o:gfxdata="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">
                 <v:shapetype id="_x0000_t75" coordsize="21600,21600" o:spt="75" o:preferrelative="t" path="m@4@5l@4@11@9@11@9@5xe" filled="f" stroked="f">
                   <v:stroke joinstyle="miter"/>
                   <v:formulas>
@@ -2331,7 +3600,7 @@
                   <v:path o:extrusionok="f" gradientshapeok="t" o:connecttype="rect"/>
                   <o:lock v:ext="edit" aspectratio="t"/>
                 </v:shapetype>
-                <v:shape id="_x0000_s1027" type="#_x0000_t75" style="position:absolute;width:59404;height:30765;visibility:visible;mso-wrap-style:square">
+                <v:shape id="_x0000_s1028" type="#_x0000_t75" style="position:absolute;width:59404;height:30765;visibility:visible;mso-wrap-style:square">
                   <v:fill o:detectmouseclick="t"/>
                   <v:path o:connecttype="none"/>
                 </v:shape>
@@ -2339,7 +3608,7 @@
                   <v:stroke joinstyle="miter"/>
                   <v:path gradientshapeok="t" o:connecttype="rect"/>
                 </v:shapetype>
-                <v:shape id="Поле 2" o:spid="_x0000_s1028" type="#_x0000_t202" style="position:absolute;left:1113;top:1113;width:12165;height:10416;visibility:visible;mso-wrap-style:square;v-text-anchor:top" o:gfxdata="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" fillcolor="white [3201]" strokeweight=".5pt">
+                <v:shape id="Поле 2" o:spid="_x0000_s1029" type="#_x0000_t202" style="position:absolute;left:1113;top:1113;width:12165;height:10416;visibility:visible;mso-wrap-style:square;v-text-anchor:top" o:gfxdata="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" fillcolor="white [3201]" strokeweight=".5pt">
                   <v:textbox>
                     <w:txbxContent>
                       <w:p>
@@ -2361,7 +3630,7 @@
                     </w:txbxContent>
                   </v:textbox>
                 </v:shape>
-                <v:shape id="Поле 3" o:spid="_x0000_s1029" type="#_x0000_t202" style="position:absolute;left:22102;top:1192;width:12166;height:11450;visibility:visible;mso-wrap-style:square;v-text-anchor:top" o:gfxdata="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" fillcolor="white [3201]" strokeweight=".5pt">
+                <v:shape id="Поле 3" o:spid="_x0000_s1030" type="#_x0000_t202" style="position:absolute;left:22102;top:1192;width:12166;height:11450;visibility:visible;mso-wrap-style:square;v-text-anchor:top" o:gfxdata="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" fillcolor="white [3201]" strokeweight=".5pt">
                   <v:textbox>
                     <w:txbxContent>
                       <w:p>
@@ -2372,7 +3641,6 @@
                             <w:lang w:val="en-US"/>
                           </w:rPr>
                         </w:pPr>
-                        <w:proofErr w:type="spellStart"/>
                         <w:r>
                           <w:rPr>
                             <w:b/>
@@ -2380,12 +3648,11 @@
                           </w:rPr>
                           <w:t>Anket</w:t>
                         </w:r>
-                        <w:proofErr w:type="spellEnd"/>
                       </w:p>
                     </w:txbxContent>
                   </v:textbox>
                 </v:shape>
-                <v:shape id="Поле 4" o:spid="_x0000_s1030" type="#_x0000_t202" style="position:absolute;left:42615;top:1828;width:12165;height:9700;visibility:visible;mso-wrap-style:square;v-text-anchor:top" o:gfxdata="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" fillcolor="white [3201]" strokeweight=".5pt">
+                <v:shape id="Поле 4" o:spid="_x0000_s1031" type="#_x0000_t202" style="position:absolute;left:42615;top:1828;width:12165;height:9700;visibility:visible;mso-wrap-style:square;v-text-anchor:top" o:gfxdata="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" fillcolor="white [3201]" strokeweight=".5pt">
                   <v:textbox>
                     <w:txbxContent>
                       <w:p>
@@ -2407,7 +3674,7 @@
                     </w:txbxContent>
                   </v:textbox>
                 </v:shape>
-                <v:shape id="Поле 5" o:spid="_x0000_s1031" type="#_x0000_t202" style="position:absolute;left:22102;top:13833;width:12166;height:15348;visibility:visible;mso-wrap-style:square;v-text-anchor:top" o:gfxdata="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" fillcolor="white [3201]" strokeweight=".5pt">
+                <v:shape id="Поле 5" o:spid="_x0000_s1032" type="#_x0000_t202" style="position:absolute;left:22102;top:13833;width:12166;height:15348;visibility:visible;mso-wrap-style:square;v-text-anchor:top" o:gfxdata="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" fillcolor="white [3201]" strokeweight=".5pt">
                   <v:textbox>
                     <w:txbxContent>
                       <w:p>
@@ -2418,7 +3685,6 @@
                             <w:lang w:val="en-US"/>
                           </w:rPr>
                         </w:pPr>
-                        <w:proofErr w:type="spellStart"/>
                         <w:r>
                           <w:rPr>
                             <w:b/>
@@ -2426,12 +3692,11 @@
                           </w:rPr>
                           <w:t>Anket_Val</w:t>
                         </w:r>
-                        <w:proofErr w:type="spellEnd"/>
                       </w:p>
                     </w:txbxContent>
                   </v:textbox>
                 </v:shape>
-                <v:shape id="Поле 8" o:spid="_x0000_s1032" type="#_x0000_t202" style="position:absolute;left:22820;top:6598;width:10575;height:2627;visibility:visible;mso-wrap-style:square;v-text-anchor:top" o:gfxdata="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" fillcolor="white [3201]" strokeweight=".5pt">
+                <v:shape id="Поле 8" o:spid="_x0000_s1033" type="#_x0000_t202" style="position:absolute;left:22820;top:6598;width:10575;height:2627;visibility:visible;mso-wrap-style:square;v-text-anchor:top" o:gfxdata="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" fillcolor="white [3201]" strokeweight=".5pt">
                   <v:textbox>
                     <w:txbxContent>
                       <w:p>
@@ -2450,7 +3715,7 @@
                     </w:txbxContent>
                   </v:textbox>
                 </v:shape>
-                <v:shape id="Поле 9" o:spid="_x0000_s1033" type="#_x0000_t202" style="position:absolute;left:1908;top:3654;width:10575;height:2626;visibility:visible;mso-wrap-style:square;v-text-anchor:top" o:gfxdata="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" fillcolor="white [3201]" strokeweight=".5pt">
+                <v:shape id="Поле 9" o:spid="_x0000_s1034" type="#_x0000_t202" style="position:absolute;left:1908;top:3654;width:10575;height:2626;visibility:visible;mso-wrap-style:square;v-text-anchor:top" o:gfxdata="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" fillcolor="white [3201]" strokeweight=".5pt">
                   <v:textbox>
                     <w:txbxContent>
                       <w:p>
@@ -2459,19 +3724,17 @@
                             <w:lang w:val="en-US"/>
                           </w:rPr>
                         </w:pPr>
-                        <w:proofErr w:type="spellStart"/>
                         <w:r>
                           <w:rPr>
                             <w:lang w:val="en-US"/>
                           </w:rPr>
                           <w:t>Id_Doctor</w:t>
                         </w:r>
-                        <w:proofErr w:type="spellEnd"/>
                       </w:p>
                     </w:txbxContent>
                   </v:textbox>
                 </v:shape>
-                <v:shape id="Поле 10" o:spid="_x0000_s1034" type="#_x0000_t202" style="position:absolute;left:22897;top:9617;width:10575;height:2627;visibility:visible;mso-wrap-style:square;v-text-anchor:top" o:gfxdata="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" fillcolor="white [3201]" strokeweight=".5pt">
+                <v:shape id="Поле 10" o:spid="_x0000_s1035" type="#_x0000_t202" style="position:absolute;left:22897;top:9617;width:10575;height:2627;visibility:visible;mso-wrap-style:square;v-text-anchor:top" o:gfxdata="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" fillcolor="white [3201]" strokeweight=".5pt">
                   <v:textbox>
                     <w:txbxContent>
                       <w:p>
@@ -2490,7 +3753,7 @@
                     </w:txbxContent>
                   </v:textbox>
                 </v:shape>
-                <v:shape id="Поле 11" o:spid="_x0000_s1035" type="#_x0000_t202" style="position:absolute;left:43330;top:4211;width:10575;height:2626;visibility:visible;mso-wrap-style:square;v-text-anchor:top" o:gfxdata="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" fillcolor="white [3201]" strokeweight=".5pt">
+                <v:shape id="Поле 11" o:spid="_x0000_s1036" type="#_x0000_t202" style="position:absolute;left:43330;top:4211;width:10575;height:2626;visibility:visible;mso-wrap-style:square;v-text-anchor:top" o:gfxdata="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" fillcolor="white [3201]" strokeweight=".5pt">
                   <v:textbox>
                     <w:txbxContent>
                       <w:p>
@@ -2499,20 +3762,18 @@
                             <w:lang w:val="en-US"/>
                           </w:rPr>
                         </w:pPr>
-                        <w:proofErr w:type="spellStart"/>
                         <w:r>
                           <w:rPr>
                             <w:lang w:val="en-US"/>
                           </w:rPr>
                           <w:t>Id_Char</w:t>
                         </w:r>
-                        <w:proofErr w:type="spellEnd"/>
                       </w:p>
                     </w:txbxContent>
                   </v:textbox>
                 </v:shape>
-                <v:group id="Группа 37" o:spid="_x0000_s1036" style="position:absolute;left:41744;top:19170;width:12165;height:10416" coordorigin="41744,14947" coordsize="12165,10416" o:gfxdata="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">
-                  <v:shape id="Поле 6" o:spid="_x0000_s1037" type="#_x0000_t202" style="position:absolute;left:41744;top:14947;width:12165;height:10417;visibility:visible;mso-wrap-style:square;v-text-anchor:top" o:gfxdata="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" fillcolor="white [3201]" strokeweight=".5pt">
+                <v:group id="Группа 37" o:spid="_x0000_s1037" style="position:absolute;left:41744;top:19170;width:12165;height:10416" coordorigin="41744,14947" coordsize="12165,10416" o:gfxdata="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">
+                  <v:shape id="Поле 6" o:spid="_x0000_s1038" type="#_x0000_t202" style="position:absolute;left:41744;top:14947;width:12165;height:10417;visibility:visible;mso-wrap-style:square;v-text-anchor:top" o:gfxdata="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" fillcolor="white [3201]" strokeweight=".5pt">
                     <v:textbox>
                       <w:txbxContent>
                         <w:p>
@@ -2523,7 +3784,6 @@
                               <w:lang w:val="en-US"/>
                             </w:rPr>
                           </w:pPr>
-                          <w:proofErr w:type="spellStart"/>
                           <w:r>
                             <w:rPr>
                               <w:b/>
@@ -2531,12 +3791,11 @@
                             </w:rPr>
                             <w:t>Char_Val</w:t>
                           </w:r>
-                          <w:proofErr w:type="spellEnd"/>
                         </w:p>
                       </w:txbxContent>
                     </v:textbox>
                   </v:shape>
-                  <v:shape id="Поле 7" o:spid="_x0000_s1038" type="#_x0000_t202" style="position:absolute;left:42608;top:21623;width:10576;height:2627;visibility:visible;mso-wrap-style:square;v-text-anchor:top" o:gfxdata="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" fillcolor="white [3201]" strokeweight=".5pt">
+                  <v:shape id="Поле 7" o:spid="_x0000_s1039" type="#_x0000_t202" style="position:absolute;left:42608;top:21623;width:10576;height:2627;visibility:visible;mso-wrap-style:square;v-text-anchor:top" o:gfxdata="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" fillcolor="white [3201]" strokeweight=".5pt">
                     <v:textbox>
                       <w:txbxContent>
                         <w:p>
@@ -2555,7 +3814,7 @@
                       </w:txbxContent>
                     </v:textbox>
                   </v:shape>
-                  <v:shape id="Поле 11" o:spid="_x0000_s1039" type="#_x0000_t202" style="position:absolute;left:42615;top:17941;width:10572;height:2622;visibility:visible;mso-wrap-style:square;v-text-anchor:top" o:gfxdata="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" fillcolor="white [3201]" strokeweight=".5pt">
+                  <v:shape id="Поле 11" o:spid="_x0000_s1040" type="#_x0000_t202" style="position:absolute;left:42615;top:17941;width:10572;height:2622;visibility:visible;mso-wrap-style:square;v-text-anchor:top" o:gfxdata="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" fillcolor="white [3201]" strokeweight=".5pt">
                     <v:textbox>
                       <w:txbxContent>
                         <w:p>
@@ -2564,7 +3823,6 @@
                             <w:spacing w:before="0" w:beforeAutospacing="0" w:after="0" w:afterAutospacing="0" w:line="360" w:lineRule="auto"/>
                             <w:jc w:val="both"/>
                           </w:pPr>
-                          <w:proofErr w:type="spellStart"/>
                           <w:r>
                             <w:rPr>
                               <w:rFonts w:eastAsia="Times New Roman"/>
@@ -2575,13 +3833,12 @@
                             </w:rPr>
                             <w:t>Id_Char</w:t>
                           </w:r>
-                          <w:proofErr w:type="spellEnd"/>
                         </w:p>
                       </w:txbxContent>
                     </v:textbox>
                   </v:shape>
                 </v:group>
-                <v:shape id="Поле 13" o:spid="_x0000_s1040" type="#_x0000_t202" style="position:absolute;left:22897;top:3732;width:10575;height:2627;visibility:visible;mso-wrap-style:square;v-text-anchor:top" o:gfxdata="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" fillcolor="white [3201]" strokeweight=".5pt">
+                <v:shape id="Поле 13" o:spid="_x0000_s1041" type="#_x0000_t202" style="position:absolute;left:22897;top:3732;width:10575;height:2627;visibility:visible;mso-wrap-style:square;v-text-anchor:top" o:gfxdata="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" fillcolor="white [3201]" strokeweight=".5pt">
                   <v:textbox>
                     <w:txbxContent>
                       <w:p>
@@ -2590,14 +3847,12 @@
                             <w:lang w:val="en-US"/>
                           </w:rPr>
                         </w:pPr>
-                        <w:proofErr w:type="spellStart"/>
                         <w:r>
                           <w:rPr>
                             <w:lang w:val="en-US"/>
                           </w:rPr>
                           <w:t>Id_Anket</w:t>
                         </w:r>
-                        <w:proofErr w:type="spellEnd"/>
                       </w:p>
                     </w:txbxContent>
                   </v:textbox>
@@ -2613,13 +3868,13 @@
                   </v:handles>
                   <o:lock v:ext="edit" shapetype="t"/>
                 </v:shapetype>
-                <v:shape id="Соединительная линия уступом 14" o:spid="_x0000_s1041" type="#_x0000_t34" style="position:absolute;left:12483;top:4967;width:10337;height:2944;visibility:visible;mso-wrap-style:square" o:connectortype="elbow" o:gfxdata="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" strokecolor="black [3213]" strokeweight="1pt">
+                <v:shape id="Соединительная линия уступом 14" o:spid="_x0000_s1042" type="#_x0000_t34" style="position:absolute;left:12483;top:4967;width:10337;height:2944;visibility:visible;mso-wrap-style:square" o:connectortype="elbow" o:gfxdata="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" strokecolor="black [3213]" strokeweight="1pt">
                   <v:stroke endarrow="open"/>
                 </v:shape>
-                <v:shape id="Соединительная линия уступом 15" o:spid="_x0000_s1042" type="#_x0000_t34" style="position:absolute;left:12483;top:4967;width:10414;height:5964;visibility:visible;mso-wrap-style:square" o:connectortype="elbow" o:gfxdata="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" strokecolor="black [3213]" strokeweight="1pt">
+                <v:shape id="Соединительная линия уступом 15" o:spid="_x0000_s1043" type="#_x0000_t34" style="position:absolute;left:12483;top:4967;width:10414;height:5964;visibility:visible;mso-wrap-style:square" o:connectortype="elbow" o:gfxdata="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" strokecolor="black [3213]" strokeweight="1pt">
                   <v:stroke endarrow="open"/>
                 </v:shape>
-                <v:shape id="Поле 16" o:spid="_x0000_s1043" type="#_x0000_t202" style="position:absolute;left:22820;top:16693;width:10575;height:2626;visibility:visible;mso-wrap-style:square;v-text-anchor:top" o:gfxdata="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" fillcolor="white [3201]" strokeweight=".5pt">
+                <v:shape id="Поле 16" o:spid="_x0000_s1044" type="#_x0000_t202" style="position:absolute;left:22820;top:16693;width:10575;height:2626;visibility:visible;mso-wrap-style:square;v-text-anchor:top" o:gfxdata="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" fillcolor="white [3201]" strokeweight=".5pt">
                   <v:textbox>
                     <w:txbxContent>
                       <w:p>
@@ -2628,19 +3883,17 @@
                             <w:lang w:val="en-US"/>
                           </w:rPr>
                         </w:pPr>
-                        <w:proofErr w:type="spellStart"/>
                         <w:r>
                           <w:rPr>
                             <w:lang w:val="en-US"/>
                           </w:rPr>
                           <w:t>Id_Anket</w:t>
                         </w:r>
-                        <w:proofErr w:type="spellEnd"/>
                       </w:p>
                     </w:txbxContent>
                   </v:textbox>
                 </v:shape>
-                <v:shape id="Поле 17" o:spid="_x0000_s1044" type="#_x0000_t202" style="position:absolute;left:22821;top:19319;width:10576;height:2626;visibility:visible;mso-wrap-style:square;v-text-anchor:top" o:gfxdata="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" fillcolor="white [3201]" strokeweight=".5pt">
+                <v:shape id="Поле 17" o:spid="_x0000_s1045" type="#_x0000_t202" style="position:absolute;left:22821;top:19319;width:10576;height:2626;visibility:visible;mso-wrap-style:square;v-text-anchor:top" o:gfxdata="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" fillcolor="white [3201]" strokeweight=".5pt">
                   <v:textbox>
                     <w:txbxContent>
                       <w:p>
@@ -2649,19 +3902,17 @@
                             <w:lang w:val="en-US"/>
                           </w:rPr>
                         </w:pPr>
-                        <w:proofErr w:type="spellStart"/>
                         <w:r>
                           <w:rPr>
                             <w:lang w:val="en-US"/>
                           </w:rPr>
                           <w:t>Id_Char</w:t>
                         </w:r>
-                        <w:proofErr w:type="spellEnd"/>
                       </w:p>
                     </w:txbxContent>
                   </v:textbox>
                 </v:shape>
-                <v:shape id="Поле 18" o:spid="_x0000_s1045" type="#_x0000_t202" style="position:absolute;left:22821;top:25838;width:10576;height:2626;visibility:visible;mso-wrap-style:square;v-text-anchor:top" o:gfxdata="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" fillcolor="white [3201]" strokeweight=".5pt">
+                <v:shape id="Поле 18" o:spid="_x0000_s1046" type="#_x0000_t202" style="position:absolute;left:22821;top:25838;width:10576;height:2626;visibility:visible;mso-wrap-style:square;v-text-anchor:top" o:gfxdata="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" fillcolor="white [3201]" strokeweight=".5pt">
                   <v:textbox>
                     <w:txbxContent>
                       <w:p>
@@ -2680,7 +3931,7 @@
                     </w:txbxContent>
                   </v:textbox>
                 </v:shape>
-                <v:shape id="Поле 19" o:spid="_x0000_s1046" type="#_x0000_t202" style="position:absolute;left:22978;top:22737;width:10576;height:2627;visibility:visible;mso-wrap-style:square;v-text-anchor:top" o:gfxdata="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" fillcolor="white [3201]" strokeweight=".5pt">
+                <v:shape id="Поле 19" o:spid="_x0000_s1047" type="#_x0000_t202" style="position:absolute;left:22978;top:22737;width:10576;height:2627;visibility:visible;mso-wrap-style:square;v-text-anchor:top" o:gfxdata="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" fillcolor="white [3201]" strokeweight=".5pt">
                   <v:textbox>
                     <w:txbxContent>
                       <w:p>
@@ -2699,16 +3950,16 @@
                     </w:txbxContent>
                   </v:textbox>
                 </v:shape>
-                <v:shape id="Соединительная линия уступом 20" o:spid="_x0000_s1047" type="#_x0000_t34" style="position:absolute;left:33395;top:5046;width:77;height:12960;flip:x;visibility:visible;mso-wrap-style:square" o:connectortype="elbow" o:gfxdata="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" adj="-637953" strokecolor="black [3213]" strokeweight="1pt">
+                <v:shape id="Соединительная линия уступом 20" o:spid="_x0000_s1048" type="#_x0000_t34" style="position:absolute;left:33395;top:5046;width:77;height:12960;flip:x;visibility:visible;mso-wrap-style:square" o:connectortype="elbow" o:gfxdata="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" adj="-637953" strokecolor="black [3213]" strokeweight="1pt">
                   <v:stroke endarrow="open"/>
                 </v:shape>
-                <v:shape id="Соединительная линия уступом 21" o:spid="_x0000_s1048" type="#_x0000_t34" style="position:absolute;left:33397;top:5524;width:9933;height:15108;rotation:180;flip:y;visibility:visible;mso-wrap-style:square" o:connectortype="elbow" o:gfxdata="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" strokecolor="black [3213]" strokeweight="1pt">
+                <v:shape id="Соединительная линия уступом 21" o:spid="_x0000_s1049" type="#_x0000_t34" style="position:absolute;left:33397;top:5524;width:9933;height:15108;rotation:180;flip:y;visibility:visible;mso-wrap-style:square" o:connectortype="elbow" o:gfxdata="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" strokecolor="black [3213]" strokeweight="1pt">
                   <v:stroke endarrow="open"/>
                 </v:shape>
-                <v:shape id="Соединительная линия уступом 22" o:spid="_x0000_s1049" type="#_x0000_t34" style="position:absolute;left:33397;top:27151;width:9211;height:8;rotation:180;visibility:visible;mso-wrap-style:square" o:connectortype="elbow" o:gfxdata="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" strokecolor="black [3213]" strokeweight="1pt">
+                <v:shape id="Соединительная линия уступом 22" o:spid="_x0000_s1050" type="#_x0000_t34" style="position:absolute;left:33397;top:27151;width:9211;height:8;rotation:180;visibility:visible;mso-wrap-style:square" o:connectortype="elbow" o:gfxdata="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" strokecolor="black [3213]" strokeweight="1pt">
                   <v:stroke endarrow="open"/>
                 </v:shape>
-                <v:shape id="Соединительная линия уступом 23" o:spid="_x0000_s1050" type="#_x0000_t34" style="position:absolute;left:53187;top:5524;width:718;height:17950;flip:x;visibility:visible;mso-wrap-style:square" o:connectortype="elbow" o:gfxdata="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" adj="-68776" strokecolor="black [3213]" strokeweight="1pt">
+                <v:shape id="Соединительная линия уступом 23" o:spid="_x0000_s1051" type="#_x0000_t34" style="position:absolute;left:53187;top:5524;width:718;height:17950;flip:x;visibility:visible;mso-wrap-style:square" o:connectortype="elbow" o:gfxdata="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" adj="-68776" strokecolor="black [3213]" strokeweight="1pt">
                   <v:stroke endarrow="open"/>
                 </v:shape>
                 <v:shapetype id="_x0000_t16" coordsize="21600,21600" o:spt="16" adj="5400" path="m@0,l0@0,,21600@1,21600,21600@2,21600,xem0@0nfl@1@0,21600,em@1@0nfl@1,21600e">
@@ -2728,7 +3979,7 @@
                   </v:handles>
                   <o:complex v:ext="view"/>
                 </v:shapetype>
-                <v:shape id="Куб 52" o:spid="_x0000_s1051" type="#_x0000_t16" style="position:absolute;left:44039;top:13034;width:10500;height:5093;visibility:visible;mso-wrap-style:square;v-text-anchor:middle" o:gfxdata="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" fillcolor="white [3212]" strokecolor="#4472c4 [3204]" strokeweight=".5pt">
+                <v:shape id="Куб 52" o:spid="_x0000_s1052" type="#_x0000_t16" style="position:absolute;left:44039;top:13034;width:10500;height:5093;visibility:visible;mso-wrap-style:square;v-text-anchor:middle" o:gfxdata="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" fillcolor="white [3212]" strokecolor="#4472c4 [3204]" strokeweight=".5pt">
                   <v:textbox>
                     <w:txbxContent>
                       <w:p>
@@ -2764,7 +4015,7 @@
                     </w:txbxContent>
                   </v:textbox>
                 </v:shape>
-                <v:shape id="Поле 27" o:spid="_x0000_s1052" type="#_x0000_t202" style="position:absolute;left:43334;top:7911;width:10575;height:2627;visibility:visible;mso-wrap-style:square;v-text-anchor:top" o:gfxdata="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" fillcolor="white [3201]" strokeweight=".5pt">
+                <v:shape id="Поле 27" o:spid="_x0000_s1053" type="#_x0000_t202" style="position:absolute;left:43334;top:7911;width:10575;height:2627;visibility:visible;mso-wrap-style:square;v-text-anchor:top" o:gfxdata="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" fillcolor="white [3201]" strokeweight=".5pt">
                   <v:textbox>
                     <w:txbxContent>
                       <w:p>
@@ -2783,7 +4034,7 @@
                     </w:txbxContent>
                   </v:textbox>
                 </v:shape>
-                <v:shape id="Соединительная линия уступом 28" o:spid="_x0000_s1053" type="#_x0000_t34" style="position:absolute;left:46752;top:12408;width:3769;height:30;rotation:90;flip:x;visibility:visible;mso-wrap-style:square" o:connectortype="elbow" o:gfxdata="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" strokecolor="black [3213]" strokeweight="1pt">
+                <v:shape id="Соединительная линия уступом 28" o:spid="_x0000_s1054" type="#_x0000_t34" style="position:absolute;left:46752;top:12408;width:3769;height:30;rotation:90;flip:x;visibility:visible;mso-wrap-style:square" o:connectortype="elbow" o:gfxdata="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" strokecolor="black [3213]" strokeweight="1pt">
                   <v:stroke endarrow="open"/>
                 </v:shape>
                 <w10:anchorlock/>
@@ -2794,6 +4045,11 @@
       </w:r>
     </w:p>
     <w:p>
+      <w:pPr>
+        <w:spacing w:line="360" w:lineRule="auto"/>
+        <w:ind w:firstLine="709"/>
+        <w:jc w:val="both"/>
+      </w:pPr>
       <w:r>
         <w:t>Чтобы была возможность добавления новых характеристик без изменения системы хранения используется следующая структура:</w:t>
       </w:r>
@@ -2809,7 +4065,19 @@
         <w:jc w:val="both"/>
       </w:pPr>
       <w:r>
-        <w:t xml:space="preserve">Общая таблица со всеми характеристиками, их минимальным и максимальными значениями и другими ограничениями. (табл. </w:t>
+        <w:t>Общая таблица со всеми характеристиками, их минимальным</w:t>
+      </w:r>
+      <w:r>
+        <w:t>и</w:t>
+      </w:r>
+      <w:r>
+        <w:t xml:space="preserve"> и максимальными значениями и другими ограничениями.</w:t>
+      </w:r>
+      <w:r>
+        <w:t xml:space="preserve"> В этой же таблице будет возможно добавление новых характеристик по требованию врачей (без изменения структуры базы данных)</w:t>
+      </w:r>
+      <w:r>
+        <w:t xml:space="preserve"> (табл. </w:t>
       </w:r>
       <w:r>
         <w:rPr>
@@ -2832,6 +4100,7 @@
         <w:jc w:val="both"/>
       </w:pPr>
       <w:r>
+        <w:lastRenderedPageBreak/>
         <w:t>Для категориальных и ранговых признаков добавлена таблица со списком значений для каждого признака. Набор</w:t>
       </w:r>
       <w:r>
@@ -2852,19 +4121,11 @@
       <w:r>
         <w:t xml:space="preserve">табл. </w:t>
       </w:r>
-      <w:proofErr w:type="spellStart"/>
       <w:r>
         <w:rPr>
           <w:lang w:val="en-US"/>
         </w:rPr>
-        <w:t>Char_Val</w:t>
-      </w:r>
-      <w:proofErr w:type="spellEnd"/>
-      <w:r>
-        <w:rPr>
-          <w:lang w:val="en-US"/>
-        </w:rPr>
-        <w:t>)</w:t>
+        <w:t>Char_Val)</w:t>
       </w:r>
     </w:p>
     <w:p>
@@ -2878,7 +4139,13 @@
         <w:jc w:val="both"/>
       </w:pPr>
       <w:r>
-        <w:t>Итоговая таблица, в которой собираются данные о пациенте. В нее записываются: номер анкеты, номер характеристики, значение характеристики (</w:t>
+        <w:t>Итоговая таблица, в которой собираются данные о пациент</w:t>
+      </w:r>
+      <w:r>
+        <w:t>ах</w:t>
+      </w:r>
+      <w:r>
+        <w:t>. В нее записываются: номер анкеты, номер характеристики, значение характеристики (</w:t>
       </w:r>
       <w:r>
         <w:tab/>
@@ -2918,11 +4185,7 @@
         <w:t xml:space="preserve"> </w:t>
       </w:r>
       <w:r>
-        <w:t xml:space="preserve">для </w:t>
-      </w:r>
-      <w:r>
-        <w:lastRenderedPageBreak/>
-        <w:t xml:space="preserve">категориальных и ранговых) Поле </w:t>
+        <w:t xml:space="preserve">для категориальных и ранговых) Поле </w:t>
       </w:r>
       <w:r>
         <w:rPr>
@@ -2971,14 +4234,12 @@
       <w:r>
         <w:t xml:space="preserve">Чтобы разделить пациентов на подходящих для обучающей таблицы или только переданных с телефонов существуют 2 одинаковые таблицы </w:t>
       </w:r>
-      <w:proofErr w:type="spellStart"/>
       <w:r>
         <w:rPr>
           <w:lang w:val="en-US"/>
         </w:rPr>
         <w:t>Anket</w:t>
       </w:r>
-      <w:proofErr w:type="spellEnd"/>
       <w:r>
         <w:t>_</w:t>
       </w:r>
@@ -3003,14 +4264,12 @@
       <w:r>
         <w:t xml:space="preserve">и </w:t>
       </w:r>
-      <w:proofErr w:type="spellStart"/>
       <w:r>
         <w:rPr>
           <w:lang w:val="en-US"/>
         </w:rPr>
         <w:t>Anket</w:t>
       </w:r>
-      <w:proofErr w:type="spellEnd"/>
       <w:r>
         <w:t>_</w:t>
       </w:r>
@@ -3033,7 +4292,31 @@
         <w:t xml:space="preserve">. </w:t>
       </w:r>
       <w:r>
-        <w:t>Когда врач-админ проверит пациента, то программа добавит его анкету в обучающую таблицу.</w:t>
+        <w:t xml:space="preserve">Когда врач-админ проверит пациента, то </w:t>
+      </w:r>
+      <w:r>
+        <w:t xml:space="preserve">он в </w:t>
+      </w:r>
+      <w:r>
+        <w:t>программ</w:t>
+      </w:r>
+      <w:r>
+        <w:t>е сможет</w:t>
+      </w:r>
+      <w:r>
+        <w:t xml:space="preserve"> добавит</w:t>
+      </w:r>
+      <w:r>
+        <w:t>ь</w:t>
+      </w:r>
+      <w:r>
+        <w:t xml:space="preserve"> анкету</w:t>
+      </w:r>
+      <w:r>
+        <w:t xml:space="preserve"> пациента</w:t>
+      </w:r>
+      <w:r>
+        <w:t xml:space="preserve"> в обучающую таблицу.</w:t>
       </w:r>
     </w:p>
     <w:p>
@@ -3042,15 +4325,257 @@
         <w:spacing w:after="0" w:line="360" w:lineRule="auto"/>
         <w:jc w:val="both"/>
       </w:pPr>
+    </w:p>
+    <w:p>
+      <w:pPr>
+        <w:pStyle w:val="a4"/>
+        <w:spacing w:after="0" w:line="360" w:lineRule="auto"/>
+        <w:jc w:val="both"/>
+      </w:pPr>
       <w:r>
         <w:rPr>
           <w:noProof/>
-          <w:lang w:val="en-US"/>
+          <w:sz w:val="24"/>
+          <w:szCs w:val="24"/>
         </w:rPr>
         <mc:AlternateContent>
           <mc:Choice Requires="wps">
             <w:drawing>
-              <wp:anchor distT="0" distB="0" distL="114300" distR="114300" simplePos="0" relativeHeight="251658240" behindDoc="0" locked="0" layoutInCell="1" allowOverlap="1" wp14:anchorId="60A13978" wp14:editId="1E783CDB">
+              <wp:anchor distT="0" distB="0" distL="114300" distR="114300" simplePos="0" relativeHeight="251655168" behindDoc="0" locked="0" layoutInCell="1" allowOverlap="1" wp14:anchorId="60522246" wp14:editId="0250DC59">
+                <wp:simplePos x="0" y="0"/>
+                <wp:positionH relativeFrom="column">
+                  <wp:posOffset>769512</wp:posOffset>
+                </wp:positionH>
+                <wp:positionV relativeFrom="paragraph">
+                  <wp:posOffset>889527</wp:posOffset>
+                </wp:positionV>
+                <wp:extent cx="1057275" cy="304800"/>
+                <wp:effectExtent l="0" t="0" r="28575" b="19050"/>
+                <wp:wrapNone/>
+                <wp:docPr id="61" name="Надпись 61"/>
+                <wp:cNvGraphicFramePr/>
+                <a:graphic xmlns:a="http://schemas.openxmlformats.org/drawingml/2006/main">
+                  <a:graphicData uri="http://schemas.microsoft.com/office/word/2010/wordprocessingShape">
+                    <wps:wsp>
+                      <wps:cNvSpPr txBox="1"/>
+                      <wps:spPr>
+                        <a:xfrm>
+                          <a:off x="0" y="0"/>
+                          <a:ext cx="1057275" cy="304800"/>
+                        </a:xfrm>
+                        <a:prstGeom prst="rect">
+                          <a:avLst/>
+                        </a:prstGeom>
+                        <a:solidFill>
+                          <a:schemeClr val="lt1"/>
+                        </a:solidFill>
+                        <a:ln w="6350">
+                          <a:solidFill>
+                            <a:prstClr val="black"/>
+                          </a:solidFill>
+                        </a:ln>
+                        <a:effectLst/>
+                      </wps:spPr>
+                      <wps:style>
+                        <a:lnRef idx="0">
+                          <a:schemeClr val="accent1"/>
+                        </a:lnRef>
+                        <a:fillRef idx="0">
+                          <a:schemeClr val="accent1"/>
+                        </a:fillRef>
+                        <a:effectRef idx="0">
+                          <a:schemeClr val="accent1"/>
+                        </a:effectRef>
+                        <a:fontRef idx="minor">
+                          <a:schemeClr val="dk1"/>
+                        </a:fontRef>
+                      </wps:style>
+                      <wps:txbx>
+                        <w:txbxContent>
+                          <w:p>
+                            <w:pPr>
+                              <w:rPr>
+                                <w:lang w:val="en-US"/>
+                              </w:rPr>
+                            </w:pPr>
+                            <w:r>
+                              <w:rPr>
+                                <w:lang w:val="en-US"/>
+                              </w:rPr>
+                              <w:t>Value</w:t>
+                            </w:r>
+                          </w:p>
+                        </w:txbxContent>
+                      </wps:txbx>
+                      <wps:bodyPr rot="0" spcFirstLastPara="0" vertOverflow="clip" horzOverflow="clip" vert="horz" wrap="square" lIns="91440" tIns="45720" rIns="91440" bIns="45720" numCol="1" spcCol="0" rtlCol="0" fromWordArt="0" anchor="t" anchorCtr="0" forceAA="0" compatLnSpc="1">
+                        <a:prstTxWarp prst="textNoShape">
+                          <a:avLst/>
+                        </a:prstTxWarp>
+                        <a:noAutofit/>
+                      </wps:bodyPr>
+                    </wps:wsp>
+                  </a:graphicData>
+                </a:graphic>
+                <wp14:sizeRelH relativeFrom="page">
+                  <wp14:pctWidth>0</wp14:pctWidth>
+                </wp14:sizeRelH>
+                <wp14:sizeRelV relativeFrom="page">
+                  <wp14:pctHeight>0</wp14:pctHeight>
+                </wp14:sizeRelV>
+              </wp:anchor>
+            </w:drawing>
+          </mc:Choice>
+          <mc:Fallback>
+            <w:pict>
+              <v:shape w14:anchorId="60522246" id="Надпись 61" o:spid="_x0000_s1055" type="#_x0000_t202" style="position:absolute;left:0;text-align:left;margin-left:60.6pt;margin-top:70.05pt;width:83.25pt;height:24pt;z-index:251655168;visibility:visible;mso-wrap-style:square;mso-width-percent:0;mso-height-percent:0;mso-wrap-distance-left:9pt;mso-wrap-distance-top:0;mso-wrap-distance-right:9pt;mso-wrap-distance-bottom:0;mso-position-horizontal:absolute;mso-position-horizontal-relative:text;mso-position-vertical:absolute;mso-position-vertical-relative:text;mso-width-percent:0;mso-height-percent:0;mso-width-relative:page;mso-height-relative:page;v-text-anchor:top" o:gfxdata="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" fillcolor="white [3201]" strokeweight=".5pt">
+                <v:textbox>
+                  <w:txbxContent>
+                    <w:p>
+                      <w:pPr>
+                        <w:rPr>
+                          <w:lang w:val="en-US"/>
+                        </w:rPr>
+                      </w:pPr>
+                      <w:r>
+                        <w:rPr>
+                          <w:lang w:val="en-US"/>
+                        </w:rPr>
+                        <w:t>Value</w:t>
+                      </w:r>
+                    </w:p>
+                  </w:txbxContent>
+                </v:textbox>
+              </v:shape>
+            </w:pict>
+          </mc:Fallback>
+        </mc:AlternateContent>
+      </w:r>
+      <w:r>
+        <w:rPr>
+          <w:noProof/>
+          <w:lang w:val="en-US"/>
+        </w:rPr>
+        <mc:AlternateContent>
+          <mc:Choice Requires="wps">
+            <w:drawing>
+              <wp:anchor distT="0" distB="0" distL="114300" distR="114300" simplePos="0" relativeHeight="251659264" behindDoc="0" locked="0" layoutInCell="1" allowOverlap="1" wp14:anchorId="777F6023" wp14:editId="4E740434">
+                <wp:simplePos x="0" y="0"/>
+                <wp:positionH relativeFrom="column">
+                  <wp:posOffset>3788937</wp:posOffset>
+                </wp:positionH>
+                <wp:positionV relativeFrom="paragraph">
+                  <wp:posOffset>887095</wp:posOffset>
+                </wp:positionV>
+                <wp:extent cx="1057275" cy="314325"/>
+                <wp:effectExtent l="0" t="0" r="28575" b="28575"/>
+                <wp:wrapNone/>
+                <wp:docPr id="68" name="Надпись 68"/>
+                <wp:cNvGraphicFramePr/>
+                <a:graphic xmlns:a="http://schemas.openxmlformats.org/drawingml/2006/main">
+                  <a:graphicData uri="http://schemas.microsoft.com/office/word/2010/wordprocessingShape">
+                    <wps:wsp>
+                      <wps:cNvSpPr txBox="1"/>
+                      <wps:spPr>
+                        <a:xfrm>
+                          <a:off x="0" y="0"/>
+                          <a:ext cx="1057275" cy="314325"/>
+                        </a:xfrm>
+                        <a:prstGeom prst="rect">
+                          <a:avLst/>
+                        </a:prstGeom>
+                        <a:solidFill>
+                          <a:schemeClr val="lt1"/>
+                        </a:solidFill>
+                        <a:ln w="6350">
+                          <a:solidFill>
+                            <a:prstClr val="black"/>
+                          </a:solidFill>
+                        </a:ln>
+                        <a:effectLst/>
+                      </wps:spPr>
+                      <wps:style>
+                        <a:lnRef idx="0">
+                          <a:schemeClr val="accent1"/>
+                        </a:lnRef>
+                        <a:fillRef idx="0">
+                          <a:schemeClr val="accent1"/>
+                        </a:fillRef>
+                        <a:effectRef idx="0">
+                          <a:schemeClr val="accent1"/>
+                        </a:effectRef>
+                        <a:fontRef idx="minor">
+                          <a:schemeClr val="dk1"/>
+                        </a:fontRef>
+                      </wps:style>
+                      <wps:txbx>
+                        <w:txbxContent>
+                          <w:p>
+                            <w:pPr>
+                              <w:rPr>
+                                <w:lang w:val="en-US"/>
+                              </w:rPr>
+                            </w:pPr>
+                            <w:r>
+                              <w:rPr>
+                                <w:lang w:val="en-US"/>
+                              </w:rPr>
+                              <w:t>Value</w:t>
+                            </w:r>
+                          </w:p>
+                        </w:txbxContent>
+                      </wps:txbx>
+                      <wps:bodyPr rot="0" spcFirstLastPara="0" vertOverflow="clip" horzOverflow="clip" vert="horz" wrap="square" lIns="91440" tIns="45720" rIns="91440" bIns="45720" numCol="1" spcCol="0" rtlCol="0" fromWordArt="0" anchor="t" anchorCtr="0" forceAA="0" compatLnSpc="1">
+                        <a:prstTxWarp prst="textNoShape">
+                          <a:avLst/>
+                        </a:prstTxWarp>
+                        <a:noAutofit/>
+                      </wps:bodyPr>
+                    </wps:wsp>
+                  </a:graphicData>
+                </a:graphic>
+                <wp14:sizeRelH relativeFrom="page">
+                  <wp14:pctWidth>0</wp14:pctWidth>
+                </wp14:sizeRelH>
+                <wp14:sizeRelV relativeFrom="page">
+                  <wp14:pctHeight>0</wp14:pctHeight>
+                </wp14:sizeRelV>
+              </wp:anchor>
+            </w:drawing>
+          </mc:Choice>
+          <mc:Fallback>
+            <w:pict>
+              <v:shape w14:anchorId="777F6023" id="Надпись 68" o:spid="_x0000_s1056" type="#_x0000_t202" style="position:absolute;left:0;text-align:left;margin-left:298.35pt;margin-top:69.85pt;width:83.25pt;height:24.75pt;z-index:251659264;visibility:visible;mso-wrap-style:square;mso-width-percent:0;mso-height-percent:0;mso-wrap-distance-left:9pt;mso-wrap-distance-top:0;mso-wrap-distance-right:9pt;mso-wrap-distance-bottom:0;mso-position-horizontal:absolute;mso-position-horizontal-relative:text;mso-position-vertical:absolute;mso-position-vertical-relative:text;mso-width-percent:0;mso-height-percent:0;mso-width-relative:page;mso-height-relative:page;v-text-anchor:top" o:gfxdata="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" fillcolor="white [3201]" strokeweight=".5pt">
+                <v:textbox>
+                  <w:txbxContent>
+                    <w:p>
+                      <w:pPr>
+                        <w:rPr>
+                          <w:lang w:val="en-US"/>
+                        </w:rPr>
+                      </w:pPr>
+                      <w:r>
+                        <w:rPr>
+                          <w:lang w:val="en-US"/>
+                        </w:rPr>
+                        <w:t>Value</w:t>
+                      </w:r>
+                    </w:p>
+                  </w:txbxContent>
+                </v:textbox>
+              </v:shape>
+            </w:pict>
+          </mc:Fallback>
+        </mc:AlternateContent>
+      </w:r>
+      <w:r>
+        <w:rPr>
+          <w:noProof/>
+          <w:lang w:val="en-US"/>
+        </w:rPr>
+        <mc:AlternateContent>
+          <mc:Choice Requires="wps">
+            <w:drawing>
+              <wp:anchor distT="0" distB="0" distL="114300" distR="114300" simplePos="0" relativeHeight="251658240" behindDoc="0" locked="0" layoutInCell="1" allowOverlap="1" wp14:anchorId="60A13978" wp14:editId="783D1CFE">
                 <wp:simplePos x="0" y="0"/>
                 <wp:positionH relativeFrom="column">
                   <wp:posOffset>3787140</wp:posOffset>
@@ -3136,7 +4661,7 @@
           </mc:Choice>
           <mc:Fallback>
             <w:pict>
-              <v:shape w14:anchorId="60A13978" id="Надпись 67" o:spid="_x0000_s1054" type="#_x0000_t202" style="position:absolute;left:0;text-align:left;margin-left:298.2pt;margin-top:93.9pt;width:83.25pt;height:27.05pt;z-index:251658240;visibility:visible;mso-wrap-style:square;mso-width-percent:0;mso-height-percent:0;mso-wrap-distance-left:9pt;mso-wrap-distance-top:0;mso-wrap-distance-right:9pt;mso-wrap-distance-bottom:0;mso-position-horizontal:absolute;mso-position-horizontal-relative:text;mso-position-vertical:absolute;mso-position-vertical-relative:text;mso-width-percent:0;mso-height-percent:0;mso-width-relative:page;mso-height-relative:page;v-text-anchor:top" o:gfxdata="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" fillcolor="white [3201]" strokeweight=".5pt">
+              <v:shape w14:anchorId="60A13978" id="Надпись 67" o:spid="_x0000_s1057" type="#_x0000_t202" style="position:absolute;left:0;text-align:left;margin-left:298.2pt;margin-top:93.9pt;width:83.25pt;height:27.05pt;z-index:251658240;visibility:visible;mso-wrap-style:square;mso-width-percent:0;mso-height-percent:0;mso-wrap-distance-left:9pt;mso-wrap-distance-top:0;mso-wrap-distance-right:9pt;mso-wrap-distance-bottom:0;mso-position-horizontal:absolute;mso-position-horizontal-relative:text;mso-position-vertical:absolute;mso-position-vertical-relative:text;mso-width-percent:0;mso-height-percent:0;mso-width-relative:page;mso-height-relative:page;v-text-anchor:top" o:gfxdata="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" fillcolor="white [3201]" strokeweight=".5pt">
                 <v:textbox>
                   <w:txbxContent>
                     <w:p>
@@ -3150,123 +4675,6 @@
                           <w:lang w:val="en-US"/>
                         </w:rPr>
                         <w:t>Code</w:t>
-                      </w:r>
-                    </w:p>
-                  </w:txbxContent>
-                </v:textbox>
-              </v:shape>
-            </w:pict>
-          </mc:Fallback>
-        </mc:AlternateContent>
-      </w:r>
-      <w:r>
-        <w:rPr>
-          <w:noProof/>
-          <w:lang w:val="en-US"/>
-        </w:rPr>
-        <mc:AlternateContent>
-          <mc:Choice Requires="wps">
-            <w:drawing>
-              <wp:anchor distT="0" distB="0" distL="114300" distR="114300" simplePos="0" relativeHeight="251659264" behindDoc="0" locked="0" layoutInCell="1" allowOverlap="1" wp14:anchorId="777F6023" wp14:editId="6B1B80B1">
-                <wp:simplePos x="0" y="0"/>
-                <wp:positionH relativeFrom="column">
-                  <wp:posOffset>3806190</wp:posOffset>
-                </wp:positionH>
-                <wp:positionV relativeFrom="paragraph">
-                  <wp:posOffset>887729</wp:posOffset>
-                </wp:positionV>
-                <wp:extent cx="1057275" cy="314325"/>
-                <wp:effectExtent l="0" t="0" r="28575" b="28575"/>
-                <wp:wrapNone/>
-                <wp:docPr id="68" name="Надпись 68"/>
-                <wp:cNvGraphicFramePr/>
-                <a:graphic xmlns:a="http://schemas.openxmlformats.org/drawingml/2006/main">
-                  <a:graphicData uri="http://schemas.microsoft.com/office/word/2010/wordprocessingShape">
-                    <wps:wsp>
-                      <wps:cNvSpPr txBox="1"/>
-                      <wps:spPr>
-                        <a:xfrm>
-                          <a:off x="0" y="0"/>
-                          <a:ext cx="1057275" cy="314325"/>
-                        </a:xfrm>
-                        <a:prstGeom prst="rect">
-                          <a:avLst/>
-                        </a:prstGeom>
-                        <a:solidFill>
-                          <a:schemeClr val="lt1"/>
-                        </a:solidFill>
-                        <a:ln w="6350">
-                          <a:solidFill>
-                            <a:prstClr val="black"/>
-                          </a:solidFill>
-                        </a:ln>
-                        <a:effectLst/>
-                      </wps:spPr>
-                      <wps:style>
-                        <a:lnRef idx="0">
-                          <a:schemeClr val="accent1"/>
-                        </a:lnRef>
-                        <a:fillRef idx="0">
-                          <a:schemeClr val="accent1"/>
-                        </a:fillRef>
-                        <a:effectRef idx="0">
-                          <a:schemeClr val="accent1"/>
-                        </a:effectRef>
-                        <a:fontRef idx="minor">
-                          <a:schemeClr val="dk1"/>
-                        </a:fontRef>
-                      </wps:style>
-                      <wps:txbx>
-                        <w:txbxContent>
-                          <w:p>
-                            <w:pPr>
-                              <w:rPr>
-                                <w:lang w:val="en-US"/>
-                              </w:rPr>
-                            </w:pPr>
-                            <w:r>
-                              <w:rPr>
-                                <w:lang w:val="en-US"/>
-                              </w:rPr>
-                              <w:t>Value</w:t>
-                            </w:r>
-                          </w:p>
-                        </w:txbxContent>
-                      </wps:txbx>
-                      <wps:bodyPr rot="0" spcFirstLastPara="0" vertOverflow="clip" horzOverflow="clip" vert="horz" wrap="square" lIns="91440" tIns="45720" rIns="91440" bIns="45720" numCol="1" spcCol="0" rtlCol="0" fromWordArt="0" anchor="t" anchorCtr="0" forceAA="0" compatLnSpc="1">
-                        <a:prstTxWarp prst="textNoShape">
-                          <a:avLst/>
-                        </a:prstTxWarp>
-                        <a:noAutofit/>
-                      </wps:bodyPr>
-                    </wps:wsp>
-                  </a:graphicData>
-                </a:graphic>
-                <wp14:sizeRelH relativeFrom="page">
-                  <wp14:pctWidth>0</wp14:pctWidth>
-                </wp14:sizeRelH>
-                <wp14:sizeRelV relativeFrom="page">
-                  <wp14:pctHeight>0</wp14:pctHeight>
-                </wp14:sizeRelV>
-              </wp:anchor>
-            </w:drawing>
-          </mc:Choice>
-          <mc:Fallback>
-            <w:pict>
-              <v:shape w14:anchorId="777F6023" id="Надпись 68" o:spid="_x0000_s1055" type="#_x0000_t202" style="position:absolute;left:0;text-align:left;margin-left:299.7pt;margin-top:69.9pt;width:83.25pt;height:24.75pt;z-index:251659264;visibility:visible;mso-wrap-style:square;mso-width-percent:0;mso-height-percent:0;mso-wrap-distance-left:9pt;mso-wrap-distance-top:0;mso-wrap-distance-right:9pt;mso-wrap-distance-bottom:0;mso-position-horizontal:absolute;mso-position-horizontal-relative:text;mso-position-vertical:absolute;mso-position-vertical-relative:text;mso-width-percent:0;mso-height-percent:0;mso-width-relative:page;mso-height-relative:page;v-text-anchor:top" o:gfxdata="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" fillcolor="white [3201]" strokeweight=".5pt">
-                <v:textbox>
-                  <w:txbxContent>
-                    <w:p>
-                      <w:pPr>
-                        <w:rPr>
-                          <w:lang w:val="en-US"/>
-                        </w:rPr>
-                      </w:pPr>
-                      <w:r>
-                        <w:rPr>
-                          <w:lang w:val="en-US"/>
-                        </w:rPr>
-                        <w:t>Value</w:t>
                       </w:r>
                     </w:p>
                   </w:txbxContent>
@@ -3341,14 +4749,12 @@
                                 <w:lang w:val="en-US"/>
                               </w:rPr>
                             </w:pPr>
-                            <w:proofErr w:type="spellStart"/>
                             <w:r>
                               <w:rPr>
                                 <w:lang w:val="en-US"/>
                               </w:rPr>
                               <w:t>Id_Char</w:t>
                             </w:r>
-                            <w:proofErr w:type="spellEnd"/>
                           </w:p>
                         </w:txbxContent>
                       </wps:txbx>
@@ -3372,7 +4778,7 @@
           </mc:Choice>
           <mc:Fallback>
             <w:pict>
-              <v:shape w14:anchorId="21F29A30" id="Надпись 69" o:spid="_x0000_s1056" type="#_x0000_t202" style="position:absolute;left:0;text-align:left;margin-left:298.2pt;margin-top:42.9pt;width:83.25pt;height:27pt;z-index:251660288;visibility:visible;mso-wrap-style:square;mso-width-percent:0;mso-height-percent:0;mso-wrap-distance-left:9pt;mso-wrap-distance-top:0;mso-wrap-distance-right:9pt;mso-wrap-distance-bottom:0;mso-position-horizontal:absolute;mso-position-horizontal-relative:text;mso-position-vertical:absolute;mso-position-vertical-relative:text;mso-width-percent:0;mso-height-percent:0;mso-width-relative:page;mso-height-relative:page;v-text-anchor:top" o:gfxdata="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" fillcolor="white [3201]" strokeweight=".5pt">
+              <v:shape w14:anchorId="21F29A30" id="Надпись 69" o:spid="_x0000_s1058" type="#_x0000_t202" style="position:absolute;left:0;text-align:left;margin-left:298.2pt;margin-top:42.9pt;width:83.25pt;height:27pt;z-index:251660288;visibility:visible;mso-wrap-style:square;mso-width-percent:0;mso-height-percent:0;mso-wrap-distance-left:9pt;mso-wrap-distance-top:0;mso-wrap-distance-right:9pt;mso-wrap-distance-bottom:0;mso-position-horizontal:absolute;mso-position-horizontal-relative:text;mso-position-vertical:absolute;mso-position-vertical-relative:text;mso-width-percent:0;mso-height-percent:0;mso-width-relative:page;mso-height-relative:page;v-text-anchor:top" o:gfxdata="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" fillcolor="white [3201]" strokeweight=".5pt">
                 <v:textbox>
                   <w:txbxContent>
                     <w:p>
@@ -3381,14 +4787,12 @@
                           <w:lang w:val="en-US"/>
                         </w:rPr>
                       </w:pPr>
-                      <w:proofErr w:type="spellStart"/>
                       <w:r>
                         <w:rPr>
                           <w:lang w:val="en-US"/>
                         </w:rPr>
                         <w:t>Id_Char</w:t>
                       </w:r>
-                      <w:proofErr w:type="spellEnd"/>
                     </w:p>
                   </w:txbxContent>
                 </v:textbox>
@@ -3406,7 +4810,7 @@
         <mc:AlternateContent>
           <mc:Choice Requires="wps">
             <w:drawing>
-              <wp:anchor distT="0" distB="0" distL="114300" distR="114300" simplePos="0" relativeHeight="251654144" behindDoc="0" locked="0" layoutInCell="1" allowOverlap="1" wp14:anchorId="24D37C3E" wp14:editId="324EA1C9">
+              <wp:anchor distT="0" distB="0" distL="114300" distR="114300" simplePos="0" relativeHeight="251654144" behindDoc="0" locked="0" layoutInCell="1" allowOverlap="1" wp14:anchorId="24D37C3E" wp14:editId="3C11360B">
                 <wp:simplePos x="0" y="0"/>
                 <wp:positionH relativeFrom="column">
                   <wp:posOffset>767715</wp:posOffset>
@@ -3492,7 +4896,7 @@
           </mc:Choice>
           <mc:Fallback>
             <w:pict>
-              <v:shape w14:anchorId="24D37C3E" id="Надпись 62" o:spid="_x0000_s1057" type="#_x0000_t202" style="position:absolute;left:0;text-align:left;margin-left:60.45pt;margin-top:95.4pt;width:83.25pt;height:25.55pt;z-index:251654144;visibility:visible;mso-wrap-style:square;mso-width-percent:0;mso-height-percent:0;mso-wrap-distance-left:9pt;mso-wrap-distance-top:0;mso-wrap-distance-right:9pt;mso-wrap-distance-bottom:0;mso-position-horizontal:absolute;mso-position-horizontal-relative:text;mso-position-vertical:absolute;mso-position-vertical-relative:text;mso-width-percent:0;mso-height-percent:0;mso-width-relative:page;mso-height-relative:page;v-text-anchor:top" o:gfxdata="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" fillcolor="white [3201]" strokeweight=".5pt">
+              <v:shape w14:anchorId="24D37C3E" id="Надпись 62" o:spid="_x0000_s1059" type="#_x0000_t202" style="position:absolute;left:0;text-align:left;margin-left:60.45pt;margin-top:95.4pt;width:83.25pt;height:25.55pt;z-index:251654144;visibility:visible;mso-wrap-style:square;mso-width-percent:0;mso-height-percent:0;mso-wrap-distance-left:9pt;mso-wrap-distance-top:0;mso-wrap-distance-right:9pt;mso-wrap-distance-bottom:0;mso-position-horizontal:absolute;mso-position-horizontal-relative:text;mso-position-vertical:absolute;mso-position-vertical-relative:text;mso-width-percent:0;mso-height-percent:0;mso-width-relative:page;mso-height-relative:page;v-text-anchor:top" o:gfxdata="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" fillcolor="white [3201]" strokeweight=".5pt">
                 <v:textbox>
                   <w:txbxContent>
                     <w:p>
@@ -3506,124 +4910,6 @@
                           <w:lang w:val="en-US"/>
                         </w:rPr>
                         <w:t>Code</w:t>
-                      </w:r>
-                    </w:p>
-                  </w:txbxContent>
-                </v:textbox>
-              </v:shape>
-            </w:pict>
-          </mc:Fallback>
-        </mc:AlternateContent>
-      </w:r>
-      <w:r>
-        <w:rPr>
-          <w:noProof/>
-          <w:sz w:val="24"/>
-          <w:szCs w:val="24"/>
-        </w:rPr>
-        <mc:AlternateContent>
-          <mc:Choice Requires="wps">
-            <w:drawing>
-              <wp:anchor distT="0" distB="0" distL="114300" distR="114300" simplePos="0" relativeHeight="251655168" behindDoc="0" locked="0" layoutInCell="1" allowOverlap="1" wp14:anchorId="60522246" wp14:editId="63993D0E">
-                <wp:simplePos x="0" y="0"/>
-                <wp:positionH relativeFrom="column">
-                  <wp:posOffset>786765</wp:posOffset>
-                </wp:positionH>
-                <wp:positionV relativeFrom="paragraph">
-                  <wp:posOffset>906780</wp:posOffset>
-                </wp:positionV>
-                <wp:extent cx="1057275" cy="304800"/>
-                <wp:effectExtent l="0" t="0" r="28575" b="19050"/>
-                <wp:wrapNone/>
-                <wp:docPr id="61" name="Надпись 61"/>
-                <wp:cNvGraphicFramePr/>
-                <a:graphic xmlns:a="http://schemas.openxmlformats.org/drawingml/2006/main">
-                  <a:graphicData uri="http://schemas.microsoft.com/office/word/2010/wordprocessingShape">
-                    <wps:wsp>
-                      <wps:cNvSpPr txBox="1"/>
-                      <wps:spPr>
-                        <a:xfrm>
-                          <a:off x="0" y="0"/>
-                          <a:ext cx="1057275" cy="304800"/>
-                        </a:xfrm>
-                        <a:prstGeom prst="rect">
-                          <a:avLst/>
-                        </a:prstGeom>
-                        <a:solidFill>
-                          <a:schemeClr val="lt1"/>
-                        </a:solidFill>
-                        <a:ln w="6350">
-                          <a:solidFill>
-                            <a:prstClr val="black"/>
-                          </a:solidFill>
-                        </a:ln>
-                        <a:effectLst/>
-                      </wps:spPr>
-                      <wps:style>
-                        <a:lnRef idx="0">
-                          <a:schemeClr val="accent1"/>
-                        </a:lnRef>
-                        <a:fillRef idx="0">
-                          <a:schemeClr val="accent1"/>
-                        </a:fillRef>
-                        <a:effectRef idx="0">
-                          <a:schemeClr val="accent1"/>
-                        </a:effectRef>
-                        <a:fontRef idx="minor">
-                          <a:schemeClr val="dk1"/>
-                        </a:fontRef>
-                      </wps:style>
-                      <wps:txbx>
-                        <w:txbxContent>
-                          <w:p>
-                            <w:pPr>
-                              <w:rPr>
-                                <w:lang w:val="en-US"/>
-                              </w:rPr>
-                            </w:pPr>
-                            <w:r>
-                              <w:rPr>
-                                <w:lang w:val="en-US"/>
-                              </w:rPr>
-                              <w:t>Value</w:t>
-                            </w:r>
-                          </w:p>
-                        </w:txbxContent>
-                      </wps:txbx>
-                      <wps:bodyPr rot="0" spcFirstLastPara="0" vertOverflow="clip" horzOverflow="clip" vert="horz" wrap="square" lIns="91440" tIns="45720" rIns="91440" bIns="45720" numCol="1" spcCol="0" rtlCol="0" fromWordArt="0" anchor="t" anchorCtr="0" forceAA="0" compatLnSpc="1">
-                        <a:prstTxWarp prst="textNoShape">
-                          <a:avLst/>
-                        </a:prstTxWarp>
-                        <a:noAutofit/>
-                      </wps:bodyPr>
-                    </wps:wsp>
-                  </a:graphicData>
-                </a:graphic>
-                <wp14:sizeRelH relativeFrom="page">
-                  <wp14:pctWidth>0</wp14:pctWidth>
-                </wp14:sizeRelH>
-                <wp14:sizeRelV relativeFrom="page">
-                  <wp14:pctHeight>0</wp14:pctHeight>
-                </wp14:sizeRelV>
-              </wp:anchor>
-            </w:drawing>
-          </mc:Choice>
-          <mc:Fallback>
-            <w:pict>
-              <v:shape w14:anchorId="60522246" id="Надпись 61" o:spid="_x0000_s1058" type="#_x0000_t202" style="position:absolute;left:0;text-align:left;margin-left:61.95pt;margin-top:71.4pt;width:83.25pt;height:24pt;z-index:251655168;visibility:visible;mso-wrap-style:square;mso-width-percent:0;mso-height-percent:0;mso-wrap-distance-left:9pt;mso-wrap-distance-top:0;mso-wrap-distance-right:9pt;mso-wrap-distance-bottom:0;mso-position-horizontal:absolute;mso-position-horizontal-relative:text;mso-position-vertical:absolute;mso-position-vertical-relative:text;mso-width-percent:0;mso-height-percent:0;mso-width-relative:page;mso-height-relative:page;v-text-anchor:top" o:gfxdata="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" fillcolor="white [3201]" strokeweight=".5pt">
-                <v:textbox>
-                  <w:txbxContent>
-                    <w:p>
-                      <w:pPr>
-                        <w:rPr>
-                          <w:lang w:val="en-US"/>
-                        </w:rPr>
-                      </w:pPr>
-                      <w:r>
-                        <w:rPr>
-                          <w:lang w:val="en-US"/>
-                        </w:rPr>
-                        <w:t>Value</w:t>
                       </w:r>
                     </w:p>
                   </w:txbxContent>
@@ -3699,14 +4985,12 @@
                                 <w:lang w:val="en-US"/>
                               </w:rPr>
                             </w:pPr>
-                            <w:proofErr w:type="spellStart"/>
                             <w:r>
                               <w:rPr>
                                 <w:lang w:val="en-US"/>
                               </w:rPr>
                               <w:t>Id_Anket</w:t>
                             </w:r>
-                            <w:proofErr w:type="spellEnd"/>
                           </w:p>
                         </w:txbxContent>
                       </wps:txbx>
@@ -3730,7 +5014,7 @@
           </mc:Choice>
           <mc:Fallback>
             <w:pict>
-              <v:shape w14:anchorId="17E08F31" id="Надпись 64" o:spid="_x0000_s1059" type="#_x0000_t202" style="position:absolute;left:0;text-align:left;margin-left:60.45pt;margin-top:23.4pt;width:83.25pt;height:24.75pt;z-index:251656192;visibility:visible;mso-wrap-style:square;mso-width-percent:0;mso-height-percent:0;mso-wrap-distance-left:9pt;mso-wrap-distance-top:0;mso-wrap-distance-right:9pt;mso-wrap-distance-bottom:0;mso-position-horizontal:absolute;mso-position-horizontal-relative:text;mso-position-vertical:absolute;mso-position-vertical-relative:text;mso-width-percent:0;mso-height-percent:0;mso-width-relative:page;mso-height-relative:page;v-text-anchor:top" o:gfxdata="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" fillcolor="white [3201]" strokeweight=".5pt">
+              <v:shape w14:anchorId="17E08F31" id="Надпись 64" o:spid="_x0000_s1060" type="#_x0000_t202" style="position:absolute;left:0;text-align:left;margin-left:60.45pt;margin-top:23.4pt;width:83.25pt;height:24.75pt;z-index:251656192;visibility:visible;mso-wrap-style:square;mso-width-percent:0;mso-height-percent:0;mso-wrap-distance-left:9pt;mso-wrap-distance-top:0;mso-wrap-distance-right:9pt;mso-wrap-distance-bottom:0;mso-position-horizontal:absolute;mso-position-horizontal-relative:text;mso-position-vertical:absolute;mso-position-vertical-relative:text;mso-width-percent:0;mso-height-percent:0;mso-width-relative:page;mso-height-relative:page;v-text-anchor:top" o:gfxdata="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" fillcolor="white [3201]" strokeweight=".5pt">
                 <v:textbox>
                   <w:txbxContent>
                     <w:p>
@@ -3739,14 +5023,12 @@
                           <w:lang w:val="en-US"/>
                         </w:rPr>
                       </w:pPr>
-                      <w:proofErr w:type="spellStart"/>
                       <w:r>
                         <w:rPr>
                           <w:lang w:val="en-US"/>
                         </w:rPr>
                         <w:t>Id_Anket</w:t>
                       </w:r>
-                      <w:proofErr w:type="spellEnd"/>
                     </w:p>
                   </w:txbxContent>
                 </v:textbox>
@@ -3821,14 +5103,12 @@
                                 <w:lang w:val="en-US"/>
                               </w:rPr>
                             </w:pPr>
-                            <w:proofErr w:type="spellStart"/>
                             <w:r>
                               <w:rPr>
                                 <w:lang w:val="en-US"/>
                               </w:rPr>
                               <w:t>Id_Char</w:t>
                             </w:r>
-                            <w:proofErr w:type="spellEnd"/>
                           </w:p>
                         </w:txbxContent>
                       </wps:txbx>
@@ -3852,7 +5132,7 @@
           </mc:Choice>
           <mc:Fallback>
             <w:pict>
-              <v:shape w14:anchorId="1CE1FDD4" id="Надпись 63" o:spid="_x0000_s1060" type="#_x0000_t202" style="position:absolute;left:0;text-align:left;margin-left:60.45pt;margin-top:44.4pt;width:83.25pt;height:25.5pt;z-index:251657216;visibility:visible;mso-wrap-style:square;mso-width-percent:0;mso-height-percent:0;mso-wrap-distance-left:9pt;mso-wrap-distance-top:0;mso-wrap-distance-right:9pt;mso-wrap-distance-bottom:0;mso-position-horizontal:absolute;mso-position-horizontal-relative:text;mso-position-vertical:absolute;mso-position-vertical-relative:text;mso-width-percent:0;mso-height-percent:0;mso-width-relative:page;mso-height-relative:page;v-text-anchor:top" o:gfxdata="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" fillcolor="white [3201]" strokeweight=".5pt">
+              <v:shape w14:anchorId="1CE1FDD4" id="Надпись 63" o:spid="_x0000_s1061" type="#_x0000_t202" style="position:absolute;left:0;text-align:left;margin-left:60.45pt;margin-top:44.4pt;width:83.25pt;height:25.5pt;z-index:251657216;visibility:visible;mso-wrap-style:square;mso-width-percent:0;mso-height-percent:0;mso-wrap-distance-left:9pt;mso-wrap-distance-top:0;mso-wrap-distance-right:9pt;mso-wrap-distance-bottom:0;mso-position-horizontal:absolute;mso-position-horizontal-relative:text;mso-position-vertical:absolute;mso-position-vertical-relative:text;mso-width-percent:0;mso-height-percent:0;mso-width-relative:page;mso-height-relative:page;v-text-anchor:top" o:gfxdata="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" fillcolor="white [3201]" strokeweight=".5pt">
                 <v:textbox>
                   <w:txbxContent>
                     <w:p>
@@ -3861,14 +5141,12 @@
                           <w:lang w:val="en-US"/>
                         </w:rPr>
                       </w:pPr>
-                      <w:proofErr w:type="spellStart"/>
                       <w:r>
                         <w:rPr>
                           <w:lang w:val="en-US"/>
                         </w:rPr>
                         <w:t>Id_Char</w:t>
                       </w:r>
-                      <w:proofErr w:type="spellEnd"/>
                     </w:p>
                   </w:txbxContent>
                 </v:textbox>
@@ -3942,14 +5220,12 @@
                                 <w:lang w:val="en-US"/>
                               </w:rPr>
                             </w:pPr>
-                            <w:proofErr w:type="spellStart"/>
                             <w:r>
                               <w:rPr>
                                 <w:lang w:val="en-US"/>
                               </w:rPr>
                               <w:t>Id_Anket</w:t>
                             </w:r>
-                            <w:proofErr w:type="spellEnd"/>
                           </w:p>
                         </w:txbxContent>
                       </wps:txbx>
@@ -3973,7 +5249,7 @@
           </mc:Choice>
           <mc:Fallback>
             <w:pict>
-              <v:shape w14:anchorId="1137809C" id="Надпись 70" o:spid="_x0000_s1061" type="#_x0000_t202" style="position:absolute;left:0;text-align:left;margin-left:298.5pt;margin-top:22.15pt;width:83.25pt;height:20.7pt;z-index:251661312;visibility:visible;mso-wrap-style:square;mso-width-percent:0;mso-height-percent:0;mso-wrap-distance-left:9pt;mso-wrap-distance-top:0;mso-wrap-distance-right:9pt;mso-wrap-distance-bottom:0;mso-position-horizontal:absolute;mso-position-horizontal-relative:text;mso-position-vertical:absolute;mso-position-vertical-relative:text;mso-width-percent:0;mso-height-percent:0;mso-width-relative:page;mso-height-relative:page;v-text-anchor:top" o:gfxdata="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" fillcolor="white [3201]" strokeweight=".5pt">
+              <v:shape w14:anchorId="1137809C" id="Надпись 70" o:spid="_x0000_s1062" type="#_x0000_t202" style="position:absolute;left:0;text-align:left;margin-left:298.5pt;margin-top:22.15pt;width:83.25pt;height:20.7pt;z-index:251661312;visibility:visible;mso-wrap-style:square;mso-width-percent:0;mso-height-percent:0;mso-wrap-distance-left:9pt;mso-wrap-distance-top:0;mso-wrap-distance-right:9pt;mso-wrap-distance-bottom:0;mso-position-horizontal:absolute;mso-position-horizontal-relative:text;mso-position-vertical:absolute;mso-position-vertical-relative:text;mso-width-percent:0;mso-height-percent:0;mso-width-relative:page;mso-height-relative:page;v-text-anchor:top" o:gfxdata="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" fillcolor="white [3201]" strokeweight=".5pt">
                 <v:textbox>
                   <w:txbxContent>
                     <w:p>
@@ -3982,14 +5258,12 @@
                           <w:lang w:val="en-US"/>
                         </w:rPr>
                       </w:pPr>
-                      <w:proofErr w:type="spellStart"/>
                       <w:r>
                         <w:rPr>
                           <w:lang w:val="en-US"/>
                         </w:rPr>
                         <w:t>Id_Anket</w:t>
                       </w:r>
-                      <w:proofErr w:type="spellEnd"/>
                     </w:p>
                   </w:txbxContent>
                 </v:textbox>
@@ -4058,7 +5332,6 @@
                                 <w:lang w:val="en-US"/>
                               </w:rPr>
                             </w:pPr>
-                            <w:proofErr w:type="spellStart"/>
                             <w:r>
                               <w:rPr>
                                 <w:b/>
@@ -4066,7 +5339,6 @@
                               </w:rPr>
                               <w:t>Anket_Val_Trust</w:t>
                             </w:r>
-                            <w:proofErr w:type="spellEnd"/>
                           </w:p>
                         </w:txbxContent>
                       </wps:txbx>
@@ -4084,7 +5356,7 @@
           </mc:Choice>
           <mc:Fallback>
             <w:pict>
-              <v:shape w14:anchorId="30795FE8" id="Надпись 66" o:spid="_x0000_s1062" type="#_x0000_t202" style="width:139.5pt;height:120.8pt;visibility:visible;mso-wrap-style:square;mso-left-percent:-10001;mso-top-percent:-10001;mso-position-horizontal:absolute;mso-position-horizontal-relative:char;mso-position-vertical:absolute;mso-position-vertical-relative:line;mso-left-percent:-10001;mso-top-percent:-10001;v-text-anchor:top" o:gfxdata="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" fillcolor="white [3201]" strokeweight=".5pt">
+              <v:shape w14:anchorId="30795FE8" id="Надпись 66" o:spid="_x0000_s1063" type="#_x0000_t202" style="width:139.5pt;height:120.8pt;visibility:visible;mso-wrap-style:square;mso-left-percent:-10001;mso-top-percent:-10001;mso-position-horizontal:absolute;mso-position-horizontal-relative:char;mso-position-vertical:absolute;mso-position-vertical-relative:line;mso-left-percent:-10001;mso-top-percent:-10001;v-text-anchor:top" o:gfxdata="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" fillcolor="white [3201]" strokeweight=".5pt">
                 <v:textbox>
                   <w:txbxContent>
                     <w:p>
@@ -4095,7 +5367,6 @@
                           <w:lang w:val="en-US"/>
                         </w:rPr>
                       </w:pPr>
-                      <w:proofErr w:type="spellStart"/>
                       <w:r>
                         <w:rPr>
                           <w:b/>
@@ -4103,7 +5374,6 @@
                         </w:rPr>
                         <w:t>Anket_Val_Trust</w:t>
                       </w:r>
-                      <w:proofErr w:type="spellEnd"/>
                     </w:p>
                   </w:txbxContent>
                 </v:textbox>
@@ -4176,7 +5446,6 @@
                                 <w:lang w:val="en-US"/>
                               </w:rPr>
                             </w:pPr>
-                            <w:proofErr w:type="spellStart"/>
                             <w:r>
                               <w:rPr>
                                 <w:b/>
@@ -4184,7 +5453,6 @@
                               </w:rPr>
                               <w:t>Anket_Val_New</w:t>
                             </w:r>
-                            <w:proofErr w:type="spellEnd"/>
                           </w:p>
                         </w:txbxContent>
                       </wps:txbx>
@@ -4202,7 +5470,7 @@
           </mc:Choice>
           <mc:Fallback>
             <w:pict>
-              <v:shape w14:anchorId="1E435354" id="Надпись 65" o:spid="_x0000_s1063" type="#_x0000_t202" style="width:140.8pt;height:120.8pt;visibility:visible;mso-wrap-style:square;mso-left-percent:-10001;mso-top-percent:-10001;mso-position-horizontal:absolute;mso-position-horizontal-relative:char;mso-position-vertical:absolute;mso-position-vertical-relative:line;mso-left-percent:-10001;mso-top-percent:-10001;v-text-anchor:top" o:gfxdata="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" fillcolor="white [3201]" strokeweight=".5pt">
+              <v:shape w14:anchorId="1E435354" id="Надпись 65" o:spid="_x0000_s1064" type="#_x0000_t202" style="width:140.8pt;height:120.8pt;visibility:visible;mso-wrap-style:square;mso-left-percent:-10001;mso-top-percent:-10001;mso-position-horizontal:absolute;mso-position-horizontal-relative:char;mso-position-vertical:absolute;mso-position-vertical-relative:line;mso-left-percent:-10001;mso-top-percent:-10001;v-text-anchor:top" o:gfxdata="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" fillcolor="white [3201]" strokeweight=".5pt">
                 <v:textbox>
                   <w:txbxContent>
                     <w:p>
@@ -4213,7 +5481,6 @@
                           <w:lang w:val="en-US"/>
                         </w:rPr>
                       </w:pPr>
-                      <w:proofErr w:type="spellStart"/>
                       <w:r>
                         <w:rPr>
                           <w:b/>
@@ -4221,7 +5488,6 @@
                         </w:rPr>
                         <w:t>Anket_Val_New</w:t>
                       </w:r>
-                      <w:proofErr w:type="spellEnd"/>
                     </w:p>
                   </w:txbxContent>
                 </v:textbox>
@@ -4233,8 +5499,1989 @@
       </w:r>
     </w:p>
     <w:p>
-      <w:r>
-        <w:t xml:space="preserve">Так же в </w:t>
+      <w:pPr>
+        <w:pStyle w:val="a4"/>
+        <w:spacing w:after="0" w:line="360" w:lineRule="auto"/>
+        <w:jc w:val="both"/>
+      </w:pPr>
+      <w:r>
+        <w:t>Ниже представлено физическое описание БД:</w:t>
+      </w:r>
+    </w:p>
+    <w:p>
+      <w:r>
+        <w:t>Описание характеристики</w:t>
+      </w:r>
+    </w:p>
+    <w:p>
+      <w:r>
+        <w:t>В данной таблице хранится полный список оцениваемых характеристик.</w:t>
+      </w:r>
+    </w:p>
+    <w:tbl>
+      <w:tblPr>
+        <w:tblStyle w:val="ab"/>
+        <w:tblW w:w="0" w:type="auto"/>
+        <w:tblLook w:val="04A0" w:firstRow="1" w:lastRow="0" w:firstColumn="1" w:lastColumn="0" w:noHBand="0" w:noVBand="1"/>
+      </w:tblPr>
+      <w:tblGrid>
+        <w:gridCol w:w="1355"/>
+        <w:gridCol w:w="2079"/>
+        <w:gridCol w:w="5911"/>
+      </w:tblGrid>
+      <w:tr>
+        <w:tc>
+          <w:tcPr>
+            <w:tcW w:w="9571" w:type="dxa"/>
+            <w:gridSpan w:val="3"/>
+            <w:tcBorders>
+              <w:bottom w:val="single" w:sz="4" w:space="0" w:color="auto"/>
+            </w:tcBorders>
+          </w:tcPr>
+          <w:p>
+            <w:pPr>
+              <w:jc w:val="center"/>
+              <w:rPr>
+                <w:b/>
+              </w:rPr>
+            </w:pPr>
+            <w:r>
+              <w:rPr>
+                <w:b/>
+                <w:lang w:val="en-US"/>
+              </w:rPr>
+              <w:t>Char</w:t>
+            </w:r>
+          </w:p>
+        </w:tc>
+      </w:tr>
+      <w:tr>
+        <w:tc>
+          <w:tcPr>
+            <w:tcW w:w="1116" w:type="dxa"/>
+            <w:shd w:val="pct5" w:color="auto" w:fill="auto"/>
+          </w:tcPr>
+          <w:p>
+            <w:pPr>
+              <w:jc w:val="center"/>
+              <w:rPr>
+                <w:shd w:val="clear" w:color="auto" w:fill="D9D9D9" w:themeFill="background1" w:themeFillShade="D9"/>
+              </w:rPr>
+            </w:pPr>
+            <w:r>
+              <w:rPr>
+                <w:shd w:val="clear" w:color="auto" w:fill="D9D9D9" w:themeFill="background1" w:themeFillShade="D9"/>
+              </w:rPr>
+              <w:t>Тип</w:t>
+            </w:r>
+          </w:p>
+        </w:tc>
+        <w:tc>
+          <w:tcPr>
+            <w:tcW w:w="2114" w:type="dxa"/>
+            <w:shd w:val="pct5" w:color="auto" w:fill="auto"/>
+          </w:tcPr>
+          <w:p>
+            <w:pPr>
+              <w:jc w:val="center"/>
+              <w:rPr>
+                <w:shd w:val="clear" w:color="auto" w:fill="D9D9D9" w:themeFill="background1" w:themeFillShade="D9"/>
+              </w:rPr>
+            </w:pPr>
+            <w:r>
+              <w:rPr>
+                <w:shd w:val="clear" w:color="auto" w:fill="D9D9D9" w:themeFill="background1" w:themeFillShade="D9"/>
+              </w:rPr>
+              <w:t>Поле</w:t>
+            </w:r>
+          </w:p>
+        </w:tc>
+        <w:tc>
+          <w:tcPr>
+            <w:tcW w:w="6341" w:type="dxa"/>
+            <w:shd w:val="pct5" w:color="auto" w:fill="auto"/>
+          </w:tcPr>
+          <w:p>
+            <w:pPr>
+              <w:jc w:val="center"/>
+              <w:rPr>
+                <w:shd w:val="clear" w:color="auto" w:fill="D9D9D9" w:themeFill="background1" w:themeFillShade="D9"/>
+              </w:rPr>
+            </w:pPr>
+            <w:r>
+              <w:rPr>
+                <w:shd w:val="clear" w:color="auto" w:fill="D9D9D9" w:themeFill="background1" w:themeFillShade="D9"/>
+              </w:rPr>
+              <w:t>Комментарий</w:t>
+            </w:r>
+          </w:p>
+        </w:tc>
+      </w:tr>
+      <w:tr>
+        <w:tc>
+          <w:tcPr>
+            <w:tcW w:w="1116" w:type="dxa"/>
+          </w:tcPr>
+          <w:p>
+            <w:r>
+              <w:t>Целое</w:t>
+            </w:r>
+          </w:p>
+        </w:tc>
+        <w:tc>
+          <w:tcPr>
+            <w:tcW w:w="2114" w:type="dxa"/>
+          </w:tcPr>
+          <w:p>
+            <w:pPr>
+              <w:rPr>
+                <w:lang w:val="en-US"/>
+              </w:rPr>
+            </w:pPr>
+            <w:r>
+              <w:rPr>
+                <w:lang w:val="en-US"/>
+              </w:rPr>
+              <w:t>Id_Char</w:t>
+            </w:r>
+          </w:p>
+        </w:tc>
+        <w:tc>
+          <w:tcPr>
+            <w:tcW w:w="6341" w:type="dxa"/>
+          </w:tcPr>
+          <w:p/>
+        </w:tc>
+      </w:tr>
+      <w:tr>
+        <w:tc>
+          <w:tcPr>
+            <w:tcW w:w="1116" w:type="dxa"/>
+          </w:tcPr>
+          <w:p>
+            <w:r>
+              <w:t>Строка</w:t>
+            </w:r>
+          </w:p>
+        </w:tc>
+        <w:tc>
+          <w:tcPr>
+            <w:tcW w:w="2114" w:type="dxa"/>
+          </w:tcPr>
+          <w:p>
+            <w:pPr>
+              <w:rPr>
+                <w:lang w:val="en-US"/>
+              </w:rPr>
+            </w:pPr>
+            <w:r>
+              <w:rPr>
+                <w:lang w:val="en-US"/>
+              </w:rPr>
+              <w:t>Characteristic</w:t>
+            </w:r>
+          </w:p>
+        </w:tc>
+        <w:tc>
+          <w:tcPr>
+            <w:tcW w:w="6341" w:type="dxa"/>
+          </w:tcPr>
+          <w:p>
+            <w:r>
+              <w:t>Название характеристики</w:t>
+            </w:r>
+          </w:p>
+        </w:tc>
+      </w:tr>
+      <w:tr>
+        <w:tc>
+          <w:tcPr>
+            <w:tcW w:w="1116" w:type="dxa"/>
+          </w:tcPr>
+          <w:p>
+            <w:r>
+              <w:t>Бинарное</w:t>
+            </w:r>
+          </w:p>
+        </w:tc>
+        <w:tc>
+          <w:tcPr>
+            <w:tcW w:w="2114" w:type="dxa"/>
+          </w:tcPr>
+          <w:p>
+            <w:pPr>
+              <w:rPr>
+                <w:lang w:val="en-US"/>
+              </w:rPr>
+            </w:pPr>
+            <w:r>
+              <w:rPr>
+                <w:lang w:val="en-US"/>
+              </w:rPr>
+              <w:t>Used</w:t>
+            </w:r>
+          </w:p>
+        </w:tc>
+        <w:tc>
+          <w:tcPr>
+            <w:tcW w:w="6341" w:type="dxa"/>
+          </w:tcPr>
+          <w:p>
+            <w:r>
+              <w:t>Используется в обучающей таблице</w:t>
+            </w:r>
+          </w:p>
+        </w:tc>
+      </w:tr>
+      <w:tr>
+        <w:tc>
+          <w:tcPr>
+            <w:tcW w:w="1116" w:type="dxa"/>
+          </w:tcPr>
+          <w:p>
+            <w:r>
+              <w:rPr>
+                <w:lang w:val="en-US"/>
+              </w:rPr>
+              <w:t>ENUM</w:t>
+            </w:r>
+          </w:p>
+        </w:tc>
+        <w:tc>
+          <w:tcPr>
+            <w:tcW w:w="2114" w:type="dxa"/>
+          </w:tcPr>
+          <w:p>
+            <w:pPr>
+              <w:rPr>
+                <w:lang w:val="en-US"/>
+              </w:rPr>
+            </w:pPr>
+            <w:r>
+              <w:rPr>
+                <w:lang w:val="en-US"/>
+              </w:rPr>
+              <w:t>Type_Char</w:t>
+            </w:r>
+          </w:p>
+        </w:tc>
+        <w:tc>
+          <w:tcPr>
+            <w:tcW w:w="6341" w:type="dxa"/>
+          </w:tcPr>
+          <w:p>
+            <w:r>
+              <w:t>Тип характеристики</w:t>
+            </w:r>
+          </w:p>
+        </w:tc>
+      </w:tr>
+      <w:tr>
+        <w:tc>
+          <w:tcPr>
+            <w:tcW w:w="1116" w:type="dxa"/>
+          </w:tcPr>
+          <w:p>
+            <w:r>
+              <w:t>Число</w:t>
+            </w:r>
+          </w:p>
+        </w:tc>
+        <w:tc>
+          <w:tcPr>
+            <w:tcW w:w="2114" w:type="dxa"/>
+          </w:tcPr>
+          <w:p>
+            <w:pPr>
+              <w:rPr>
+                <w:lang w:val="en-US"/>
+              </w:rPr>
+            </w:pPr>
+            <w:r>
+              <w:rPr>
+                <w:lang w:val="en-US"/>
+              </w:rPr>
+              <w:t>L_Level</w:t>
+            </w:r>
+          </w:p>
+        </w:tc>
+        <w:tc>
+          <w:tcPr>
+            <w:tcW w:w="6341" w:type="dxa"/>
+          </w:tcPr>
+          <w:p>
+            <w:r>
+              <w:t>Нижний уровень значений</w:t>
+            </w:r>
+          </w:p>
+        </w:tc>
+      </w:tr>
+      <w:tr>
+        <w:tc>
+          <w:tcPr>
+            <w:tcW w:w="1116" w:type="dxa"/>
+          </w:tcPr>
+          <w:p>
+            <w:pPr>
+              <w:rPr>
+                <w:lang w:val="en-US"/>
+              </w:rPr>
+            </w:pPr>
+            <w:r>
+              <w:t>Число</w:t>
+            </w:r>
+          </w:p>
+        </w:tc>
+        <w:tc>
+          <w:tcPr>
+            <w:tcW w:w="2114" w:type="dxa"/>
+          </w:tcPr>
+          <w:p>
+            <w:pPr>
+              <w:rPr>
+                <w:lang w:val="en-US"/>
+              </w:rPr>
+            </w:pPr>
+            <w:r>
+              <w:rPr>
+                <w:lang w:val="en-US"/>
+              </w:rPr>
+              <w:t>U_Level</w:t>
+            </w:r>
+          </w:p>
+        </w:tc>
+        <w:tc>
+          <w:tcPr>
+            <w:tcW w:w="6341" w:type="dxa"/>
+          </w:tcPr>
+          <w:p>
+            <w:r>
+              <w:t>Верхний уровень значений</w:t>
+            </w:r>
+          </w:p>
+        </w:tc>
+      </w:tr>
+      <w:tr>
+        <w:tc>
+          <w:tcPr>
+            <w:tcW w:w="1116" w:type="dxa"/>
+          </w:tcPr>
+          <w:p>
+            <w:pPr>
+              <w:rPr>
+                <w:lang w:val="en-US"/>
+              </w:rPr>
+            </w:pPr>
+            <w:r>
+              <w:t>Число</w:t>
+            </w:r>
+          </w:p>
+        </w:tc>
+        <w:tc>
+          <w:tcPr>
+            <w:tcW w:w="2114" w:type="dxa"/>
+          </w:tcPr>
+          <w:p>
+            <w:pPr>
+              <w:rPr>
+                <w:lang w:val="en-US"/>
+              </w:rPr>
+            </w:pPr>
+            <w:r>
+              <w:rPr>
+                <w:lang w:val="en-US"/>
+              </w:rPr>
+              <w:t>Weight</w:t>
+            </w:r>
+          </w:p>
+        </w:tc>
+        <w:tc>
+          <w:tcPr>
+            <w:tcW w:w="6341" w:type="dxa"/>
+          </w:tcPr>
+          <w:p>
+            <w:r>
+              <w:t>Вес (значимость) характеристики</w:t>
+            </w:r>
+          </w:p>
+        </w:tc>
+      </w:tr>
+      <w:tr>
+        <w:tc>
+          <w:tcPr>
+            <w:tcW w:w="1116" w:type="dxa"/>
+          </w:tcPr>
+          <w:p>
+            <w:r>
+              <w:t>Ссылка</w:t>
+            </w:r>
+          </w:p>
+        </w:tc>
+        <w:tc>
+          <w:tcPr>
+            <w:tcW w:w="2114" w:type="dxa"/>
+          </w:tcPr>
+          <w:p>
+            <w:pPr>
+              <w:rPr>
+                <w:lang w:val="en-US"/>
+              </w:rPr>
+            </w:pPr>
+            <w:r>
+              <w:rPr>
+                <w:lang w:val="en-US"/>
+              </w:rPr>
+              <w:t>Help</w:t>
+            </w:r>
+          </w:p>
+        </w:tc>
+        <w:tc>
+          <w:tcPr>
+            <w:tcW w:w="6341" w:type="dxa"/>
+          </w:tcPr>
+          <w:p>
+            <w:r>
+              <w:t>Ссылка на топик с описанием характеристики</w:t>
+            </w:r>
+          </w:p>
+        </w:tc>
+      </w:tr>
+    </w:tbl>
+    <w:p>
+      <w:pPr>
+        <w:spacing w:line="240" w:lineRule="auto"/>
+      </w:pPr>
+    </w:p>
+    <w:p>
+      <w:pPr>
+        <w:spacing w:line="240" w:lineRule="auto"/>
+      </w:pPr>
+      <w:r>
+        <w:t xml:space="preserve">В таблице </w:t>
+      </w:r>
+      <w:r>
+        <w:rPr>
+          <w:lang w:val="en-US"/>
+        </w:rPr>
+        <w:t>Char</w:t>
+      </w:r>
+      <w:r>
+        <w:t>_</w:t>
+      </w:r>
+      <w:r>
+        <w:rPr>
+          <w:lang w:val="en-US"/>
+        </w:rPr>
+        <w:t>Val</w:t>
+      </w:r>
+      <w:r>
+        <w:t xml:space="preserve"> приведены возможные значения категориальных и ранговых характеристик</w:t>
+      </w:r>
+    </w:p>
+    <w:tbl>
+      <w:tblPr>
+        <w:tblStyle w:val="ab"/>
+        <w:tblW w:w="0" w:type="auto"/>
+        <w:tblLook w:val="04A0" w:firstRow="1" w:lastRow="0" w:firstColumn="1" w:lastColumn="0" w:noHBand="0" w:noVBand="1"/>
+      </w:tblPr>
+      <w:tblGrid>
+        <w:gridCol w:w="1066"/>
+        <w:gridCol w:w="2095"/>
+        <w:gridCol w:w="6184"/>
+      </w:tblGrid>
+      <w:tr>
+        <w:tc>
+          <w:tcPr>
+            <w:tcW w:w="9571" w:type="dxa"/>
+            <w:gridSpan w:val="3"/>
+            <w:tcBorders>
+              <w:bottom w:val="single" w:sz="4" w:space="0" w:color="auto"/>
+            </w:tcBorders>
+          </w:tcPr>
+          <w:p>
+            <w:pPr>
+              <w:jc w:val="center"/>
+            </w:pPr>
+            <w:r>
+              <w:rPr>
+                <w:lang w:val="en-US"/>
+              </w:rPr>
+              <w:t>Char</w:t>
+            </w:r>
+            <w:r>
+              <w:t>_</w:t>
+            </w:r>
+            <w:r>
+              <w:rPr>
+                <w:lang w:val="en-US"/>
+              </w:rPr>
+              <w:t>Val</w:t>
+            </w:r>
+          </w:p>
+        </w:tc>
+      </w:tr>
+      <w:tr>
+        <w:tc>
+          <w:tcPr>
+            <w:tcW w:w="1066" w:type="dxa"/>
+            <w:shd w:val="clear" w:color="auto" w:fill="D9D9D9" w:themeFill="background1" w:themeFillShade="D9"/>
+          </w:tcPr>
+          <w:p>
+            <w:pPr>
+              <w:shd w:val="clear" w:color="auto" w:fill="D9D9D9" w:themeFill="background1" w:themeFillShade="D9"/>
+              <w:jc w:val="center"/>
+              <w:rPr>
+                <w:shd w:val="clear" w:color="auto" w:fill="D9D9D9" w:themeFill="background1" w:themeFillShade="D9"/>
+              </w:rPr>
+            </w:pPr>
+            <w:r>
+              <w:rPr>
+                <w:shd w:val="clear" w:color="auto" w:fill="D9D9D9" w:themeFill="background1" w:themeFillShade="D9"/>
+              </w:rPr>
+              <w:t>Тип</w:t>
+            </w:r>
+          </w:p>
+        </w:tc>
+        <w:tc>
+          <w:tcPr>
+            <w:tcW w:w="2116" w:type="dxa"/>
+            <w:shd w:val="clear" w:color="auto" w:fill="D9D9D9" w:themeFill="background1" w:themeFillShade="D9"/>
+          </w:tcPr>
+          <w:p>
+            <w:pPr>
+              <w:shd w:val="clear" w:color="auto" w:fill="D9D9D9" w:themeFill="background1" w:themeFillShade="D9"/>
+              <w:jc w:val="center"/>
+              <w:rPr>
+                <w:shd w:val="clear" w:color="auto" w:fill="D9D9D9" w:themeFill="background1" w:themeFillShade="D9"/>
+              </w:rPr>
+            </w:pPr>
+            <w:r>
+              <w:rPr>
+                <w:shd w:val="clear" w:color="auto" w:fill="D9D9D9" w:themeFill="background1" w:themeFillShade="D9"/>
+              </w:rPr>
+              <w:t>Поле</w:t>
+            </w:r>
+          </w:p>
+        </w:tc>
+        <w:tc>
+          <w:tcPr>
+            <w:tcW w:w="6389" w:type="dxa"/>
+            <w:shd w:val="clear" w:color="auto" w:fill="D9D9D9" w:themeFill="background1" w:themeFillShade="D9"/>
+          </w:tcPr>
+          <w:p>
+            <w:pPr>
+              <w:shd w:val="clear" w:color="auto" w:fill="D9D9D9" w:themeFill="background1" w:themeFillShade="D9"/>
+              <w:jc w:val="center"/>
+              <w:rPr>
+                <w:shd w:val="clear" w:color="auto" w:fill="D9D9D9" w:themeFill="background1" w:themeFillShade="D9"/>
+              </w:rPr>
+            </w:pPr>
+            <w:r>
+              <w:rPr>
+                <w:shd w:val="clear" w:color="auto" w:fill="D9D9D9" w:themeFill="background1" w:themeFillShade="D9"/>
+              </w:rPr>
+              <w:t>Комментарий</w:t>
+            </w:r>
+          </w:p>
+        </w:tc>
+      </w:tr>
+      <w:tr>
+        <w:tc>
+          <w:tcPr>
+            <w:tcW w:w="1066" w:type="dxa"/>
+          </w:tcPr>
+          <w:p>
+            <w:r>
+              <w:t>Целое</w:t>
+            </w:r>
+          </w:p>
+        </w:tc>
+        <w:tc>
+          <w:tcPr>
+            <w:tcW w:w="2116" w:type="dxa"/>
+          </w:tcPr>
+          <w:p>
+            <w:pPr>
+              <w:rPr>
+                <w:lang w:val="en-US"/>
+              </w:rPr>
+            </w:pPr>
+            <w:r>
+              <w:rPr>
+                <w:lang w:val="en-US"/>
+              </w:rPr>
+              <w:t>Id_Char_Val</w:t>
+            </w:r>
+          </w:p>
+        </w:tc>
+        <w:tc>
+          <w:tcPr>
+            <w:tcW w:w="6389" w:type="dxa"/>
+          </w:tcPr>
+          <w:p/>
+        </w:tc>
+      </w:tr>
+      <w:tr>
+        <w:tc>
+          <w:tcPr>
+            <w:tcW w:w="1066" w:type="dxa"/>
+          </w:tcPr>
+          <w:p>
+            <w:r>
+              <w:t>Целое</w:t>
+            </w:r>
+          </w:p>
+        </w:tc>
+        <w:tc>
+          <w:tcPr>
+            <w:tcW w:w="2116" w:type="dxa"/>
+          </w:tcPr>
+          <w:p>
+            <w:pPr>
+              <w:rPr>
+                <w:lang w:val="en-US"/>
+              </w:rPr>
+            </w:pPr>
+            <w:r>
+              <w:rPr>
+                <w:lang w:val="en-US"/>
+              </w:rPr>
+              <w:t>Id_Char</w:t>
+            </w:r>
+          </w:p>
+        </w:tc>
+        <w:tc>
+          <w:tcPr>
+            <w:tcW w:w="6389" w:type="dxa"/>
+          </w:tcPr>
+          <w:p>
+            <w:r>
+              <w:rPr>
+                <w:lang w:val="en-US"/>
+              </w:rPr>
+              <w:t xml:space="preserve">Id </w:t>
+            </w:r>
+            <w:r>
+              <w:t>характеристики</w:t>
+            </w:r>
+          </w:p>
+        </w:tc>
+      </w:tr>
+      <w:tr>
+        <w:tc>
+          <w:tcPr>
+            <w:tcW w:w="1066" w:type="dxa"/>
+          </w:tcPr>
+          <w:p>
+            <w:r>
+              <w:t>Целое</w:t>
+            </w:r>
+          </w:p>
+        </w:tc>
+        <w:tc>
+          <w:tcPr>
+            <w:tcW w:w="2116" w:type="dxa"/>
+          </w:tcPr>
+          <w:p>
+            <w:pPr>
+              <w:rPr>
+                <w:lang w:val="en-US"/>
+              </w:rPr>
+            </w:pPr>
+            <w:r>
+              <w:rPr>
+                <w:lang w:val="en-US"/>
+              </w:rPr>
+              <w:t>Code</w:t>
+            </w:r>
+          </w:p>
+        </w:tc>
+        <w:tc>
+          <w:tcPr>
+            <w:tcW w:w="6389" w:type="dxa"/>
+          </w:tcPr>
+          <w:p>
+            <w:r>
+              <w:t>Код значения</w:t>
+            </w:r>
+          </w:p>
+        </w:tc>
+      </w:tr>
+      <w:tr>
+        <w:tc>
+          <w:tcPr>
+            <w:tcW w:w="1066" w:type="dxa"/>
+          </w:tcPr>
+          <w:p>
+            <w:r>
+              <w:t>Строка</w:t>
+            </w:r>
+          </w:p>
+        </w:tc>
+        <w:tc>
+          <w:tcPr>
+            <w:tcW w:w="2116" w:type="dxa"/>
+          </w:tcPr>
+          <w:p>
+            <w:pPr>
+              <w:rPr>
+                <w:lang w:val="en-US"/>
+              </w:rPr>
+            </w:pPr>
+            <w:r>
+              <w:rPr>
+                <w:lang w:val="en-US"/>
+              </w:rPr>
+              <w:t>Value</w:t>
+            </w:r>
+          </w:p>
+        </w:tc>
+        <w:tc>
+          <w:tcPr>
+            <w:tcW w:w="6389" w:type="dxa"/>
+          </w:tcPr>
+          <w:p>
+            <w:r>
+              <w:t>Значение</w:t>
+            </w:r>
+          </w:p>
+        </w:tc>
+      </w:tr>
+    </w:tbl>
+    <w:p/>
+    <w:p>
+      <w:r>
+        <w:t xml:space="preserve">В таблице </w:t>
+      </w:r>
+      <w:r>
+        <w:rPr>
+          <w:lang w:val="en-US"/>
+        </w:rPr>
+        <w:t>Anket</w:t>
+      </w:r>
+      <w:r>
+        <w:t xml:space="preserve"> приведена основная информация об анкете</w:t>
+      </w:r>
+      <w:r>
+        <w:t xml:space="preserve"> </w:t>
+      </w:r>
+    </w:p>
+    <w:tbl>
+      <w:tblPr>
+        <w:tblStyle w:val="ab"/>
+        <w:tblW w:w="0" w:type="auto"/>
+        <w:tblLook w:val="04A0" w:firstRow="1" w:lastRow="0" w:firstColumn="1" w:lastColumn="0" w:noHBand="0" w:noVBand="1"/>
+      </w:tblPr>
+      <w:tblGrid>
+        <w:gridCol w:w="1559"/>
+        <w:gridCol w:w="2363"/>
+        <w:gridCol w:w="5423"/>
+      </w:tblGrid>
+      <w:tr>
+        <w:tc>
+          <w:tcPr>
+            <w:tcW w:w="9571" w:type="dxa"/>
+            <w:gridSpan w:val="3"/>
+          </w:tcPr>
+          <w:p>
+            <w:pPr>
+              <w:jc w:val="center"/>
+            </w:pPr>
+            <w:r>
+              <w:rPr>
+                <w:lang w:val="en-US"/>
+              </w:rPr>
+              <w:t>Anket</w:t>
+            </w:r>
+          </w:p>
+        </w:tc>
+      </w:tr>
+      <w:tr>
+        <w:tc>
+          <w:tcPr>
+            <w:tcW w:w="1066" w:type="dxa"/>
+          </w:tcPr>
+          <w:p>
+            <w:pPr>
+              <w:jc w:val="center"/>
+              <w:rPr>
+                <w:shd w:val="clear" w:color="auto" w:fill="D9D9D9" w:themeFill="background1" w:themeFillShade="D9"/>
+              </w:rPr>
+            </w:pPr>
+            <w:r>
+              <w:rPr>
+                <w:shd w:val="clear" w:color="auto" w:fill="D9D9D9" w:themeFill="background1" w:themeFillShade="D9"/>
+              </w:rPr>
+              <w:t>Тип</w:t>
+            </w:r>
+          </w:p>
+        </w:tc>
+        <w:tc>
+          <w:tcPr>
+            <w:tcW w:w="2116" w:type="dxa"/>
+          </w:tcPr>
+          <w:p>
+            <w:pPr>
+              <w:jc w:val="center"/>
+              <w:rPr>
+                <w:shd w:val="clear" w:color="auto" w:fill="D9D9D9" w:themeFill="background1" w:themeFillShade="D9"/>
+              </w:rPr>
+            </w:pPr>
+            <w:r>
+              <w:rPr>
+                <w:shd w:val="clear" w:color="auto" w:fill="D9D9D9" w:themeFill="background1" w:themeFillShade="D9"/>
+              </w:rPr>
+              <w:t>Поле</w:t>
+            </w:r>
+          </w:p>
+        </w:tc>
+        <w:tc>
+          <w:tcPr>
+            <w:tcW w:w="6389" w:type="dxa"/>
+          </w:tcPr>
+          <w:p>
+            <w:pPr>
+              <w:jc w:val="center"/>
+              <w:rPr>
+                <w:shd w:val="clear" w:color="auto" w:fill="D9D9D9" w:themeFill="background1" w:themeFillShade="D9"/>
+              </w:rPr>
+            </w:pPr>
+            <w:r>
+              <w:rPr>
+                <w:shd w:val="clear" w:color="auto" w:fill="D9D9D9" w:themeFill="background1" w:themeFillShade="D9"/>
+              </w:rPr>
+              <w:t>Комментарий</w:t>
+            </w:r>
+          </w:p>
+        </w:tc>
+      </w:tr>
+      <w:tr>
+        <w:tc>
+          <w:tcPr>
+            <w:tcW w:w="1066" w:type="dxa"/>
+          </w:tcPr>
+          <w:p>
+            <w:r>
+              <w:t>Целое</w:t>
+            </w:r>
+          </w:p>
+        </w:tc>
+        <w:tc>
+          <w:tcPr>
+            <w:tcW w:w="2116" w:type="dxa"/>
+          </w:tcPr>
+          <w:p>
+            <w:pPr>
+              <w:rPr>
+                <w:lang w:val="en-US"/>
+              </w:rPr>
+            </w:pPr>
+            <w:r>
+              <w:rPr>
+                <w:lang w:val="en-US"/>
+              </w:rPr>
+              <w:t>ID_Anket</w:t>
+            </w:r>
+          </w:p>
+        </w:tc>
+        <w:tc>
+          <w:tcPr>
+            <w:tcW w:w="6389" w:type="dxa"/>
+          </w:tcPr>
+          <w:p>
+            <w:r>
+              <w:rPr>
+                <w:lang w:val="en-US"/>
+              </w:rPr>
+              <w:t xml:space="preserve">Id </w:t>
+            </w:r>
+            <w:r>
+              <w:t xml:space="preserve"> анкеты</w:t>
+            </w:r>
+          </w:p>
+        </w:tc>
+      </w:tr>
+      <w:tr>
+        <w:tc>
+          <w:tcPr>
+            <w:tcW w:w="1066" w:type="dxa"/>
+          </w:tcPr>
+          <w:p>
+            <w:r>
+              <w:t>Строка</w:t>
+            </w:r>
+          </w:p>
+        </w:tc>
+        <w:tc>
+          <w:tcPr>
+            <w:tcW w:w="2116" w:type="dxa"/>
+          </w:tcPr>
+          <w:p>
+            <w:pPr>
+              <w:rPr>
+                <w:lang w:val="en-US"/>
+              </w:rPr>
+            </w:pPr>
+            <w:r>
+              <w:rPr>
+                <w:lang w:val="en-US"/>
+              </w:rPr>
+              <w:t xml:space="preserve"> FIO</w:t>
+            </w:r>
+          </w:p>
+        </w:tc>
+        <w:tc>
+          <w:tcPr>
+            <w:tcW w:w="6389" w:type="dxa"/>
+          </w:tcPr>
+          <w:p>
+            <w:r>
+              <w:t>Фамилия, имя, отчество</w:t>
+            </w:r>
+            <w:r>
+              <w:t xml:space="preserve"> пациента</w:t>
+            </w:r>
+          </w:p>
+        </w:tc>
+      </w:tr>
+      <w:tr>
+        <w:tc>
+          <w:tcPr>
+            <w:tcW w:w="1066" w:type="dxa"/>
+          </w:tcPr>
+          <w:p>
+            <w:r>
+              <w:t>Дата/время</w:t>
+            </w:r>
+          </w:p>
+        </w:tc>
+        <w:tc>
+          <w:tcPr>
+            <w:tcW w:w="2116" w:type="dxa"/>
+          </w:tcPr>
+          <w:p>
+            <w:pPr>
+              <w:rPr>
+                <w:lang w:val="en-US"/>
+              </w:rPr>
+            </w:pPr>
+            <w:r>
+              <w:rPr>
+                <w:lang w:val="en-US"/>
+              </w:rPr>
+              <w:t>Date</w:t>
+            </w:r>
+            <w:r>
+              <w:rPr>
+                <w:lang w:val="en-US"/>
+              </w:rPr>
+              <w:t>O</w:t>
+            </w:r>
+            <w:r>
+              <w:rPr>
+                <w:lang w:val="en-US"/>
+              </w:rPr>
+              <w:t>f</w:t>
+            </w:r>
+            <w:r>
+              <w:rPr>
+                <w:lang w:val="en-US"/>
+              </w:rPr>
+              <w:t>C</w:t>
+            </w:r>
+            <w:r>
+              <w:rPr>
+                <w:lang w:val="en-US"/>
+              </w:rPr>
+              <w:t>ompletion</w:t>
+            </w:r>
+          </w:p>
+        </w:tc>
+        <w:tc>
+          <w:tcPr>
+            <w:tcW w:w="6389" w:type="dxa"/>
+          </w:tcPr>
+          <w:p>
+            <w:r>
+              <w:t xml:space="preserve">Дата </w:t>
+            </w:r>
+            <w:r>
+              <w:t>заполнения анкеты</w:t>
+            </w:r>
+          </w:p>
+        </w:tc>
+      </w:tr>
+      <w:tr>
+        <w:tc>
+          <w:tcPr>
+            <w:tcW w:w="1066" w:type="dxa"/>
+          </w:tcPr>
+          <w:p>
+            <w:r>
+              <w:t>Целое</w:t>
+            </w:r>
+          </w:p>
+        </w:tc>
+        <w:tc>
+          <w:tcPr>
+            <w:tcW w:w="2116" w:type="dxa"/>
+          </w:tcPr>
+          <w:p>
+            <w:pPr>
+              <w:rPr>
+                <w:lang w:val="en-US"/>
+              </w:rPr>
+            </w:pPr>
+            <w:r>
+              <w:rPr>
+                <w:lang w:val="en-US"/>
+              </w:rPr>
+              <w:t>Doctor</w:t>
+            </w:r>
+          </w:p>
+        </w:tc>
+        <w:tc>
+          <w:tcPr>
+            <w:tcW w:w="6389" w:type="dxa"/>
+          </w:tcPr>
+          <w:p>
+            <w:r>
+              <w:rPr>
+                <w:lang w:val="en-US"/>
+              </w:rPr>
+              <w:t xml:space="preserve">Id </w:t>
+            </w:r>
+            <w:r>
+              <w:t>врача, заполнившего анкету</w:t>
+            </w:r>
+          </w:p>
+        </w:tc>
+      </w:tr>
+      <w:tr>
+        <w:tc>
+          <w:tcPr>
+            <w:tcW w:w="1066" w:type="dxa"/>
+          </w:tcPr>
+          <w:p>
+            <w:r>
+              <w:t>Строка</w:t>
+            </w:r>
+          </w:p>
+        </w:tc>
+        <w:tc>
+          <w:tcPr>
+            <w:tcW w:w="2116" w:type="dxa"/>
+          </w:tcPr>
+          <w:p>
+            <w:pPr>
+              <w:rPr>
+                <w:lang w:val="en-US"/>
+              </w:rPr>
+            </w:pPr>
+            <w:r>
+              <w:rPr>
+                <w:lang w:val="en-US"/>
+              </w:rPr>
+              <w:t>A</w:t>
+            </w:r>
+            <w:r>
+              <w:rPr>
+                <w:lang w:val="en-US"/>
+              </w:rPr>
+              <w:t>dmitted</w:t>
+            </w:r>
+            <w:r>
+              <w:rPr>
+                <w:lang w:val="en-US"/>
+              </w:rPr>
+              <w:t>F</w:t>
+            </w:r>
+            <w:r>
+              <w:rPr>
+                <w:lang w:val="en-US"/>
+              </w:rPr>
+              <w:t>rom</w:t>
+            </w:r>
+          </w:p>
+        </w:tc>
+        <w:tc>
+          <w:tcPr>
+            <w:tcW w:w="6389" w:type="dxa"/>
+          </w:tcPr>
+          <w:p>
+            <w:pPr>
+              <w:rPr>
+                <w:lang w:val="en-US"/>
+              </w:rPr>
+            </w:pPr>
+            <w:r>
+              <w:t>Откуда</w:t>
+            </w:r>
+            <w:r>
+              <w:rPr>
+                <w:lang w:val="en-US"/>
+              </w:rPr>
+              <w:t xml:space="preserve"> </w:t>
+            </w:r>
+            <w:r>
+              <w:t>поступил</w:t>
+            </w:r>
+            <w:r>
+              <w:rPr>
+                <w:lang w:val="en-US"/>
+              </w:rPr>
+              <w:t xml:space="preserve"> </w:t>
+            </w:r>
+            <w:r>
+              <w:t>больной</w:t>
+            </w:r>
+          </w:p>
+        </w:tc>
+      </w:tr>
+      <w:tr>
+        <w:tc>
+          <w:tcPr>
+            <w:tcW w:w="1066" w:type="dxa"/>
+          </w:tcPr>
+          <w:p>
+            <w:r>
+              <w:rPr>
+                <w:lang w:val="en-US"/>
+              </w:rPr>
+              <w:t>ENUM</w:t>
+            </w:r>
+          </w:p>
+        </w:tc>
+        <w:tc>
+          <w:tcPr>
+            <w:tcW w:w="2116" w:type="dxa"/>
+          </w:tcPr>
+          <w:p>
+            <w:pPr>
+              <w:rPr>
+                <w:lang w:val="en-US"/>
+              </w:rPr>
+            </w:pPr>
+            <w:r>
+              <w:rPr>
+                <w:lang w:val="en-US"/>
+              </w:rPr>
+              <w:t>Final</w:t>
+            </w:r>
+            <w:r>
+              <w:rPr>
+                <w:lang w:val="en-US"/>
+              </w:rPr>
+              <w:t>D</w:t>
+            </w:r>
+            <w:r>
+              <w:rPr>
+                <w:lang w:val="en-US"/>
+              </w:rPr>
+              <w:t>iagnosis</w:t>
+            </w:r>
+          </w:p>
+        </w:tc>
+        <w:tc>
+          <w:tcPr>
+            <w:tcW w:w="6389" w:type="dxa"/>
+          </w:tcPr>
+          <w:p>
+            <w:r>
+              <w:t>Окончательный диагноз (по умолчанию: «Пока не установлен»)</w:t>
+            </w:r>
+          </w:p>
+        </w:tc>
+      </w:tr>
+      <w:tr>
+        <w:tc>
+          <w:tcPr>
+            <w:tcW w:w="1066" w:type="dxa"/>
+          </w:tcPr>
+          <w:p>
+            <w:pPr>
+              <w:rPr>
+                <w:lang w:val="en-US"/>
+              </w:rPr>
+            </w:pPr>
+            <w:r>
+              <w:t>Целое</w:t>
+            </w:r>
+          </w:p>
+        </w:tc>
+        <w:tc>
+          <w:tcPr>
+            <w:tcW w:w="2116" w:type="dxa"/>
+          </w:tcPr>
+          <w:p>
+            <w:pPr>
+              <w:rPr>
+                <w:lang w:val="en-US"/>
+              </w:rPr>
+            </w:pPr>
+            <w:r>
+              <w:rPr>
+                <w:lang w:val="en-US"/>
+              </w:rPr>
+              <w:t>Expert</w:t>
+            </w:r>
+          </w:p>
+        </w:tc>
+        <w:tc>
+          <w:tcPr>
+            <w:tcW w:w="6389" w:type="dxa"/>
+          </w:tcPr>
+          <w:p>
+            <w:r>
+              <w:rPr>
+                <w:lang w:val="en-US"/>
+              </w:rPr>
+              <w:t>Id</w:t>
+            </w:r>
+            <w:r>
+              <w:t xml:space="preserve"> </w:t>
+            </w:r>
+            <w:r>
+              <w:t xml:space="preserve">врача, </w:t>
+            </w:r>
+            <w:r>
+              <w:t>поставивш</w:t>
+            </w:r>
+            <w:r>
+              <w:t>его</w:t>
+            </w:r>
+            <w:r>
+              <w:t xml:space="preserve"> окончательный диагноз</w:t>
+            </w:r>
+          </w:p>
+        </w:tc>
+      </w:tr>
+    </w:tbl>
+    <w:p/>
+    <w:p>
+      <w:pPr>
+        <w:spacing w:line="240" w:lineRule="auto"/>
+      </w:pPr>
+    </w:p>
+    <w:p>
+      <w:pPr>
+        <w:spacing w:line="240" w:lineRule="auto"/>
+      </w:pPr>
+      <w:r>
+        <w:t>В таблице А</w:t>
+      </w:r>
+      <w:r>
+        <w:rPr>
+          <w:lang w:val="en-US"/>
+        </w:rPr>
+        <w:t>nket</w:t>
+      </w:r>
+      <w:r>
+        <w:t>_</w:t>
+      </w:r>
+      <w:r>
+        <w:rPr>
+          <w:lang w:val="en-US"/>
+        </w:rPr>
+        <w:t>Val</w:t>
+      </w:r>
+      <w:r>
+        <w:t xml:space="preserve"> приведены значения характеристик</w:t>
+      </w:r>
+      <w:r>
+        <w:t xml:space="preserve"> </w:t>
+      </w:r>
+      <w:r>
+        <w:t>конкретной анкеты</w:t>
+      </w:r>
+    </w:p>
+    <w:tbl>
+      <w:tblPr>
+        <w:tblStyle w:val="ab"/>
+        <w:tblW w:w="0" w:type="auto"/>
+        <w:tblLook w:val="04A0" w:firstRow="1" w:lastRow="0" w:firstColumn="1" w:lastColumn="0" w:noHBand="0" w:noVBand="1"/>
+      </w:tblPr>
+      <w:tblGrid>
+        <w:gridCol w:w="1061"/>
+        <w:gridCol w:w="2086"/>
+        <w:gridCol w:w="6198"/>
+      </w:tblGrid>
+      <w:tr>
+        <w:tc>
+          <w:tcPr>
+            <w:tcW w:w="9571" w:type="dxa"/>
+            <w:gridSpan w:val="3"/>
+            <w:tcBorders>
+              <w:bottom w:val="single" w:sz="4" w:space="0" w:color="auto"/>
+            </w:tcBorders>
+          </w:tcPr>
+          <w:p>
+            <w:pPr>
+              <w:jc w:val="center"/>
+            </w:pPr>
+            <w:r>
+              <w:t>А</w:t>
+            </w:r>
+            <w:r>
+              <w:rPr>
+                <w:lang w:val="en-US"/>
+              </w:rPr>
+              <w:t>nket</w:t>
+            </w:r>
+            <w:r>
+              <w:t xml:space="preserve"> _</w:t>
+            </w:r>
+            <w:r>
+              <w:rPr>
+                <w:lang w:val="en-US"/>
+              </w:rPr>
+              <w:t>Val</w:t>
+            </w:r>
+          </w:p>
+        </w:tc>
+      </w:tr>
+      <w:tr>
+        <w:tc>
+          <w:tcPr>
+            <w:tcW w:w="1066" w:type="dxa"/>
+            <w:shd w:val="clear" w:color="auto" w:fill="D9D9D9" w:themeFill="background1" w:themeFillShade="D9"/>
+          </w:tcPr>
+          <w:p>
+            <w:pPr>
+              <w:shd w:val="clear" w:color="auto" w:fill="D9D9D9" w:themeFill="background1" w:themeFillShade="D9"/>
+              <w:jc w:val="center"/>
+              <w:rPr>
+                <w:shd w:val="clear" w:color="auto" w:fill="D9D9D9" w:themeFill="background1" w:themeFillShade="D9"/>
+              </w:rPr>
+            </w:pPr>
+            <w:r>
+              <w:rPr>
+                <w:shd w:val="clear" w:color="auto" w:fill="D9D9D9" w:themeFill="background1" w:themeFillShade="D9"/>
+              </w:rPr>
+              <w:t>Тип</w:t>
+            </w:r>
+          </w:p>
+        </w:tc>
+        <w:tc>
+          <w:tcPr>
+            <w:tcW w:w="2116" w:type="dxa"/>
+            <w:shd w:val="clear" w:color="auto" w:fill="D9D9D9" w:themeFill="background1" w:themeFillShade="D9"/>
+          </w:tcPr>
+          <w:p>
+            <w:pPr>
+              <w:shd w:val="clear" w:color="auto" w:fill="D9D9D9" w:themeFill="background1" w:themeFillShade="D9"/>
+              <w:jc w:val="center"/>
+              <w:rPr>
+                <w:shd w:val="clear" w:color="auto" w:fill="D9D9D9" w:themeFill="background1" w:themeFillShade="D9"/>
+              </w:rPr>
+            </w:pPr>
+            <w:r>
+              <w:rPr>
+                <w:shd w:val="clear" w:color="auto" w:fill="D9D9D9" w:themeFill="background1" w:themeFillShade="D9"/>
+              </w:rPr>
+              <w:t>Поле</w:t>
+            </w:r>
+          </w:p>
+        </w:tc>
+        <w:tc>
+          <w:tcPr>
+            <w:tcW w:w="6389" w:type="dxa"/>
+            <w:shd w:val="clear" w:color="auto" w:fill="D9D9D9" w:themeFill="background1" w:themeFillShade="D9"/>
+          </w:tcPr>
+          <w:p>
+            <w:pPr>
+              <w:shd w:val="clear" w:color="auto" w:fill="D9D9D9" w:themeFill="background1" w:themeFillShade="D9"/>
+              <w:jc w:val="center"/>
+              <w:rPr>
+                <w:shd w:val="clear" w:color="auto" w:fill="D9D9D9" w:themeFill="background1" w:themeFillShade="D9"/>
+              </w:rPr>
+            </w:pPr>
+            <w:r>
+              <w:rPr>
+                <w:shd w:val="clear" w:color="auto" w:fill="D9D9D9" w:themeFill="background1" w:themeFillShade="D9"/>
+              </w:rPr>
+              <w:t>Комментарий</w:t>
+            </w:r>
+          </w:p>
+        </w:tc>
+      </w:tr>
+      <w:tr>
+        <w:tc>
+          <w:tcPr>
+            <w:tcW w:w="1066" w:type="dxa"/>
+          </w:tcPr>
+          <w:p>
+            <w:r>
+              <w:t>Целое</w:t>
+            </w:r>
+          </w:p>
+        </w:tc>
+        <w:tc>
+          <w:tcPr>
+            <w:tcW w:w="2116" w:type="dxa"/>
+          </w:tcPr>
+          <w:p>
+            <w:pPr>
+              <w:rPr>
+                <w:lang w:val="en-US"/>
+              </w:rPr>
+            </w:pPr>
+            <w:r>
+              <w:rPr>
+                <w:lang w:val="en-US"/>
+              </w:rPr>
+              <w:t>Id_</w:t>
+            </w:r>
+            <w:r>
+              <w:t xml:space="preserve"> А</w:t>
+            </w:r>
+            <w:r>
+              <w:rPr>
+                <w:lang w:val="en-US"/>
+              </w:rPr>
+              <w:t>nket</w:t>
+            </w:r>
+            <w:r>
+              <w:t>_</w:t>
+            </w:r>
+            <w:r>
+              <w:rPr>
+                <w:lang w:val="en-US"/>
+              </w:rPr>
+              <w:t>Val</w:t>
+            </w:r>
+          </w:p>
+        </w:tc>
+        <w:tc>
+          <w:tcPr>
+            <w:tcW w:w="6389" w:type="dxa"/>
+          </w:tcPr>
+          <w:p/>
+        </w:tc>
+      </w:tr>
+      <w:tr>
+        <w:tc>
+          <w:tcPr>
+            <w:tcW w:w="1066" w:type="dxa"/>
+          </w:tcPr>
+          <w:p>
+            <w:r>
+              <w:t>Целое</w:t>
+            </w:r>
+          </w:p>
+        </w:tc>
+        <w:tc>
+          <w:tcPr>
+            <w:tcW w:w="2116" w:type="dxa"/>
+          </w:tcPr>
+          <w:p>
+            <w:pPr>
+              <w:rPr>
+                <w:lang w:val="en-US"/>
+              </w:rPr>
+            </w:pPr>
+            <w:r>
+              <w:rPr>
+                <w:lang w:val="en-US"/>
+              </w:rPr>
+              <w:t>Id_</w:t>
+            </w:r>
+            <w:r>
+              <w:t xml:space="preserve"> А</w:t>
+            </w:r>
+            <w:r>
+              <w:rPr>
+                <w:lang w:val="en-US"/>
+              </w:rPr>
+              <w:t>nket</w:t>
+            </w:r>
+          </w:p>
+        </w:tc>
+        <w:tc>
+          <w:tcPr>
+            <w:tcW w:w="6389" w:type="dxa"/>
+          </w:tcPr>
+          <w:p>
+            <w:r>
+              <w:rPr>
+                <w:lang w:val="en-US"/>
+              </w:rPr>
+              <w:t xml:space="preserve">Id </w:t>
+            </w:r>
+            <w:r>
+              <w:t xml:space="preserve"> анкеты</w:t>
+            </w:r>
+          </w:p>
+        </w:tc>
+      </w:tr>
+      <w:tr>
+        <w:tc>
+          <w:tcPr>
+            <w:tcW w:w="1066" w:type="dxa"/>
+          </w:tcPr>
+          <w:p>
+            <w:r>
+              <w:t>Целое</w:t>
+            </w:r>
+          </w:p>
+        </w:tc>
+        <w:tc>
+          <w:tcPr>
+            <w:tcW w:w="2116" w:type="dxa"/>
+          </w:tcPr>
+          <w:p>
+            <w:pPr>
+              <w:rPr>
+                <w:lang w:val="en-US"/>
+              </w:rPr>
+            </w:pPr>
+            <w:r>
+              <w:rPr>
+                <w:lang w:val="en-US"/>
+              </w:rPr>
+              <w:t>Id_Char</w:t>
+            </w:r>
+          </w:p>
+        </w:tc>
+        <w:tc>
+          <w:tcPr>
+            <w:tcW w:w="6389" w:type="dxa"/>
+          </w:tcPr>
+          <w:p>
+            <w:r>
+              <w:rPr>
+                <w:lang w:val="en-US"/>
+              </w:rPr>
+              <w:t xml:space="preserve">Id </w:t>
+            </w:r>
+            <w:r>
+              <w:t>характеристики</w:t>
+            </w:r>
+          </w:p>
+        </w:tc>
+      </w:tr>
+      <w:tr>
+        <w:tc>
+          <w:tcPr>
+            <w:tcW w:w="1066" w:type="dxa"/>
+          </w:tcPr>
+          <w:p>
+            <w:r>
+              <w:t>Число</w:t>
+            </w:r>
+          </w:p>
+        </w:tc>
+        <w:tc>
+          <w:tcPr>
+            <w:tcW w:w="2116" w:type="dxa"/>
+          </w:tcPr>
+          <w:p>
+            <w:pPr>
+              <w:rPr>
+                <w:lang w:val="en-US"/>
+              </w:rPr>
+            </w:pPr>
+            <w:r>
+              <w:rPr>
+                <w:lang w:val="en-US"/>
+              </w:rPr>
+              <w:t>Value</w:t>
+            </w:r>
+          </w:p>
+        </w:tc>
+        <w:tc>
+          <w:tcPr>
+            <w:tcW w:w="6389" w:type="dxa"/>
+          </w:tcPr>
+          <w:p>
+            <w:r>
+              <w:t>Значение характеристики (для числовых характеристик)</w:t>
+            </w:r>
+          </w:p>
+        </w:tc>
+      </w:tr>
+      <w:tr>
+        <w:tc>
+          <w:tcPr>
+            <w:tcW w:w="1066" w:type="dxa"/>
+          </w:tcPr>
+          <w:p>
+            <w:r>
+              <w:t>Целое</w:t>
+            </w:r>
+          </w:p>
+        </w:tc>
+        <w:tc>
+          <w:tcPr>
+            <w:tcW w:w="2116" w:type="dxa"/>
+          </w:tcPr>
+          <w:p>
+            <w:pPr>
+              <w:rPr>
+                <w:lang w:val="en-US"/>
+              </w:rPr>
+            </w:pPr>
+            <w:r>
+              <w:rPr>
+                <w:lang w:val="en-US"/>
+              </w:rPr>
+              <w:t>CODE</w:t>
+            </w:r>
+          </w:p>
+        </w:tc>
+        <w:tc>
+          <w:tcPr>
+            <w:tcW w:w="6389" w:type="dxa"/>
+          </w:tcPr>
+          <w:p>
+            <w:r>
+              <w:t>Код значения характеристики (для категориальных и ранговых характеристик)</w:t>
+            </w:r>
+          </w:p>
+        </w:tc>
+      </w:tr>
+    </w:tbl>
+    <w:p/>
+    <w:p>
+      <w:r>
+        <w:t xml:space="preserve">В таблице </w:t>
+      </w:r>
+      <w:r>
+        <w:rPr>
+          <w:lang w:val="en-US"/>
+        </w:rPr>
+        <w:t>Doctors</w:t>
+      </w:r>
+      <w:r>
+        <w:t xml:space="preserve"> приведены характеристики врачей, учавствующих в процессе диагностики</w:t>
+      </w:r>
+    </w:p>
+    <w:tbl>
+      <w:tblPr>
+        <w:tblStyle w:val="ab"/>
+        <w:tblW w:w="0" w:type="auto"/>
+        <w:tblLook w:val="04A0" w:firstRow="1" w:lastRow="0" w:firstColumn="1" w:lastColumn="0" w:noHBand="0" w:noVBand="1"/>
+      </w:tblPr>
+      <w:tblGrid>
+        <w:gridCol w:w="1066"/>
+        <w:gridCol w:w="2074"/>
+        <w:gridCol w:w="6205"/>
+      </w:tblGrid>
+      <w:tr>
+        <w:tc>
+          <w:tcPr>
+            <w:tcW w:w="9571" w:type="dxa"/>
+            <w:gridSpan w:val="3"/>
+            <w:tcBorders>
+              <w:bottom w:val="single" w:sz="4" w:space="0" w:color="auto"/>
+            </w:tcBorders>
+          </w:tcPr>
+          <w:p>
+            <w:pPr>
+              <w:jc w:val="center"/>
+            </w:pPr>
+            <w:r>
+              <w:rPr>
+                <w:lang w:val="en-US"/>
+              </w:rPr>
+              <w:lastRenderedPageBreak/>
+              <w:t>Doctors</w:t>
+            </w:r>
+          </w:p>
+        </w:tc>
+      </w:tr>
+      <w:tr>
+        <w:tc>
+          <w:tcPr>
+            <w:tcW w:w="1066" w:type="dxa"/>
+            <w:shd w:val="clear" w:color="auto" w:fill="D9D9D9" w:themeFill="background1" w:themeFillShade="D9"/>
+          </w:tcPr>
+          <w:p>
+            <w:pPr>
+              <w:shd w:val="clear" w:color="auto" w:fill="D9D9D9" w:themeFill="background1" w:themeFillShade="D9"/>
+              <w:jc w:val="center"/>
+              <w:rPr>
+                <w:shd w:val="clear" w:color="auto" w:fill="D9D9D9" w:themeFill="background1" w:themeFillShade="D9"/>
+              </w:rPr>
+            </w:pPr>
+            <w:r>
+              <w:rPr>
+                <w:shd w:val="clear" w:color="auto" w:fill="D9D9D9" w:themeFill="background1" w:themeFillShade="D9"/>
+              </w:rPr>
+              <w:t>Тип</w:t>
+            </w:r>
+          </w:p>
+        </w:tc>
+        <w:tc>
+          <w:tcPr>
+            <w:tcW w:w="2116" w:type="dxa"/>
+            <w:shd w:val="clear" w:color="auto" w:fill="D9D9D9" w:themeFill="background1" w:themeFillShade="D9"/>
+          </w:tcPr>
+          <w:p>
+            <w:pPr>
+              <w:shd w:val="clear" w:color="auto" w:fill="D9D9D9" w:themeFill="background1" w:themeFillShade="D9"/>
+              <w:jc w:val="center"/>
+              <w:rPr>
+                <w:shd w:val="clear" w:color="auto" w:fill="D9D9D9" w:themeFill="background1" w:themeFillShade="D9"/>
+              </w:rPr>
+            </w:pPr>
+            <w:r>
+              <w:rPr>
+                <w:shd w:val="clear" w:color="auto" w:fill="D9D9D9" w:themeFill="background1" w:themeFillShade="D9"/>
+              </w:rPr>
+              <w:t>Поле</w:t>
+            </w:r>
+          </w:p>
+        </w:tc>
+        <w:tc>
+          <w:tcPr>
+            <w:tcW w:w="6389" w:type="dxa"/>
+            <w:shd w:val="clear" w:color="auto" w:fill="D9D9D9" w:themeFill="background1" w:themeFillShade="D9"/>
+          </w:tcPr>
+          <w:p>
+            <w:pPr>
+              <w:shd w:val="clear" w:color="auto" w:fill="D9D9D9" w:themeFill="background1" w:themeFillShade="D9"/>
+              <w:jc w:val="center"/>
+              <w:rPr>
+                <w:shd w:val="clear" w:color="auto" w:fill="D9D9D9" w:themeFill="background1" w:themeFillShade="D9"/>
+              </w:rPr>
+            </w:pPr>
+            <w:r>
+              <w:rPr>
+                <w:shd w:val="clear" w:color="auto" w:fill="D9D9D9" w:themeFill="background1" w:themeFillShade="D9"/>
+              </w:rPr>
+              <w:t>Комментарий</w:t>
+            </w:r>
+          </w:p>
+        </w:tc>
+      </w:tr>
+      <w:tr>
+        <w:tc>
+          <w:tcPr>
+            <w:tcW w:w="1066" w:type="dxa"/>
+          </w:tcPr>
+          <w:p>
+            <w:r>
+              <w:t>Целое</w:t>
+            </w:r>
+          </w:p>
+        </w:tc>
+        <w:tc>
+          <w:tcPr>
+            <w:tcW w:w="2116" w:type="dxa"/>
+          </w:tcPr>
+          <w:p>
+            <w:pPr>
+              <w:rPr>
+                <w:lang w:val="en-US"/>
+              </w:rPr>
+            </w:pPr>
+            <w:r>
+              <w:rPr>
+                <w:lang w:val="en-US"/>
+              </w:rPr>
+              <w:t>Id_</w:t>
+            </w:r>
+            <w:r>
+              <w:t xml:space="preserve"> </w:t>
+            </w:r>
+            <w:r>
+              <w:rPr>
+                <w:lang w:val="en-US"/>
+              </w:rPr>
+              <w:t>Doctor</w:t>
+            </w:r>
+          </w:p>
+        </w:tc>
+        <w:tc>
+          <w:tcPr>
+            <w:tcW w:w="6389" w:type="dxa"/>
+          </w:tcPr>
+          <w:p/>
+        </w:tc>
+      </w:tr>
+      <w:tr>
+        <w:tc>
+          <w:tcPr>
+            <w:tcW w:w="1066" w:type="dxa"/>
+          </w:tcPr>
+          <w:p>
+            <w:r>
+              <w:t>Строка</w:t>
+            </w:r>
+          </w:p>
+        </w:tc>
+        <w:tc>
+          <w:tcPr>
+            <w:tcW w:w="2116" w:type="dxa"/>
+          </w:tcPr>
+          <w:p>
+            <w:pPr>
+              <w:rPr>
+                <w:lang w:val="en-US"/>
+              </w:rPr>
+            </w:pPr>
+            <w:r>
+              <w:rPr>
+                <w:lang w:val="en-US"/>
+              </w:rPr>
+              <w:t>FIO</w:t>
+            </w:r>
+          </w:p>
+        </w:tc>
+        <w:tc>
+          <w:tcPr>
+            <w:tcW w:w="6389" w:type="dxa"/>
+          </w:tcPr>
+          <w:p>
+            <w:r>
+              <w:t>Фамилия, имя, отчество</w:t>
+            </w:r>
+            <w:r>
+              <w:t xml:space="preserve"> врача</w:t>
+            </w:r>
+          </w:p>
+        </w:tc>
+      </w:tr>
+      <w:tr>
+        <w:tc>
+          <w:tcPr>
+            <w:tcW w:w="1066" w:type="dxa"/>
+          </w:tcPr>
+          <w:p>
+            <w:r>
+              <w:rPr>
+                <w:lang w:val="en-US"/>
+              </w:rPr>
+              <w:t>ENUM</w:t>
+            </w:r>
+          </w:p>
+        </w:tc>
+        <w:tc>
+          <w:tcPr>
+            <w:tcW w:w="2116" w:type="dxa"/>
+          </w:tcPr>
+          <w:p>
+            <w:pPr>
+              <w:rPr>
+                <w:lang w:val="en-US"/>
+              </w:rPr>
+            </w:pPr>
+            <w:r>
+              <w:rPr>
+                <w:lang w:val="en-US"/>
+              </w:rPr>
+              <w:t>Status</w:t>
+            </w:r>
+          </w:p>
+        </w:tc>
+        <w:tc>
+          <w:tcPr>
+            <w:tcW w:w="6389" w:type="dxa"/>
+          </w:tcPr>
+          <w:p>
+            <w:r>
+              <w:t>Имеет ли доктор право пополнять обучающую таблицу?</w:t>
+            </w:r>
+          </w:p>
+        </w:tc>
+      </w:tr>
+      <w:tr>
+        <w:tc>
+          <w:tcPr>
+            <w:tcW w:w="1066" w:type="dxa"/>
+          </w:tcPr>
+          <w:p>
+            <w:pPr>
+              <w:rPr>
+                <w:lang w:val="en-US"/>
+              </w:rPr>
+            </w:pPr>
+            <w:r>
+              <w:t>Строка</w:t>
+            </w:r>
+          </w:p>
+        </w:tc>
+        <w:tc>
+          <w:tcPr>
+            <w:tcW w:w="2116" w:type="dxa"/>
+          </w:tcPr>
+          <w:p>
+            <w:r>
+              <w:rPr>
+                <w:lang w:val="en-US"/>
+              </w:rPr>
+              <w:t>Contact</w:t>
+            </w:r>
+          </w:p>
+        </w:tc>
+        <w:tc>
+          <w:tcPr>
+            <w:tcW w:w="6389" w:type="dxa"/>
+          </w:tcPr>
+          <w:p>
+            <w:r>
+              <w:t xml:space="preserve">Контактная информация врача </w:t>
+            </w:r>
+          </w:p>
+        </w:tc>
+      </w:tr>
+      <w:tr>
+        <w:tc>
+          <w:tcPr>
+            <w:tcW w:w="1066" w:type="dxa"/>
+          </w:tcPr>
+          <w:p>
+            <w:r>
+              <w:t>Целое</w:t>
+            </w:r>
+          </w:p>
+        </w:tc>
+        <w:tc>
+          <w:tcPr>
+            <w:tcW w:w="2116" w:type="dxa"/>
+          </w:tcPr>
+          <w:p>
+            <w:pPr>
+              <w:rPr>
+                <w:lang w:val="en-US"/>
+              </w:rPr>
+            </w:pPr>
+            <w:r>
+              <w:rPr>
+                <w:lang w:val="en-US"/>
+              </w:rPr>
+              <w:t xml:space="preserve">COM </w:t>
+            </w:r>
+          </w:p>
+        </w:tc>
+        <w:tc>
+          <w:tcPr>
+            <w:tcW w:w="6389" w:type="dxa"/>
+          </w:tcPr>
+          <w:p>
+            <w:r>
+              <w:rPr>
+                <w:lang w:val="en-US"/>
+              </w:rPr>
+              <w:t>COM</w:t>
+            </w:r>
+            <w:r>
+              <w:t xml:space="preserve"> адрес мобильного устройства доктора</w:t>
+            </w:r>
+          </w:p>
+        </w:tc>
+      </w:tr>
+    </w:tbl>
+    <w:p/>
+    <w:p>
+      <w:pPr>
+        <w:spacing w:line="360" w:lineRule="auto"/>
+        <w:ind w:firstLine="709"/>
+        <w:jc w:val="both"/>
+      </w:pPr>
+      <w:r>
+        <w:t xml:space="preserve">Также в </w:t>
       </w:r>
       <w:r>
         <w:t xml:space="preserve">десктопном </w:t>
@@ -4263,7 +7510,25 @@
         <w:jc w:val="both"/>
       </w:pPr>
       <w:r>
-        <w:t>Заполненные анкеты из мобильных приложения, до момента пока врач-админ не утвердит ее для таблицы.</w:t>
+        <w:t>Заполненные анкеты из мобильных приложени</w:t>
+      </w:r>
+      <w:r>
+        <w:t>й</w:t>
+      </w:r>
+      <w:r>
+        <w:t>, до момента пока врач-админ</w:t>
+      </w:r>
+      <w:r>
+        <w:t>истратор</w:t>
+      </w:r>
+      <w:r>
+        <w:t xml:space="preserve"> не </w:t>
+      </w:r>
+      <w:r>
+        <w:t>примет решение о дальнейшей судьбе анкеты</w:t>
+      </w:r>
+      <w:r>
+        <w:t>.</w:t>
       </w:r>
       <w:r>
         <w:t xml:space="preserve"> Как только </w:t>
@@ -4275,7 +7540,115 @@
         <w:t>json</w:t>
       </w:r>
       <w:r>
-        <w:t xml:space="preserve"> обработан (пациент одобрен или нет) то он удаляется из браузера</w:t>
+        <w:t xml:space="preserve"> </w:t>
+      </w:r>
+      <w:r>
+        <w:t>скачан,</w:t>
+      </w:r>
+      <w:r>
+        <w:t xml:space="preserve"> то он удаляется из </w:t>
+      </w:r>
+      <w:r>
+        <w:t>ЯД</w:t>
+      </w:r>
+    </w:p>
+    <w:p>
+      <w:pPr>
+        <w:spacing w:line="360" w:lineRule="auto"/>
+        <w:ind w:firstLine="709"/>
+        <w:jc w:val="both"/>
+      </w:pPr>
+      <w:r>
+        <w:t>Дополнительно будет использована система бэкапов БД.</w:t>
+      </w:r>
+    </w:p>
+    <w:p>
+      <w:pPr>
+        <w:pStyle w:val="1"/>
+      </w:pPr>
+      <w:r>
+        <w:br w:type="page"/>
+      </w:r>
+      <w:r>
+        <w:lastRenderedPageBreak/>
+        <w:t xml:space="preserve"> </w:t>
+      </w:r>
+      <w:bookmarkStart w:id="4" w:name="_Toc182781076"/>
+      <w:r>
+        <w:t xml:space="preserve">Идентификация </w:t>
+      </w:r>
+      <w:r>
+        <w:t>данных</w:t>
+      </w:r>
+      <w:bookmarkEnd w:id="4"/>
+    </w:p>
+    <w:p/>
+    <w:p>
+      <w:pPr>
+        <w:spacing w:after="0" w:line="360" w:lineRule="auto"/>
+        <w:ind w:firstLine="709"/>
+        <w:jc w:val="both"/>
+      </w:pPr>
+      <w:r>
+        <w:t>К к</w:t>
+      </w:r>
+      <w:r>
+        <w:t xml:space="preserve">аждому врачу </w:t>
+      </w:r>
+      <w:r>
+        <w:t>прикрепляется</w:t>
+      </w:r>
+      <w:r>
+        <w:t xml:space="preserve"> уникальный код, который он</w:t>
+      </w:r>
+      <w:r>
+        <w:t xml:space="preserve"> должен внести в </w:t>
+      </w:r>
+      <w:r>
+        <w:t>передаваемы</w:t>
+      </w:r>
+      <w:r>
+        <w:t>е</w:t>
+      </w:r>
+      <w:r>
+        <w:t xml:space="preserve"> данны</w:t>
+      </w:r>
+      <w:r>
+        <w:t>е</w:t>
+      </w:r>
+      <w:r>
+        <w:t>, чтобы можно было понять, кто их отправил</w:t>
+      </w:r>
+      <w:r>
+        <w:t>.</w:t>
+      </w:r>
+      <w:r>
+        <w:t xml:space="preserve"> Такой код </w:t>
+      </w:r>
+      <w:r>
+        <w:t xml:space="preserve"> называется цифров</w:t>
+      </w:r>
+      <w:r>
+        <w:t>ой</w:t>
+      </w:r>
+      <w:r>
+        <w:t xml:space="preserve"> подпись</w:t>
+      </w:r>
+      <w:r>
+        <w:t>ю</w:t>
+      </w:r>
+      <w:r>
+        <w:t>.</w:t>
+      </w:r>
+    </w:p>
+    <w:p>
+      <w:pPr>
+        <w:spacing w:after="0" w:line="360" w:lineRule="auto"/>
+        <w:ind w:firstLine="709"/>
+        <w:jc w:val="both"/>
+      </w:pPr>
+      <w:r>
+        <w:t>Цифровые подписи используются для обеспечения целостности и подлинности электронных данных. Они работают следующим образом:</w:t>
       </w:r>
     </w:p>
     <w:p>
@@ -4283,58 +7656,47 @@
         <w:pStyle w:val="a4"/>
         <w:numPr>
           <w:ilvl w:val="0"/>
-          <w:numId w:val="4"/>
+          <w:numId w:val="9"/>
         </w:numPr>
+        <w:tabs>
+          <w:tab w:val="left" w:pos="993"/>
+        </w:tabs>
         <w:spacing w:after="0" w:line="360" w:lineRule="auto"/>
+        <w:ind w:left="0" w:firstLine="567"/>
         <w:jc w:val="both"/>
       </w:pPr>
       <w:r>
-        <w:t>Частичная обучающая таблица для последующей ее передачи на мобильные устройства</w:t>
-      </w:r>
-    </w:p>
-    <w:p>
-      <w:r>
-        <w:t xml:space="preserve"> Дополнительно будет использована система бэкапов БД.</w:t>
-      </w:r>
-    </w:p>
-    <w:p>
-      <w:pPr>
-        <w:spacing w:line="259" w:lineRule="auto"/>
-        <w:rPr>
-          <w:rFonts w:asciiTheme="majorHAnsi" w:eastAsiaTheme="majorEastAsia" w:hAnsiTheme="majorHAnsi" w:cstheme="majorBidi"/>
-          <w:color w:val="2F5496" w:themeColor="accent1" w:themeShade="BF"/>
-          <w:sz w:val="32"/>
-          <w:szCs w:val="32"/>
-        </w:rPr>
-      </w:pPr>
-      <w:r>
-        <w:br w:type="page"/>
-      </w:r>
-    </w:p>
-    <w:p>
-      <w:pPr>
-        <w:pStyle w:val="1"/>
-        <w:ind w:left="-935"/>
-      </w:pPr>
-      <w:r>
-        <w:lastRenderedPageBreak/>
-        <w:t>Верификация данных</w:t>
-      </w:r>
-      <w:bookmarkEnd w:id="2"/>
-    </w:p>
-    <w:p>
-      <w:pPr>
-        <w:rPr>
-          <w:rFonts w:cs="Times New Roman"/>
-          <w:szCs w:val="28"/>
-        </w:rPr>
-      </w:pPr>
-      <w:r>
-        <w:rPr>
-          <w:rFonts w:cs="Times New Roman"/>
-          <w:szCs w:val="28"/>
-        </w:rPr>
-        <w:t>При разработке процесса верификации данных стояли следующие задачи:</w:t>
+        <w:t xml:space="preserve">Врач </w:t>
+      </w:r>
+      <w:r>
+        <w:t>получает</w:t>
+      </w:r>
+      <w:r>
+        <w:t xml:space="preserve"> уникальн</w:t>
+      </w:r>
+      <w:r>
+        <w:t>ую</w:t>
+      </w:r>
+      <w:r>
+        <w:t xml:space="preserve"> </w:t>
+      </w:r>
+      <w:r>
+        <w:t>н</w:t>
+      </w:r>
+      <w:r>
+        <w:t>еквалифицированн</w:t>
+      </w:r>
+      <w:r>
+        <w:t>ую</w:t>
+      </w:r>
+      <w:r>
+        <w:t xml:space="preserve"> электронн</w:t>
+      </w:r>
+      <w:r>
+        <w:t>ую</w:t>
+      </w:r>
+      <w:r>
+        <w:t xml:space="preserve"> подпись</w:t>
       </w:r>
     </w:p>
     <w:p>
@@ -4342,123 +7704,228 @@
         <w:pStyle w:val="a4"/>
         <w:numPr>
           <w:ilvl w:val="0"/>
-          <w:numId w:val="1"/>
+          <w:numId w:val="9"/>
         </w:numPr>
-        <w:rPr>
-          <w:rFonts w:cs="Times New Roman"/>
-          <w:szCs w:val="28"/>
-        </w:rPr>
-      </w:pPr>
-      <w:r>
-        <w:rPr>
-          <w:rFonts w:cs="Times New Roman"/>
-          <w:szCs w:val="28"/>
-        </w:rPr>
-        <w:t>Вести систему учета врачей</w:t>
+        <w:tabs>
+          <w:tab w:val="left" w:pos="993"/>
+        </w:tabs>
+        <w:spacing w:after="0" w:line="360" w:lineRule="auto"/>
+        <w:ind w:left="0" w:firstLine="567"/>
+        <w:jc w:val="both"/>
+      </w:pPr>
+      <w:r>
+        <w:t>Цифровая подпись прикрепляется к данным.</w:t>
       </w:r>
     </w:p>
     <w:p>
       <w:pPr>
-        <w:pStyle w:val="a4"/>
-        <w:numPr>
-          <w:ilvl w:val="0"/>
-          <w:numId w:val="1"/>
-        </w:numPr>
-        <w:rPr>
-          <w:rFonts w:cs="Times New Roman"/>
-          <w:szCs w:val="28"/>
-        </w:rPr>
-      </w:pPr>
-      <w:r>
-        <w:rPr>
-          <w:rFonts w:cs="Times New Roman"/>
-          <w:szCs w:val="28"/>
-        </w:rPr>
-        <w:t>Исключить возможность попадания данных из непроверенных источников.</w:t>
+        <w:spacing w:after="0" w:line="360" w:lineRule="auto"/>
+        <w:ind w:firstLine="709"/>
+        <w:jc w:val="both"/>
+      </w:pPr>
+      <w:r>
+        <w:t>Если цифровая подпись действительна, получатель может быть уверен, чт</w:t>
+      </w:r>
+      <w:r>
+        <w:t>о:</w:t>
       </w:r>
     </w:p>
     <w:p>
       <w:pPr>
-        <w:pStyle w:val="a4"/>
-        <w:numPr>
-          <w:ilvl w:val="0"/>
-          <w:numId w:val="1"/>
-        </w:numPr>
-        <w:rPr>
-          <w:rFonts w:cs="Times New Roman"/>
-          <w:szCs w:val="28"/>
-        </w:rPr>
-      </w:pPr>
-      <w:r>
-        <w:rPr>
-          <w:rFonts w:cs="Times New Roman"/>
-          <w:szCs w:val="28"/>
-        </w:rPr>
-        <w:t>Сделать систему проверки данных, чтобы исключить возможность случайного попадания амбулаторных пациентов.</w:t>
+        <w:spacing w:after="0" w:line="360" w:lineRule="auto"/>
+        <w:ind w:firstLine="709"/>
+        <w:jc w:val="both"/>
+      </w:pPr>
+      <w:r>
+        <w:t>Данные не были подделаны или изменены после подписания.</w:t>
       </w:r>
     </w:p>
     <w:p>
       <w:pPr>
-        <w:ind w:left="360"/>
-        <w:rPr>
-          <w:rFonts w:cs="Times New Roman"/>
-          <w:szCs w:val="28"/>
-        </w:rPr>
-      </w:pPr>
+        <w:spacing w:after="0" w:line="360" w:lineRule="auto"/>
+        <w:ind w:firstLine="709"/>
+        <w:jc w:val="both"/>
+      </w:pPr>
+      <w:r>
+        <w:t>Данные были отправлены именно тем врачом, который указан в цифровой подписи.</w:t>
+      </w:r>
     </w:p>
     <w:p>
       <w:pPr>
-        <w:ind w:left="360"/>
-        <w:rPr>
-          <w:rFonts w:cs="Times New Roman"/>
-          <w:szCs w:val="28"/>
-        </w:rPr>
-      </w:pPr>
-      <w:r>
-        <w:rPr>
-          <w:rFonts w:cs="Times New Roman"/>
-          <w:szCs w:val="28"/>
-        </w:rPr>
-        <w:t xml:space="preserve">Для </w:t>
-      </w:r>
-      <w:r>
-        <w:rPr>
-          <w:rFonts w:cs="Times New Roman"/>
-          <w:szCs w:val="28"/>
-        </w:rPr>
-        <w:t>подтверждения</w:t>
-      </w:r>
-      <w:r>
-        <w:rPr>
-          <w:rFonts w:cs="Times New Roman"/>
-          <w:szCs w:val="28"/>
-        </w:rPr>
-        <w:t xml:space="preserve"> уникального идентификационного номера врача используется следующая система:</w:t>
-      </w:r>
+        <w:pStyle w:val="2"/>
+        <w:spacing w:before="0" w:line="360" w:lineRule="auto"/>
+        <w:ind w:firstLine="709"/>
+        <w:jc w:val="both"/>
+        <w:rPr>
+          <w:rFonts w:ascii="Times New Roman" w:hAnsi="Times New Roman" w:cs="Times New Roman"/>
+          <w:sz w:val="32"/>
+          <w:szCs w:val="32"/>
+        </w:rPr>
+      </w:pPr>
+      <w:bookmarkStart w:id="5" w:name="_Toc182781077"/>
+      <w:r>
+        <w:rPr>
+          <w:rFonts w:ascii="Times New Roman" w:hAnsi="Times New Roman" w:cs="Times New Roman"/>
+          <w:sz w:val="32"/>
+          <w:szCs w:val="32"/>
+        </w:rPr>
+        <w:t>Передача у</w:t>
+      </w:r>
+      <w:r>
+        <w:rPr>
+          <w:rFonts w:ascii="Times New Roman" w:hAnsi="Times New Roman" w:cs="Times New Roman"/>
+          <w:sz w:val="32"/>
+          <w:szCs w:val="32"/>
+        </w:rPr>
+        <w:t>никальн</w:t>
+      </w:r>
+      <w:r>
+        <w:rPr>
+          <w:rFonts w:ascii="Times New Roman" w:hAnsi="Times New Roman" w:cs="Times New Roman"/>
+          <w:sz w:val="32"/>
+          <w:szCs w:val="32"/>
+        </w:rPr>
+        <w:t>ого</w:t>
+      </w:r>
+      <w:r>
+        <w:rPr>
+          <w:rFonts w:ascii="Times New Roman" w:hAnsi="Times New Roman" w:cs="Times New Roman"/>
+          <w:sz w:val="32"/>
+          <w:szCs w:val="32"/>
+        </w:rPr>
+        <w:t xml:space="preserve"> номер</w:t>
+      </w:r>
+      <w:r>
+        <w:rPr>
+          <w:rFonts w:ascii="Times New Roman" w:hAnsi="Times New Roman" w:cs="Times New Roman"/>
+          <w:sz w:val="32"/>
+          <w:szCs w:val="32"/>
+        </w:rPr>
+        <w:t>а</w:t>
+      </w:r>
+      <w:r>
+        <w:rPr>
+          <w:rFonts w:ascii="Times New Roman" w:hAnsi="Times New Roman" w:cs="Times New Roman"/>
+          <w:sz w:val="32"/>
+          <w:szCs w:val="32"/>
+        </w:rPr>
+        <w:t xml:space="preserve"> врач</w:t>
+      </w:r>
+      <w:r>
+        <w:rPr>
+          <w:rFonts w:ascii="Times New Roman" w:hAnsi="Times New Roman" w:cs="Times New Roman"/>
+          <w:sz w:val="32"/>
+          <w:szCs w:val="32"/>
+        </w:rPr>
+        <w:t>у</w:t>
+      </w:r>
+      <w:bookmarkEnd w:id="5"/>
     </w:p>
     <w:p>
       <w:pPr>
+        <w:spacing w:after="0" w:line="360" w:lineRule="auto"/>
+        <w:ind w:firstLine="709"/>
+        <w:jc w:val="both"/>
+      </w:pPr>
+      <w:r>
+        <w:t>Автоматизация процесса закрепления устройства за человеком (врачом, имеющим уникальный код, который передается его мобильному устройству) важна по нескольким причинам:</w:t>
+      </w:r>
+    </w:p>
+    <w:p>
+      <w:pPr>
+        <w:spacing w:after="0" w:line="360" w:lineRule="auto"/>
+        <w:ind w:firstLine="709"/>
+        <w:jc w:val="both"/>
+      </w:pPr>
+      <w:r>
+        <w:t>Автоматизация устраняет необходимость в ручном процессе закрепления устройств, что экономит время и усилия врачей и администраторов.</w:t>
+      </w:r>
+    </w:p>
+    <w:p>
+      <w:pPr>
+        <w:spacing w:after="0" w:line="360" w:lineRule="auto"/>
+        <w:ind w:firstLine="709"/>
+        <w:jc w:val="both"/>
+      </w:pPr>
+      <w:r>
+        <w:t>Автоматизация снижает риск ошибок, которые могут возникнуть при ручном закреплении устройств. Это гарантирует, что устройства всегда закреплены за правильными врачами.</w:t>
+      </w:r>
+    </w:p>
+    <w:p>
+      <w:pPr>
+        <w:spacing w:after="0" w:line="360" w:lineRule="auto"/>
+        <w:ind w:firstLine="709"/>
+        <w:jc w:val="both"/>
+        <w:rPr>
+          <w:rFonts w:cs="Times New Roman"/>
+          <w:szCs w:val="28"/>
+        </w:rPr>
+      </w:pPr>
+    </w:p>
+    <w:p>
+      <w:pPr>
+        <w:spacing w:after="0" w:line="360" w:lineRule="auto"/>
+        <w:ind w:firstLine="709"/>
+        <w:jc w:val="both"/>
+        <w:rPr>
+          <w:rFonts w:cs="Times New Roman"/>
+          <w:szCs w:val="28"/>
+        </w:rPr>
+      </w:pPr>
+      <w:r>
+        <w:rPr>
+          <w:rFonts w:cs="Times New Roman"/>
+          <w:szCs w:val="28"/>
+        </w:rPr>
+        <w:t xml:space="preserve">Для </w:t>
+      </w:r>
+      <w:r>
+        <w:rPr>
+          <w:rFonts w:cs="Times New Roman"/>
+          <w:szCs w:val="28"/>
+        </w:rPr>
+        <w:t>подтверждения</w:t>
+      </w:r>
+      <w:r>
+        <w:rPr>
+          <w:rFonts w:cs="Times New Roman"/>
+          <w:szCs w:val="28"/>
+        </w:rPr>
+        <w:t xml:space="preserve"> уникального идентификационного номера врача используется следующ</w:t>
+      </w:r>
+      <w:r>
+        <w:rPr>
+          <w:rFonts w:cs="Times New Roman"/>
+          <w:szCs w:val="28"/>
+        </w:rPr>
+        <w:t>ий подход</w:t>
+      </w:r>
+      <w:r>
+        <w:rPr>
+          <w:rFonts w:cs="Times New Roman"/>
+          <w:szCs w:val="28"/>
+        </w:rPr>
+        <w:t>:</w:t>
+      </w:r>
+    </w:p>
+    <w:p>
+      <w:pPr>
+        <w:spacing w:line="360" w:lineRule="auto"/>
         <w:rPr>
           <w:noProof/>
-        </w:rPr>
-      </w:pPr>
-      <w:r>
-        <w:t>,</w:t>
-      </w:r>
+          <w:lang w:val="en-US"/>
+        </w:rPr>
+      </w:pPr>
       <w:r>
         <w:rPr>
           <w:noProof/>
-        </w:rPr>
-        <w:t xml:space="preserve"> </w:t>
-      </w:r>
-      <w:r>
-        <w:rPr>
-          <w:noProof/>
-        </w:rPr>
+          <w:lang w:val="en-US"/>
+        </w:rPr>
+        <w:lastRenderedPageBreak/>
         <w:drawing>
-          <wp:inline distT="0" distB="0" distL="0" distR="0" wp14:anchorId="1677EC99" wp14:editId="6E58978C">
-            <wp:extent cx="5940425" cy="4173220"/>
-            <wp:effectExtent l="0" t="0" r="3175" b="0"/>
+          <wp:inline distT="0" distB="0" distL="0" distR="0" wp14:anchorId="4680FA9B" wp14:editId="6CD562BD">
+            <wp:extent cx="5940425" cy="4316730"/>
+            <wp:effectExtent l="0" t="0" r="635" b="8255"/>
             <wp:docPr id="1" name="Рисунок 1"/>
             <wp:cNvGraphicFramePr>
               <a:graphicFrameLocks xmlns:a="http://schemas.openxmlformats.org/drawingml/2006/main" noChangeAspect="1"/>
@@ -4471,7 +7938,7 @@
                     <pic:cNvPicPr/>
                   </pic:nvPicPr>
                   <pic:blipFill>
-                    <a:blip r:embed="rId6"/>
+                    <a:blip r:embed="rId10"/>
                     <a:stretch>
                       <a:fillRect/>
                     </a:stretch>
@@ -4479,7 +7946,7 @@
                   <pic:spPr>
                     <a:xfrm>
                       <a:off x="0" y="0"/>
-                      <a:ext cx="5940425" cy="4173220"/>
+                      <a:ext cx="5940425" cy="4316730"/>
                     </a:xfrm>
                     <a:prstGeom prst="rect">
                       <a:avLst/>
@@ -4493,11 +7960,1622 @@
       </w:r>
     </w:p>
     <w:p>
-      <w:r>
+      <w:pPr>
+        <w:spacing w:line="360" w:lineRule="auto"/>
+        <w:ind w:firstLine="709"/>
+        <w:jc w:val="both"/>
         <w:rPr>
           <w:noProof/>
         </w:rPr>
-        <w:t>В дальнейшем, уникальный код врача используется при передаче данных, он передвается вместе с данными пациентов и позволяет идентифицировать врача, с чьего устройства переданы данные.</w:t>
+      </w:pPr>
+      <w:r>
+        <w:rPr>
+          <w:noProof/>
+        </w:rPr>
+        <w:t>В дальнейшем, уникальный код врача используется при передаче данных, он перед</w:t>
+      </w:r>
+      <w:r>
+        <w:rPr>
+          <w:noProof/>
+        </w:rPr>
+        <w:t>а</w:t>
+      </w:r>
+      <w:r>
+        <w:rPr>
+          <w:noProof/>
+        </w:rPr>
+        <w:t>ется вместе с данными пациентов и позволяет идентифицировать врача, с чьего устройства переданы данные.</w:t>
+      </w:r>
+    </w:p>
+    <w:p>
+      <w:pPr>
+        <w:spacing w:line="360" w:lineRule="auto"/>
+        <w:ind w:firstLine="709"/>
+        <w:jc w:val="both"/>
+        <w:rPr>
+          <w:noProof/>
+        </w:rPr>
+      </w:pPr>
+      <w:r>
+        <w:rPr>
+          <w:noProof/>
+        </w:rPr>
+        <w:t xml:space="preserve">Внедрение автоматизированного процесса закрепления устройств за врачами может значительно улучшить удобство и безопасность приложения </w:t>
+      </w:r>
+      <w:r>
+        <w:rPr>
+          <w:noProof/>
+        </w:rPr>
+        <w:t>«</w:t>
+      </w:r>
+      <w:r>
+        <w:rPr>
+          <w:noProof/>
+        </w:rPr>
+        <w:t>для оценки вероятности рецидивов заболеваний желудка</w:t>
+      </w:r>
+      <w:r>
+        <w:rPr>
+          <w:noProof/>
+        </w:rPr>
+        <w:t>»</w:t>
+      </w:r>
+      <w:r>
+        <w:rPr>
+          <w:noProof/>
+        </w:rPr>
+        <w:t>.</w:t>
+      </w:r>
+    </w:p>
+    <w:p>
+      <w:pPr>
+        <w:spacing w:line="259" w:lineRule="auto"/>
+        <w:rPr>
+          <w:noProof/>
+        </w:rPr>
+      </w:pPr>
+      <w:r>
+        <w:rPr>
+          <w:noProof/>
+        </w:rPr>
+        <w:br w:type="page"/>
+      </w:r>
+    </w:p>
+    <w:p>
+      <w:pPr>
+        <w:pStyle w:val="1"/>
+      </w:pPr>
+      <w:bookmarkStart w:id="6" w:name="_Toc182781078"/>
+      <w:r>
+        <w:lastRenderedPageBreak/>
+        <w:t>Система</w:t>
+      </w:r>
+      <w:r>
+        <w:t>тизация</w:t>
+      </w:r>
+      <w:r>
+        <w:t xml:space="preserve"> </w:t>
+      </w:r>
+      <w:r>
+        <w:t xml:space="preserve">описания </w:t>
+      </w:r>
+      <w:r>
+        <w:t>приложения</w:t>
+      </w:r>
+      <w:bookmarkEnd w:id="6"/>
+    </w:p>
+    <w:p/>
+    <w:p>
+      <w:pPr>
+        <w:spacing w:after="0" w:line="360" w:lineRule="auto"/>
+        <w:ind w:firstLine="709"/>
+        <w:jc w:val="both"/>
+        <w:rPr>
+          <w:rFonts w:cs="Times New Roman"/>
+          <w:szCs w:val="28"/>
+        </w:rPr>
+      </w:pPr>
+      <w:r>
+        <w:rPr>
+          <w:rFonts w:cs="Times New Roman"/>
+          <w:szCs w:val="28"/>
+        </w:rPr>
+        <w:t xml:space="preserve">Система </w:t>
+      </w:r>
+      <w:r>
+        <w:rPr>
+          <w:rFonts w:cs="Times New Roman"/>
+          <w:szCs w:val="28"/>
+        </w:rPr>
+        <w:t>создания</w:t>
+      </w:r>
+      <w:r>
+        <w:rPr>
+          <w:rFonts w:cs="Times New Roman"/>
+          <w:szCs w:val="28"/>
+        </w:rPr>
+        <w:t xml:space="preserve"> </w:t>
+      </w:r>
+      <w:r>
+        <w:rPr>
+          <w:rFonts w:cs="Times New Roman"/>
+          <w:szCs w:val="28"/>
+        </w:rPr>
+        <w:t>хелпов в приложении для оценки вероятности рецидивов заболеваний желудка должна быть интуитивно понятной и предоставлять исчерпывающую информацию пользователю – врачу или медицинскому работнику</w:t>
+      </w:r>
+      <w:r>
+        <w:rPr>
+          <w:rFonts w:cs="Times New Roman"/>
+          <w:szCs w:val="28"/>
+        </w:rPr>
+        <w:t>, быть быстродейственной</w:t>
+      </w:r>
+      <w:r>
+        <w:rPr>
+          <w:rFonts w:cs="Times New Roman"/>
+          <w:szCs w:val="28"/>
+        </w:rPr>
+        <w:t xml:space="preserve">. Она должна </w:t>
+      </w:r>
+      <w:r>
+        <w:rPr>
+          <w:rFonts w:cs="Times New Roman"/>
+          <w:szCs w:val="28"/>
+        </w:rPr>
+        <w:t xml:space="preserve">быть функциональной, т.е должна содержать исчерпывающую информацию о </w:t>
+      </w:r>
+      <w:r>
+        <w:rPr>
+          <w:rFonts w:cs="Times New Roman"/>
+          <w:szCs w:val="28"/>
+        </w:rPr>
+        <w:t xml:space="preserve"> все</w:t>
+      </w:r>
+      <w:r>
+        <w:rPr>
+          <w:rFonts w:cs="Times New Roman"/>
+          <w:szCs w:val="28"/>
+        </w:rPr>
+        <w:t>х</w:t>
+      </w:r>
+      <w:r>
+        <w:rPr>
+          <w:rFonts w:cs="Times New Roman"/>
+          <w:szCs w:val="28"/>
+        </w:rPr>
+        <w:t xml:space="preserve"> аспект</w:t>
+      </w:r>
+      <w:r>
+        <w:rPr>
+          <w:rFonts w:cs="Times New Roman"/>
+          <w:szCs w:val="28"/>
+        </w:rPr>
+        <w:t>ах</w:t>
+      </w:r>
+      <w:r>
+        <w:rPr>
+          <w:rFonts w:cs="Times New Roman"/>
+          <w:szCs w:val="28"/>
+        </w:rPr>
+        <w:t xml:space="preserve"> работы приложения, от ввода данных до интерпретации результатов.</w:t>
+      </w:r>
+      <w:r>
+        <w:rPr>
+          <w:rFonts w:cs="Times New Roman"/>
+          <w:szCs w:val="28"/>
+        </w:rPr>
+        <w:t xml:space="preserve"> Быть безопасной и надежной. </w:t>
+      </w:r>
+    </w:p>
+    <w:p>
+      <w:pPr>
+        <w:spacing w:after="0" w:line="360" w:lineRule="auto"/>
+        <w:ind w:firstLine="709"/>
+        <w:jc w:val="both"/>
+        <w:rPr>
+          <w:rFonts w:cs="Times New Roman"/>
+          <w:szCs w:val="28"/>
+        </w:rPr>
+      </w:pPr>
+      <w:r>
+        <w:rPr>
+          <w:rFonts w:cs="Times New Roman"/>
+          <w:szCs w:val="28"/>
+        </w:rPr>
+        <w:t>Система хелпов может быть реализована несколькими способами:</w:t>
+      </w:r>
+    </w:p>
+    <w:p>
+      <w:pPr>
+        <w:spacing w:after="0" w:line="360" w:lineRule="auto"/>
+        <w:ind w:firstLine="709"/>
+        <w:jc w:val="both"/>
+        <w:rPr>
+          <w:rFonts w:cs="Times New Roman"/>
+          <w:szCs w:val="28"/>
+        </w:rPr>
+      </w:pPr>
+      <w:r>
+        <w:rPr>
+          <w:rFonts w:cs="Times New Roman"/>
+          <w:szCs w:val="28"/>
+        </w:rPr>
+        <w:t>Всплывающие подсказки (tooltips): Краткая информация о назначении каждого поля ввода данных, отображающаяся при наведении курсора или касании элемента.</w:t>
+      </w:r>
+    </w:p>
+    <w:p>
+      <w:pPr>
+        <w:spacing w:after="0" w:line="360" w:lineRule="auto"/>
+        <w:ind w:firstLine="709"/>
+        <w:jc w:val="both"/>
+        <w:rPr>
+          <w:rFonts w:cs="Times New Roman"/>
+          <w:szCs w:val="28"/>
+        </w:rPr>
+      </w:pPr>
+      <w:r>
+        <w:rPr>
+          <w:rFonts w:cs="Times New Roman"/>
+          <w:szCs w:val="28"/>
+        </w:rPr>
+        <w:t>Контекстная справка:  Помощь, вызываемая нажатием кнопки "Справка" или значка "?" рядом с конкретным элементом интерфейса (например, рядом с названием показателя или термином).  Она должна предоставлять подробное описание показателя, его значения и значимость в контексте оценки риска рецидива.</w:t>
+      </w:r>
+    </w:p>
+    <w:p>
+      <w:pPr>
+        <w:spacing w:after="0" w:line="360" w:lineRule="auto"/>
+        <w:ind w:firstLine="709"/>
+        <w:jc w:val="both"/>
+        <w:rPr>
+          <w:rFonts w:cs="Times New Roman"/>
+          <w:szCs w:val="28"/>
+        </w:rPr>
+      </w:pPr>
+      <w:r>
+        <w:rPr>
+          <w:rFonts w:cs="Times New Roman"/>
+          <w:szCs w:val="28"/>
+        </w:rPr>
+        <w:t>Раздел FAQ (часто задаваемые вопросы):  Список ответов на наиболее распространенные вопросы пользователей, связанные с использованием приложения, интерпретацией результатов и методологией оценки риска.</w:t>
+      </w:r>
+    </w:p>
+    <w:p>
+      <w:pPr>
+        <w:spacing w:after="0" w:line="360" w:lineRule="auto"/>
+        <w:ind w:firstLine="709"/>
+        <w:jc w:val="both"/>
+        <w:rPr>
+          <w:rFonts w:cs="Times New Roman"/>
+          <w:szCs w:val="28"/>
+        </w:rPr>
+      </w:pPr>
+      <w:r>
+        <w:rPr>
+          <w:rFonts w:cs="Times New Roman"/>
+          <w:szCs w:val="28"/>
+        </w:rPr>
+        <w:t>Руководство пользователя:  Подробное руководство в формате PDF или внутри приложения, содержащее пошаговое описание работы с приложением, включая примеры заполнения форм и интерпретацию результатов.</w:t>
+      </w:r>
+    </w:p>
+    <w:p>
+      <w:pPr>
+        <w:spacing w:after="0" w:line="360" w:lineRule="auto"/>
+        <w:ind w:firstLine="709"/>
+        <w:jc w:val="both"/>
+        <w:rPr>
+          <w:rFonts w:cs="Times New Roman"/>
+          <w:szCs w:val="28"/>
+        </w:rPr>
+      </w:pPr>
+      <w:r>
+        <w:rPr>
+          <w:rFonts w:cs="Times New Roman"/>
+          <w:szCs w:val="28"/>
+        </w:rPr>
+        <w:t>Видеоуроки:  Краткое видео, демонстрирующее процесс использования приложения.</w:t>
+      </w:r>
+    </w:p>
+    <w:p>
+      <w:pPr>
+        <w:spacing w:after="0" w:line="360" w:lineRule="auto"/>
+        <w:ind w:firstLine="709"/>
+        <w:jc w:val="both"/>
+        <w:rPr>
+          <w:rFonts w:cs="Times New Roman"/>
+          <w:szCs w:val="28"/>
+        </w:rPr>
+      </w:pPr>
+      <w:r>
+        <w:rPr>
+          <w:rFonts w:cs="Times New Roman"/>
+          <w:szCs w:val="28"/>
+        </w:rPr>
+        <w:t>Онлайн-чат или поддержка: Возможность связаться с разработчиками или специалистами для получения помощи.</w:t>
+      </w:r>
+    </w:p>
+    <w:p>
+      <w:pPr>
+        <w:spacing w:after="0" w:line="360" w:lineRule="auto"/>
+        <w:ind w:firstLine="709"/>
+        <w:jc w:val="both"/>
+        <w:rPr>
+          <w:rFonts w:cs="Times New Roman"/>
+          <w:szCs w:val="28"/>
+        </w:rPr>
+      </w:pPr>
+      <w:r>
+        <w:rPr>
+          <w:rFonts w:cs="Times New Roman"/>
+          <w:szCs w:val="28"/>
+        </w:rPr>
+        <w:t>Для приложения заказчики выбрали следующие типы хелпов: Руководство пользователя и контекстную справку. За напол</w:t>
+      </w:r>
+      <w:r>
+        <w:rPr>
+          <w:rFonts w:cs="Times New Roman"/>
+          <w:szCs w:val="28"/>
+        </w:rPr>
+        <w:t>н</w:t>
+      </w:r>
+      <w:r>
+        <w:rPr>
+          <w:rFonts w:cs="Times New Roman"/>
+          <w:szCs w:val="28"/>
+        </w:rPr>
+        <w:t xml:space="preserve">ение хелпов </w:t>
+      </w:r>
+      <w:r>
+        <w:rPr>
+          <w:rFonts w:cs="Times New Roman"/>
+          <w:szCs w:val="28"/>
+        </w:rPr>
+        <w:lastRenderedPageBreak/>
+        <w:t xml:space="preserve">отвечают заказчики. Нужно было </w:t>
+      </w:r>
+      <w:r>
+        <w:rPr>
+          <w:rFonts w:cs="Times New Roman"/>
+          <w:szCs w:val="28"/>
+        </w:rPr>
+        <w:t>лишь подготовить для них программное обеспечение и краткое руководство по его использованию.</w:t>
+      </w:r>
+    </w:p>
+    <w:p>
+      <w:pPr>
+        <w:spacing w:after="0" w:line="360" w:lineRule="auto"/>
+        <w:ind w:firstLine="709"/>
+        <w:jc w:val="both"/>
+        <w:rPr>
+          <w:rFonts w:cs="Times New Roman"/>
+          <w:szCs w:val="28"/>
+        </w:rPr>
+      </w:pPr>
+      <w:r>
+        <w:rPr>
+          <w:rFonts w:cs="Times New Roman"/>
+          <w:szCs w:val="28"/>
+        </w:rPr>
+        <w:t>Выбор программного обеспечения происходил по следующим критериям:</w:t>
+      </w:r>
+    </w:p>
+    <w:p>
+      <w:pPr>
+        <w:pStyle w:val="a4"/>
+        <w:numPr>
+          <w:ilvl w:val="0"/>
+          <w:numId w:val="5"/>
+        </w:numPr>
+        <w:spacing w:after="0" w:line="360" w:lineRule="auto"/>
+        <w:ind w:left="0" w:firstLine="709"/>
+        <w:jc w:val="both"/>
+        <w:rPr>
+          <w:rFonts w:cs="Times New Roman"/>
+          <w:szCs w:val="28"/>
+        </w:rPr>
+      </w:pPr>
+      <w:r>
+        <w:rPr>
+          <w:rFonts w:cs="Times New Roman"/>
+          <w:szCs w:val="28"/>
+        </w:rPr>
+        <w:t>Верстка хелпов в принципе «</w:t>
+      </w:r>
+      <w:r>
+        <w:rPr>
+          <w:rFonts w:cs="Times New Roman"/>
+          <w:color w:val="43464B"/>
+          <w:szCs w:val="28"/>
+          <w:shd w:val="clear" w:color="auto" w:fill="FFFFFF"/>
+        </w:rPr>
+        <w:t>See What You Print</w:t>
+      </w:r>
+      <w:r>
+        <w:rPr>
+          <w:rFonts w:cs="Times New Roman"/>
+          <w:szCs w:val="28"/>
+        </w:rPr>
+        <w:t>» - это самый важный критерий, т</w:t>
+      </w:r>
+      <w:r>
+        <w:rPr>
+          <w:rFonts w:cs="Times New Roman"/>
+          <w:szCs w:val="28"/>
+        </w:rPr>
+        <w:t>.</w:t>
+      </w:r>
+      <w:r>
+        <w:rPr>
+          <w:rFonts w:cs="Times New Roman"/>
+          <w:szCs w:val="28"/>
+        </w:rPr>
+        <w:t>к</w:t>
+      </w:r>
+      <w:r>
+        <w:rPr>
+          <w:rFonts w:cs="Times New Roman"/>
+          <w:szCs w:val="28"/>
+        </w:rPr>
+        <w:t>.</w:t>
+      </w:r>
+      <w:r>
+        <w:rPr>
+          <w:rFonts w:cs="Times New Roman"/>
+          <w:szCs w:val="28"/>
+        </w:rPr>
+        <w:t xml:space="preserve"> хелпы пишут врачи.</w:t>
+      </w:r>
+    </w:p>
+    <w:p>
+      <w:pPr>
+        <w:pStyle w:val="a4"/>
+        <w:numPr>
+          <w:ilvl w:val="0"/>
+          <w:numId w:val="5"/>
+        </w:numPr>
+        <w:spacing w:after="0" w:line="360" w:lineRule="auto"/>
+        <w:ind w:left="0" w:firstLine="709"/>
+        <w:jc w:val="both"/>
+        <w:rPr>
+          <w:rFonts w:cs="Times New Roman"/>
+          <w:szCs w:val="28"/>
+        </w:rPr>
+      </w:pPr>
+      <w:r>
+        <w:rPr>
+          <w:rFonts w:cs="Times New Roman"/>
+          <w:szCs w:val="28"/>
+        </w:rPr>
+        <w:t xml:space="preserve">Поддержка конвектора в </w:t>
+      </w:r>
+      <w:r>
+        <w:rPr>
+          <w:rFonts w:cs="Times New Roman"/>
+          <w:szCs w:val="28"/>
+          <w:lang w:val="en-US"/>
+        </w:rPr>
+        <w:t>pdf</w:t>
+      </w:r>
+      <w:r>
+        <w:rPr>
+          <w:rFonts w:cs="Times New Roman"/>
+          <w:szCs w:val="28"/>
+        </w:rPr>
+        <w:t xml:space="preserve"> и сайт (</w:t>
+      </w:r>
+      <w:r>
+        <w:rPr>
+          <w:rFonts w:cs="Times New Roman"/>
+          <w:szCs w:val="28"/>
+          <w:lang w:val="en-US"/>
+        </w:rPr>
+        <w:t>html</w:t>
+      </w:r>
+      <w:r>
+        <w:rPr>
+          <w:rFonts w:cs="Times New Roman"/>
+          <w:szCs w:val="28"/>
+        </w:rPr>
+        <w:t>)</w:t>
+      </w:r>
+    </w:p>
+    <w:p>
+      <w:pPr>
+        <w:pStyle w:val="a4"/>
+        <w:numPr>
+          <w:ilvl w:val="0"/>
+          <w:numId w:val="5"/>
+        </w:numPr>
+        <w:spacing w:after="0" w:line="360" w:lineRule="auto"/>
+        <w:ind w:left="0" w:firstLine="709"/>
+        <w:jc w:val="both"/>
+        <w:rPr>
+          <w:rFonts w:cs="Times New Roman"/>
+          <w:szCs w:val="28"/>
+        </w:rPr>
+      </w:pPr>
+      <w:r>
+        <w:rPr>
+          <w:rFonts w:cs="Times New Roman"/>
+          <w:szCs w:val="28"/>
+        </w:rPr>
+        <w:t>Цена</w:t>
+      </w:r>
+    </w:p>
+    <w:p>
+      <w:pPr>
+        <w:pStyle w:val="a4"/>
+        <w:numPr>
+          <w:ilvl w:val="0"/>
+          <w:numId w:val="5"/>
+        </w:numPr>
+        <w:spacing w:after="0" w:line="360" w:lineRule="auto"/>
+        <w:ind w:left="0" w:firstLine="709"/>
+        <w:jc w:val="both"/>
+        <w:rPr>
+          <w:rFonts w:cs="Times New Roman"/>
+          <w:szCs w:val="28"/>
+        </w:rPr>
+      </w:pPr>
+      <w:r>
+        <w:rPr>
+          <w:rFonts w:cs="Times New Roman"/>
+          <w:szCs w:val="28"/>
+        </w:rPr>
+        <w:t>Наличие русской локализации</w:t>
+      </w:r>
+    </w:p>
+    <w:p>
+      <w:pPr>
+        <w:spacing w:after="0" w:line="360" w:lineRule="auto"/>
+        <w:ind w:firstLine="709"/>
+        <w:jc w:val="both"/>
+        <w:rPr>
+          <w:rFonts w:cs="Times New Roman"/>
+          <w:szCs w:val="28"/>
+        </w:rPr>
+      </w:pPr>
+      <w:r>
+        <w:rPr>
+          <w:rFonts w:cs="Times New Roman"/>
+          <w:szCs w:val="28"/>
+        </w:rPr>
+        <w:t>Ниже представлена сравнительная таблица разных программ:</w:t>
+      </w:r>
+    </w:p>
+    <w:tbl>
+      <w:tblPr>
+        <w:tblStyle w:val="ab"/>
+        <w:tblW w:w="0" w:type="auto"/>
+        <w:tblLook w:val="04A0" w:firstRow="1" w:lastRow="0" w:firstColumn="1" w:lastColumn="0" w:noHBand="0" w:noVBand="1"/>
+      </w:tblPr>
+      <w:tblGrid>
+        <w:gridCol w:w="1920"/>
+        <w:gridCol w:w="1867"/>
+        <w:gridCol w:w="1861"/>
+        <w:gridCol w:w="1857"/>
+        <w:gridCol w:w="1840"/>
+      </w:tblGrid>
+      <w:tr>
+        <w:tc>
+          <w:tcPr>
+            <w:tcW w:w="1920" w:type="dxa"/>
+          </w:tcPr>
+          <w:p>
+            <w:pPr>
+              <w:spacing w:line="360" w:lineRule="auto"/>
+              <w:rPr>
+                <w:rFonts w:cs="Times New Roman"/>
+                <w:szCs w:val="28"/>
+              </w:rPr>
+            </w:pPr>
+            <w:r>
+              <w:rPr>
+                <w:rFonts w:cs="Times New Roman"/>
+                <w:szCs w:val="28"/>
+              </w:rPr>
+              <w:t>Программа</w:t>
+            </w:r>
+          </w:p>
+        </w:tc>
+        <w:tc>
+          <w:tcPr>
+            <w:tcW w:w="1867" w:type="dxa"/>
+          </w:tcPr>
+          <w:p>
+            <w:pPr>
+              <w:spacing w:line="360" w:lineRule="auto"/>
+              <w:rPr>
+                <w:rFonts w:cs="Times New Roman"/>
+                <w:szCs w:val="28"/>
+                <w:lang w:val="en-US"/>
+              </w:rPr>
+            </w:pPr>
+            <w:r>
+              <w:rPr>
+                <w:rFonts w:cs="Times New Roman"/>
+                <w:szCs w:val="28"/>
+                <w:lang w:val="en-US"/>
+              </w:rPr>
+              <w:t>“SWYP”</w:t>
+            </w:r>
+          </w:p>
+        </w:tc>
+        <w:tc>
+          <w:tcPr>
+            <w:tcW w:w="1861" w:type="dxa"/>
+          </w:tcPr>
+          <w:p>
+            <w:pPr>
+              <w:spacing w:line="360" w:lineRule="auto"/>
+              <w:rPr>
+                <w:rFonts w:cs="Times New Roman"/>
+                <w:szCs w:val="28"/>
+                <w:lang w:val="en-US"/>
+              </w:rPr>
+            </w:pPr>
+            <w:r>
+              <w:rPr>
+                <w:rFonts w:cs="Times New Roman"/>
+                <w:szCs w:val="28"/>
+              </w:rPr>
+              <w:t xml:space="preserve">Конвертация в </w:t>
+            </w:r>
+            <w:r>
+              <w:rPr>
+                <w:rFonts w:cs="Times New Roman"/>
+                <w:szCs w:val="28"/>
+                <w:lang w:val="en-US"/>
+              </w:rPr>
+              <w:t>pdf</w:t>
+            </w:r>
+          </w:p>
+        </w:tc>
+        <w:tc>
+          <w:tcPr>
+            <w:tcW w:w="1857" w:type="dxa"/>
+          </w:tcPr>
+          <w:p>
+            <w:pPr>
+              <w:spacing w:line="360" w:lineRule="auto"/>
+              <w:rPr>
+                <w:rFonts w:cs="Times New Roman"/>
+                <w:szCs w:val="28"/>
+              </w:rPr>
+            </w:pPr>
+            <w:r>
+              <w:rPr>
+                <w:rFonts w:cs="Times New Roman"/>
+                <w:szCs w:val="28"/>
+              </w:rPr>
+              <w:t>Цена</w:t>
+            </w:r>
+          </w:p>
+        </w:tc>
+        <w:tc>
+          <w:tcPr>
+            <w:tcW w:w="1840" w:type="dxa"/>
+          </w:tcPr>
+          <w:p>
+            <w:pPr>
+              <w:spacing w:line="360" w:lineRule="auto"/>
+              <w:rPr>
+                <w:rFonts w:cs="Times New Roman"/>
+                <w:szCs w:val="28"/>
+                <w:lang w:val="en-US"/>
+              </w:rPr>
+            </w:pPr>
+            <w:r>
+              <w:rPr>
+                <w:rFonts w:cs="Times New Roman"/>
+                <w:szCs w:val="28"/>
+              </w:rPr>
+              <w:t>Русский язык</w:t>
+            </w:r>
+          </w:p>
+        </w:tc>
+      </w:tr>
+      <w:tr>
+        <w:tc>
+          <w:tcPr>
+            <w:tcW w:w="1920" w:type="dxa"/>
+          </w:tcPr>
+          <w:p>
+            <w:pPr>
+              <w:rPr>
+                <w:rFonts w:eastAsia="Times New Roman"/>
+              </w:rPr>
+            </w:pPr>
+            <w:r>
+              <w:rPr>
+                <w:color w:val="1F1F1F"/>
+                <w:shd w:val="clear" w:color="auto" w:fill="FFFFFF"/>
+                <w:lang w:val="en-US"/>
+              </w:rPr>
+              <w:t>H</w:t>
+            </w:r>
+            <w:r>
+              <w:rPr>
+                <w:color w:val="1F1F1F"/>
+                <w:shd w:val="clear" w:color="auto" w:fill="FFFFFF"/>
+              </w:rPr>
+              <w:t>TMLHelp</w:t>
+            </w:r>
+            <w:r>
+              <w:rPr>
+                <w:color w:val="1F1F1F"/>
+                <w:shd w:val="clear" w:color="auto" w:fill="FFFFFF"/>
+              </w:rPr>
+              <w:t xml:space="preserve"> </w:t>
+            </w:r>
+            <w:r>
+              <w:t>Workshop </w:t>
+            </w:r>
+          </w:p>
+        </w:tc>
+        <w:tc>
+          <w:tcPr>
+            <w:tcW w:w="1867" w:type="dxa"/>
+          </w:tcPr>
+          <w:p>
+            <w:pPr>
+              <w:spacing w:line="360" w:lineRule="auto"/>
+              <w:rPr>
+                <w:rFonts w:cs="Times New Roman"/>
+                <w:szCs w:val="28"/>
+              </w:rPr>
+            </w:pPr>
+            <w:r>
+              <w:rPr>
+                <w:rFonts w:cs="Times New Roman"/>
+                <w:szCs w:val="28"/>
+              </w:rPr>
+              <w:t>нет</w:t>
+            </w:r>
+          </w:p>
+        </w:tc>
+        <w:tc>
+          <w:tcPr>
+            <w:tcW w:w="1861" w:type="dxa"/>
+          </w:tcPr>
+          <w:p>
+            <w:pPr>
+              <w:spacing w:line="360" w:lineRule="auto"/>
+              <w:rPr>
+                <w:rFonts w:cs="Times New Roman"/>
+                <w:szCs w:val="28"/>
+              </w:rPr>
+            </w:pPr>
+            <w:r>
+              <w:rPr>
+                <w:rFonts w:cs="Times New Roman"/>
+                <w:szCs w:val="28"/>
+              </w:rPr>
+              <w:t>Да</w:t>
+            </w:r>
+          </w:p>
+        </w:tc>
+        <w:tc>
+          <w:tcPr>
+            <w:tcW w:w="1857" w:type="dxa"/>
+          </w:tcPr>
+          <w:p>
+            <w:pPr>
+              <w:spacing w:line="360" w:lineRule="auto"/>
+              <w:rPr>
+                <w:rFonts w:cs="Times New Roman"/>
+                <w:szCs w:val="28"/>
+              </w:rPr>
+            </w:pPr>
+            <w:r>
+              <w:rPr>
+                <w:rFonts w:cs="Times New Roman"/>
+                <w:szCs w:val="28"/>
+              </w:rPr>
+              <w:t>бесплатно</w:t>
+            </w:r>
+          </w:p>
+        </w:tc>
+        <w:tc>
+          <w:tcPr>
+            <w:tcW w:w="1840" w:type="dxa"/>
+          </w:tcPr>
+          <w:p>
+            <w:pPr>
+              <w:spacing w:line="360" w:lineRule="auto"/>
+              <w:rPr>
+                <w:rFonts w:cs="Times New Roman"/>
+                <w:szCs w:val="28"/>
+              </w:rPr>
+            </w:pPr>
+            <w:r>
+              <w:rPr>
+                <w:rFonts w:cs="Times New Roman"/>
+                <w:szCs w:val="28"/>
+              </w:rPr>
+              <w:t>Д</w:t>
+            </w:r>
+            <w:r>
+              <w:rPr>
+                <w:rFonts w:cs="Times New Roman"/>
+                <w:szCs w:val="28"/>
+              </w:rPr>
+              <w:t>а</w:t>
+            </w:r>
+          </w:p>
+        </w:tc>
+      </w:tr>
+      <w:tr>
+        <w:tc>
+          <w:tcPr>
+            <w:tcW w:w="1920" w:type="dxa"/>
+          </w:tcPr>
+          <w:p>
+            <w:r>
+              <w:rPr>
+                <w:color w:val="1F1F1F"/>
+                <w:shd w:val="clear" w:color="auto" w:fill="FFFFFF"/>
+                <w:lang w:val="en-US"/>
+              </w:rPr>
+              <w:t>KEL CHM Creator</w:t>
+            </w:r>
+          </w:p>
+        </w:tc>
+        <w:tc>
+          <w:tcPr>
+            <w:tcW w:w="1867" w:type="dxa"/>
+          </w:tcPr>
+          <w:p>
+            <w:pPr>
+              <w:spacing w:line="360" w:lineRule="auto"/>
+              <w:rPr>
+                <w:rFonts w:cs="Times New Roman"/>
+                <w:szCs w:val="28"/>
+              </w:rPr>
+            </w:pPr>
+            <w:r>
+              <w:rPr>
+                <w:rFonts w:cs="Times New Roman"/>
+                <w:szCs w:val="28"/>
+              </w:rPr>
+              <w:t>да</w:t>
+            </w:r>
+          </w:p>
+        </w:tc>
+        <w:tc>
+          <w:tcPr>
+            <w:tcW w:w="1861" w:type="dxa"/>
+          </w:tcPr>
+          <w:p>
+            <w:pPr>
+              <w:spacing w:line="360" w:lineRule="auto"/>
+              <w:rPr>
+                <w:rFonts w:cs="Times New Roman"/>
+                <w:szCs w:val="28"/>
+              </w:rPr>
+            </w:pPr>
+            <w:r>
+              <w:rPr>
+                <w:rFonts w:cs="Times New Roman"/>
+                <w:szCs w:val="28"/>
+              </w:rPr>
+              <w:t>нет</w:t>
+            </w:r>
+          </w:p>
+        </w:tc>
+        <w:tc>
+          <w:tcPr>
+            <w:tcW w:w="1857" w:type="dxa"/>
+          </w:tcPr>
+          <w:p>
+            <w:pPr>
+              <w:spacing w:line="360" w:lineRule="auto"/>
+              <w:rPr>
+                <w:rFonts w:cs="Times New Roman"/>
+                <w:szCs w:val="28"/>
+              </w:rPr>
+            </w:pPr>
+            <w:r>
+              <w:rPr>
+                <w:rFonts w:cs="Times New Roman"/>
+                <w:szCs w:val="28"/>
+              </w:rPr>
+              <w:t>бесплатно</w:t>
+            </w:r>
+          </w:p>
+        </w:tc>
+        <w:tc>
+          <w:tcPr>
+            <w:tcW w:w="1840" w:type="dxa"/>
+          </w:tcPr>
+          <w:p>
+            <w:pPr>
+              <w:spacing w:line="360" w:lineRule="auto"/>
+              <w:rPr>
+                <w:rFonts w:cs="Times New Roman"/>
+                <w:szCs w:val="28"/>
+              </w:rPr>
+            </w:pPr>
+            <w:r>
+              <w:rPr>
+                <w:rFonts w:cs="Times New Roman"/>
+                <w:szCs w:val="28"/>
+              </w:rPr>
+              <w:t>Д</w:t>
+            </w:r>
+            <w:r>
+              <w:rPr>
+                <w:rFonts w:cs="Times New Roman"/>
+                <w:szCs w:val="28"/>
+              </w:rPr>
+              <w:t>а</w:t>
+            </w:r>
+          </w:p>
+        </w:tc>
+      </w:tr>
+      <w:tr>
+        <w:tc>
+          <w:tcPr>
+            <w:tcW w:w="1920" w:type="dxa"/>
+          </w:tcPr>
+          <w:p>
+            <w:pPr>
+              <w:rPr>
+                <w:color w:val="1F1F1F"/>
+                <w:shd w:val="clear" w:color="auto" w:fill="FFFFFF"/>
+                <w:lang w:val="en-US"/>
+              </w:rPr>
+            </w:pPr>
+            <w:r>
+              <w:rPr>
+                <w:color w:val="1F1F1F"/>
+                <w:shd w:val="clear" w:color="auto" w:fill="FFFFFF"/>
+                <w:lang w:val="en-US"/>
+              </w:rPr>
+              <w:t>Pandoc</w:t>
+            </w:r>
+          </w:p>
+        </w:tc>
+        <w:tc>
+          <w:tcPr>
+            <w:tcW w:w="1867" w:type="dxa"/>
+          </w:tcPr>
+          <w:p>
+            <w:pPr>
+              <w:spacing w:line="360" w:lineRule="auto"/>
+              <w:rPr>
+                <w:rFonts w:cs="Times New Roman"/>
+                <w:szCs w:val="28"/>
+              </w:rPr>
+            </w:pPr>
+            <w:r>
+              <w:rPr>
+                <w:rFonts w:cs="Times New Roman"/>
+                <w:szCs w:val="28"/>
+              </w:rPr>
+              <w:t>нет</w:t>
+            </w:r>
+          </w:p>
+        </w:tc>
+        <w:tc>
+          <w:tcPr>
+            <w:tcW w:w="1861" w:type="dxa"/>
+          </w:tcPr>
+          <w:p>
+            <w:pPr>
+              <w:spacing w:line="360" w:lineRule="auto"/>
+              <w:rPr>
+                <w:rFonts w:cs="Times New Roman"/>
+                <w:szCs w:val="28"/>
+              </w:rPr>
+            </w:pPr>
+            <w:r>
+              <w:rPr>
+                <w:rFonts w:cs="Times New Roman"/>
+                <w:szCs w:val="28"/>
+              </w:rPr>
+              <w:t>да</w:t>
+            </w:r>
+          </w:p>
+        </w:tc>
+        <w:tc>
+          <w:tcPr>
+            <w:tcW w:w="1857" w:type="dxa"/>
+          </w:tcPr>
+          <w:p>
+            <w:pPr>
+              <w:spacing w:line="360" w:lineRule="auto"/>
+              <w:rPr>
+                <w:rFonts w:cs="Times New Roman"/>
+                <w:szCs w:val="28"/>
+              </w:rPr>
+            </w:pPr>
+            <w:r>
+              <w:rPr>
+                <w:rFonts w:cs="Times New Roman"/>
+                <w:szCs w:val="28"/>
+              </w:rPr>
+              <w:t>бесплатно</w:t>
+            </w:r>
+          </w:p>
+        </w:tc>
+        <w:tc>
+          <w:tcPr>
+            <w:tcW w:w="1840" w:type="dxa"/>
+          </w:tcPr>
+          <w:p>
+            <w:pPr>
+              <w:spacing w:line="360" w:lineRule="auto"/>
+              <w:rPr>
+                <w:rFonts w:cs="Times New Roman"/>
+                <w:szCs w:val="28"/>
+                <w:lang w:val="en-US"/>
+              </w:rPr>
+            </w:pPr>
+            <w:r>
+              <w:rPr>
+                <w:rFonts w:cs="Times New Roman"/>
+                <w:szCs w:val="28"/>
+              </w:rPr>
+              <w:t>Н</w:t>
+            </w:r>
+            <w:r>
+              <w:rPr>
+                <w:rFonts w:cs="Times New Roman"/>
+                <w:szCs w:val="28"/>
+              </w:rPr>
+              <w:t>ет</w:t>
+            </w:r>
+          </w:p>
+        </w:tc>
+      </w:tr>
+      <w:tr>
+        <w:tc>
+          <w:tcPr>
+            <w:tcW w:w="1920" w:type="dxa"/>
+          </w:tcPr>
+          <w:p>
+            <w:pPr>
+              <w:rPr>
+                <w:lang w:val="en-US"/>
+              </w:rPr>
+            </w:pPr>
+            <w:r>
+              <w:rPr>
+                <w:lang w:val="en-US"/>
+              </w:rPr>
+              <w:t>HelpNDoc</w:t>
+            </w:r>
+          </w:p>
+        </w:tc>
+        <w:tc>
+          <w:tcPr>
+            <w:tcW w:w="1867" w:type="dxa"/>
+          </w:tcPr>
+          <w:p>
+            <w:pPr>
+              <w:spacing w:line="360" w:lineRule="auto"/>
+              <w:rPr>
+                <w:rFonts w:cs="Times New Roman"/>
+                <w:szCs w:val="28"/>
+              </w:rPr>
+            </w:pPr>
+            <w:r>
+              <w:rPr>
+                <w:rFonts w:cs="Times New Roman"/>
+                <w:szCs w:val="28"/>
+              </w:rPr>
+              <w:t>да</w:t>
+            </w:r>
+          </w:p>
+        </w:tc>
+        <w:tc>
+          <w:tcPr>
+            <w:tcW w:w="1861" w:type="dxa"/>
+          </w:tcPr>
+          <w:p>
+            <w:pPr>
+              <w:spacing w:line="360" w:lineRule="auto"/>
+              <w:rPr>
+                <w:rFonts w:cs="Times New Roman"/>
+                <w:szCs w:val="28"/>
+              </w:rPr>
+            </w:pPr>
+            <w:r>
+              <w:rPr>
+                <w:rFonts w:cs="Times New Roman"/>
+                <w:szCs w:val="28"/>
+              </w:rPr>
+              <w:t>да</w:t>
+            </w:r>
+          </w:p>
+        </w:tc>
+        <w:tc>
+          <w:tcPr>
+            <w:tcW w:w="1857" w:type="dxa"/>
+          </w:tcPr>
+          <w:p>
+            <w:pPr>
+              <w:spacing w:line="360" w:lineRule="auto"/>
+              <w:rPr>
+                <w:rFonts w:cs="Times New Roman"/>
+                <w:szCs w:val="28"/>
+              </w:rPr>
+            </w:pPr>
+            <w:r>
+              <w:rPr>
+                <w:rFonts w:cs="Times New Roman"/>
+                <w:szCs w:val="28"/>
+              </w:rPr>
+              <w:t>бесплатно</w:t>
+            </w:r>
+          </w:p>
+        </w:tc>
+        <w:tc>
+          <w:tcPr>
+            <w:tcW w:w="1840" w:type="dxa"/>
+          </w:tcPr>
+          <w:p>
+            <w:pPr>
+              <w:spacing w:line="360" w:lineRule="auto"/>
+              <w:rPr>
+                <w:rFonts w:cs="Times New Roman"/>
+                <w:szCs w:val="28"/>
+              </w:rPr>
+            </w:pPr>
+            <w:r>
+              <w:rPr>
+                <w:rFonts w:cs="Times New Roman"/>
+                <w:szCs w:val="28"/>
+              </w:rPr>
+              <w:t>Н</w:t>
+            </w:r>
+            <w:r>
+              <w:rPr>
+                <w:rFonts w:cs="Times New Roman"/>
+                <w:szCs w:val="28"/>
+              </w:rPr>
+              <w:t>ет</w:t>
+            </w:r>
+          </w:p>
+        </w:tc>
+      </w:tr>
+      <w:tr>
+        <w:tc>
+          <w:tcPr>
+            <w:tcW w:w="1920" w:type="dxa"/>
+          </w:tcPr>
+          <w:p>
+            <w:pPr>
+              <w:rPr>
+                <w:rFonts w:eastAsia="Times New Roman"/>
+              </w:rPr>
+            </w:pPr>
+            <w:r>
+              <w:t>HelpCruiser</w:t>
+            </w:r>
+          </w:p>
+        </w:tc>
+        <w:tc>
+          <w:tcPr>
+            <w:tcW w:w="1867" w:type="dxa"/>
+          </w:tcPr>
+          <w:p>
+            <w:pPr>
+              <w:spacing w:line="360" w:lineRule="auto"/>
+              <w:rPr>
+                <w:rFonts w:cs="Times New Roman"/>
+                <w:szCs w:val="28"/>
+              </w:rPr>
+            </w:pPr>
+            <w:r>
+              <w:rPr>
+                <w:rFonts w:cs="Times New Roman"/>
+                <w:szCs w:val="28"/>
+              </w:rPr>
+              <w:t>Да</w:t>
+            </w:r>
+          </w:p>
+        </w:tc>
+        <w:tc>
+          <w:tcPr>
+            <w:tcW w:w="1861" w:type="dxa"/>
+          </w:tcPr>
+          <w:p>
+            <w:pPr>
+              <w:spacing w:line="360" w:lineRule="auto"/>
+              <w:rPr>
+                <w:rFonts w:cs="Times New Roman"/>
+                <w:szCs w:val="28"/>
+              </w:rPr>
+            </w:pPr>
+            <w:r>
+              <w:rPr>
+                <w:rFonts w:cs="Times New Roman"/>
+                <w:szCs w:val="28"/>
+              </w:rPr>
+              <w:t>Да</w:t>
+            </w:r>
+          </w:p>
+        </w:tc>
+        <w:tc>
+          <w:tcPr>
+            <w:tcW w:w="1857" w:type="dxa"/>
+          </w:tcPr>
+          <w:p>
+            <w:pPr>
+              <w:spacing w:line="360" w:lineRule="auto"/>
+              <w:rPr>
+                <w:rFonts w:cs="Times New Roman"/>
+                <w:szCs w:val="28"/>
+              </w:rPr>
+            </w:pPr>
+            <w:r>
+              <w:rPr>
+                <w:rFonts w:cs="Times New Roman"/>
+                <w:szCs w:val="28"/>
+                <w:lang w:val="en-US"/>
+              </w:rPr>
+              <w:t>2900</w:t>
+            </w:r>
+            <w:r>
+              <w:rPr>
+                <w:rFonts w:cs="Times New Roman"/>
+                <w:szCs w:val="28"/>
+              </w:rPr>
+              <w:t xml:space="preserve"> руб</w:t>
+            </w:r>
+            <w:r>
+              <w:rPr>
+                <w:rFonts w:cs="Times New Roman"/>
+                <w:szCs w:val="28"/>
+                <w:lang w:val="en-US"/>
+              </w:rPr>
+              <w:t xml:space="preserve"> </w:t>
+            </w:r>
+            <w:r>
+              <w:rPr>
+                <w:rFonts w:cs="Times New Roman"/>
+                <w:szCs w:val="28"/>
+              </w:rPr>
+              <w:t>единоразово</w:t>
+            </w:r>
+          </w:p>
+        </w:tc>
+        <w:tc>
+          <w:tcPr>
+            <w:tcW w:w="1840" w:type="dxa"/>
+          </w:tcPr>
+          <w:p>
+            <w:pPr>
+              <w:spacing w:line="360" w:lineRule="auto"/>
+              <w:rPr>
+                <w:rFonts w:cs="Times New Roman"/>
+                <w:szCs w:val="28"/>
+              </w:rPr>
+            </w:pPr>
+            <w:r>
+              <w:rPr>
+                <w:rFonts w:cs="Times New Roman"/>
+                <w:szCs w:val="28"/>
+              </w:rPr>
+              <w:t>Да</w:t>
+            </w:r>
+          </w:p>
+        </w:tc>
+      </w:tr>
+      <w:tr>
+        <w:tc>
+          <w:tcPr>
+            <w:tcW w:w="1920" w:type="dxa"/>
+          </w:tcPr>
+          <w:p>
+            <w:pPr>
+              <w:rPr>
+                <w:rFonts w:eastAsia="Times New Roman"/>
+              </w:rPr>
+            </w:pPr>
+            <w:r>
+              <w:t>HelpScribble</w:t>
+            </w:r>
+          </w:p>
+        </w:tc>
+        <w:tc>
+          <w:tcPr>
+            <w:tcW w:w="1867" w:type="dxa"/>
+          </w:tcPr>
+          <w:p>
+            <w:pPr>
+              <w:spacing w:line="360" w:lineRule="auto"/>
+              <w:rPr>
+                <w:rFonts w:cs="Times New Roman"/>
+                <w:szCs w:val="28"/>
+              </w:rPr>
+            </w:pPr>
+            <w:r>
+              <w:rPr>
+                <w:rFonts w:cs="Times New Roman"/>
+                <w:szCs w:val="28"/>
+              </w:rPr>
+              <w:t>Да</w:t>
+            </w:r>
+          </w:p>
+        </w:tc>
+        <w:tc>
+          <w:tcPr>
+            <w:tcW w:w="1861" w:type="dxa"/>
+          </w:tcPr>
+          <w:p>
+            <w:pPr>
+              <w:spacing w:line="360" w:lineRule="auto"/>
+              <w:rPr>
+                <w:rFonts w:cs="Times New Roman"/>
+                <w:szCs w:val="28"/>
+              </w:rPr>
+            </w:pPr>
+            <w:r>
+              <w:rPr>
+                <w:rFonts w:cs="Times New Roman"/>
+                <w:szCs w:val="28"/>
+              </w:rPr>
+              <w:t>Да</w:t>
+            </w:r>
+          </w:p>
+        </w:tc>
+        <w:tc>
+          <w:tcPr>
+            <w:tcW w:w="1857" w:type="dxa"/>
+          </w:tcPr>
+          <w:p>
+            <w:pPr>
+              <w:spacing w:line="360" w:lineRule="auto"/>
+              <w:rPr>
+                <w:rFonts w:cs="Times New Roman"/>
+                <w:szCs w:val="28"/>
+              </w:rPr>
+            </w:pPr>
+            <w:r>
+              <w:rPr>
+                <w:rFonts w:cs="Times New Roman"/>
+                <w:szCs w:val="28"/>
+              </w:rPr>
+              <w:t>бесплатно</w:t>
+            </w:r>
+          </w:p>
+        </w:tc>
+        <w:tc>
+          <w:tcPr>
+            <w:tcW w:w="1840" w:type="dxa"/>
+          </w:tcPr>
+          <w:p>
+            <w:pPr>
+              <w:spacing w:line="360" w:lineRule="auto"/>
+              <w:rPr>
+                <w:rFonts w:cs="Times New Roman"/>
+                <w:szCs w:val="28"/>
+              </w:rPr>
+            </w:pPr>
+            <w:r>
+              <w:rPr>
+                <w:rFonts w:cs="Times New Roman"/>
+                <w:szCs w:val="28"/>
+              </w:rPr>
+              <w:t>Нет</w:t>
+            </w:r>
+          </w:p>
+        </w:tc>
+      </w:tr>
+      <w:tr>
+        <w:tc>
+          <w:tcPr>
+            <w:tcW w:w="1920" w:type="dxa"/>
+          </w:tcPr>
+          <w:p>
+            <w:pPr>
+              <w:rPr>
+                <w:rFonts w:eastAsia="Times New Roman"/>
+              </w:rPr>
+            </w:pPr>
+            <w:r>
+              <w:t>CHM Editor</w:t>
+            </w:r>
+          </w:p>
+        </w:tc>
+        <w:tc>
+          <w:tcPr>
+            <w:tcW w:w="1867" w:type="dxa"/>
+          </w:tcPr>
+          <w:p>
+            <w:pPr>
+              <w:spacing w:line="360" w:lineRule="auto"/>
+              <w:rPr>
+                <w:rFonts w:cs="Times New Roman"/>
+                <w:szCs w:val="28"/>
+              </w:rPr>
+            </w:pPr>
+            <w:r>
+              <w:rPr>
+                <w:rFonts w:cs="Times New Roman"/>
+                <w:szCs w:val="28"/>
+              </w:rPr>
+              <w:t>да</w:t>
+            </w:r>
+          </w:p>
+        </w:tc>
+        <w:tc>
+          <w:tcPr>
+            <w:tcW w:w="1861" w:type="dxa"/>
+          </w:tcPr>
+          <w:p>
+            <w:pPr>
+              <w:spacing w:line="360" w:lineRule="auto"/>
+              <w:rPr>
+                <w:rFonts w:cs="Times New Roman"/>
+                <w:szCs w:val="28"/>
+              </w:rPr>
+            </w:pPr>
+            <w:r>
+              <w:rPr>
+                <w:rFonts w:cs="Times New Roman"/>
+                <w:szCs w:val="28"/>
+              </w:rPr>
+              <w:t>да</w:t>
+            </w:r>
+          </w:p>
+        </w:tc>
+        <w:tc>
+          <w:tcPr>
+            <w:tcW w:w="1857" w:type="dxa"/>
+          </w:tcPr>
+          <w:p>
+            <w:pPr>
+              <w:spacing w:line="360" w:lineRule="auto"/>
+              <w:rPr>
+                <w:rFonts w:cs="Times New Roman"/>
+                <w:szCs w:val="28"/>
+              </w:rPr>
+            </w:pPr>
+            <w:r>
+              <w:rPr>
+                <w:rFonts w:cs="Times New Roman"/>
+                <w:szCs w:val="28"/>
+              </w:rPr>
+              <w:t>бесплатно</w:t>
+            </w:r>
+          </w:p>
+        </w:tc>
+        <w:tc>
+          <w:tcPr>
+            <w:tcW w:w="1840" w:type="dxa"/>
+          </w:tcPr>
+          <w:p>
+            <w:pPr>
+              <w:spacing w:line="360" w:lineRule="auto"/>
+              <w:rPr>
+                <w:rFonts w:cs="Times New Roman"/>
+                <w:szCs w:val="28"/>
+              </w:rPr>
+            </w:pPr>
+            <w:r>
+              <w:rPr>
+                <w:rFonts w:cs="Times New Roman"/>
+                <w:szCs w:val="28"/>
+              </w:rPr>
+              <w:t>Нет</w:t>
+            </w:r>
+          </w:p>
+        </w:tc>
+      </w:tr>
+    </w:tbl>
+    <w:p>
+      <w:pPr>
+        <w:spacing w:line="360" w:lineRule="auto"/>
+        <w:rPr>
+          <w:rFonts w:cs="Times New Roman"/>
+          <w:szCs w:val="28"/>
+        </w:rPr>
+      </w:pPr>
+    </w:p>
+    <w:p>
+      <w:pPr>
+        <w:spacing w:line="360" w:lineRule="auto"/>
+        <w:ind w:firstLine="708"/>
+        <w:jc w:val="both"/>
+        <w:rPr>
+          <w:rFonts w:cs="Times New Roman"/>
+          <w:szCs w:val="28"/>
+        </w:rPr>
+      </w:pPr>
+      <w:r>
+        <w:rPr>
+          <w:rFonts w:cs="Times New Roman"/>
+          <w:szCs w:val="28"/>
+        </w:rPr>
+        <w:t>Из всех рассмотренны</w:t>
+      </w:r>
+      <w:r>
+        <w:rPr>
+          <w:rFonts w:cs="Times New Roman"/>
+          <w:szCs w:val="28"/>
+        </w:rPr>
+        <w:t>х</w:t>
+      </w:r>
+      <w:r>
+        <w:rPr>
+          <w:rFonts w:cs="Times New Roman"/>
+          <w:szCs w:val="28"/>
+        </w:rPr>
+        <w:t xml:space="preserve"> решений наиболее подходящим является </w:t>
+      </w:r>
+      <w:r>
+        <w:rPr>
+          <w:rFonts w:cs="Times New Roman"/>
+          <w:szCs w:val="28"/>
+          <w:lang w:val="en-US"/>
+        </w:rPr>
+        <w:t>HelpNDoc</w:t>
+      </w:r>
+      <w:r>
+        <w:rPr>
+          <w:rFonts w:cs="Times New Roman"/>
+          <w:szCs w:val="28"/>
+        </w:rPr>
+        <w:t xml:space="preserve"> </w:t>
+      </w:r>
+      <w:r>
+        <w:rPr>
+          <w:rFonts w:cs="Times New Roman"/>
+          <w:szCs w:val="28"/>
+        </w:rPr>
+        <w:t xml:space="preserve">т.к. она наиболее удовлетворяет выделенным критериям и обладает </w:t>
+      </w:r>
+      <w:r>
+        <w:rPr>
+          <w:rFonts w:cs="Times New Roman"/>
+          <w:szCs w:val="28"/>
+        </w:rPr>
+        <w:t>интуитивно понятн</w:t>
+      </w:r>
+      <w:r>
+        <w:rPr>
+          <w:rFonts w:cs="Times New Roman"/>
+          <w:szCs w:val="28"/>
+        </w:rPr>
+        <w:t>ым</w:t>
+      </w:r>
+      <w:r>
+        <w:rPr>
+          <w:rFonts w:cs="Times New Roman"/>
+          <w:szCs w:val="28"/>
+        </w:rPr>
+        <w:t xml:space="preserve"> пользовательск</w:t>
+      </w:r>
+      <w:r>
+        <w:rPr>
+          <w:rFonts w:cs="Times New Roman"/>
+          <w:szCs w:val="28"/>
+        </w:rPr>
+        <w:t>им</w:t>
+      </w:r>
+      <w:r>
+        <w:rPr>
+          <w:rFonts w:cs="Times New Roman"/>
+          <w:szCs w:val="28"/>
+        </w:rPr>
+        <w:t xml:space="preserve"> интерфейс</w:t>
+      </w:r>
+      <w:r>
+        <w:rPr>
+          <w:rFonts w:cs="Times New Roman"/>
+          <w:szCs w:val="28"/>
+        </w:rPr>
+        <w:t>ом</w:t>
+      </w:r>
+      <w:r>
+        <w:rPr>
+          <w:rFonts w:cs="Times New Roman"/>
+          <w:szCs w:val="28"/>
+        </w:rPr>
+        <w:t>.</w:t>
       </w:r>
     </w:p>
     <w:sectPr>
@@ -4510,12 +9588,62 @@
 </w:document>
 </file>
 
+<file path=word/endnotes.xml><?xml version="1.0" encoding="utf-8"?>
+<w:endnotes xmlns:wpc="http://schemas.microsoft.com/office/word/2010/wordprocessingCanvas" xmlns:cx="http://schemas.microsoft.com/office/drawing/2014/chartex" xmlns:cx1="http://schemas.microsoft.com/office/drawing/2015/9/8/chartex" xmlns:cx2="http://schemas.microsoft.com/office/drawing/2015/10/21/chartex" xmlns:cx3="http://schemas.microsoft.com/office/drawing/2016/5/9/chartex" xmlns:cx4="http://schemas.microsoft.com/office/drawing/2016/5/10/chartex" xmlns:cx5="http://schemas.microsoft.com/office/drawing/2016/5/11/chartex" xmlns:cx6="http://schemas.microsoft.com/office/drawing/2016/5/12/chartex" xmlns:cx7="http://schemas.microsoft.com/office/drawing/2016/5/13/chartex" xmlns:cx8="http://schemas.microsoft.com/office/drawing/2016/5/14/chartex" xmlns:mc="http://schemas.openxmlformats.org/markup-compatibility/2006" xmlns:aink="http://schemas.microsoft.com/office/drawing/2016/ink" xmlns:am3d="http://schemas.microsoft.com/office/drawing/2017/model3d" xmlns:o="urn:schemas-microsoft-com:office:office" xmlns:r="http://schemas.openxmlformats.org/officeDocument/2006/relationships" xmlns:m="http://schemas.openxmlformats.org/officeDocument/2006/math" xmlns:v="urn:schemas-microsoft-com:vml" xmlns:wp14="http://schemas.microsoft.com/office/word/2010/wordprocessingDrawing" xmlns:wp="http://schemas.openxmlformats.org/drawingml/2006/wordprocessingDrawing" xmlns:w10="urn:schemas-microsoft-com:office:word" xmlns:w="http://schemas.openxmlformats.org/wordprocessingml/2006/main" xmlns:w14="http://schemas.microsoft.com/office/word/2010/wordml" xmlns:w15="http://schemas.microsoft.com/office/word/2012/wordml" xmlns:w16cex="http://schemas.microsoft.com/office/word/2018/wordml/cex" xmlns:w16cid="http://schemas.microsoft.com/office/word/2016/wordml/cid" xmlns:w16="http://schemas.microsoft.com/office/word/2018/wordml" xmlns:w16sdtdh="http://schemas.microsoft.com/office/word/2020/wordml/sdtdatahash" xmlns:w16se="http://schemas.microsoft.com/office/word/2015/wordml/symex" xmlns:wpg="http://schemas.microsoft.com/office/word/2010/wordprocessingGroup" xmlns:wpi="http://schemas.microsoft.com/office/word/2010/wordprocessingInk" xmlns:wne="http://schemas.microsoft.com/office/word/2006/wordml" xmlns:wps="http://schemas.microsoft.com/office/word/2010/wordprocessingShape" mc:Ignorable="w14 w15 w16se w16cid w16 w16cex w16sdtdh wp14">
+  <w:endnote w:type="separator" w:id="-1">
+    <w:p>
+      <w:pPr>
+        <w:spacing w:after="0" w:line="240" w:lineRule="auto"/>
+      </w:pPr>
+      <w:r>
+        <w:separator/>
+      </w:r>
+    </w:p>
+  </w:endnote>
+  <w:endnote w:type="continuationSeparator" w:id="0">
+    <w:p>
+      <w:pPr>
+        <w:spacing w:after="0" w:line="240" w:lineRule="auto"/>
+      </w:pPr>
+      <w:r>
+        <w:continuationSeparator/>
+      </w:r>
+    </w:p>
+  </w:endnote>
+</w:endnotes>
+</file>
+
+<file path=word/footnotes.xml><?xml version="1.0" encoding="utf-8"?>
+<w:footnotes xmlns:wpc="http://schemas.microsoft.com/office/word/2010/wordprocessingCanvas" xmlns:cx="http://schemas.microsoft.com/office/drawing/2014/chartex" xmlns:cx1="http://schemas.microsoft.com/office/drawing/2015/9/8/chartex" xmlns:cx2="http://schemas.microsoft.com/office/drawing/2015/10/21/chartex" xmlns:cx3="http://schemas.microsoft.com/office/drawing/2016/5/9/chartex" xmlns:cx4="http://schemas.microsoft.com/office/drawing/2016/5/10/chartex" xmlns:cx5="http://schemas.microsoft.com/office/drawing/2016/5/11/chartex" xmlns:cx6="http://schemas.microsoft.com/office/drawing/2016/5/12/chartex" xmlns:cx7="http://schemas.microsoft.com/office/drawing/2016/5/13/chartex" xmlns:cx8="http://schemas.microsoft.com/office/drawing/2016/5/14/chartex" xmlns:mc="http://schemas.openxmlformats.org/markup-compatibility/2006" xmlns:aink="http://schemas.microsoft.com/office/drawing/2016/ink" xmlns:am3d="http://schemas.microsoft.com/office/drawing/2017/model3d" xmlns:o="urn:schemas-microsoft-com:office:office" xmlns:r="http://schemas.openxmlformats.org/officeDocument/2006/relationships" xmlns:m="http://schemas.openxmlformats.org/officeDocument/2006/math" xmlns:v="urn:schemas-microsoft-com:vml" xmlns:wp14="http://schemas.microsoft.com/office/word/2010/wordprocessingDrawing" xmlns:wp="http://schemas.openxmlformats.org/drawingml/2006/wordprocessingDrawing" xmlns:w10="urn:schemas-microsoft-com:office:word" xmlns:w="http://schemas.openxmlformats.org/wordprocessingml/2006/main" xmlns:w14="http://schemas.microsoft.com/office/word/2010/wordml" xmlns:w15="http://schemas.microsoft.com/office/word/2012/wordml" xmlns:w16cex="http://schemas.microsoft.com/office/word/2018/wordml/cex" xmlns:w16cid="http://schemas.microsoft.com/office/word/2016/wordml/cid" xmlns:w16="http://schemas.microsoft.com/office/word/2018/wordml" xmlns:w16sdtdh="http://schemas.microsoft.com/office/word/2020/wordml/sdtdatahash" xmlns:w16se="http://schemas.microsoft.com/office/word/2015/wordml/symex" xmlns:wpg="http://schemas.microsoft.com/office/word/2010/wordprocessingGroup" xmlns:wpi="http://schemas.microsoft.com/office/word/2010/wordprocessingInk" xmlns:wne="http://schemas.microsoft.com/office/word/2006/wordml" xmlns:wps="http://schemas.microsoft.com/office/word/2010/wordprocessingShape" mc:Ignorable="w14 w15 w16se w16cid w16 w16cex w16sdtdh wp14">
+  <w:footnote w:type="separator" w:id="-1">
+    <w:p>
+      <w:pPr>
+        <w:spacing w:after="0" w:line="240" w:lineRule="auto"/>
+      </w:pPr>
+      <w:r>
+        <w:separator/>
+      </w:r>
+    </w:p>
+  </w:footnote>
+  <w:footnote w:type="continuationSeparator" w:id="0">
+    <w:p>
+      <w:pPr>
+        <w:spacing w:after="0" w:line="240" w:lineRule="auto"/>
+      </w:pPr>
+      <w:r>
+        <w:continuationSeparator/>
+      </w:r>
+    </w:p>
+  </w:footnote>
+</w:footnotes>
+</file>
+
 <file path=word/numbering.xml><?xml version="1.0" encoding="utf-8"?>
 <w:numbering xmlns:wpc="http://schemas.microsoft.com/office/word/2010/wordprocessingCanvas" xmlns:cx="http://schemas.microsoft.com/office/drawing/2014/chartex" xmlns:cx1="http://schemas.microsoft.com/office/drawing/2015/9/8/chartex" xmlns:cx2="http://schemas.microsoft.com/office/drawing/2015/10/21/chartex" xmlns:cx3="http://schemas.microsoft.com/office/drawing/2016/5/9/chartex" xmlns:cx4="http://schemas.microsoft.com/office/drawing/2016/5/10/chartex" xmlns:cx5="http://schemas.microsoft.com/office/drawing/2016/5/11/chartex" xmlns:cx6="http://schemas.microsoft.com/office/drawing/2016/5/12/chartex" xmlns:cx7="http://schemas.microsoft.com/office/drawing/2016/5/13/chartex" xmlns:cx8="http://schemas.microsoft.com/office/drawing/2016/5/14/chartex" xmlns:mc="http://schemas.openxmlformats.org/markup-compatibility/2006" xmlns:aink="http://schemas.microsoft.com/office/drawing/2016/ink" xmlns:am3d="http://schemas.microsoft.com/office/drawing/2017/model3d" xmlns:o="urn:schemas-microsoft-com:office:office" xmlns:r="http://schemas.openxmlformats.org/officeDocument/2006/relationships" xmlns:m="http://schemas.openxmlformats.org/officeDocument/2006/math" xmlns:v="urn:schemas-microsoft-com:vml" xmlns:wp14="http://schemas.microsoft.com/office/word/2010/wordprocessingDrawing" xmlns:wp="http://schemas.openxmlformats.org/drawingml/2006/wordprocessingDrawing" xmlns:w10="urn:schemas-microsoft-com:office:word" xmlns:w="http://schemas.openxmlformats.org/wordprocessingml/2006/main" xmlns:w14="http://schemas.microsoft.com/office/word/2010/wordml" xmlns:w15="http://schemas.microsoft.com/office/word/2012/wordml" xmlns:w16cex="http://schemas.microsoft.com/office/word/2018/wordml/cex" xmlns:w16cid="http://schemas.microsoft.com/office/word/2016/wordml/cid" xmlns:w16="http://schemas.microsoft.com/office/word/2018/wordml" xmlns:w16sdtdh="http://schemas.microsoft.com/office/word/2020/wordml/sdtdatahash" xmlns:w16se="http://schemas.microsoft.com/office/word/2015/wordml/symex" xmlns:wpg="http://schemas.microsoft.com/office/word/2010/wordprocessingGroup" xmlns:wpi="http://schemas.microsoft.com/office/word/2010/wordprocessingInk" xmlns:wne="http://schemas.microsoft.com/office/word/2006/wordml" xmlns:wps="http://schemas.microsoft.com/office/word/2010/wordprocessingShape" mc:Ignorable="w14 w15 w16se w16cid w16 w16cex w16sdtdh wp14">
   <w:abstractNum w:abstractNumId="0" w15:restartNumberingAfterBreak="0">
-    <w:nsid w:val="17682729"/>
+    <w:nsid w:val="048C2875"/>
     <w:multiLevelType w:val="hybridMultilevel"/>
-    <w:tmpl w:val="FEC43C5E"/>
+    <w:tmpl w:val="F8904196"/>
     <w:lvl w:ilvl="0" w:tplc="0419000F">
       <w:start w:val="1"/>
       <w:numFmt w:val="decimal"/>
@@ -4602,9 +9730,9 @@
     </w:lvl>
   </w:abstractNum>
   <w:abstractNum w:abstractNumId="1" w15:restartNumberingAfterBreak="0">
-    <w:nsid w:val="3D14700D"/>
+    <w:nsid w:val="17682729"/>
     <w:multiLevelType w:val="hybridMultilevel"/>
-    <w:tmpl w:val="FE8C0B8C"/>
+    <w:tmpl w:val="FEC43C5E"/>
     <w:lvl w:ilvl="0" w:tplc="0419000F">
       <w:start w:val="1"/>
       <w:numFmt w:val="decimal"/>
@@ -4691,7 +9819,305 @@
     </w:lvl>
   </w:abstractNum>
   <w:abstractNum w:abstractNumId="2" w15:restartNumberingAfterBreak="0">
-    <w:nsid w:val="4E8D3C88"/>
+    <w:nsid w:val="179C6BB3"/>
+    <w:multiLevelType w:val="multilevel"/>
+    <w:tmpl w:val="22207EF6"/>
+    <w:lvl w:ilvl="0">
+      <w:start w:val="1"/>
+      <w:numFmt w:val="bullet"/>
+      <w:lvlText w:val=""/>
+      <w:lvlJc w:val="left"/>
+      <w:pPr>
+        <w:tabs>
+          <w:tab w:val="num" w:pos="720"/>
+        </w:tabs>
+        <w:ind w:left="720" w:hanging="360"/>
+      </w:pPr>
+      <w:rPr>
+        <w:rFonts w:ascii="Symbol" w:hAnsi="Symbol" w:hint="default"/>
+        <w:sz w:val="20"/>
+      </w:rPr>
+    </w:lvl>
+    <w:lvl w:ilvl="1" w:tentative="1">
+      <w:start w:val="1"/>
+      <w:numFmt w:val="bullet"/>
+      <w:lvlText w:val="o"/>
+      <w:lvlJc w:val="left"/>
+      <w:pPr>
+        <w:tabs>
+          <w:tab w:val="num" w:pos="1440"/>
+        </w:tabs>
+        <w:ind w:left="1440" w:hanging="360"/>
+      </w:pPr>
+      <w:rPr>
+        <w:rFonts w:ascii="Courier New" w:hAnsi="Courier New" w:hint="default"/>
+        <w:sz w:val="20"/>
+      </w:rPr>
+    </w:lvl>
+    <w:lvl w:ilvl="2" w:tentative="1">
+      <w:start w:val="1"/>
+      <w:numFmt w:val="bullet"/>
+      <w:lvlText w:val=""/>
+      <w:lvlJc w:val="left"/>
+      <w:pPr>
+        <w:tabs>
+          <w:tab w:val="num" w:pos="2160"/>
+        </w:tabs>
+        <w:ind w:left="2160" w:hanging="360"/>
+      </w:pPr>
+      <w:rPr>
+        <w:rFonts w:ascii="Wingdings" w:hAnsi="Wingdings" w:hint="default"/>
+        <w:sz w:val="20"/>
+      </w:rPr>
+    </w:lvl>
+    <w:lvl w:ilvl="3" w:tentative="1">
+      <w:start w:val="1"/>
+      <w:numFmt w:val="bullet"/>
+      <w:lvlText w:val=""/>
+      <w:lvlJc w:val="left"/>
+      <w:pPr>
+        <w:tabs>
+          <w:tab w:val="num" w:pos="2880"/>
+        </w:tabs>
+        <w:ind w:left="2880" w:hanging="360"/>
+      </w:pPr>
+      <w:rPr>
+        <w:rFonts w:ascii="Wingdings" w:hAnsi="Wingdings" w:hint="default"/>
+        <w:sz w:val="20"/>
+      </w:rPr>
+    </w:lvl>
+    <w:lvl w:ilvl="4" w:tentative="1">
+      <w:start w:val="1"/>
+      <w:numFmt w:val="bullet"/>
+      <w:lvlText w:val=""/>
+      <w:lvlJc w:val="left"/>
+      <w:pPr>
+        <w:tabs>
+          <w:tab w:val="num" w:pos="3600"/>
+        </w:tabs>
+        <w:ind w:left="3600" w:hanging="360"/>
+      </w:pPr>
+      <w:rPr>
+        <w:rFonts w:ascii="Wingdings" w:hAnsi="Wingdings" w:hint="default"/>
+        <w:sz w:val="20"/>
+      </w:rPr>
+    </w:lvl>
+    <w:lvl w:ilvl="5" w:tentative="1">
+      <w:start w:val="1"/>
+      <w:numFmt w:val="bullet"/>
+      <w:lvlText w:val=""/>
+      <w:lvlJc w:val="left"/>
+      <w:pPr>
+        <w:tabs>
+          <w:tab w:val="num" w:pos="4320"/>
+        </w:tabs>
+        <w:ind w:left="4320" w:hanging="360"/>
+      </w:pPr>
+      <w:rPr>
+        <w:rFonts w:ascii="Wingdings" w:hAnsi="Wingdings" w:hint="default"/>
+        <w:sz w:val="20"/>
+      </w:rPr>
+    </w:lvl>
+    <w:lvl w:ilvl="6" w:tentative="1">
+      <w:start w:val="1"/>
+      <w:numFmt w:val="bullet"/>
+      <w:lvlText w:val=""/>
+      <w:lvlJc w:val="left"/>
+      <w:pPr>
+        <w:tabs>
+          <w:tab w:val="num" w:pos="5040"/>
+        </w:tabs>
+        <w:ind w:left="5040" w:hanging="360"/>
+      </w:pPr>
+      <w:rPr>
+        <w:rFonts w:ascii="Wingdings" w:hAnsi="Wingdings" w:hint="default"/>
+        <w:sz w:val="20"/>
+      </w:rPr>
+    </w:lvl>
+    <w:lvl w:ilvl="7" w:tentative="1">
+      <w:start w:val="1"/>
+      <w:numFmt w:val="bullet"/>
+      <w:lvlText w:val=""/>
+      <w:lvlJc w:val="left"/>
+      <w:pPr>
+        <w:tabs>
+          <w:tab w:val="num" w:pos="5760"/>
+        </w:tabs>
+        <w:ind w:left="5760" w:hanging="360"/>
+      </w:pPr>
+      <w:rPr>
+        <w:rFonts w:ascii="Wingdings" w:hAnsi="Wingdings" w:hint="default"/>
+        <w:sz w:val="20"/>
+      </w:rPr>
+    </w:lvl>
+    <w:lvl w:ilvl="8" w:tentative="1">
+      <w:start w:val="1"/>
+      <w:numFmt w:val="bullet"/>
+      <w:lvlText w:val=""/>
+      <w:lvlJc w:val="left"/>
+      <w:pPr>
+        <w:tabs>
+          <w:tab w:val="num" w:pos="6480"/>
+        </w:tabs>
+        <w:ind w:left="6480" w:hanging="360"/>
+      </w:pPr>
+      <w:rPr>
+        <w:rFonts w:ascii="Wingdings" w:hAnsi="Wingdings" w:hint="default"/>
+        <w:sz w:val="20"/>
+      </w:rPr>
+    </w:lvl>
+  </w:abstractNum>
+  <w:abstractNum w:abstractNumId="3" w15:restartNumberingAfterBreak="0">
+    <w:nsid w:val="183D2431"/>
+    <w:multiLevelType w:val="multilevel"/>
+    <w:tmpl w:val="3D4052F4"/>
+    <w:lvl w:ilvl="0">
+      <w:start w:val="1"/>
+      <w:numFmt w:val="bullet"/>
+      <w:lvlText w:val=""/>
+      <w:lvlJc w:val="left"/>
+      <w:pPr>
+        <w:tabs>
+          <w:tab w:val="num" w:pos="720"/>
+        </w:tabs>
+        <w:ind w:left="720" w:hanging="360"/>
+      </w:pPr>
+      <w:rPr>
+        <w:rFonts w:ascii="Symbol" w:hAnsi="Symbol" w:hint="default"/>
+        <w:sz w:val="20"/>
+      </w:rPr>
+    </w:lvl>
+    <w:lvl w:ilvl="1" w:tentative="1">
+      <w:start w:val="1"/>
+      <w:numFmt w:val="bullet"/>
+      <w:lvlText w:val="o"/>
+      <w:lvlJc w:val="left"/>
+      <w:pPr>
+        <w:tabs>
+          <w:tab w:val="num" w:pos="1440"/>
+        </w:tabs>
+        <w:ind w:left="1440" w:hanging="360"/>
+      </w:pPr>
+      <w:rPr>
+        <w:rFonts w:ascii="Courier New" w:hAnsi="Courier New" w:hint="default"/>
+        <w:sz w:val="20"/>
+      </w:rPr>
+    </w:lvl>
+    <w:lvl w:ilvl="2" w:tentative="1">
+      <w:start w:val="1"/>
+      <w:numFmt w:val="bullet"/>
+      <w:lvlText w:val=""/>
+      <w:lvlJc w:val="left"/>
+      <w:pPr>
+        <w:tabs>
+          <w:tab w:val="num" w:pos="2160"/>
+        </w:tabs>
+        <w:ind w:left="2160" w:hanging="360"/>
+      </w:pPr>
+      <w:rPr>
+        <w:rFonts w:ascii="Wingdings" w:hAnsi="Wingdings" w:hint="default"/>
+        <w:sz w:val="20"/>
+      </w:rPr>
+    </w:lvl>
+    <w:lvl w:ilvl="3" w:tentative="1">
+      <w:start w:val="1"/>
+      <w:numFmt w:val="bullet"/>
+      <w:lvlText w:val=""/>
+      <w:lvlJc w:val="left"/>
+      <w:pPr>
+        <w:tabs>
+          <w:tab w:val="num" w:pos="2880"/>
+        </w:tabs>
+        <w:ind w:left="2880" w:hanging="360"/>
+      </w:pPr>
+      <w:rPr>
+        <w:rFonts w:ascii="Wingdings" w:hAnsi="Wingdings" w:hint="default"/>
+        <w:sz w:val="20"/>
+      </w:rPr>
+    </w:lvl>
+    <w:lvl w:ilvl="4" w:tentative="1">
+      <w:start w:val="1"/>
+      <w:numFmt w:val="bullet"/>
+      <w:lvlText w:val=""/>
+      <w:lvlJc w:val="left"/>
+      <w:pPr>
+        <w:tabs>
+          <w:tab w:val="num" w:pos="3600"/>
+        </w:tabs>
+        <w:ind w:left="3600" w:hanging="360"/>
+      </w:pPr>
+      <w:rPr>
+        <w:rFonts w:ascii="Wingdings" w:hAnsi="Wingdings" w:hint="default"/>
+        <w:sz w:val="20"/>
+      </w:rPr>
+    </w:lvl>
+    <w:lvl w:ilvl="5" w:tentative="1">
+      <w:start w:val="1"/>
+      <w:numFmt w:val="bullet"/>
+      <w:lvlText w:val=""/>
+      <w:lvlJc w:val="left"/>
+      <w:pPr>
+        <w:tabs>
+          <w:tab w:val="num" w:pos="4320"/>
+        </w:tabs>
+        <w:ind w:left="4320" w:hanging="360"/>
+      </w:pPr>
+      <w:rPr>
+        <w:rFonts w:ascii="Wingdings" w:hAnsi="Wingdings" w:hint="default"/>
+        <w:sz w:val="20"/>
+      </w:rPr>
+    </w:lvl>
+    <w:lvl w:ilvl="6" w:tentative="1">
+      <w:start w:val="1"/>
+      <w:numFmt w:val="bullet"/>
+      <w:lvlText w:val=""/>
+      <w:lvlJc w:val="left"/>
+      <w:pPr>
+        <w:tabs>
+          <w:tab w:val="num" w:pos="5040"/>
+        </w:tabs>
+        <w:ind w:left="5040" w:hanging="360"/>
+      </w:pPr>
+      <w:rPr>
+        <w:rFonts w:ascii="Wingdings" w:hAnsi="Wingdings" w:hint="default"/>
+        <w:sz w:val="20"/>
+      </w:rPr>
+    </w:lvl>
+    <w:lvl w:ilvl="7" w:tentative="1">
+      <w:start w:val="1"/>
+      <w:numFmt w:val="bullet"/>
+      <w:lvlText w:val=""/>
+      <w:lvlJc w:val="left"/>
+      <w:pPr>
+        <w:tabs>
+          <w:tab w:val="num" w:pos="5760"/>
+        </w:tabs>
+        <w:ind w:left="5760" w:hanging="360"/>
+      </w:pPr>
+      <w:rPr>
+        <w:rFonts w:ascii="Wingdings" w:hAnsi="Wingdings" w:hint="default"/>
+        <w:sz w:val="20"/>
+      </w:rPr>
+    </w:lvl>
+    <w:lvl w:ilvl="8" w:tentative="1">
+      <w:start w:val="1"/>
+      <w:numFmt w:val="bullet"/>
+      <w:lvlText w:val=""/>
+      <w:lvlJc w:val="left"/>
+      <w:pPr>
+        <w:tabs>
+          <w:tab w:val="num" w:pos="6480"/>
+        </w:tabs>
+        <w:ind w:left="6480" w:hanging="360"/>
+      </w:pPr>
+      <w:rPr>
+        <w:rFonts w:ascii="Wingdings" w:hAnsi="Wingdings" w:hint="default"/>
+        <w:sz w:val="20"/>
+      </w:rPr>
+    </w:lvl>
+  </w:abstractNum>
+  <w:abstractNum w:abstractNumId="4" w15:restartNumberingAfterBreak="0">
+    <w:nsid w:val="20215699"/>
     <w:multiLevelType w:val="hybridMultilevel"/>
     <w:tmpl w:val="7A0CBAEE"/>
     <w:lvl w:ilvl="0" w:tplc="0419000F">
@@ -4779,10 +10205,10 @@
       </w:pPr>
     </w:lvl>
   </w:abstractNum>
-  <w:abstractNum w:abstractNumId="3" w15:restartNumberingAfterBreak="0">
-    <w:nsid w:val="763054A2"/>
+  <w:abstractNum w:abstractNumId="5" w15:restartNumberingAfterBreak="0">
+    <w:nsid w:val="3D14700D"/>
     <w:multiLevelType w:val="hybridMultilevel"/>
-    <w:tmpl w:val="4E70B0CC"/>
+    <w:tmpl w:val="FE8C0B8C"/>
     <w:lvl w:ilvl="0" w:tplc="0419000F">
       <w:start w:val="1"/>
       <w:numFmt w:val="decimal"/>
@@ -4868,17 +10294,575 @@
       </w:pPr>
     </w:lvl>
   </w:abstractNum>
+  <w:abstractNum w:abstractNumId="6" w15:restartNumberingAfterBreak="0">
+    <w:nsid w:val="46DE7E04"/>
+    <w:multiLevelType w:val="hybridMultilevel"/>
+    <w:tmpl w:val="DA90622C"/>
+    <w:lvl w:ilvl="0" w:tplc="4B86E662">
+      <w:start w:val="2"/>
+      <w:numFmt w:val="decimal"/>
+      <w:lvlText w:val="%1"/>
+      <w:lvlJc w:val="left"/>
+      <w:pPr>
+        <w:ind w:left="720" w:hanging="360"/>
+      </w:pPr>
+      <w:rPr>
+        <w:rFonts w:hint="default"/>
+      </w:rPr>
+    </w:lvl>
+    <w:lvl w:ilvl="1" w:tplc="04190019" w:tentative="1">
+      <w:start w:val="1"/>
+      <w:numFmt w:val="lowerLetter"/>
+      <w:lvlText w:val="%2."/>
+      <w:lvlJc w:val="left"/>
+      <w:pPr>
+        <w:ind w:left="1440" w:hanging="360"/>
+      </w:pPr>
+    </w:lvl>
+    <w:lvl w:ilvl="2" w:tplc="0419001B" w:tentative="1">
+      <w:start w:val="1"/>
+      <w:numFmt w:val="lowerRoman"/>
+      <w:lvlText w:val="%3."/>
+      <w:lvlJc w:val="right"/>
+      <w:pPr>
+        <w:ind w:left="2160" w:hanging="180"/>
+      </w:pPr>
+    </w:lvl>
+    <w:lvl w:ilvl="3" w:tplc="0419000F" w:tentative="1">
+      <w:start w:val="1"/>
+      <w:numFmt w:val="decimal"/>
+      <w:lvlText w:val="%4."/>
+      <w:lvlJc w:val="left"/>
+      <w:pPr>
+        <w:ind w:left="2880" w:hanging="360"/>
+      </w:pPr>
+    </w:lvl>
+    <w:lvl w:ilvl="4" w:tplc="04190019" w:tentative="1">
+      <w:start w:val="1"/>
+      <w:numFmt w:val="lowerLetter"/>
+      <w:lvlText w:val="%5."/>
+      <w:lvlJc w:val="left"/>
+      <w:pPr>
+        <w:ind w:left="3600" w:hanging="360"/>
+      </w:pPr>
+    </w:lvl>
+    <w:lvl w:ilvl="5" w:tplc="0419001B" w:tentative="1">
+      <w:start w:val="1"/>
+      <w:numFmt w:val="lowerRoman"/>
+      <w:lvlText w:val="%6."/>
+      <w:lvlJc w:val="right"/>
+      <w:pPr>
+        <w:ind w:left="4320" w:hanging="180"/>
+      </w:pPr>
+    </w:lvl>
+    <w:lvl w:ilvl="6" w:tplc="0419000F" w:tentative="1">
+      <w:start w:val="1"/>
+      <w:numFmt w:val="decimal"/>
+      <w:lvlText w:val="%7."/>
+      <w:lvlJc w:val="left"/>
+      <w:pPr>
+        <w:ind w:left="5040" w:hanging="360"/>
+      </w:pPr>
+    </w:lvl>
+    <w:lvl w:ilvl="7" w:tplc="04190019" w:tentative="1">
+      <w:start w:val="1"/>
+      <w:numFmt w:val="lowerLetter"/>
+      <w:lvlText w:val="%8."/>
+      <w:lvlJc w:val="left"/>
+      <w:pPr>
+        <w:ind w:left="5760" w:hanging="360"/>
+      </w:pPr>
+    </w:lvl>
+    <w:lvl w:ilvl="8" w:tplc="0419001B" w:tentative="1">
+      <w:start w:val="1"/>
+      <w:numFmt w:val="lowerRoman"/>
+      <w:lvlText w:val="%9."/>
+      <w:lvlJc w:val="right"/>
+      <w:pPr>
+        <w:ind w:left="6480" w:hanging="180"/>
+      </w:pPr>
+    </w:lvl>
+  </w:abstractNum>
+  <w:abstractNum w:abstractNumId="7" w15:restartNumberingAfterBreak="0">
+    <w:nsid w:val="4E8D3C88"/>
+    <w:multiLevelType w:val="hybridMultilevel"/>
+    <w:tmpl w:val="7A0CBAEE"/>
+    <w:lvl w:ilvl="0" w:tplc="0419000F">
+      <w:start w:val="1"/>
+      <w:numFmt w:val="decimal"/>
+      <w:lvlText w:val="%1."/>
+      <w:lvlJc w:val="left"/>
+      <w:pPr>
+        <w:ind w:left="720" w:hanging="360"/>
+      </w:pPr>
+      <w:rPr>
+        <w:rFonts w:hint="default"/>
+      </w:rPr>
+    </w:lvl>
+    <w:lvl w:ilvl="1" w:tplc="04190019" w:tentative="1">
+      <w:start w:val="1"/>
+      <w:numFmt w:val="lowerLetter"/>
+      <w:lvlText w:val="%2."/>
+      <w:lvlJc w:val="left"/>
+      <w:pPr>
+        <w:ind w:left="1440" w:hanging="360"/>
+      </w:pPr>
+    </w:lvl>
+    <w:lvl w:ilvl="2" w:tplc="0419001B" w:tentative="1">
+      <w:start w:val="1"/>
+      <w:numFmt w:val="lowerRoman"/>
+      <w:lvlText w:val="%3."/>
+      <w:lvlJc w:val="right"/>
+      <w:pPr>
+        <w:ind w:left="2160" w:hanging="180"/>
+      </w:pPr>
+    </w:lvl>
+    <w:lvl w:ilvl="3" w:tplc="0419000F" w:tentative="1">
+      <w:start w:val="1"/>
+      <w:numFmt w:val="decimal"/>
+      <w:lvlText w:val="%4."/>
+      <w:lvlJc w:val="left"/>
+      <w:pPr>
+        <w:ind w:left="2880" w:hanging="360"/>
+      </w:pPr>
+    </w:lvl>
+    <w:lvl w:ilvl="4" w:tplc="04190019" w:tentative="1">
+      <w:start w:val="1"/>
+      <w:numFmt w:val="lowerLetter"/>
+      <w:lvlText w:val="%5."/>
+      <w:lvlJc w:val="left"/>
+      <w:pPr>
+        <w:ind w:left="3600" w:hanging="360"/>
+      </w:pPr>
+    </w:lvl>
+    <w:lvl w:ilvl="5" w:tplc="0419001B" w:tentative="1">
+      <w:start w:val="1"/>
+      <w:numFmt w:val="lowerRoman"/>
+      <w:lvlText w:val="%6."/>
+      <w:lvlJc w:val="right"/>
+      <w:pPr>
+        <w:ind w:left="4320" w:hanging="180"/>
+      </w:pPr>
+    </w:lvl>
+    <w:lvl w:ilvl="6" w:tplc="0419000F" w:tentative="1">
+      <w:start w:val="1"/>
+      <w:numFmt w:val="decimal"/>
+      <w:lvlText w:val="%7."/>
+      <w:lvlJc w:val="left"/>
+      <w:pPr>
+        <w:ind w:left="5040" w:hanging="360"/>
+      </w:pPr>
+    </w:lvl>
+    <w:lvl w:ilvl="7" w:tplc="04190019" w:tentative="1">
+      <w:start w:val="1"/>
+      <w:numFmt w:val="lowerLetter"/>
+      <w:lvlText w:val="%8."/>
+      <w:lvlJc w:val="left"/>
+      <w:pPr>
+        <w:ind w:left="5760" w:hanging="360"/>
+      </w:pPr>
+    </w:lvl>
+    <w:lvl w:ilvl="8" w:tplc="0419001B" w:tentative="1">
+      <w:start w:val="1"/>
+      <w:numFmt w:val="lowerRoman"/>
+      <w:lvlText w:val="%9."/>
+      <w:lvlJc w:val="right"/>
+      <w:pPr>
+        <w:ind w:left="6480" w:hanging="180"/>
+      </w:pPr>
+    </w:lvl>
+  </w:abstractNum>
+  <w:abstractNum w:abstractNumId="8" w15:restartNumberingAfterBreak="0">
+    <w:nsid w:val="763054A2"/>
+    <w:multiLevelType w:val="hybridMultilevel"/>
+    <w:tmpl w:val="4E70B0CC"/>
+    <w:lvl w:ilvl="0" w:tplc="0419000F">
+      <w:start w:val="1"/>
+      <w:numFmt w:val="decimal"/>
+      <w:lvlText w:val="%1."/>
+      <w:lvlJc w:val="left"/>
+      <w:pPr>
+        <w:ind w:left="720" w:hanging="360"/>
+      </w:pPr>
+      <w:rPr>
+        <w:rFonts w:hint="default"/>
+      </w:rPr>
+    </w:lvl>
+    <w:lvl w:ilvl="1" w:tplc="04190019" w:tentative="1">
+      <w:start w:val="1"/>
+      <w:numFmt w:val="lowerLetter"/>
+      <w:lvlText w:val="%2."/>
+      <w:lvlJc w:val="left"/>
+      <w:pPr>
+        <w:ind w:left="1440" w:hanging="360"/>
+      </w:pPr>
+    </w:lvl>
+    <w:lvl w:ilvl="2" w:tplc="0419001B" w:tentative="1">
+      <w:start w:val="1"/>
+      <w:numFmt w:val="lowerRoman"/>
+      <w:lvlText w:val="%3."/>
+      <w:lvlJc w:val="right"/>
+      <w:pPr>
+        <w:ind w:left="2160" w:hanging="180"/>
+      </w:pPr>
+    </w:lvl>
+    <w:lvl w:ilvl="3" w:tplc="0419000F" w:tentative="1">
+      <w:start w:val="1"/>
+      <w:numFmt w:val="decimal"/>
+      <w:lvlText w:val="%4."/>
+      <w:lvlJc w:val="left"/>
+      <w:pPr>
+        <w:ind w:left="2880" w:hanging="360"/>
+      </w:pPr>
+    </w:lvl>
+    <w:lvl w:ilvl="4" w:tplc="04190019" w:tentative="1">
+      <w:start w:val="1"/>
+      <w:numFmt w:val="lowerLetter"/>
+      <w:lvlText w:val="%5."/>
+      <w:lvlJc w:val="left"/>
+      <w:pPr>
+        <w:ind w:left="3600" w:hanging="360"/>
+      </w:pPr>
+    </w:lvl>
+    <w:lvl w:ilvl="5" w:tplc="0419001B" w:tentative="1">
+      <w:start w:val="1"/>
+      <w:numFmt w:val="lowerRoman"/>
+      <w:lvlText w:val="%6."/>
+      <w:lvlJc w:val="right"/>
+      <w:pPr>
+        <w:ind w:left="4320" w:hanging="180"/>
+      </w:pPr>
+    </w:lvl>
+    <w:lvl w:ilvl="6" w:tplc="0419000F" w:tentative="1">
+      <w:start w:val="1"/>
+      <w:numFmt w:val="decimal"/>
+      <w:lvlText w:val="%7."/>
+      <w:lvlJc w:val="left"/>
+      <w:pPr>
+        <w:ind w:left="5040" w:hanging="360"/>
+      </w:pPr>
+    </w:lvl>
+    <w:lvl w:ilvl="7" w:tplc="04190019" w:tentative="1">
+      <w:start w:val="1"/>
+      <w:numFmt w:val="lowerLetter"/>
+      <w:lvlText w:val="%8."/>
+      <w:lvlJc w:val="left"/>
+      <w:pPr>
+        <w:ind w:left="5760" w:hanging="360"/>
+      </w:pPr>
+    </w:lvl>
+    <w:lvl w:ilvl="8" w:tplc="0419001B" w:tentative="1">
+      <w:start w:val="1"/>
+      <w:numFmt w:val="lowerRoman"/>
+      <w:lvlText w:val="%9."/>
+      <w:lvlJc w:val="right"/>
+      <w:pPr>
+        <w:ind w:left="6480" w:hanging="180"/>
+      </w:pPr>
+    </w:lvl>
+  </w:abstractNum>
+  <w:abstractNum w:abstractNumId="9" w15:restartNumberingAfterBreak="0">
+    <w:nsid w:val="789C548B"/>
+    <w:multiLevelType w:val="hybridMultilevel"/>
+    <w:tmpl w:val="9C7A9B84"/>
+    <w:lvl w:ilvl="0" w:tplc="0419000F">
+      <w:start w:val="1"/>
+      <w:numFmt w:val="decimal"/>
+      <w:lvlText w:val="%1."/>
+      <w:lvlJc w:val="left"/>
+      <w:pPr>
+        <w:ind w:left="720" w:hanging="360"/>
+      </w:pPr>
+      <w:rPr>
+        <w:rFonts w:hint="default"/>
+      </w:rPr>
+    </w:lvl>
+    <w:lvl w:ilvl="1" w:tplc="04190019" w:tentative="1">
+      <w:start w:val="1"/>
+      <w:numFmt w:val="lowerLetter"/>
+      <w:lvlText w:val="%2."/>
+      <w:lvlJc w:val="left"/>
+      <w:pPr>
+        <w:ind w:left="1440" w:hanging="360"/>
+      </w:pPr>
+    </w:lvl>
+    <w:lvl w:ilvl="2" w:tplc="0419001B" w:tentative="1">
+      <w:start w:val="1"/>
+      <w:numFmt w:val="lowerRoman"/>
+      <w:lvlText w:val="%3."/>
+      <w:lvlJc w:val="right"/>
+      <w:pPr>
+        <w:ind w:left="2160" w:hanging="180"/>
+      </w:pPr>
+    </w:lvl>
+    <w:lvl w:ilvl="3" w:tplc="0419000F" w:tentative="1">
+      <w:start w:val="1"/>
+      <w:numFmt w:val="decimal"/>
+      <w:lvlText w:val="%4."/>
+      <w:lvlJc w:val="left"/>
+      <w:pPr>
+        <w:ind w:left="2880" w:hanging="360"/>
+      </w:pPr>
+    </w:lvl>
+    <w:lvl w:ilvl="4" w:tplc="04190019" w:tentative="1">
+      <w:start w:val="1"/>
+      <w:numFmt w:val="lowerLetter"/>
+      <w:lvlText w:val="%5."/>
+      <w:lvlJc w:val="left"/>
+      <w:pPr>
+        <w:ind w:left="3600" w:hanging="360"/>
+      </w:pPr>
+    </w:lvl>
+    <w:lvl w:ilvl="5" w:tplc="0419001B" w:tentative="1">
+      <w:start w:val="1"/>
+      <w:numFmt w:val="lowerRoman"/>
+      <w:lvlText w:val="%6."/>
+      <w:lvlJc w:val="right"/>
+      <w:pPr>
+        <w:ind w:left="4320" w:hanging="180"/>
+      </w:pPr>
+    </w:lvl>
+    <w:lvl w:ilvl="6" w:tplc="0419000F" w:tentative="1">
+      <w:start w:val="1"/>
+      <w:numFmt w:val="decimal"/>
+      <w:lvlText w:val="%7."/>
+      <w:lvlJc w:val="left"/>
+      <w:pPr>
+        <w:ind w:left="5040" w:hanging="360"/>
+      </w:pPr>
+    </w:lvl>
+    <w:lvl w:ilvl="7" w:tplc="04190019" w:tentative="1">
+      <w:start w:val="1"/>
+      <w:numFmt w:val="lowerLetter"/>
+      <w:lvlText w:val="%8."/>
+      <w:lvlJc w:val="left"/>
+      <w:pPr>
+        <w:ind w:left="5760" w:hanging="360"/>
+      </w:pPr>
+    </w:lvl>
+    <w:lvl w:ilvl="8" w:tplc="0419001B" w:tentative="1">
+      <w:start w:val="1"/>
+      <w:numFmt w:val="lowerRoman"/>
+      <w:lvlText w:val="%9."/>
+      <w:lvlJc w:val="right"/>
+      <w:pPr>
+        <w:ind w:left="6480" w:hanging="180"/>
+      </w:pPr>
+    </w:lvl>
+  </w:abstractNum>
+  <w:abstractNum w:abstractNumId="10" w15:restartNumberingAfterBreak="0">
+    <w:nsid w:val="7C6D483B"/>
+    <w:multiLevelType w:val="hybridMultilevel"/>
+    <w:tmpl w:val="45183A06"/>
+    <w:lvl w:ilvl="0" w:tplc="0419000F">
+      <w:start w:val="1"/>
+      <w:numFmt w:val="decimal"/>
+      <w:lvlText w:val="%1."/>
+      <w:lvlJc w:val="left"/>
+      <w:pPr>
+        <w:ind w:left="720" w:hanging="360"/>
+      </w:pPr>
+      <w:rPr>
+        <w:rFonts w:hint="default"/>
+      </w:rPr>
+    </w:lvl>
+    <w:lvl w:ilvl="1" w:tplc="04190019" w:tentative="1">
+      <w:start w:val="1"/>
+      <w:numFmt w:val="lowerLetter"/>
+      <w:lvlText w:val="%2."/>
+      <w:lvlJc w:val="left"/>
+      <w:pPr>
+        <w:ind w:left="1440" w:hanging="360"/>
+      </w:pPr>
+    </w:lvl>
+    <w:lvl w:ilvl="2" w:tplc="0419001B" w:tentative="1">
+      <w:start w:val="1"/>
+      <w:numFmt w:val="lowerRoman"/>
+      <w:lvlText w:val="%3."/>
+      <w:lvlJc w:val="right"/>
+      <w:pPr>
+        <w:ind w:left="2160" w:hanging="180"/>
+      </w:pPr>
+    </w:lvl>
+    <w:lvl w:ilvl="3" w:tplc="0419000F" w:tentative="1">
+      <w:start w:val="1"/>
+      <w:numFmt w:val="decimal"/>
+      <w:lvlText w:val="%4."/>
+      <w:lvlJc w:val="left"/>
+      <w:pPr>
+        <w:ind w:left="2880" w:hanging="360"/>
+      </w:pPr>
+    </w:lvl>
+    <w:lvl w:ilvl="4" w:tplc="04190019" w:tentative="1">
+      <w:start w:val="1"/>
+      <w:numFmt w:val="lowerLetter"/>
+      <w:lvlText w:val="%5."/>
+      <w:lvlJc w:val="left"/>
+      <w:pPr>
+        <w:ind w:left="3600" w:hanging="360"/>
+      </w:pPr>
+    </w:lvl>
+    <w:lvl w:ilvl="5" w:tplc="0419001B" w:tentative="1">
+      <w:start w:val="1"/>
+      <w:numFmt w:val="lowerRoman"/>
+      <w:lvlText w:val="%6."/>
+      <w:lvlJc w:val="right"/>
+      <w:pPr>
+        <w:ind w:left="4320" w:hanging="180"/>
+      </w:pPr>
+    </w:lvl>
+    <w:lvl w:ilvl="6" w:tplc="0419000F" w:tentative="1">
+      <w:start w:val="1"/>
+      <w:numFmt w:val="decimal"/>
+      <w:lvlText w:val="%7."/>
+      <w:lvlJc w:val="left"/>
+      <w:pPr>
+        <w:ind w:left="5040" w:hanging="360"/>
+      </w:pPr>
+    </w:lvl>
+    <w:lvl w:ilvl="7" w:tplc="04190019" w:tentative="1">
+      <w:start w:val="1"/>
+      <w:numFmt w:val="lowerLetter"/>
+      <w:lvlText w:val="%8."/>
+      <w:lvlJc w:val="left"/>
+      <w:pPr>
+        <w:ind w:left="5760" w:hanging="360"/>
+      </w:pPr>
+    </w:lvl>
+    <w:lvl w:ilvl="8" w:tplc="0419001B" w:tentative="1">
+      <w:start w:val="1"/>
+      <w:numFmt w:val="lowerRoman"/>
+      <w:lvlText w:val="%9."/>
+      <w:lvlJc w:val="right"/>
+      <w:pPr>
+        <w:ind w:left="6480" w:hanging="180"/>
+      </w:pPr>
+    </w:lvl>
+  </w:abstractNum>
+  <w:abstractNum w:abstractNumId="11" w15:restartNumberingAfterBreak="0">
+    <w:nsid w:val="7EFB31C6"/>
+    <w:multiLevelType w:val="hybridMultilevel"/>
+    <w:tmpl w:val="40CEB278"/>
+    <w:lvl w:ilvl="0" w:tplc="0419000F">
+      <w:start w:val="1"/>
+      <w:numFmt w:val="decimal"/>
+      <w:lvlText w:val="%1."/>
+      <w:lvlJc w:val="left"/>
+      <w:pPr>
+        <w:ind w:left="720" w:hanging="360"/>
+      </w:pPr>
+      <w:rPr>
+        <w:rFonts w:hint="default"/>
+      </w:rPr>
+    </w:lvl>
+    <w:lvl w:ilvl="1" w:tplc="04190019" w:tentative="1">
+      <w:start w:val="1"/>
+      <w:numFmt w:val="lowerLetter"/>
+      <w:lvlText w:val="%2."/>
+      <w:lvlJc w:val="left"/>
+      <w:pPr>
+        <w:ind w:left="1440" w:hanging="360"/>
+      </w:pPr>
+    </w:lvl>
+    <w:lvl w:ilvl="2" w:tplc="0419001B" w:tentative="1">
+      <w:start w:val="1"/>
+      <w:numFmt w:val="lowerRoman"/>
+      <w:lvlText w:val="%3."/>
+      <w:lvlJc w:val="right"/>
+      <w:pPr>
+        <w:ind w:left="2160" w:hanging="180"/>
+      </w:pPr>
+    </w:lvl>
+    <w:lvl w:ilvl="3" w:tplc="0419000F" w:tentative="1">
+      <w:start w:val="1"/>
+      <w:numFmt w:val="decimal"/>
+      <w:lvlText w:val="%4."/>
+      <w:lvlJc w:val="left"/>
+      <w:pPr>
+        <w:ind w:left="2880" w:hanging="360"/>
+      </w:pPr>
+    </w:lvl>
+    <w:lvl w:ilvl="4" w:tplc="04190019" w:tentative="1">
+      <w:start w:val="1"/>
+      <w:numFmt w:val="lowerLetter"/>
+      <w:lvlText w:val="%5."/>
+      <w:lvlJc w:val="left"/>
+      <w:pPr>
+        <w:ind w:left="3600" w:hanging="360"/>
+      </w:pPr>
+    </w:lvl>
+    <w:lvl w:ilvl="5" w:tplc="0419001B" w:tentative="1">
+      <w:start w:val="1"/>
+      <w:numFmt w:val="lowerRoman"/>
+      <w:lvlText w:val="%6."/>
+      <w:lvlJc w:val="right"/>
+      <w:pPr>
+        <w:ind w:left="4320" w:hanging="180"/>
+      </w:pPr>
+    </w:lvl>
+    <w:lvl w:ilvl="6" w:tplc="0419000F" w:tentative="1">
+      <w:start w:val="1"/>
+      <w:numFmt w:val="decimal"/>
+      <w:lvlText w:val="%7."/>
+      <w:lvlJc w:val="left"/>
+      <w:pPr>
+        <w:ind w:left="5040" w:hanging="360"/>
+      </w:pPr>
+    </w:lvl>
+    <w:lvl w:ilvl="7" w:tplc="04190019" w:tentative="1">
+      <w:start w:val="1"/>
+      <w:numFmt w:val="lowerLetter"/>
+      <w:lvlText w:val="%8."/>
+      <w:lvlJc w:val="left"/>
+      <w:pPr>
+        <w:ind w:left="5760" w:hanging="360"/>
+      </w:pPr>
+    </w:lvl>
+    <w:lvl w:ilvl="8" w:tplc="0419001B" w:tentative="1">
+      <w:start w:val="1"/>
+      <w:numFmt w:val="lowerRoman"/>
+      <w:lvlText w:val="%9."/>
+      <w:lvlJc w:val="right"/>
+      <w:pPr>
+        <w:ind w:left="6480" w:hanging="180"/>
+      </w:pPr>
+    </w:lvl>
+  </w:abstractNum>
   <w:num w:numId="1">
+    <w:abstractNumId w:val="5"/>
+  </w:num>
+  <w:num w:numId="2">
+    <w:abstractNumId w:val="7"/>
+  </w:num>
+  <w:num w:numId="3">
     <w:abstractNumId w:val="1"/>
   </w:num>
-  <w:num w:numId="2">
-    <w:abstractNumId w:val="2"/>
+  <w:num w:numId="4">
+    <w:abstractNumId w:val="8"/>
   </w:num>
-  <w:num w:numId="3">
+  <w:num w:numId="5">
+    <w:abstractNumId w:val="11"/>
+  </w:num>
+  <w:num w:numId="6">
+    <w:abstractNumId w:val="4"/>
+  </w:num>
+  <w:num w:numId="7">
+    <w:abstractNumId w:val="10"/>
+  </w:num>
+  <w:num w:numId="8">
+    <w:abstractNumId w:val="9"/>
+  </w:num>
+  <w:num w:numId="9">
     <w:abstractNumId w:val="0"/>
   </w:num>
-  <w:num w:numId="4">
+  <w:num w:numId="10">
+    <w:abstractNumId w:val="6"/>
+  </w:num>
+  <w:num w:numId="11">
     <w:abstractNumId w:val="3"/>
+  </w:num>
+  <w:num w:numId="12">
+    <w:abstractNumId w:val="2"/>
   </w:num>
 </w:numbering>
 </file>
@@ -5055,7 +11039,7 @@
     <w:lsdException w:name="Table Web 2" w:semiHidden="1" w:unhideWhenUsed="1"/>
     <w:lsdException w:name="Table Web 3" w:semiHidden="1" w:unhideWhenUsed="1"/>
     <w:lsdException w:name="Balloon Text" w:semiHidden="1" w:unhideWhenUsed="1"/>
-    <w:lsdException w:name="Table Grid" w:uiPriority="39"/>
+    <w:lsdException w:name="Table Grid" w:uiPriority="59"/>
     <w:lsdException w:name="Table Theme" w:semiHidden="1" w:unhideWhenUsed="1"/>
     <w:lsdException w:name="Placeholder Text" w:semiHidden="1"/>
     <w:lsdException w:name="No Spacing" w:uiPriority="1" w:qFormat="1"/>
@@ -5312,6 +11296,50 @@
       <w:szCs w:val="32"/>
     </w:rPr>
   </w:style>
+  <w:style w:type="paragraph" w:styleId="2">
+    <w:name w:val="heading 2"/>
+    <w:basedOn w:val="a"/>
+    <w:next w:val="a"/>
+    <w:link w:val="20"/>
+    <w:uiPriority w:val="9"/>
+    <w:unhideWhenUsed/>
+    <w:qFormat/>
+    <w:rsid w:val="0050744F"/>
+    <w:pPr>
+      <w:keepNext/>
+      <w:keepLines/>
+      <w:spacing w:before="40" w:after="0"/>
+      <w:outlineLvl w:val="1"/>
+    </w:pPr>
+    <w:rPr>
+      <w:rFonts w:asciiTheme="majorHAnsi" w:eastAsiaTheme="majorEastAsia" w:hAnsiTheme="majorHAnsi" w:cstheme="majorBidi"/>
+      <w:color w:val="2F5496" w:themeColor="accent1" w:themeShade="BF"/>
+      <w:sz w:val="26"/>
+      <w:szCs w:val="26"/>
+    </w:rPr>
+  </w:style>
+  <w:style w:type="paragraph" w:styleId="3">
+    <w:name w:val="heading 3"/>
+    <w:basedOn w:val="a"/>
+    <w:next w:val="a"/>
+    <w:link w:val="30"/>
+    <w:uiPriority w:val="9"/>
+    <w:unhideWhenUsed/>
+    <w:qFormat/>
+    <w:rsid w:val="002277EB"/>
+    <w:pPr>
+      <w:keepNext/>
+      <w:keepLines/>
+      <w:spacing w:before="40" w:after="0"/>
+      <w:outlineLvl w:val="2"/>
+    </w:pPr>
+    <w:rPr>
+      <w:rFonts w:asciiTheme="majorHAnsi" w:eastAsiaTheme="majorEastAsia" w:hAnsiTheme="majorHAnsi" w:cstheme="majorBidi"/>
+      <w:color w:val="1F3763" w:themeColor="accent1" w:themeShade="7F"/>
+      <w:sz w:val="24"/>
+      <w:szCs w:val="24"/>
+    </w:rPr>
+  </w:style>
   <w:style w:type="character" w:default="1" w:styleId="a0">
     <w:name w:val="Default Paragraph Font"/>
     <w:uiPriority w:val="1"/>
@@ -5412,6 +11440,151 @@
     </w:pPr>
     <w:rPr>
       <w:rFonts w:eastAsiaTheme="minorEastAsia" w:cs="Times New Roman"/>
+      <w:sz w:val="24"/>
+      <w:szCs w:val="24"/>
+    </w:rPr>
+  </w:style>
+  <w:style w:type="paragraph" w:styleId="a7">
+    <w:name w:val="header"/>
+    <w:basedOn w:val="a"/>
+    <w:link w:val="a8"/>
+    <w:uiPriority w:val="99"/>
+    <w:unhideWhenUsed/>
+    <w:rsid w:val="00EF61D9"/>
+    <w:pPr>
+      <w:tabs>
+        <w:tab w:val="center" w:pos="4677"/>
+        <w:tab w:val="right" w:pos="9355"/>
+      </w:tabs>
+      <w:spacing w:after="0" w:line="240" w:lineRule="auto"/>
+    </w:pPr>
+  </w:style>
+  <w:style w:type="character" w:customStyle="1" w:styleId="a8">
+    <w:name w:val="Верхний колонтитул Знак"/>
+    <w:basedOn w:val="a0"/>
+    <w:link w:val="a7"/>
+    <w:uiPriority w:val="99"/>
+    <w:rsid w:val="00EF61D9"/>
+    <w:rPr>
+      <w:rFonts w:ascii="Times New Roman" w:eastAsia="Calibri" w:hAnsi="Times New Roman" w:cs="Calibri"/>
+      <w:sz w:val="28"/>
+      <w:lang w:eastAsia="ru-RU"/>
+    </w:rPr>
+  </w:style>
+  <w:style w:type="paragraph" w:styleId="a9">
+    <w:name w:val="footer"/>
+    <w:basedOn w:val="a"/>
+    <w:link w:val="aa"/>
+    <w:uiPriority w:val="99"/>
+    <w:unhideWhenUsed/>
+    <w:rsid w:val="00EF61D9"/>
+    <w:pPr>
+      <w:tabs>
+        <w:tab w:val="center" w:pos="4677"/>
+        <w:tab w:val="right" w:pos="9355"/>
+      </w:tabs>
+      <w:spacing w:after="0" w:line="240" w:lineRule="auto"/>
+    </w:pPr>
+  </w:style>
+  <w:style w:type="character" w:customStyle="1" w:styleId="aa">
+    <w:name w:val="Нижний колонтитул Знак"/>
+    <w:basedOn w:val="a0"/>
+    <w:link w:val="a9"/>
+    <w:uiPriority w:val="99"/>
+    <w:rsid w:val="00EF61D9"/>
+    <w:rPr>
+      <w:rFonts w:ascii="Times New Roman" w:eastAsia="Calibri" w:hAnsi="Times New Roman" w:cs="Calibri"/>
+      <w:sz w:val="28"/>
+      <w:lang w:eastAsia="ru-RU"/>
+    </w:rPr>
+  </w:style>
+  <w:style w:type="table" w:styleId="ab">
+    <w:name w:val="Table Grid"/>
+    <w:basedOn w:val="a1"/>
+    <w:uiPriority w:val="59"/>
+    <w:rsid w:val="00E27E3E"/>
+    <w:pPr>
+      <w:spacing w:after="0" w:line="240" w:lineRule="auto"/>
+    </w:pPr>
+    <w:tblPr>
+      <w:tblBorders>
+        <w:top w:val="single" w:sz="4" w:space="0" w:color="auto"/>
+        <w:left w:val="single" w:sz="4" w:space="0" w:color="auto"/>
+        <w:bottom w:val="single" w:sz="4" w:space="0" w:color="auto"/>
+        <w:right w:val="single" w:sz="4" w:space="0" w:color="auto"/>
+        <w:insideH w:val="single" w:sz="4" w:space="0" w:color="auto"/>
+        <w:insideV w:val="single" w:sz="4" w:space="0" w:color="auto"/>
+      </w:tblBorders>
+    </w:tblPr>
+  </w:style>
+  <w:style w:type="character" w:customStyle="1" w:styleId="big">
+    <w:name w:val="big"/>
+    <w:basedOn w:val="a0"/>
+    <w:rsid w:val="00DD6CD8"/>
+  </w:style>
+  <w:style w:type="character" w:customStyle="1" w:styleId="30">
+    <w:name w:val="Заголовок 3 Знак"/>
+    <w:basedOn w:val="a0"/>
+    <w:link w:val="3"/>
+    <w:uiPriority w:val="9"/>
+    <w:rsid w:val="002277EB"/>
+    <w:rPr>
+      <w:rFonts w:asciiTheme="majorHAnsi" w:eastAsiaTheme="majorEastAsia" w:hAnsiTheme="majorHAnsi" w:cstheme="majorBidi"/>
+      <w:color w:val="1F3763" w:themeColor="accent1" w:themeShade="7F"/>
+      <w:sz w:val="24"/>
+      <w:szCs w:val="24"/>
+      <w:lang w:eastAsia="ru-RU"/>
+    </w:rPr>
+  </w:style>
+  <w:style w:type="character" w:customStyle="1" w:styleId="20">
+    <w:name w:val="Заголовок 2 Знак"/>
+    <w:basedOn w:val="a0"/>
+    <w:link w:val="2"/>
+    <w:uiPriority w:val="9"/>
+    <w:rsid w:val="0050744F"/>
+    <w:rPr>
+      <w:rFonts w:asciiTheme="majorHAnsi" w:eastAsiaTheme="majorEastAsia" w:hAnsiTheme="majorHAnsi" w:cstheme="majorBidi"/>
+      <w:color w:val="2F5496" w:themeColor="accent1" w:themeShade="BF"/>
+      <w:sz w:val="26"/>
+      <w:szCs w:val="26"/>
+      <w:lang w:eastAsia="ru-RU"/>
+    </w:rPr>
+  </w:style>
+  <w:style w:type="paragraph" w:styleId="21">
+    <w:name w:val="toc 2"/>
+    <w:basedOn w:val="a"/>
+    <w:next w:val="a"/>
+    <w:autoRedefine/>
+    <w:uiPriority w:val="39"/>
+    <w:unhideWhenUsed/>
+    <w:rsid w:val="0050744F"/>
+    <w:pPr>
+      <w:spacing w:after="100"/>
+      <w:ind w:left="280"/>
+    </w:pPr>
+  </w:style>
+  <w:style w:type="paragraph" w:styleId="31">
+    <w:name w:val="toc 3"/>
+    <w:basedOn w:val="a"/>
+    <w:next w:val="a"/>
+    <w:autoRedefine/>
+    <w:uiPriority w:val="39"/>
+    <w:unhideWhenUsed/>
+    <w:rsid w:val="0050744F"/>
+    <w:pPr>
+      <w:spacing w:after="100"/>
+      <w:ind w:left="560"/>
+    </w:pPr>
+  </w:style>
+  <w:style w:type="paragraph" w:customStyle="1" w:styleId="blue-line">
+    <w:name w:val="blue-line"/>
+    <w:basedOn w:val="a"/>
+    <w:rsid w:val="00384BEB"/>
+    <w:pPr>
+      <w:spacing w:before="100" w:beforeAutospacing="1" w:after="100" w:afterAutospacing="1" w:line="240" w:lineRule="auto"/>
+    </w:pPr>
+    <w:rPr>
+      <w:rFonts w:eastAsia="Times New Roman" w:cs="Times New Roman"/>
       <w:sz w:val="24"/>
       <w:szCs w:val="24"/>
     </w:rPr>

--- a/СГТУ 2024/_Курсачи/Врачи_Курсач.docx
+++ b/СГТУ 2024/_Курсачи/Врачи_Курсач.docx
@@ -949,6 +949,7 @@
     <w:p>
       <w:pPr>
         <w:spacing w:after="0" w:line="360" w:lineRule="auto"/>
+        <w:ind w:firstLine="708"/>
         <w:jc w:val="both"/>
         <w:rPr>
           <w:rFonts w:eastAsia="Times New Roman" w:cs="Times New Roman"/>
@@ -1102,7 +1103,15 @@
         <w:jc w:val="both"/>
       </w:pPr>
       <w:r>
-        <w:t>Интерфейс мобильного, показать его.(учесть поддержку российского аналога андроида)</w:t>
+        <w:t xml:space="preserve">Интерфейс мобильного, показать </w:t>
+      </w:r>
+      <w:proofErr w:type="gramStart"/>
+      <w:r>
+        <w:t>его.(</w:t>
+      </w:r>
+      <w:proofErr w:type="gramEnd"/>
+      <w:r>
+        <w:t>учесть поддержку российского аналога андроида)</w:t>
       </w:r>
       <w:r>
         <w:t xml:space="preserve"> (https://www.comnews.ru/content/236295/2024-11-15/2024-w46/1007/rossiyskoe-oborudovanie-ne-ostanetsya-bez-zarubezhnykh-mikroskhem)</w:t>
@@ -1144,7 +1153,27 @@
           <w:szCs w:val="28"/>
           <w:shd w:val="clear" w:color="auto" w:fill="FFFFFF"/>
         </w:rPr>
-        <w:t>Десктопные приложения и веб-приложения — это два типа программного обеспечения, которые могут выполнять разные функции и иметь разные характеристики. Основное различие между ними заключается в том, что десктопные приложения устанавливаются на компьютер пользователя и работают на операционной системе Windows, тогда как веб-приложения запускаются в браузере и работают на веб-сервере.</w:t>
+        <w:t xml:space="preserve">Десктопные приложения и веб-приложения — это два типа программного обеспечения, которые могут выполнять разные функции и иметь разные характеристики. Основное различие между ними заключается в том, что десктопные приложения устанавливаются на компьютер пользователя и работают на операционной системе Windows, тогда как </w:t>
+      </w:r>
+      <w:r>
+        <w:rPr>
+          <w:rFonts w:cs="Times New Roman"/>
+          <w:color w:val="181819"/>
+          <w:spacing w:val="-2"/>
+          <w:szCs w:val="28"/>
+          <w:shd w:val="clear" w:color="auto" w:fill="FFFFFF"/>
+        </w:rPr>
+        <w:t>мобильные на телефоны</w:t>
+      </w:r>
+      <w:r>
+        <w:rPr>
+          <w:rFonts w:cs="Times New Roman"/>
+          <w:color w:val="181819"/>
+          <w:spacing w:val="-2"/>
+          <w:szCs w:val="28"/>
+          <w:shd w:val="clear" w:color="auto" w:fill="FFFFFF"/>
+        </w:rPr>
+        <w:t>.</w:t>
       </w:r>
     </w:p>
     <w:p>
@@ -1263,7 +1292,27 @@
           <w:spacing w:val="-2"/>
           <w:szCs w:val="28"/>
         </w:rPr>
-        <w:t>Кроссплатформенность. Она означает, что десктопные приложения могут работать на разных операционных системах, таких как Windows, Mac, Linux, Android и т. д. Это увеличивает аудиторию и удобство для пользователей, которые могут использовать свои любимые приложения на любом устройстве.</w:t>
+        <w:t xml:space="preserve">Кроссплатформенность. Она означает, что десктопные приложения могут работать на разных операционных системах, таких как Windows, Mac, Linux, </w:t>
+      </w:r>
+      <w:proofErr w:type="spellStart"/>
+      <w:r>
+        <w:rPr>
+          <w:rFonts w:eastAsia="Times New Roman" w:cs="Times New Roman"/>
+          <w:color w:val="181819"/>
+          <w:spacing w:val="-2"/>
+          <w:szCs w:val="28"/>
+        </w:rPr>
+        <w:t>Android</w:t>
+      </w:r>
+      <w:proofErr w:type="spellEnd"/>
+      <w:r>
+        <w:rPr>
+          <w:rFonts w:eastAsia="Times New Roman" w:cs="Times New Roman"/>
+          <w:color w:val="181819"/>
+          <w:spacing w:val="-2"/>
+          <w:szCs w:val="28"/>
+        </w:rPr>
+        <w:t xml:space="preserve"> и т. д. Это увеличивает аудиторию и удобство для пользователей, которые могут использовать свои любимые приложения на любом устройстве.</w:t>
       </w:r>
     </w:p>
     <w:p>
@@ -1338,270 +1387,42 @@
         <w:jc w:val="both"/>
       </w:pPr>
       <w:r>
+        <w:t>Мобильное и десктопное приложения взаимодействуют друг с другом через облачное хранилище Яндекс</w:t>
+      </w:r>
+      <w:r>
+        <w:t xml:space="preserve"> </w:t>
+      </w:r>
+      <w:r>
+        <w:t>Диск</w:t>
+      </w:r>
+      <w:r>
+        <w:t>, далее просто ЯД</w:t>
+      </w:r>
+      <w:r>
+        <w:t xml:space="preserve">. Эта настройка была выбрана из-за ограниченного бюджета, поскольку </w:t>
+      </w:r>
+      <w:r>
+        <w:t>ЯД</w:t>
+      </w:r>
+      <w:r>
+        <w:t xml:space="preserve"> предоставляет бесплатный и простой в использовании сервис для передачи данных.</w:t>
+      </w:r>
+    </w:p>
+    <w:p>
+      <w:pPr>
+        <w:spacing w:after="0" w:line="360" w:lineRule="auto"/>
+        <w:ind w:firstLine="709"/>
+        <w:jc w:val="both"/>
+      </w:pPr>
+      <w:r>
         <w:rPr>
           <w:noProof/>
         </w:rPr>
-        <mc:AlternateContent>
-          <mc:Choice Requires="wps">
-            <w:drawing>
-              <wp:anchor distT="0" distB="0" distL="114300" distR="114300" simplePos="0" relativeHeight="251665408" behindDoc="0" locked="0" layoutInCell="1" allowOverlap="1" wp14:anchorId="3C2138F4" wp14:editId="3FC10426">
-                <wp:simplePos x="0" y="0"/>
-                <wp:positionH relativeFrom="column">
-                  <wp:posOffset>3249882</wp:posOffset>
-                </wp:positionH>
-                <wp:positionV relativeFrom="paragraph">
-                  <wp:posOffset>1765815</wp:posOffset>
-                </wp:positionV>
-                <wp:extent cx="923026" cy="0"/>
-                <wp:effectExtent l="38100" t="76200" r="10795" b="95250"/>
-                <wp:wrapNone/>
-                <wp:docPr id="6" name="Прямая со стрелкой 6"/>
-                <wp:cNvGraphicFramePr/>
-                <a:graphic xmlns:a="http://schemas.openxmlformats.org/drawingml/2006/main">
-                  <a:graphicData uri="http://schemas.microsoft.com/office/word/2010/wordprocessingShape">
-                    <wps:wsp>
-                      <wps:cNvCnPr/>
-                      <wps:spPr>
-                        <a:xfrm>
-                          <a:off x="0" y="0"/>
-                          <a:ext cx="923026" cy="0"/>
-                        </a:xfrm>
-                        <a:prstGeom prst="straightConnector1">
-                          <a:avLst/>
-                        </a:prstGeom>
-                        <a:ln>
-                          <a:headEnd type="triangle"/>
-                          <a:tailEnd type="triangle"/>
-                        </a:ln>
-                      </wps:spPr>
-                      <wps:style>
-                        <a:lnRef idx="1">
-                          <a:schemeClr val="accent1"/>
-                        </a:lnRef>
-                        <a:fillRef idx="0">
-                          <a:schemeClr val="accent1"/>
-                        </a:fillRef>
-                        <a:effectRef idx="0">
-                          <a:schemeClr val="accent1"/>
-                        </a:effectRef>
-                        <a:fontRef idx="minor">
-                          <a:schemeClr val="tx1"/>
-                        </a:fontRef>
-                      </wps:style>
-                      <wps:bodyPr/>
-                    </wps:wsp>
-                  </a:graphicData>
-                </a:graphic>
-              </wp:anchor>
-            </w:drawing>
-          </mc:Choice>
-          <mc:Fallback>
-            <w:pict>
-              <v:shapetype w14:anchorId="50ED7C71" id="_x0000_t32" coordsize="21600,21600" o:spt="32" o:oned="t" path="m,l21600,21600e" filled="f">
-                <v:path arrowok="t" fillok="f" o:connecttype="none"/>
-                <o:lock v:ext="edit" shapetype="t"/>
-              </v:shapetype>
-              <v:shape id="Прямая со стрелкой 6" o:spid="_x0000_s1026" type="#_x0000_t32" style="position:absolute;margin-left:255.9pt;margin-top:139.05pt;width:72.7pt;height:0;z-index:251665408;visibility:visible;mso-wrap-style:square;mso-wrap-distance-left:9pt;mso-wrap-distance-top:0;mso-wrap-distance-right:9pt;mso-wrap-distance-bottom:0;mso-position-horizontal:absolute;mso-position-horizontal-relative:text;mso-position-vertical:absolute;mso-position-vertical-relative:text" o:gfxdata="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" strokecolor="#4472c4 [3204]" strokeweight=".5pt">
-                <v:stroke startarrow="block" endarrow="block" joinstyle="miter"/>
-              </v:shape>
-            </w:pict>
-          </mc:Fallback>
-        </mc:AlternateContent>
-      </w:r>
-      <w:r>
-        <w:rPr>
-          <w:noProof/>
-        </w:rPr>
-        <mc:AlternateContent>
-          <mc:Choice Requires="wps">
-            <w:drawing>
-              <wp:anchor distT="0" distB="0" distL="114300" distR="114300" simplePos="0" relativeHeight="251663360" behindDoc="0" locked="0" layoutInCell="1" allowOverlap="1" wp14:anchorId="5D9DE5E1" wp14:editId="5FADBDA6">
-                <wp:simplePos x="0" y="0"/>
-                <wp:positionH relativeFrom="column">
-                  <wp:posOffset>1136650</wp:posOffset>
-                </wp:positionH>
-                <wp:positionV relativeFrom="paragraph">
-                  <wp:posOffset>1755032</wp:posOffset>
-                </wp:positionV>
-                <wp:extent cx="923026" cy="0"/>
-                <wp:effectExtent l="38100" t="76200" r="10795" b="95250"/>
-                <wp:wrapNone/>
-                <wp:docPr id="5" name="Прямая со стрелкой 5"/>
-                <wp:cNvGraphicFramePr/>
-                <a:graphic xmlns:a="http://schemas.openxmlformats.org/drawingml/2006/main">
-                  <a:graphicData uri="http://schemas.microsoft.com/office/word/2010/wordprocessingShape">
-                    <wps:wsp>
-                      <wps:cNvCnPr/>
-                      <wps:spPr>
-                        <a:xfrm>
-                          <a:off x="0" y="0"/>
-                          <a:ext cx="923026" cy="0"/>
-                        </a:xfrm>
-                        <a:prstGeom prst="straightConnector1">
-                          <a:avLst/>
-                        </a:prstGeom>
-                        <a:ln>
-                          <a:headEnd type="triangle"/>
-                          <a:tailEnd type="triangle"/>
-                        </a:ln>
-                      </wps:spPr>
-                      <wps:style>
-                        <a:lnRef idx="1">
-                          <a:schemeClr val="accent1"/>
-                        </a:lnRef>
-                        <a:fillRef idx="0">
-                          <a:schemeClr val="accent1"/>
-                        </a:fillRef>
-                        <a:effectRef idx="0">
-                          <a:schemeClr val="accent1"/>
-                        </a:effectRef>
-                        <a:fontRef idx="minor">
-                          <a:schemeClr val="tx1"/>
-                        </a:fontRef>
-                      </wps:style>
-                      <wps:bodyPr/>
-                    </wps:wsp>
-                  </a:graphicData>
-                </a:graphic>
-              </wp:anchor>
-            </w:drawing>
-          </mc:Choice>
-          <mc:Fallback>
-            <w:pict>
-              <v:shape w14:anchorId="60846D64" id="Прямая со стрелкой 5" o:spid="_x0000_s1026" type="#_x0000_t32" style="position:absolute;margin-left:89.5pt;margin-top:138.2pt;width:72.7pt;height:0;z-index:251663360;visibility:visible;mso-wrap-style:square;mso-wrap-distance-left:9pt;mso-wrap-distance-top:0;mso-wrap-distance-right:9pt;mso-wrap-distance-bottom:0;mso-position-horizontal:absolute;mso-position-horizontal-relative:text;mso-position-vertical:absolute;mso-position-vertical-relative:text" o:gfxdata="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" strokecolor="#4472c4 [3204]" strokeweight=".5pt">
-                <v:stroke startarrow="block" endarrow="block" joinstyle="miter"/>
-              </v:shape>
-            </w:pict>
-          </mc:Fallback>
-        </mc:AlternateContent>
-      </w:r>
-      <w:r>
-        <w:rPr>
-          <w:noProof/>
-        </w:rPr>
-        <mc:AlternateContent>
-          <mc:Choice Requires="wps">
-            <w:drawing>
-              <wp:anchor distT="0" distB="0" distL="114300" distR="114300" simplePos="0" relativeHeight="251662336" behindDoc="0" locked="0" layoutInCell="1" allowOverlap="1" wp14:anchorId="2F77B771" wp14:editId="7DEC747A">
-                <wp:simplePos x="0" y="0"/>
-                <wp:positionH relativeFrom="column">
-                  <wp:posOffset>2137410</wp:posOffset>
-                </wp:positionH>
-                <wp:positionV relativeFrom="paragraph">
-                  <wp:posOffset>1460956</wp:posOffset>
-                </wp:positionV>
-                <wp:extent cx="1017917" cy="621102"/>
-                <wp:effectExtent l="0" t="0" r="10795" b="26670"/>
-                <wp:wrapNone/>
-                <wp:docPr id="4" name="Прямоугольник: скругленные углы 4"/>
-                <wp:cNvGraphicFramePr/>
-                <a:graphic xmlns:a="http://schemas.openxmlformats.org/drawingml/2006/main">
-                  <a:graphicData uri="http://schemas.microsoft.com/office/word/2010/wordprocessingShape">
-                    <wps:wsp>
-                      <wps:cNvSpPr/>
-                      <wps:spPr>
-                        <a:xfrm>
-                          <a:off x="0" y="0"/>
-                          <a:ext cx="1017917" cy="621102"/>
-                        </a:xfrm>
-                        <a:prstGeom prst="roundRect">
-                          <a:avLst/>
-                        </a:prstGeom>
-                      </wps:spPr>
-                      <wps:style>
-                        <a:lnRef idx="2">
-                          <a:schemeClr val="accent1">
-                            <a:shade val="50000"/>
-                          </a:schemeClr>
-                        </a:lnRef>
-                        <a:fillRef idx="1">
-                          <a:schemeClr val="accent1"/>
-                        </a:fillRef>
-                        <a:effectRef idx="0">
-                          <a:schemeClr val="accent1"/>
-                        </a:effectRef>
-                        <a:fontRef idx="minor">
-                          <a:schemeClr val="lt1"/>
-                        </a:fontRef>
-                      </wps:style>
-                      <wps:txbx>
-                        <w:txbxContent>
-                          <w:p>
-                            <w:pPr>
-                              <w:jc w:val="center"/>
-                            </w:pPr>
-                            <w:r>
-                              <w:t>Яндекс Диск</w:t>
-                            </w:r>
-                          </w:p>
-                        </w:txbxContent>
-                      </wps:txbx>
-                      <wps:bodyPr rot="0" spcFirstLastPara="0" vertOverflow="overflow" horzOverflow="overflow" vert="horz" wrap="square" lIns="91440" tIns="45720" rIns="91440" bIns="45720" numCol="1" spcCol="0" rtlCol="0" fromWordArt="0" anchor="ctr" anchorCtr="0" forceAA="0" compatLnSpc="1">
-                        <a:prstTxWarp prst="textNoShape">
-                          <a:avLst/>
-                        </a:prstTxWarp>
-                        <a:noAutofit/>
-                      </wps:bodyPr>
-                    </wps:wsp>
-                  </a:graphicData>
-                </a:graphic>
-                <wp14:sizeRelV relativeFrom="margin">
-                  <wp14:pctHeight>0</wp14:pctHeight>
-                </wp14:sizeRelV>
-              </wp:anchor>
-            </w:drawing>
-          </mc:Choice>
-          <mc:Fallback>
-            <w:pict>
-              <v:roundrect w14:anchorId="2F77B771" id="Прямоугольник: скругленные углы 4" o:spid="_x0000_s1026" style="position:absolute;left:0;text-align:left;margin-left:168.3pt;margin-top:115.05pt;width:80.15pt;height:48.9pt;z-index:251662336;visibility:visible;mso-wrap-style:square;mso-height-percent:0;mso-wrap-distance-left:9pt;mso-wrap-distance-top:0;mso-wrap-distance-right:9pt;mso-wrap-distance-bottom:0;mso-position-horizontal:absolute;mso-position-horizontal-relative:text;mso-position-vertical:absolute;mso-position-vertical-relative:text;mso-height-percent:0;mso-height-relative:margin;v-text-anchor:middle" arcsize="10923f" o:gfxdata="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" fillcolor="#4472c4 [3204]" strokecolor="#1f3763 [1604]" strokeweight="1pt">
-                <v:stroke joinstyle="miter"/>
-                <v:textbox>
-                  <w:txbxContent>
-                    <w:p>
-                      <w:pPr>
-                        <w:jc w:val="center"/>
-                      </w:pPr>
-                      <w:r>
-                        <w:t>Яндекс Диск</w:t>
-                      </w:r>
-                    </w:p>
-                  </w:txbxContent>
-                </v:textbox>
-              </v:roundrect>
-            </w:pict>
-          </mc:Fallback>
-        </mc:AlternateContent>
-      </w:r>
-      <w:r>
-        <w:t>Мобильное и десктопное приложения взаимодействуют друг с другом через облачное хранилище Яндекс</w:t>
-      </w:r>
-      <w:r>
-        <w:t xml:space="preserve"> </w:t>
-      </w:r>
-      <w:r>
-        <w:t>Диск</w:t>
-      </w:r>
-      <w:r>
-        <w:t>, далее просто ЯД</w:t>
-      </w:r>
-      <w:r>
-        <w:t xml:space="preserve">. Эта настройка была выбрана из-за ограниченного бюджета, поскольку </w:t>
-      </w:r>
-      <w:r>
-        <w:t>ЯД</w:t>
-      </w:r>
-      <w:r>
-        <w:t xml:space="preserve"> предоставляет бесплатный и простой в использовании сервис для передачи данных.</w:t>
-      </w:r>
-      <w:r>
-        <w:rPr>
-          <w:noProof/>
-        </w:rPr>
         <w:drawing>
-          <wp:inline distT="0" distB="0" distL="0" distR="0" wp14:anchorId="79A2536B" wp14:editId="03693B93">
-            <wp:extent cx="1281756" cy="862641"/>
-            <wp:effectExtent l="0" t="0" r="0" b="0"/>
-            <wp:docPr id="2" name="Рисунок 2"/>
+          <wp:inline distT="0" distB="0" distL="0" distR="0" wp14:anchorId="5F560309" wp14:editId="59374D29">
+            <wp:extent cx="4791456" cy="1064825"/>
+            <wp:effectExtent l="0" t="0" r="0" b="2540"/>
+            <wp:docPr id="7" name="Рисунок 7"/>
             <wp:cNvGraphicFramePr>
               <a:graphicFrameLocks xmlns:a="http://schemas.openxmlformats.org/drawingml/2006/main" noChangeAspect="1"/>
             </wp:cNvGraphicFramePr>
@@ -1609,36 +1430,23 @@
               <a:graphicData uri="http://schemas.openxmlformats.org/drawingml/2006/picture">
                 <pic:pic xmlns:pic="http://schemas.openxmlformats.org/drawingml/2006/picture">
                   <pic:nvPicPr>
-                    <pic:cNvPr id="0" name="Picture 1"/>
-                    <pic:cNvPicPr>
-                      <a:picLocks noChangeAspect="1" noChangeArrowheads="1"/>
-                    </pic:cNvPicPr>
+                    <pic:cNvPr id="1" name=""/>
+                    <pic:cNvPicPr/>
                   </pic:nvPicPr>
                   <pic:blipFill>
-                    <a:blip r:embed="rId8" cstate="print">
-                      <a:extLst>
-                        <a:ext uri="{28A0092B-C50C-407E-A947-70E740481C1C}">
-                          <a14:useLocalDpi xmlns:a14="http://schemas.microsoft.com/office/drawing/2010/main" val="0"/>
-                        </a:ext>
-                      </a:extLst>
-                    </a:blip>
-                    <a:srcRect/>
+                    <a:blip r:embed="rId8"/>
                     <a:stretch>
                       <a:fillRect/>
                     </a:stretch>
                   </pic:blipFill>
-                  <pic:spPr bwMode="auto">
+                  <pic:spPr>
                     <a:xfrm>
                       <a:off x="0" y="0"/>
-                      <a:ext cx="1297895" cy="873503"/>
+                      <a:ext cx="4822111" cy="1071638"/>
                     </a:xfrm>
                     <a:prstGeom prst="rect">
                       <a:avLst/>
                     </a:prstGeom>
-                    <a:noFill/>
-                    <a:ln>
-                      <a:noFill/>
-                    </a:ln>
                   </pic:spPr>
                 </pic:pic>
               </a:graphicData>
@@ -1649,59 +1457,6 @@
       <w:r>
         <w:t xml:space="preserve">                                                                   </w:t>
       </w:r>
-      <w:r>
-        <w:rPr>
-          <w:noProof/>
-        </w:rPr>
-        <w:drawing>
-          <wp:inline distT="0" distB="0" distL="0" distR="0" wp14:anchorId="3628F005" wp14:editId="56C5D6E8">
-            <wp:extent cx="793630" cy="793630"/>
-            <wp:effectExtent l="0" t="0" r="6985" b="6985"/>
-            <wp:docPr id="3" name="Рисунок 3"/>
-            <wp:cNvGraphicFramePr>
-              <a:graphicFrameLocks xmlns:a="http://schemas.openxmlformats.org/drawingml/2006/main" noChangeAspect="1"/>
-            </wp:cNvGraphicFramePr>
-            <a:graphic xmlns:a="http://schemas.openxmlformats.org/drawingml/2006/main">
-              <a:graphicData uri="http://schemas.openxmlformats.org/drawingml/2006/picture">
-                <pic:pic xmlns:pic="http://schemas.openxmlformats.org/drawingml/2006/picture">
-                  <pic:nvPicPr>
-                    <pic:cNvPr id="0" name="Picture 2"/>
-                    <pic:cNvPicPr>
-                      <a:picLocks noChangeAspect="1" noChangeArrowheads="1"/>
-                    </pic:cNvPicPr>
-                  </pic:nvPicPr>
-                  <pic:blipFill>
-                    <a:blip r:embed="rId9" cstate="print">
-                      <a:extLst>
-                        <a:ext uri="{28A0092B-C50C-407E-A947-70E740481C1C}">
-                          <a14:useLocalDpi xmlns:a14="http://schemas.microsoft.com/office/drawing/2010/main" val="0"/>
-                        </a:ext>
-                      </a:extLst>
-                    </a:blip>
-                    <a:srcRect/>
-                    <a:stretch>
-                      <a:fillRect/>
-                    </a:stretch>
-                  </pic:blipFill>
-                  <pic:spPr bwMode="auto">
-                    <a:xfrm rot="10800000" flipV="1">
-                      <a:off x="0" y="0"/>
-                      <a:ext cx="802378" cy="802378"/>
-                    </a:xfrm>
-                    <a:prstGeom prst="rect">
-                      <a:avLst/>
-                    </a:prstGeom>
-                    <a:noFill/>
-                    <a:ln>
-                      <a:noFill/>
-                    </a:ln>
-                  </pic:spPr>
-                </pic:pic>
-              </a:graphicData>
-            </a:graphic>
-          </wp:inline>
-        </w:drawing>
-      </w:r>
     </w:p>
     <w:p>
       <w:pPr>
@@ -1917,11 +1672,16 @@
         <w:t>зка</w:t>
       </w:r>
       <w:r>
-        <w:t xml:space="preserve"> обновленны</w:t>
+        <w:t xml:space="preserve"> </w:t>
+      </w:r>
+      <w:proofErr w:type="spellStart"/>
+      <w:r>
+        <w:t>обновленны</w:t>
       </w:r>
       <w:r>
         <w:t>я</w:t>
       </w:r>
+      <w:proofErr w:type="spellEnd"/>
       <w:r>
         <w:t xml:space="preserve"> данны</w:t>
       </w:r>
@@ -2015,12 +1775,14 @@
       <w:r>
         <w:t xml:space="preserve">Десктопное приложение может выкачать данные о новых анкетированных приложениях, обработать их и загрузить в таблицу </w:t>
       </w:r>
+      <w:proofErr w:type="spellStart"/>
       <w:r>
         <w:rPr>
           <w:lang w:val="en-US"/>
         </w:rPr>
         <w:t>Anketa</w:t>
       </w:r>
+      <w:proofErr w:type="spellEnd"/>
       <w:r>
         <w:t>_</w:t>
       </w:r>
@@ -2062,6 +1824,7 @@
         <w:jc w:val="both"/>
       </w:pPr>
       <w:r>
+        <w:lastRenderedPageBreak/>
         <w:t>Эта концепция взаимодействия обеспечивает синхронизацию данных между мобильным и десктопным приложениями, позволяя врачам получать доступ к самой актуальной информации о пациентах с любого устройства.</w:t>
       </w:r>
       <w:r>
@@ -2174,7 +1937,15 @@
         <w:t xml:space="preserve"> </w:t>
       </w:r>
       <w:r>
-        <w:t>лечащего врача и тд.</w:t>
+        <w:t xml:space="preserve">лечащего врача и </w:t>
+      </w:r>
+      <w:proofErr w:type="spellStart"/>
+      <w:r>
+        <w:t>тд</w:t>
+      </w:r>
+      <w:proofErr w:type="spellEnd"/>
+      <w:r>
+        <w:t>.</w:t>
       </w:r>
       <w:r>
         <w:t xml:space="preserve"> </w:t>
@@ -2182,15 +1953,22 @@
       <w:r>
         <w:t>(</w:t>
       </w:r>
-      <w:r>
-        <w:t xml:space="preserve">табл </w:t>
-      </w:r>
+      <w:proofErr w:type="spellStart"/>
+      <w:r>
+        <w:t>табл</w:t>
+      </w:r>
+      <w:proofErr w:type="spellEnd"/>
+      <w:r>
+        <w:t xml:space="preserve"> </w:t>
+      </w:r>
+      <w:proofErr w:type="spellStart"/>
       <w:r>
         <w:rPr>
           <w:lang w:val="en-US"/>
         </w:rPr>
-        <w:t>Anketa</w:t>
-      </w:r>
+        <w:t>Anket</w:t>
+      </w:r>
+      <w:proofErr w:type="spellEnd"/>
       <w:r>
         <w:t>)</w:t>
       </w:r>
@@ -2326,6 +2104,7 @@
                                   <w:lang w:val="en-US"/>
                                 </w:rPr>
                               </w:pPr>
+                              <w:proofErr w:type="spellStart"/>
                               <w:r>
                                 <w:rPr>
                                   <w:b/>
@@ -2333,6 +2112,7 @@
                                 </w:rPr>
                                 <w:t>Anket</w:t>
                               </w:r>
+                              <w:proofErr w:type="spellEnd"/>
                             </w:p>
                           </w:txbxContent>
                         </wps:txbx>
@@ -2450,6 +2230,7 @@
                                   <w:lang w:val="en-US"/>
                                 </w:rPr>
                               </w:pPr>
+                              <w:proofErr w:type="spellStart"/>
                               <w:r>
                                 <w:rPr>
                                   <w:b/>
@@ -2457,6 +2238,7 @@
                                 </w:rPr>
                                 <w:t>Anket_Val</w:t>
                               </w:r>
+                              <w:proofErr w:type="spellEnd"/>
                             </w:p>
                           </w:txbxContent>
                         </wps:txbx>
@@ -2569,12 +2351,14 @@
                                   <w:lang w:val="en-US"/>
                                 </w:rPr>
                               </w:pPr>
+                              <w:proofErr w:type="spellStart"/>
                               <w:r>
                                 <w:rPr>
                                   <w:lang w:val="en-US"/>
                                 </w:rPr>
                                 <w:t>Id_Doctor</w:t>
                               </w:r>
+                              <w:proofErr w:type="spellEnd"/>
                             </w:p>
                           </w:txbxContent>
                         </wps:txbx>
@@ -2687,12 +2471,14 @@
                                   <w:lang w:val="en-US"/>
                                 </w:rPr>
                               </w:pPr>
+                              <w:proofErr w:type="spellStart"/>
                               <w:r>
                                 <w:rPr>
                                   <w:lang w:val="en-US"/>
                                 </w:rPr>
                                 <w:t>Id_Char</w:t>
                               </w:r>
+                              <w:proofErr w:type="spellEnd"/>
                             </w:p>
                           </w:txbxContent>
                         </wps:txbx>
@@ -2759,6 +2545,7 @@
                                     <w:lang w:val="en-US"/>
                                   </w:rPr>
                                 </w:pPr>
+                                <w:proofErr w:type="spellStart"/>
                                 <w:r>
                                   <w:rPr>
                                     <w:b/>
@@ -2766,6 +2553,7 @@
                                   </w:rPr>
                                   <w:t>Char_Val</w:t>
                                 </w:r>
+                                <w:proofErr w:type="spellEnd"/>
                               </w:p>
                             </w:txbxContent>
                           </wps:txbx>
@@ -2878,6 +2666,7 @@
                                   <w:spacing w:before="0" w:beforeAutospacing="0" w:after="0" w:afterAutospacing="0" w:line="360" w:lineRule="auto"/>
                                   <w:jc w:val="both"/>
                                 </w:pPr>
+                                <w:proofErr w:type="spellStart"/>
                                 <w:r>
                                   <w:rPr>
                                     <w:rFonts w:eastAsia="Times New Roman"/>
@@ -2888,6 +2677,7 @@
                                   </w:rPr>
                                   <w:t>Id_Char</w:t>
                                 </w:r>
+                                <w:proofErr w:type="spellEnd"/>
                               </w:p>
                             </w:txbxContent>
                           </wps:txbx>
@@ -2942,12 +2732,14 @@
                                   <w:lang w:val="en-US"/>
                                 </w:rPr>
                               </w:pPr>
+                              <w:proofErr w:type="spellStart"/>
                               <w:r>
                                 <w:rPr>
                                   <w:lang w:val="en-US"/>
                                 </w:rPr>
                                 <w:t>Id_Anket</w:t>
                               </w:r>
+                              <w:proofErr w:type="spellEnd"/>
                             </w:p>
                           </w:txbxContent>
                         </wps:txbx>
@@ -3069,12 +2861,14 @@
                                   <w:lang w:val="en-US"/>
                                 </w:rPr>
                               </w:pPr>
+                              <w:proofErr w:type="spellStart"/>
                               <w:r>
                                 <w:rPr>
                                   <w:lang w:val="en-US"/>
                                 </w:rPr>
                                 <w:t>Id_Anket</w:t>
                               </w:r>
+                              <w:proofErr w:type="spellEnd"/>
                             </w:p>
                           </w:txbxContent>
                         </wps:txbx>
@@ -3128,12 +2922,14 @@
                                   <w:lang w:val="en-US"/>
                                 </w:rPr>
                               </w:pPr>
+                              <w:proofErr w:type="spellStart"/>
                               <w:r>
                                 <w:rPr>
                                   <w:lang w:val="en-US"/>
                                 </w:rPr>
                                 <w:t>Id_Char</w:t>
                               </w:r>
+                              <w:proofErr w:type="spellEnd"/>
                             </w:p>
                           </w:txbxContent>
                         </wps:txbx>
@@ -3580,7 +3376,7 @@
           </mc:Choice>
           <mc:Fallback>
             <w:pict>
-              <v:group w14:anchorId="42883C95" id="Полотно 55" o:spid="_x0000_s1027" editas="canvas" style="width:467.75pt;height:242.25pt;mso-position-horizontal-relative:char;mso-position-vertical-relative:line" coordsize="59404,30765" o:gfxdata="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">
+              <v:group w14:anchorId="42883C95" id="Полотно 55" o:spid="_x0000_s1026" editas="canvas" style="width:467.75pt;height:242.25pt;mso-position-horizontal-relative:char;mso-position-vertical-relative:line" coordsize="59404,30765" o:gfxdata="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">
                 <v:shapetype id="_x0000_t75" coordsize="21600,21600" o:spt="75" o:preferrelative="t" path="m@4@5l@4@11@9@11@9@5xe" filled="f" stroked="f">
                   <v:stroke joinstyle="miter"/>
                   <v:formulas>
@@ -3600,7 +3396,7 @@
                   <v:path o:extrusionok="f" gradientshapeok="t" o:connecttype="rect"/>
                   <o:lock v:ext="edit" aspectratio="t"/>
                 </v:shapetype>
-                <v:shape id="_x0000_s1028" type="#_x0000_t75" style="position:absolute;width:59404;height:30765;visibility:visible;mso-wrap-style:square">
+                <v:shape id="_x0000_s1027" type="#_x0000_t75" style="position:absolute;width:59404;height:30765;visibility:visible;mso-wrap-style:square">
                   <v:fill o:detectmouseclick="t"/>
                   <v:path o:connecttype="none"/>
                 </v:shape>
@@ -3608,7 +3404,7 @@
                   <v:stroke joinstyle="miter"/>
                   <v:path gradientshapeok="t" o:connecttype="rect"/>
                 </v:shapetype>
-                <v:shape id="Поле 2" o:spid="_x0000_s1029" type="#_x0000_t202" style="position:absolute;left:1113;top:1113;width:12165;height:10416;visibility:visible;mso-wrap-style:square;v-text-anchor:top" o:gfxdata="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" fillcolor="white [3201]" strokeweight=".5pt">
+                <v:shape id="Поле 2" o:spid="_x0000_s1028" type="#_x0000_t202" style="position:absolute;left:1113;top:1113;width:12165;height:10416;visibility:visible;mso-wrap-style:square;v-text-anchor:top" o:gfxdata="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" fillcolor="white [3201]" strokeweight=".5pt">
                   <v:textbox>
                     <w:txbxContent>
                       <w:p>
@@ -3630,7 +3426,7 @@
                     </w:txbxContent>
                   </v:textbox>
                 </v:shape>
-                <v:shape id="Поле 3" o:spid="_x0000_s1030" type="#_x0000_t202" style="position:absolute;left:22102;top:1192;width:12166;height:11450;visibility:visible;mso-wrap-style:square;v-text-anchor:top" o:gfxdata="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" fillcolor="white [3201]" strokeweight=".5pt">
+                <v:shape id="Поле 3" o:spid="_x0000_s1029" type="#_x0000_t202" style="position:absolute;left:22102;top:1192;width:12166;height:11450;visibility:visible;mso-wrap-style:square;v-text-anchor:top" o:gfxdata="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" fillcolor="white [3201]" strokeweight=".5pt">
                   <v:textbox>
                     <w:txbxContent>
                       <w:p>
@@ -3641,6 +3437,7 @@
                             <w:lang w:val="en-US"/>
                           </w:rPr>
                         </w:pPr>
+                        <w:proofErr w:type="spellStart"/>
                         <w:r>
                           <w:rPr>
                             <w:b/>
@@ -3648,11 +3445,12 @@
                           </w:rPr>
                           <w:t>Anket</w:t>
                         </w:r>
+                        <w:proofErr w:type="spellEnd"/>
                       </w:p>
                     </w:txbxContent>
                   </v:textbox>
                 </v:shape>
-                <v:shape id="Поле 4" o:spid="_x0000_s1031" type="#_x0000_t202" style="position:absolute;left:42615;top:1828;width:12165;height:9700;visibility:visible;mso-wrap-style:square;v-text-anchor:top" o:gfxdata="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" fillcolor="white [3201]" strokeweight=".5pt">
+                <v:shape id="Поле 4" o:spid="_x0000_s1030" type="#_x0000_t202" style="position:absolute;left:42615;top:1828;width:12165;height:9700;visibility:visible;mso-wrap-style:square;v-text-anchor:top" o:gfxdata="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" fillcolor="white [3201]" strokeweight=".5pt">
                   <v:textbox>
                     <w:txbxContent>
                       <w:p>
@@ -3674,7 +3472,7 @@
                     </w:txbxContent>
                   </v:textbox>
                 </v:shape>
-                <v:shape id="Поле 5" o:spid="_x0000_s1032" type="#_x0000_t202" style="position:absolute;left:22102;top:13833;width:12166;height:15348;visibility:visible;mso-wrap-style:square;v-text-anchor:top" o:gfxdata="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" fillcolor="white [3201]" strokeweight=".5pt">
+                <v:shape id="Поле 5" o:spid="_x0000_s1031" type="#_x0000_t202" style="position:absolute;left:22102;top:13833;width:12166;height:15348;visibility:visible;mso-wrap-style:square;v-text-anchor:top" o:gfxdata="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" fillcolor="white [3201]" strokeweight=".5pt">
                   <v:textbox>
                     <w:txbxContent>
                       <w:p>
@@ -3685,6 +3483,7 @@
                             <w:lang w:val="en-US"/>
                           </w:rPr>
                         </w:pPr>
+                        <w:proofErr w:type="spellStart"/>
                         <w:r>
                           <w:rPr>
                             <w:b/>
@@ -3692,11 +3491,12 @@
                           </w:rPr>
                           <w:t>Anket_Val</w:t>
                         </w:r>
+                        <w:proofErr w:type="spellEnd"/>
                       </w:p>
                     </w:txbxContent>
                   </v:textbox>
                 </v:shape>
-                <v:shape id="Поле 8" o:spid="_x0000_s1033" type="#_x0000_t202" style="position:absolute;left:22820;top:6598;width:10575;height:2627;visibility:visible;mso-wrap-style:square;v-text-anchor:top" o:gfxdata="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" fillcolor="white [3201]" strokeweight=".5pt">
+                <v:shape id="Поле 8" o:spid="_x0000_s1032" type="#_x0000_t202" style="position:absolute;left:22820;top:6598;width:10575;height:2627;visibility:visible;mso-wrap-style:square;v-text-anchor:top" o:gfxdata="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" fillcolor="white [3201]" strokeweight=".5pt">
                   <v:textbox>
                     <w:txbxContent>
                       <w:p>
@@ -3715,7 +3515,7 @@
                     </w:txbxContent>
                   </v:textbox>
                 </v:shape>
-                <v:shape id="Поле 9" o:spid="_x0000_s1034" type="#_x0000_t202" style="position:absolute;left:1908;top:3654;width:10575;height:2626;visibility:visible;mso-wrap-style:square;v-text-anchor:top" o:gfxdata="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" fillcolor="white [3201]" strokeweight=".5pt">
+                <v:shape id="Поле 9" o:spid="_x0000_s1033" type="#_x0000_t202" style="position:absolute;left:1908;top:3654;width:10575;height:2626;visibility:visible;mso-wrap-style:square;v-text-anchor:top" o:gfxdata="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" fillcolor="white [3201]" strokeweight=".5pt">
                   <v:textbox>
                     <w:txbxContent>
                       <w:p>
@@ -3724,17 +3524,19 @@
                             <w:lang w:val="en-US"/>
                           </w:rPr>
                         </w:pPr>
+                        <w:proofErr w:type="spellStart"/>
                         <w:r>
                           <w:rPr>
                             <w:lang w:val="en-US"/>
                           </w:rPr>
                           <w:t>Id_Doctor</w:t>
                         </w:r>
+                        <w:proofErr w:type="spellEnd"/>
                       </w:p>
                     </w:txbxContent>
                   </v:textbox>
                 </v:shape>
-                <v:shape id="Поле 10" o:spid="_x0000_s1035" type="#_x0000_t202" style="position:absolute;left:22897;top:9617;width:10575;height:2627;visibility:visible;mso-wrap-style:square;v-text-anchor:top" o:gfxdata="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" fillcolor="white [3201]" strokeweight=".5pt">
+                <v:shape id="Поле 10" o:spid="_x0000_s1034" type="#_x0000_t202" style="position:absolute;left:22897;top:9617;width:10575;height:2627;visibility:visible;mso-wrap-style:square;v-text-anchor:top" o:gfxdata="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" fillcolor="white [3201]" strokeweight=".5pt">
                   <v:textbox>
                     <w:txbxContent>
                       <w:p>
@@ -3753,7 +3555,7 @@
                     </w:txbxContent>
                   </v:textbox>
                 </v:shape>
-                <v:shape id="Поле 11" o:spid="_x0000_s1036" type="#_x0000_t202" style="position:absolute;left:43330;top:4211;width:10575;height:2626;visibility:visible;mso-wrap-style:square;v-text-anchor:top" o:gfxdata="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" fillcolor="white [3201]" strokeweight=".5pt">
+                <v:shape id="Поле 11" o:spid="_x0000_s1035" type="#_x0000_t202" style="position:absolute;left:43330;top:4211;width:10575;height:2626;visibility:visible;mso-wrap-style:square;v-text-anchor:top" o:gfxdata="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" fillcolor="white [3201]" strokeweight=".5pt">
                   <v:textbox>
                     <w:txbxContent>
                       <w:p>
@@ -3762,18 +3564,20 @@
                             <w:lang w:val="en-US"/>
                           </w:rPr>
                         </w:pPr>
+                        <w:proofErr w:type="spellStart"/>
                         <w:r>
                           <w:rPr>
                             <w:lang w:val="en-US"/>
                           </w:rPr>
                           <w:t>Id_Char</w:t>
                         </w:r>
+                        <w:proofErr w:type="spellEnd"/>
                       </w:p>
                     </w:txbxContent>
                   </v:textbox>
                 </v:shape>
-                <v:group id="Группа 37" o:spid="_x0000_s1037" style="position:absolute;left:41744;top:19170;width:12165;height:10416" coordorigin="41744,14947" coordsize="12165,10416" o:gfxdata="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">
-                  <v:shape id="Поле 6" o:spid="_x0000_s1038" type="#_x0000_t202" style="position:absolute;left:41744;top:14947;width:12165;height:10417;visibility:visible;mso-wrap-style:square;v-text-anchor:top" o:gfxdata="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" fillcolor="white [3201]" strokeweight=".5pt">
+                <v:group id="Группа 37" o:spid="_x0000_s1036" style="position:absolute;left:41744;top:19170;width:12165;height:10416" coordorigin="41744,14947" coordsize="12165,10416" o:gfxdata="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">
+                  <v:shape id="Поле 6" o:spid="_x0000_s1037" type="#_x0000_t202" style="position:absolute;left:41744;top:14947;width:12165;height:10417;visibility:visible;mso-wrap-style:square;v-text-anchor:top" o:gfxdata="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" fillcolor="white [3201]" strokeweight=".5pt">
                     <v:textbox>
                       <w:txbxContent>
                         <w:p>
@@ -3784,6 +3588,7 @@
                               <w:lang w:val="en-US"/>
                             </w:rPr>
                           </w:pPr>
+                          <w:proofErr w:type="spellStart"/>
                           <w:r>
                             <w:rPr>
                               <w:b/>
@@ -3791,11 +3596,12 @@
                             </w:rPr>
                             <w:t>Char_Val</w:t>
                           </w:r>
+                          <w:proofErr w:type="spellEnd"/>
                         </w:p>
                       </w:txbxContent>
                     </v:textbox>
                   </v:shape>
-                  <v:shape id="Поле 7" o:spid="_x0000_s1039" type="#_x0000_t202" style="position:absolute;left:42608;top:21623;width:10576;height:2627;visibility:visible;mso-wrap-style:square;v-text-anchor:top" o:gfxdata="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" fillcolor="white [3201]" strokeweight=".5pt">
+                  <v:shape id="Поле 7" o:spid="_x0000_s1038" type="#_x0000_t202" style="position:absolute;left:42608;top:21623;width:10576;height:2627;visibility:visible;mso-wrap-style:square;v-text-anchor:top" o:gfxdata="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" fillcolor="white [3201]" strokeweight=".5pt">
                     <v:textbox>
                       <w:txbxContent>
                         <w:p>
@@ -3814,7 +3620,7 @@
                       </w:txbxContent>
                     </v:textbox>
                   </v:shape>
-                  <v:shape id="Поле 11" o:spid="_x0000_s1040" type="#_x0000_t202" style="position:absolute;left:42615;top:17941;width:10572;height:2622;visibility:visible;mso-wrap-style:square;v-text-anchor:top" o:gfxdata="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" fillcolor="white [3201]" strokeweight=".5pt">
+                  <v:shape id="Поле 11" o:spid="_x0000_s1039" type="#_x0000_t202" style="position:absolute;left:42615;top:17941;width:10572;height:2622;visibility:visible;mso-wrap-style:square;v-text-anchor:top" o:gfxdata="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" fillcolor="white [3201]" strokeweight=".5pt">
                     <v:textbox>
                       <w:txbxContent>
                         <w:p>
@@ -3823,6 +3629,7 @@
                             <w:spacing w:before="0" w:beforeAutospacing="0" w:after="0" w:afterAutospacing="0" w:line="360" w:lineRule="auto"/>
                             <w:jc w:val="both"/>
                           </w:pPr>
+                          <w:proofErr w:type="spellStart"/>
                           <w:r>
                             <w:rPr>
                               <w:rFonts w:eastAsia="Times New Roman"/>
@@ -3833,12 +3640,13 @@
                             </w:rPr>
                             <w:t>Id_Char</w:t>
                           </w:r>
+                          <w:proofErr w:type="spellEnd"/>
                         </w:p>
                       </w:txbxContent>
                     </v:textbox>
                   </v:shape>
                 </v:group>
-                <v:shape id="Поле 13" o:spid="_x0000_s1041" type="#_x0000_t202" style="position:absolute;left:22897;top:3732;width:10575;height:2627;visibility:visible;mso-wrap-style:square;v-text-anchor:top" o:gfxdata="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" fillcolor="white [3201]" strokeweight=".5pt">
+                <v:shape id="Поле 13" o:spid="_x0000_s1040" type="#_x0000_t202" style="position:absolute;left:22897;top:3732;width:10575;height:2627;visibility:visible;mso-wrap-style:square;v-text-anchor:top" o:gfxdata="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" fillcolor="white [3201]" strokeweight=".5pt">
                   <v:textbox>
                     <w:txbxContent>
                       <w:p>
@@ -3847,12 +3655,14 @@
                             <w:lang w:val="en-US"/>
                           </w:rPr>
                         </w:pPr>
+                        <w:proofErr w:type="spellStart"/>
                         <w:r>
                           <w:rPr>
                             <w:lang w:val="en-US"/>
                           </w:rPr>
                           <w:t>Id_Anket</w:t>
                         </w:r>
+                        <w:proofErr w:type="spellEnd"/>
                       </w:p>
                     </w:txbxContent>
                   </v:textbox>
@@ -3868,13 +3678,13 @@
                   </v:handles>
                   <o:lock v:ext="edit" shapetype="t"/>
                 </v:shapetype>
-                <v:shape id="Соединительная линия уступом 14" o:spid="_x0000_s1042" type="#_x0000_t34" style="position:absolute;left:12483;top:4967;width:10337;height:2944;visibility:visible;mso-wrap-style:square" o:connectortype="elbow" o:gfxdata="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" strokecolor="black [3213]" strokeweight="1pt">
+                <v:shape id="Соединительная линия уступом 14" o:spid="_x0000_s1041" type="#_x0000_t34" style="position:absolute;left:12483;top:4967;width:10337;height:2944;visibility:visible;mso-wrap-style:square" o:connectortype="elbow" o:gfxdata="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" strokecolor="black [3213]" strokeweight="1pt">
                   <v:stroke endarrow="open"/>
                 </v:shape>
-                <v:shape id="Соединительная линия уступом 15" o:spid="_x0000_s1043" type="#_x0000_t34" style="position:absolute;left:12483;top:4967;width:10414;height:5964;visibility:visible;mso-wrap-style:square" o:connectortype="elbow" o:gfxdata="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" strokecolor="black [3213]" strokeweight="1pt">
+                <v:shape id="Соединительная линия уступом 15" o:spid="_x0000_s1042" type="#_x0000_t34" style="position:absolute;left:12483;top:4967;width:10414;height:5964;visibility:visible;mso-wrap-style:square" o:connectortype="elbow" o:gfxdata="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" strokecolor="black [3213]" strokeweight="1pt">
                   <v:stroke endarrow="open"/>
                 </v:shape>
-                <v:shape id="Поле 16" o:spid="_x0000_s1044" type="#_x0000_t202" style="position:absolute;left:22820;top:16693;width:10575;height:2626;visibility:visible;mso-wrap-style:square;v-text-anchor:top" o:gfxdata="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" fillcolor="white [3201]" strokeweight=".5pt">
+                <v:shape id="Поле 16" o:spid="_x0000_s1043" type="#_x0000_t202" style="position:absolute;left:22820;top:16693;width:10575;height:2626;visibility:visible;mso-wrap-style:square;v-text-anchor:top" o:gfxdata="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" fillcolor="white [3201]" strokeweight=".5pt">
                   <v:textbox>
                     <w:txbxContent>
                       <w:p>
@@ -3883,17 +3693,19 @@
                             <w:lang w:val="en-US"/>
                           </w:rPr>
                         </w:pPr>
+                        <w:proofErr w:type="spellStart"/>
                         <w:r>
                           <w:rPr>
                             <w:lang w:val="en-US"/>
                           </w:rPr>
                           <w:t>Id_Anket</w:t>
                         </w:r>
+                        <w:proofErr w:type="spellEnd"/>
                       </w:p>
                     </w:txbxContent>
                   </v:textbox>
                 </v:shape>
-                <v:shape id="Поле 17" o:spid="_x0000_s1045" type="#_x0000_t202" style="position:absolute;left:22821;top:19319;width:10576;height:2626;visibility:visible;mso-wrap-style:square;v-text-anchor:top" o:gfxdata="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" fillcolor="white [3201]" strokeweight=".5pt">
+                <v:shape id="Поле 17" o:spid="_x0000_s1044" type="#_x0000_t202" style="position:absolute;left:22821;top:19319;width:10576;height:2626;visibility:visible;mso-wrap-style:square;v-text-anchor:top" o:gfxdata="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" fillcolor="white [3201]" strokeweight=".5pt">
                   <v:textbox>
                     <w:txbxContent>
                       <w:p>
@@ -3902,17 +3714,19 @@
                             <w:lang w:val="en-US"/>
                           </w:rPr>
                         </w:pPr>
+                        <w:proofErr w:type="spellStart"/>
                         <w:r>
                           <w:rPr>
                             <w:lang w:val="en-US"/>
                           </w:rPr>
                           <w:t>Id_Char</w:t>
                         </w:r>
+                        <w:proofErr w:type="spellEnd"/>
                       </w:p>
                     </w:txbxContent>
                   </v:textbox>
                 </v:shape>
-                <v:shape id="Поле 18" o:spid="_x0000_s1046" type="#_x0000_t202" style="position:absolute;left:22821;top:25838;width:10576;height:2626;visibility:visible;mso-wrap-style:square;v-text-anchor:top" o:gfxdata="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" fillcolor="white [3201]" strokeweight=".5pt">
+                <v:shape id="Поле 18" o:spid="_x0000_s1045" type="#_x0000_t202" style="position:absolute;left:22821;top:25838;width:10576;height:2626;visibility:visible;mso-wrap-style:square;v-text-anchor:top" o:gfxdata="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" fillcolor="white [3201]" strokeweight=".5pt">
                   <v:textbox>
                     <w:txbxContent>
                       <w:p>
@@ -3931,7 +3745,7 @@
                     </w:txbxContent>
                   </v:textbox>
                 </v:shape>
-                <v:shape id="Поле 19" o:spid="_x0000_s1047" type="#_x0000_t202" style="position:absolute;left:22978;top:22737;width:10576;height:2627;visibility:visible;mso-wrap-style:square;v-text-anchor:top" o:gfxdata="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" fillcolor="white [3201]" strokeweight=".5pt">
+                <v:shape id="Поле 19" o:spid="_x0000_s1046" type="#_x0000_t202" style="position:absolute;left:22978;top:22737;width:10576;height:2627;visibility:visible;mso-wrap-style:square;v-text-anchor:top" o:gfxdata="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" fillcolor="white [3201]" strokeweight=".5pt">
                   <v:textbox>
                     <w:txbxContent>
                       <w:p>
@@ -3950,16 +3764,16 @@
                     </w:txbxContent>
                   </v:textbox>
                 </v:shape>
-                <v:shape id="Соединительная линия уступом 20" o:spid="_x0000_s1048" type="#_x0000_t34" style="position:absolute;left:33395;top:5046;width:77;height:12960;flip:x;visibility:visible;mso-wrap-style:square" o:connectortype="elbow" o:gfxdata="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" adj="-637953" strokecolor="black [3213]" strokeweight="1pt">
+                <v:shape id="Соединительная линия уступом 20" o:spid="_x0000_s1047" type="#_x0000_t34" style="position:absolute;left:33395;top:5046;width:77;height:12960;flip:x;visibility:visible;mso-wrap-style:square" o:connectortype="elbow" o:gfxdata="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" adj="-637953" strokecolor="black [3213]" strokeweight="1pt">
                   <v:stroke endarrow="open"/>
                 </v:shape>
-                <v:shape id="Соединительная линия уступом 21" o:spid="_x0000_s1049" type="#_x0000_t34" style="position:absolute;left:33397;top:5524;width:9933;height:15108;rotation:180;flip:y;visibility:visible;mso-wrap-style:square" o:connectortype="elbow" o:gfxdata="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" strokecolor="black [3213]" strokeweight="1pt">
+                <v:shape id="Соединительная линия уступом 21" o:spid="_x0000_s1048" type="#_x0000_t34" style="position:absolute;left:33397;top:5524;width:9933;height:15108;rotation:180;flip:y;visibility:visible;mso-wrap-style:square" o:connectortype="elbow" o:gfxdata="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" strokecolor="black [3213]" strokeweight="1pt">
                   <v:stroke endarrow="open"/>
                 </v:shape>
-                <v:shape id="Соединительная линия уступом 22" o:spid="_x0000_s1050" type="#_x0000_t34" style="position:absolute;left:33397;top:27151;width:9211;height:8;rotation:180;visibility:visible;mso-wrap-style:square" o:connectortype="elbow" o:gfxdata="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" strokecolor="black [3213]" strokeweight="1pt">
+                <v:shape id="Соединительная линия уступом 22" o:spid="_x0000_s1049" type="#_x0000_t34" style="position:absolute;left:33397;top:27151;width:9211;height:8;rotation:180;visibility:visible;mso-wrap-style:square" o:connectortype="elbow" o:gfxdata="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" strokecolor="black [3213]" strokeweight="1pt">
                   <v:stroke endarrow="open"/>
                 </v:shape>
-                <v:shape id="Соединительная линия уступом 23" o:spid="_x0000_s1051" type="#_x0000_t34" style="position:absolute;left:53187;top:5524;width:718;height:17950;flip:x;visibility:visible;mso-wrap-style:square" o:connectortype="elbow" o:gfxdata="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" adj="-68776" strokecolor="black [3213]" strokeweight="1pt">
+                <v:shape id="Соединительная линия уступом 23" o:spid="_x0000_s1050" type="#_x0000_t34" style="position:absolute;left:53187;top:5524;width:718;height:17950;flip:x;visibility:visible;mso-wrap-style:square" o:connectortype="elbow" o:gfxdata="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" adj="-68776" strokecolor="black [3213]" strokeweight="1pt">
                   <v:stroke endarrow="open"/>
                 </v:shape>
                 <v:shapetype id="_x0000_t16" coordsize="21600,21600" o:spt="16" adj="5400" path="m@0,l0@0,,21600@1,21600,21600@2,21600,xem0@0nfl@1@0,21600,em@1@0nfl@1,21600e">
@@ -3979,7 +3793,7 @@
                   </v:handles>
                   <o:complex v:ext="view"/>
                 </v:shapetype>
-                <v:shape id="Куб 52" o:spid="_x0000_s1052" type="#_x0000_t16" style="position:absolute;left:44039;top:13034;width:10500;height:5093;visibility:visible;mso-wrap-style:square;v-text-anchor:middle" o:gfxdata="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" fillcolor="white [3212]" strokecolor="#4472c4 [3204]" strokeweight=".5pt">
+                <v:shape id="Куб 52" o:spid="_x0000_s1051" type="#_x0000_t16" style="position:absolute;left:44039;top:13034;width:10500;height:5093;visibility:visible;mso-wrap-style:square;v-text-anchor:middle" o:gfxdata="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" fillcolor="white [3212]" strokecolor="#4472c4 [3204]" strokeweight=".5pt">
                   <v:textbox>
                     <w:txbxContent>
                       <w:p>
@@ -4015,7 +3829,7 @@
                     </w:txbxContent>
                   </v:textbox>
                 </v:shape>
-                <v:shape id="Поле 27" o:spid="_x0000_s1053" type="#_x0000_t202" style="position:absolute;left:43334;top:7911;width:10575;height:2627;visibility:visible;mso-wrap-style:square;v-text-anchor:top" o:gfxdata="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" fillcolor="white [3201]" strokeweight=".5pt">
+                <v:shape id="Поле 27" o:spid="_x0000_s1052" type="#_x0000_t202" style="position:absolute;left:43334;top:7911;width:10575;height:2627;visibility:visible;mso-wrap-style:square;v-text-anchor:top" o:gfxdata="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" fillcolor="white [3201]" strokeweight=".5pt">
                   <v:textbox>
                     <w:txbxContent>
                       <w:p>
@@ -4034,7 +3848,7 @@
                     </w:txbxContent>
                   </v:textbox>
                 </v:shape>
-                <v:shape id="Соединительная линия уступом 28" o:spid="_x0000_s1054" type="#_x0000_t34" style="position:absolute;left:46752;top:12408;width:3769;height:30;rotation:90;flip:x;visibility:visible;mso-wrap-style:square" o:connectortype="elbow" o:gfxdata="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" strokecolor="black [3213]" strokeweight="1pt">
+                <v:shape id="Соединительная линия уступом 28" o:spid="_x0000_s1053" type="#_x0000_t34" style="position:absolute;left:46752;top:12408;width:3769;height:30;rotation:90;flip:x;visibility:visible;mso-wrap-style:square" o:connectortype="elbow" o:gfxdata="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" strokecolor="black [3213]" strokeweight="1pt">
                   <v:stroke endarrow="open"/>
                 </v:shape>
                 <w10:anchorlock/>
@@ -4121,11 +3935,19 @@
       <w:r>
         <w:t xml:space="preserve">табл. </w:t>
       </w:r>
+      <w:proofErr w:type="spellStart"/>
       <w:r>
         <w:rPr>
           <w:lang w:val="en-US"/>
         </w:rPr>
-        <w:t>Char_Val)</w:t>
+        <w:t>Char_Val</w:t>
+      </w:r>
+      <w:proofErr w:type="spellEnd"/>
+      <w:r>
+        <w:rPr>
+          <w:lang w:val="en-US"/>
+        </w:rPr>
+        <w:t>)</w:t>
       </w:r>
     </w:p>
     <w:p>
@@ -4234,12 +4056,14 @@
       <w:r>
         <w:t xml:space="preserve">Чтобы разделить пациентов на подходящих для обучающей таблицы или только переданных с телефонов существуют 2 одинаковые таблицы </w:t>
       </w:r>
+      <w:proofErr w:type="spellStart"/>
       <w:r>
         <w:rPr>
           <w:lang w:val="en-US"/>
         </w:rPr>
         <w:t>Anket</w:t>
       </w:r>
+      <w:proofErr w:type="spellEnd"/>
       <w:r>
         <w:t>_</w:t>
       </w:r>
@@ -4264,12 +4088,14 @@
       <w:r>
         <w:t xml:space="preserve">и </w:t>
       </w:r>
+      <w:proofErr w:type="spellStart"/>
       <w:r>
         <w:rPr>
           <w:lang w:val="en-US"/>
         </w:rPr>
         <w:t>Anket</w:t>
       </w:r>
+      <w:proofErr w:type="spellEnd"/>
       <w:r>
         <w:t>_</w:t>
       </w:r>
@@ -4427,7 +4253,7 @@
           </mc:Choice>
           <mc:Fallback>
             <w:pict>
-              <v:shape w14:anchorId="60522246" id="Надпись 61" o:spid="_x0000_s1055" type="#_x0000_t202" style="position:absolute;left:0;text-align:left;margin-left:60.6pt;margin-top:70.05pt;width:83.25pt;height:24pt;z-index:251655168;visibility:visible;mso-wrap-style:square;mso-width-percent:0;mso-height-percent:0;mso-wrap-distance-left:9pt;mso-wrap-distance-top:0;mso-wrap-distance-right:9pt;mso-wrap-distance-bottom:0;mso-position-horizontal:absolute;mso-position-horizontal-relative:text;mso-position-vertical:absolute;mso-position-vertical-relative:text;mso-width-percent:0;mso-height-percent:0;mso-width-relative:page;mso-height-relative:page;v-text-anchor:top" o:gfxdata="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" fillcolor="white [3201]" strokeweight=".5pt">
+              <v:shape w14:anchorId="60522246" id="Надпись 61" o:spid="_x0000_s1054" type="#_x0000_t202" style="position:absolute;left:0;text-align:left;margin-left:60.6pt;margin-top:70.05pt;width:83.25pt;height:24pt;z-index:251655168;visibility:visible;mso-wrap-style:square;mso-width-percent:0;mso-height-percent:0;mso-wrap-distance-left:9pt;mso-wrap-distance-top:0;mso-wrap-distance-right:9pt;mso-wrap-distance-bottom:0;mso-position-horizontal:absolute;mso-position-horizontal-relative:text;mso-position-vertical:absolute;mso-position-vertical-relative:text;mso-width-percent:0;mso-height-percent:0;mso-width-relative:page;mso-height-relative:page;v-text-anchor:top" o:gfxdata="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" fillcolor="white [3201]" strokeweight=".5pt">
                 <v:textbox>
                   <w:txbxContent>
                     <w:p>
@@ -4544,7 +4370,7 @@
           </mc:Choice>
           <mc:Fallback>
             <w:pict>
-              <v:shape w14:anchorId="777F6023" id="Надпись 68" o:spid="_x0000_s1056" type="#_x0000_t202" style="position:absolute;left:0;text-align:left;margin-left:298.35pt;margin-top:69.85pt;width:83.25pt;height:24.75pt;z-index:251659264;visibility:visible;mso-wrap-style:square;mso-width-percent:0;mso-height-percent:0;mso-wrap-distance-left:9pt;mso-wrap-distance-top:0;mso-wrap-distance-right:9pt;mso-wrap-distance-bottom:0;mso-position-horizontal:absolute;mso-position-horizontal-relative:text;mso-position-vertical:absolute;mso-position-vertical-relative:text;mso-width-percent:0;mso-height-percent:0;mso-width-relative:page;mso-height-relative:page;v-text-anchor:top" o:gfxdata="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" fillcolor="white [3201]" strokeweight=".5pt">
+              <v:shape w14:anchorId="777F6023" id="Надпись 68" o:spid="_x0000_s1055" type="#_x0000_t202" style="position:absolute;left:0;text-align:left;margin-left:298.35pt;margin-top:69.85pt;width:83.25pt;height:24.75pt;z-index:251659264;visibility:visible;mso-wrap-style:square;mso-width-percent:0;mso-height-percent:0;mso-wrap-distance-left:9pt;mso-wrap-distance-top:0;mso-wrap-distance-right:9pt;mso-wrap-distance-bottom:0;mso-position-horizontal:absolute;mso-position-horizontal-relative:text;mso-position-vertical:absolute;mso-position-vertical-relative:text;mso-width-percent:0;mso-height-percent:0;mso-width-relative:page;mso-height-relative:page;v-text-anchor:top" o:gfxdata="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" fillcolor="white [3201]" strokeweight=".5pt">
                 <v:textbox>
                   <w:txbxContent>
                     <w:p>
@@ -4661,7 +4487,7 @@
           </mc:Choice>
           <mc:Fallback>
             <w:pict>
-              <v:shape w14:anchorId="60A13978" id="Надпись 67" o:spid="_x0000_s1057" type="#_x0000_t202" style="position:absolute;left:0;text-align:left;margin-left:298.2pt;margin-top:93.9pt;width:83.25pt;height:27.05pt;z-index:251658240;visibility:visible;mso-wrap-style:square;mso-width-percent:0;mso-height-percent:0;mso-wrap-distance-left:9pt;mso-wrap-distance-top:0;mso-wrap-distance-right:9pt;mso-wrap-distance-bottom:0;mso-position-horizontal:absolute;mso-position-horizontal-relative:text;mso-position-vertical:absolute;mso-position-vertical-relative:text;mso-width-percent:0;mso-height-percent:0;mso-width-relative:page;mso-height-relative:page;v-text-anchor:top" o:gfxdata="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" fillcolor="white [3201]" strokeweight=".5pt">
+              <v:shape w14:anchorId="60A13978" id="Надпись 67" o:spid="_x0000_s1056" type="#_x0000_t202" style="position:absolute;left:0;text-align:left;margin-left:298.2pt;margin-top:93.9pt;width:83.25pt;height:27.05pt;z-index:251658240;visibility:visible;mso-wrap-style:square;mso-width-percent:0;mso-height-percent:0;mso-wrap-distance-left:9pt;mso-wrap-distance-top:0;mso-wrap-distance-right:9pt;mso-wrap-distance-bottom:0;mso-position-horizontal:absolute;mso-position-horizontal-relative:text;mso-position-vertical:absolute;mso-position-vertical-relative:text;mso-width-percent:0;mso-height-percent:0;mso-width-relative:page;mso-height-relative:page;v-text-anchor:top" o:gfxdata="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" fillcolor="white [3201]" strokeweight=".5pt">
                 <v:textbox>
                   <w:txbxContent>
                     <w:p>
@@ -4749,12 +4575,14 @@
                                 <w:lang w:val="en-US"/>
                               </w:rPr>
                             </w:pPr>
+                            <w:proofErr w:type="spellStart"/>
                             <w:r>
                               <w:rPr>
                                 <w:lang w:val="en-US"/>
                               </w:rPr>
                               <w:t>Id_Char</w:t>
                             </w:r>
+                            <w:proofErr w:type="spellEnd"/>
                           </w:p>
                         </w:txbxContent>
                       </wps:txbx>
@@ -4778,7 +4606,7 @@
           </mc:Choice>
           <mc:Fallback>
             <w:pict>
-              <v:shape w14:anchorId="21F29A30" id="Надпись 69" o:spid="_x0000_s1058" type="#_x0000_t202" style="position:absolute;left:0;text-align:left;margin-left:298.2pt;margin-top:42.9pt;width:83.25pt;height:27pt;z-index:251660288;visibility:visible;mso-wrap-style:square;mso-width-percent:0;mso-height-percent:0;mso-wrap-distance-left:9pt;mso-wrap-distance-top:0;mso-wrap-distance-right:9pt;mso-wrap-distance-bottom:0;mso-position-horizontal:absolute;mso-position-horizontal-relative:text;mso-position-vertical:absolute;mso-position-vertical-relative:text;mso-width-percent:0;mso-height-percent:0;mso-width-relative:page;mso-height-relative:page;v-text-anchor:top" o:gfxdata="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" fillcolor="white [3201]" strokeweight=".5pt">
+              <v:shape w14:anchorId="21F29A30" id="Надпись 69" o:spid="_x0000_s1057" type="#_x0000_t202" style="position:absolute;left:0;text-align:left;margin-left:298.2pt;margin-top:42.9pt;width:83.25pt;height:27pt;z-index:251660288;visibility:visible;mso-wrap-style:square;mso-width-percent:0;mso-height-percent:0;mso-wrap-distance-left:9pt;mso-wrap-distance-top:0;mso-wrap-distance-right:9pt;mso-wrap-distance-bottom:0;mso-position-horizontal:absolute;mso-position-horizontal-relative:text;mso-position-vertical:absolute;mso-position-vertical-relative:text;mso-width-percent:0;mso-height-percent:0;mso-width-relative:page;mso-height-relative:page;v-text-anchor:top" o:gfxdata="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" fillcolor="white [3201]" strokeweight=".5pt">
                 <v:textbox>
                   <w:txbxContent>
                     <w:p>
@@ -4787,12 +4615,14 @@
                           <w:lang w:val="en-US"/>
                         </w:rPr>
                       </w:pPr>
+                      <w:proofErr w:type="spellStart"/>
                       <w:r>
                         <w:rPr>
                           <w:lang w:val="en-US"/>
                         </w:rPr>
                         <w:t>Id_Char</w:t>
                       </w:r>
+                      <w:proofErr w:type="spellEnd"/>
                     </w:p>
                   </w:txbxContent>
                 </v:textbox>
@@ -4896,7 +4726,7 @@
           </mc:Choice>
           <mc:Fallback>
             <w:pict>
-              <v:shape w14:anchorId="24D37C3E" id="Надпись 62" o:spid="_x0000_s1059" type="#_x0000_t202" style="position:absolute;left:0;text-align:left;margin-left:60.45pt;margin-top:95.4pt;width:83.25pt;height:25.55pt;z-index:251654144;visibility:visible;mso-wrap-style:square;mso-width-percent:0;mso-height-percent:0;mso-wrap-distance-left:9pt;mso-wrap-distance-top:0;mso-wrap-distance-right:9pt;mso-wrap-distance-bottom:0;mso-position-horizontal:absolute;mso-position-horizontal-relative:text;mso-position-vertical:absolute;mso-position-vertical-relative:text;mso-width-percent:0;mso-height-percent:0;mso-width-relative:page;mso-height-relative:page;v-text-anchor:top" o:gfxdata="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" fillcolor="white [3201]" strokeweight=".5pt">
+              <v:shape w14:anchorId="24D37C3E" id="Надпись 62" o:spid="_x0000_s1058" type="#_x0000_t202" style="position:absolute;left:0;text-align:left;margin-left:60.45pt;margin-top:95.4pt;width:83.25pt;height:25.55pt;z-index:251654144;visibility:visible;mso-wrap-style:square;mso-width-percent:0;mso-height-percent:0;mso-wrap-distance-left:9pt;mso-wrap-distance-top:0;mso-wrap-distance-right:9pt;mso-wrap-distance-bottom:0;mso-position-horizontal:absolute;mso-position-horizontal-relative:text;mso-position-vertical:absolute;mso-position-vertical-relative:text;mso-width-percent:0;mso-height-percent:0;mso-width-relative:page;mso-height-relative:page;v-text-anchor:top" o:gfxdata="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" fillcolor="white [3201]" strokeweight=".5pt">
                 <v:textbox>
                   <w:txbxContent>
                     <w:p>
@@ -4985,12 +4815,14 @@
                                 <w:lang w:val="en-US"/>
                               </w:rPr>
                             </w:pPr>
+                            <w:proofErr w:type="spellStart"/>
                             <w:r>
                               <w:rPr>
                                 <w:lang w:val="en-US"/>
                               </w:rPr>
                               <w:t>Id_Anket</w:t>
                             </w:r>
+                            <w:proofErr w:type="spellEnd"/>
                           </w:p>
                         </w:txbxContent>
                       </wps:txbx>
@@ -5014,7 +4846,7 @@
           </mc:Choice>
           <mc:Fallback>
             <w:pict>
-              <v:shape w14:anchorId="17E08F31" id="Надпись 64" o:spid="_x0000_s1060" type="#_x0000_t202" style="position:absolute;left:0;text-align:left;margin-left:60.45pt;margin-top:23.4pt;width:83.25pt;height:24.75pt;z-index:251656192;visibility:visible;mso-wrap-style:square;mso-width-percent:0;mso-height-percent:0;mso-wrap-distance-left:9pt;mso-wrap-distance-top:0;mso-wrap-distance-right:9pt;mso-wrap-distance-bottom:0;mso-position-horizontal:absolute;mso-position-horizontal-relative:text;mso-position-vertical:absolute;mso-position-vertical-relative:text;mso-width-percent:0;mso-height-percent:0;mso-width-relative:page;mso-height-relative:page;v-text-anchor:top" o:gfxdata="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" fillcolor="white [3201]" strokeweight=".5pt">
+              <v:shape w14:anchorId="17E08F31" id="Надпись 64" o:spid="_x0000_s1059" type="#_x0000_t202" style="position:absolute;left:0;text-align:left;margin-left:60.45pt;margin-top:23.4pt;width:83.25pt;height:24.75pt;z-index:251656192;visibility:visible;mso-wrap-style:square;mso-width-percent:0;mso-height-percent:0;mso-wrap-distance-left:9pt;mso-wrap-distance-top:0;mso-wrap-distance-right:9pt;mso-wrap-distance-bottom:0;mso-position-horizontal:absolute;mso-position-horizontal-relative:text;mso-position-vertical:absolute;mso-position-vertical-relative:text;mso-width-percent:0;mso-height-percent:0;mso-width-relative:page;mso-height-relative:page;v-text-anchor:top" o:gfxdata="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" fillcolor="white [3201]" strokeweight=".5pt">
                 <v:textbox>
                   <w:txbxContent>
                     <w:p>
@@ -5023,12 +4855,14 @@
                           <w:lang w:val="en-US"/>
                         </w:rPr>
                       </w:pPr>
+                      <w:proofErr w:type="spellStart"/>
                       <w:r>
                         <w:rPr>
                           <w:lang w:val="en-US"/>
                         </w:rPr>
                         <w:t>Id_Anket</w:t>
                       </w:r>
+                      <w:proofErr w:type="spellEnd"/>
                     </w:p>
                   </w:txbxContent>
                 </v:textbox>
@@ -5103,12 +4937,14 @@
                                 <w:lang w:val="en-US"/>
                               </w:rPr>
                             </w:pPr>
+                            <w:proofErr w:type="spellStart"/>
                             <w:r>
                               <w:rPr>
                                 <w:lang w:val="en-US"/>
                               </w:rPr>
                               <w:t>Id_Char</w:t>
                             </w:r>
+                            <w:proofErr w:type="spellEnd"/>
                           </w:p>
                         </w:txbxContent>
                       </wps:txbx>
@@ -5132,7 +4968,7 @@
           </mc:Choice>
           <mc:Fallback>
             <w:pict>
-              <v:shape w14:anchorId="1CE1FDD4" id="Надпись 63" o:spid="_x0000_s1061" type="#_x0000_t202" style="position:absolute;left:0;text-align:left;margin-left:60.45pt;margin-top:44.4pt;width:83.25pt;height:25.5pt;z-index:251657216;visibility:visible;mso-wrap-style:square;mso-width-percent:0;mso-height-percent:0;mso-wrap-distance-left:9pt;mso-wrap-distance-top:0;mso-wrap-distance-right:9pt;mso-wrap-distance-bottom:0;mso-position-horizontal:absolute;mso-position-horizontal-relative:text;mso-position-vertical:absolute;mso-position-vertical-relative:text;mso-width-percent:0;mso-height-percent:0;mso-width-relative:page;mso-height-relative:page;v-text-anchor:top" o:gfxdata="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" fillcolor="white [3201]" strokeweight=".5pt">
+              <v:shape w14:anchorId="1CE1FDD4" id="Надпись 63" o:spid="_x0000_s1060" type="#_x0000_t202" style="position:absolute;left:0;text-align:left;margin-left:60.45pt;margin-top:44.4pt;width:83.25pt;height:25.5pt;z-index:251657216;visibility:visible;mso-wrap-style:square;mso-width-percent:0;mso-height-percent:0;mso-wrap-distance-left:9pt;mso-wrap-distance-top:0;mso-wrap-distance-right:9pt;mso-wrap-distance-bottom:0;mso-position-horizontal:absolute;mso-position-horizontal-relative:text;mso-position-vertical:absolute;mso-position-vertical-relative:text;mso-width-percent:0;mso-height-percent:0;mso-width-relative:page;mso-height-relative:page;v-text-anchor:top" o:gfxdata="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" fillcolor="white [3201]" strokeweight=".5pt">
                 <v:textbox>
                   <w:txbxContent>
                     <w:p>
@@ -5141,12 +4977,14 @@
                           <w:lang w:val="en-US"/>
                         </w:rPr>
                       </w:pPr>
+                      <w:proofErr w:type="spellStart"/>
                       <w:r>
                         <w:rPr>
                           <w:lang w:val="en-US"/>
                         </w:rPr>
                         <w:t>Id_Char</w:t>
                       </w:r>
+                      <w:proofErr w:type="spellEnd"/>
                     </w:p>
                   </w:txbxContent>
                 </v:textbox>
@@ -5220,12 +5058,14 @@
                                 <w:lang w:val="en-US"/>
                               </w:rPr>
                             </w:pPr>
+                            <w:proofErr w:type="spellStart"/>
                             <w:r>
                               <w:rPr>
                                 <w:lang w:val="en-US"/>
                               </w:rPr>
                               <w:t>Id_Anket</w:t>
                             </w:r>
+                            <w:proofErr w:type="spellEnd"/>
                           </w:p>
                         </w:txbxContent>
                       </wps:txbx>
@@ -5249,7 +5089,7 @@
           </mc:Choice>
           <mc:Fallback>
             <w:pict>
-              <v:shape w14:anchorId="1137809C" id="Надпись 70" o:spid="_x0000_s1062" type="#_x0000_t202" style="position:absolute;left:0;text-align:left;margin-left:298.5pt;margin-top:22.15pt;width:83.25pt;height:20.7pt;z-index:251661312;visibility:visible;mso-wrap-style:square;mso-width-percent:0;mso-height-percent:0;mso-wrap-distance-left:9pt;mso-wrap-distance-top:0;mso-wrap-distance-right:9pt;mso-wrap-distance-bottom:0;mso-position-horizontal:absolute;mso-position-horizontal-relative:text;mso-position-vertical:absolute;mso-position-vertical-relative:text;mso-width-percent:0;mso-height-percent:0;mso-width-relative:page;mso-height-relative:page;v-text-anchor:top" o:gfxdata="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" fillcolor="white [3201]" strokeweight=".5pt">
+              <v:shape w14:anchorId="1137809C" id="Надпись 70" o:spid="_x0000_s1061" type="#_x0000_t202" style="position:absolute;left:0;text-align:left;margin-left:298.5pt;margin-top:22.15pt;width:83.25pt;height:20.7pt;z-index:251661312;visibility:visible;mso-wrap-style:square;mso-width-percent:0;mso-height-percent:0;mso-wrap-distance-left:9pt;mso-wrap-distance-top:0;mso-wrap-distance-right:9pt;mso-wrap-distance-bottom:0;mso-position-horizontal:absolute;mso-position-horizontal-relative:text;mso-position-vertical:absolute;mso-position-vertical-relative:text;mso-width-percent:0;mso-height-percent:0;mso-width-relative:page;mso-height-relative:page;v-text-anchor:top" o:gfxdata="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" fillcolor="white [3201]" strokeweight=".5pt">
                 <v:textbox>
                   <w:txbxContent>
                     <w:p>
@@ -5258,12 +5098,14 @@
                           <w:lang w:val="en-US"/>
                         </w:rPr>
                       </w:pPr>
+                      <w:proofErr w:type="spellStart"/>
                       <w:r>
                         <w:rPr>
                           <w:lang w:val="en-US"/>
                         </w:rPr>
                         <w:t>Id_Anket</w:t>
                       </w:r>
+                      <w:proofErr w:type="spellEnd"/>
                     </w:p>
                   </w:txbxContent>
                 </v:textbox>
@@ -5332,6 +5174,7 @@
                                 <w:lang w:val="en-US"/>
                               </w:rPr>
                             </w:pPr>
+                            <w:proofErr w:type="spellStart"/>
                             <w:r>
                               <w:rPr>
                                 <w:b/>
@@ -5339,6 +5182,7 @@
                               </w:rPr>
                               <w:t>Anket_Val_Trust</w:t>
                             </w:r>
+                            <w:proofErr w:type="spellEnd"/>
                           </w:p>
                         </w:txbxContent>
                       </wps:txbx>
@@ -5356,7 +5200,7 @@
           </mc:Choice>
           <mc:Fallback>
             <w:pict>
-              <v:shape w14:anchorId="30795FE8" id="Надпись 66" o:spid="_x0000_s1063" type="#_x0000_t202" style="width:139.5pt;height:120.8pt;visibility:visible;mso-wrap-style:square;mso-left-percent:-10001;mso-top-percent:-10001;mso-position-horizontal:absolute;mso-position-horizontal-relative:char;mso-position-vertical:absolute;mso-position-vertical-relative:line;mso-left-percent:-10001;mso-top-percent:-10001;v-text-anchor:top" o:gfxdata="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" fillcolor="white [3201]" strokeweight=".5pt">
+              <v:shape w14:anchorId="30795FE8" id="Надпись 66" o:spid="_x0000_s1062" type="#_x0000_t202" style="width:139.5pt;height:120.8pt;visibility:visible;mso-wrap-style:square;mso-left-percent:-10001;mso-top-percent:-10001;mso-position-horizontal:absolute;mso-position-horizontal-relative:char;mso-position-vertical:absolute;mso-position-vertical-relative:line;mso-left-percent:-10001;mso-top-percent:-10001;v-text-anchor:top" o:gfxdata="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" fillcolor="white [3201]" strokeweight=".5pt">
                 <v:textbox>
                   <w:txbxContent>
                     <w:p>
@@ -5367,6 +5211,7 @@
                           <w:lang w:val="en-US"/>
                         </w:rPr>
                       </w:pPr>
+                      <w:proofErr w:type="spellStart"/>
                       <w:r>
                         <w:rPr>
                           <w:b/>
@@ -5374,6 +5219,7 @@
                         </w:rPr>
                         <w:t>Anket_Val_Trust</w:t>
                       </w:r>
+                      <w:proofErr w:type="spellEnd"/>
                     </w:p>
                   </w:txbxContent>
                 </v:textbox>
@@ -5446,6 +5292,7 @@
                                 <w:lang w:val="en-US"/>
                               </w:rPr>
                             </w:pPr>
+                            <w:proofErr w:type="spellStart"/>
                             <w:r>
                               <w:rPr>
                                 <w:b/>
@@ -5453,6 +5300,7 @@
                               </w:rPr>
                               <w:t>Anket_Val_New</w:t>
                             </w:r>
+                            <w:proofErr w:type="spellEnd"/>
                           </w:p>
                         </w:txbxContent>
                       </wps:txbx>
@@ -5470,7 +5318,7 @@
           </mc:Choice>
           <mc:Fallback>
             <w:pict>
-              <v:shape w14:anchorId="1E435354" id="Надпись 65" o:spid="_x0000_s1064" type="#_x0000_t202" style="width:140.8pt;height:120.8pt;visibility:visible;mso-wrap-style:square;mso-left-percent:-10001;mso-top-percent:-10001;mso-position-horizontal:absolute;mso-position-horizontal-relative:char;mso-position-vertical:absolute;mso-position-vertical-relative:line;mso-left-percent:-10001;mso-top-percent:-10001;v-text-anchor:top" o:gfxdata="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" fillcolor="white [3201]" strokeweight=".5pt">
+              <v:shape w14:anchorId="1E435354" id="Надпись 65" o:spid="_x0000_s1063" type="#_x0000_t202" style="width:140.8pt;height:120.8pt;visibility:visible;mso-wrap-style:square;mso-left-percent:-10001;mso-top-percent:-10001;mso-position-horizontal:absolute;mso-position-horizontal-relative:char;mso-position-vertical:absolute;mso-position-vertical-relative:line;mso-left-percent:-10001;mso-top-percent:-10001;v-text-anchor:top" o:gfxdata="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" fillcolor="white [3201]" strokeweight=".5pt">
                 <v:textbox>
                   <w:txbxContent>
                     <w:p>
@@ -5481,6 +5329,7 @@
                           <w:lang w:val="en-US"/>
                         </w:rPr>
                       </w:pPr>
+                      <w:proofErr w:type="spellStart"/>
                       <w:r>
                         <w:rPr>
                           <w:b/>
@@ -5488,6 +5337,7 @@
                         </w:rPr>
                         <w:t>Anket_Val_New</w:t>
                       </w:r>
+                      <w:proofErr w:type="spellEnd"/>
                     </w:p>
                   </w:txbxContent>
                 </v:textbox>
@@ -5638,12 +5488,14 @@
                 <w:lang w:val="en-US"/>
               </w:rPr>
             </w:pPr>
+            <w:proofErr w:type="spellStart"/>
             <w:r>
               <w:rPr>
                 <w:lang w:val="en-US"/>
               </w:rPr>
               <w:t>Id_Char</w:t>
             </w:r>
+            <w:proofErr w:type="spellEnd"/>
           </w:p>
         </w:tc>
         <w:tc>
@@ -5757,12 +5609,14 @@
                 <w:lang w:val="en-US"/>
               </w:rPr>
             </w:pPr>
+            <w:proofErr w:type="spellStart"/>
             <w:r>
               <w:rPr>
                 <w:lang w:val="en-US"/>
               </w:rPr>
               <w:t>Type_Char</w:t>
             </w:r>
+            <w:proofErr w:type="spellEnd"/>
           </w:p>
         </w:tc>
         <w:tc>
@@ -5797,12 +5651,14 @@
                 <w:lang w:val="en-US"/>
               </w:rPr>
             </w:pPr>
+            <w:proofErr w:type="spellStart"/>
             <w:r>
               <w:rPr>
                 <w:lang w:val="en-US"/>
               </w:rPr>
               <w:t>L_Level</w:t>
             </w:r>
+            <w:proofErr w:type="spellEnd"/>
           </w:p>
         </w:tc>
         <w:tc>
@@ -5842,12 +5698,14 @@
                 <w:lang w:val="en-US"/>
               </w:rPr>
             </w:pPr>
+            <w:proofErr w:type="spellStart"/>
             <w:r>
               <w:rPr>
                 <w:lang w:val="en-US"/>
               </w:rPr>
               <w:t>U_Level</w:t>
             </w:r>
+            <w:proofErr w:type="spellEnd"/>
           </w:p>
         </w:tc>
         <w:tc>
@@ -5941,7 +5799,15 @@
           </w:tcPr>
           <w:p>
             <w:r>
-              <w:t>Ссылка на топик с описанием характеристики</w:t>
+              <w:t xml:space="preserve">Ссылка </w:t>
+            </w:r>
+            <w:proofErr w:type="gramStart"/>
+            <w:r>
+              <w:t>на топик</w:t>
+            </w:r>
+            <w:proofErr w:type="gramEnd"/>
+            <w:r>
+              <w:t xml:space="preserve"> с описанием характеристики</w:t>
             </w:r>
           </w:p>
         </w:tc>
@@ -6106,12 +5972,14 @@
                 <w:lang w:val="en-US"/>
               </w:rPr>
             </w:pPr>
+            <w:proofErr w:type="spellStart"/>
             <w:r>
               <w:rPr>
                 <w:lang w:val="en-US"/>
               </w:rPr>
               <w:t>Id_Char_Val</w:t>
             </w:r>
+            <w:proofErr w:type="spellEnd"/>
           </w:p>
         </w:tc>
         <w:tc>
@@ -6142,12 +6010,14 @@
                 <w:lang w:val="en-US"/>
               </w:rPr>
             </w:pPr>
+            <w:proofErr w:type="spellStart"/>
             <w:r>
               <w:rPr>
                 <w:lang w:val="en-US"/>
               </w:rPr>
               <w:t>Id_Char</w:t>
             </w:r>
+            <w:proofErr w:type="spellEnd"/>
           </w:p>
         </w:tc>
         <w:tc>
@@ -6253,12 +6123,14 @@
       <w:r>
         <w:t xml:space="preserve">В таблице </w:t>
       </w:r>
+      <w:proofErr w:type="spellStart"/>
       <w:r>
         <w:rPr>
           <w:lang w:val="en-US"/>
         </w:rPr>
         <w:t>Anket</w:t>
       </w:r>
+      <w:proofErr w:type="spellEnd"/>
       <w:r>
         <w:t xml:space="preserve"> приведена основная информация об анкете</w:t>
       </w:r>
@@ -6287,12 +6159,14 @@
             <w:pPr>
               <w:jc w:val="center"/>
             </w:pPr>
+            <w:proofErr w:type="spellStart"/>
             <w:r>
               <w:rPr>
                 <w:lang w:val="en-US"/>
               </w:rPr>
               <w:t>Anket</w:t>
             </w:r>
+            <w:proofErr w:type="spellEnd"/>
           </w:p>
         </w:tc>
       </w:tr>
@@ -6376,12 +6250,14 @@
                 <w:lang w:val="en-US"/>
               </w:rPr>
             </w:pPr>
+            <w:proofErr w:type="spellStart"/>
             <w:r>
               <w:rPr>
                 <w:lang w:val="en-US"/>
               </w:rPr>
               <w:t>ID_Anket</w:t>
             </w:r>
+            <w:proofErr w:type="spellEnd"/>
           </w:p>
         </w:tc>
         <w:tc>
@@ -6389,6 +6265,7 @@
             <w:tcW w:w="6389" w:type="dxa"/>
           </w:tcPr>
           <w:p>
+            <w:proofErr w:type="gramStart"/>
             <w:r>
               <w:rPr>
                 <w:lang w:val="en-US"/>
@@ -6398,6 +6275,7 @@
             <w:r>
               <w:t xml:space="preserve"> анкеты</w:t>
             </w:r>
+            <w:proofErr w:type="gramEnd"/>
           </w:p>
         </w:tc>
       </w:tr>
@@ -6465,6 +6343,7 @@
                 <w:lang w:val="en-US"/>
               </w:rPr>
             </w:pPr>
+            <w:proofErr w:type="spellStart"/>
             <w:r>
               <w:rPr>
                 <w:lang w:val="en-US"/>
@@ -6495,6 +6374,7 @@
               </w:rPr>
               <w:t>ompletion</w:t>
             </w:r>
+            <w:proofErr w:type="spellEnd"/>
           </w:p>
         </w:tc>
         <w:tc>
@@ -6578,6 +6458,7 @@
                 <w:lang w:val="en-US"/>
               </w:rPr>
             </w:pPr>
+            <w:proofErr w:type="spellStart"/>
             <w:r>
               <w:rPr>
                 <w:lang w:val="en-US"/>
@@ -6602,6 +6483,7 @@
               </w:rPr>
               <w:t>rom</w:t>
             </w:r>
+            <w:proofErr w:type="spellEnd"/>
           </w:p>
         </w:tc>
         <w:tc>
@@ -6662,6 +6544,7 @@
                 <w:lang w:val="en-US"/>
               </w:rPr>
             </w:pPr>
+            <w:proofErr w:type="spellStart"/>
             <w:r>
               <w:rPr>
                 <w:lang w:val="en-US"/>
@@ -6680,6 +6563,7 @@
               </w:rPr>
               <w:t>iagnosis</w:t>
             </w:r>
+            <w:proofErr w:type="spellEnd"/>
           </w:p>
         </w:tc>
         <w:tc>
@@ -6770,12 +6654,14 @@
       <w:r>
         <w:t>В таблице А</w:t>
       </w:r>
+      <w:proofErr w:type="spellStart"/>
       <w:r>
         <w:rPr>
           <w:lang w:val="en-US"/>
         </w:rPr>
         <w:t>nket</w:t>
       </w:r>
+      <w:proofErr w:type="spellEnd"/>
       <w:r>
         <w:t>_</w:t>
       </w:r>
@@ -6822,12 +6708,14 @@
             <w:r>
               <w:t>А</w:t>
             </w:r>
+            <w:proofErr w:type="spellStart"/>
             <w:r>
               <w:rPr>
                 <w:lang w:val="en-US"/>
               </w:rPr>
               <w:t>nket</w:t>
             </w:r>
+            <w:proofErr w:type="spellEnd"/>
             <w:r>
               <w:t xml:space="preserve"> _</w:t>
             </w:r>
@@ -6935,12 +6823,14 @@
             <w:r>
               <w:t xml:space="preserve"> А</w:t>
             </w:r>
+            <w:proofErr w:type="spellStart"/>
             <w:r>
               <w:rPr>
                 <w:lang w:val="en-US"/>
               </w:rPr>
               <w:t>nket</w:t>
             </w:r>
+            <w:proofErr w:type="spellEnd"/>
             <w:r>
               <w:t>_</w:t>
             </w:r>
@@ -6989,12 +6879,14 @@
             <w:r>
               <w:t xml:space="preserve"> А</w:t>
             </w:r>
+            <w:proofErr w:type="spellStart"/>
             <w:r>
               <w:rPr>
                 <w:lang w:val="en-US"/>
               </w:rPr>
               <w:t>nket</w:t>
             </w:r>
+            <w:proofErr w:type="spellEnd"/>
           </w:p>
         </w:tc>
         <w:tc>
@@ -7002,6 +6894,7 @@
             <w:tcW w:w="6389" w:type="dxa"/>
           </w:tcPr>
           <w:p>
+            <w:proofErr w:type="gramStart"/>
             <w:r>
               <w:rPr>
                 <w:lang w:val="en-US"/>
@@ -7011,6 +6904,7 @@
             <w:r>
               <w:t xml:space="preserve"> анкеты</w:t>
             </w:r>
+            <w:proofErr w:type="gramEnd"/>
           </w:p>
         </w:tc>
       </w:tr>
@@ -7035,12 +6929,14 @@
                 <w:lang w:val="en-US"/>
               </w:rPr>
             </w:pPr>
+            <w:proofErr w:type="spellStart"/>
             <w:r>
               <w:rPr>
                 <w:lang w:val="en-US"/>
               </w:rPr>
               <w:t>Id_Char</w:t>
             </w:r>
+            <w:proofErr w:type="spellEnd"/>
           </w:p>
         </w:tc>
         <w:tc>
@@ -7153,7 +7049,15 @@
         <w:t>Doctors</w:t>
       </w:r>
       <w:r>
-        <w:t xml:space="preserve"> приведены характеристики врачей, учавствующих в процессе диагностики</w:t>
+        <w:t xml:space="preserve"> приведены характеристики врачей, </w:t>
+      </w:r>
+      <w:proofErr w:type="spellStart"/>
+      <w:r>
+        <w:t>учавствующих</w:t>
+      </w:r>
+      <w:proofErr w:type="spellEnd"/>
+      <w:r>
+        <w:t xml:space="preserve"> в процессе диагностики</w:t>
       </w:r>
     </w:p>
     <w:tbl>
@@ -7623,10 +7527,18 @@
         <w:t>.</w:t>
       </w:r>
       <w:r>
-        <w:t xml:space="preserve"> Такой код </w:t>
-      </w:r>
-      <w:r>
-        <w:t xml:space="preserve"> называется цифров</w:t>
+        <w:t xml:space="preserve"> Такой </w:t>
+      </w:r>
+      <w:proofErr w:type="gramStart"/>
+      <w:r>
+        <w:t xml:space="preserve">код </w:t>
+      </w:r>
+      <w:r>
+        <w:t xml:space="preserve"> называется</w:t>
+      </w:r>
+      <w:proofErr w:type="gramEnd"/>
+      <w:r>
+        <w:t xml:space="preserve"> цифров</w:t>
       </w:r>
       <w:r>
         <w:t>ой</w:t>
@@ -7938,7 +7850,7 @@
                     <pic:cNvPicPr/>
                   </pic:nvPicPr>
                   <pic:blipFill>
-                    <a:blip r:embed="rId10"/>
+                    <a:blip r:embed="rId9"/>
                     <a:stretch>
                       <a:fillRect/>
                     </a:stretch>
@@ -8096,25 +8008,43 @@
         </w:rPr>
         <w:t xml:space="preserve"> </w:t>
       </w:r>
+      <w:proofErr w:type="spellStart"/>
       <w:r>
         <w:rPr>
           <w:rFonts w:cs="Times New Roman"/>
           <w:szCs w:val="28"/>
         </w:rPr>
-        <w:t>хелпов в приложении для оценки вероятности рецидивов заболеваний желудка должна быть интуитивно понятной и предоставлять исчерпывающую информацию пользователю – врачу или медицинскому работнику</w:t>
-      </w:r>
+        <w:t>хелпов</w:t>
+      </w:r>
+      <w:proofErr w:type="spellEnd"/>
       <w:r>
         <w:rPr>
           <w:rFonts w:cs="Times New Roman"/>
           <w:szCs w:val="28"/>
         </w:rPr>
-        <w:t>, быть быстродейственной</w:t>
+        <w:t xml:space="preserve"> в приложении для оценки вероятности рецидивов заболеваний желудка должна быть интуитивно понятной и предоставлять исчерпывающую информацию пользователю – врачу или медицинскому работнику</w:t>
       </w:r>
       <w:r>
         <w:rPr>
           <w:rFonts w:cs="Times New Roman"/>
           <w:szCs w:val="28"/>
         </w:rPr>
+        <w:t xml:space="preserve">, быть </w:t>
+      </w:r>
+      <w:proofErr w:type="spellStart"/>
+      <w:r>
+        <w:rPr>
+          <w:rFonts w:cs="Times New Roman"/>
+          <w:szCs w:val="28"/>
+        </w:rPr>
+        <w:t>быстродейственной</w:t>
+      </w:r>
+      <w:proofErr w:type="spellEnd"/>
+      <w:r>
+        <w:rPr>
+          <w:rFonts w:cs="Times New Roman"/>
+          <w:szCs w:val="28"/>
+        </w:rPr>
         <w:t xml:space="preserve">. Она должна </w:t>
       </w:r>
       <w:r>
@@ -8122,13 +8052,37 @@
           <w:rFonts w:cs="Times New Roman"/>
           <w:szCs w:val="28"/>
         </w:rPr>
-        <w:t xml:space="preserve">быть функциональной, т.е должна содержать исчерпывающую информацию о </w:t>
-      </w:r>
+        <w:t xml:space="preserve">быть функциональной, </w:t>
+      </w:r>
+      <w:proofErr w:type="spellStart"/>
       <w:r>
         <w:rPr>
           <w:rFonts w:cs="Times New Roman"/>
           <w:szCs w:val="28"/>
         </w:rPr>
+        <w:t>т.е</w:t>
+      </w:r>
+      <w:proofErr w:type="spellEnd"/>
+      <w:r>
+        <w:rPr>
+          <w:rFonts w:cs="Times New Roman"/>
+          <w:szCs w:val="28"/>
+        </w:rPr>
+        <w:t xml:space="preserve"> должна содержать исчерпывающую информацию </w:t>
+      </w:r>
+      <w:proofErr w:type="gramStart"/>
+      <w:r>
+        <w:rPr>
+          <w:rFonts w:cs="Times New Roman"/>
+          <w:szCs w:val="28"/>
+        </w:rPr>
+        <w:t xml:space="preserve">о </w:t>
+      </w:r>
+      <w:r>
+        <w:rPr>
+          <w:rFonts w:cs="Times New Roman"/>
+          <w:szCs w:val="28"/>
+        </w:rPr>
         <w:t xml:space="preserve"> все</w:t>
       </w:r>
       <w:r>
@@ -8138,6 +8092,7 @@
         </w:rPr>
         <w:t>х</w:t>
       </w:r>
+      <w:proofErr w:type="gramEnd"/>
       <w:r>
         <w:rPr>
           <w:rFonts w:cs="Times New Roman"/>
@@ -8182,7 +8137,23 @@
           <w:rFonts w:cs="Times New Roman"/>
           <w:szCs w:val="28"/>
         </w:rPr>
-        <w:t>Система хелпов может быть реализована несколькими способами:</w:t>
+        <w:t xml:space="preserve">Система </w:t>
+      </w:r>
+      <w:proofErr w:type="spellStart"/>
+      <w:r>
+        <w:rPr>
+          <w:rFonts w:cs="Times New Roman"/>
+          <w:szCs w:val="28"/>
+        </w:rPr>
+        <w:t>хелпов</w:t>
+      </w:r>
+      <w:proofErr w:type="spellEnd"/>
+      <w:r>
+        <w:rPr>
+          <w:rFonts w:cs="Times New Roman"/>
+          <w:szCs w:val="28"/>
+        </w:rPr>
+        <w:t xml:space="preserve"> может быть реализована несколькими способами:</w:t>
       </w:r>
     </w:p>
     <w:p>
@@ -8200,7 +8171,23 @@
           <w:rFonts w:cs="Times New Roman"/>
           <w:szCs w:val="28"/>
         </w:rPr>
-        <w:t>Всплывающие подсказки (tooltips): Краткая информация о назначении каждого поля ввода данных, отображающаяся при наведении курсора или касании элемента.</w:t>
+        <w:t>Всплывающие подсказки (</w:t>
+      </w:r>
+      <w:proofErr w:type="spellStart"/>
+      <w:r>
+        <w:rPr>
+          <w:rFonts w:cs="Times New Roman"/>
+          <w:szCs w:val="28"/>
+        </w:rPr>
+        <w:t>tooltips</w:t>
+      </w:r>
+      <w:proofErr w:type="spellEnd"/>
+      <w:r>
+        <w:rPr>
+          <w:rFonts w:cs="Times New Roman"/>
+          <w:szCs w:val="28"/>
+        </w:rPr>
+        <w:t>): Краткая информация о назначении каждого поля ввода данных, отображающаяся при наведении курсора или касании элемента.</w:t>
       </w:r>
     </w:p>
     <w:p>
@@ -8218,7 +8205,23 @@
           <w:rFonts w:cs="Times New Roman"/>
           <w:szCs w:val="28"/>
         </w:rPr>
-        <w:t>Контекстная справка:  Помощь, вызываемая нажатием кнопки "Справка" или значка "?" рядом с конкретным элементом интерфейса (например, рядом с названием показателя или термином).  Она должна предоставлять подробное описание показателя, его значения и значимость в контексте оценки риска рецидива.</w:t>
+        <w:t xml:space="preserve">Контекстная </w:t>
+      </w:r>
+      <w:proofErr w:type="gramStart"/>
+      <w:r>
+        <w:rPr>
+          <w:rFonts w:cs="Times New Roman"/>
+          <w:szCs w:val="28"/>
+        </w:rPr>
+        <w:t>справка:  Помощь</w:t>
+      </w:r>
+      <w:proofErr w:type="gramEnd"/>
+      <w:r>
+        <w:rPr>
+          <w:rFonts w:cs="Times New Roman"/>
+          <w:szCs w:val="28"/>
+        </w:rPr>
+        <w:t>, вызываемая нажатием кнопки "Справка" или значка "?" рядом с конкретным элементом интерфейса (например, рядом с названием показателя или термином).  Она должна предоставлять подробное описание показателя, его значения и значимость в контексте оценки риска рецидива.</w:t>
       </w:r>
     </w:p>
     <w:p>
@@ -8236,7 +8239,23 @@
           <w:rFonts w:cs="Times New Roman"/>
           <w:szCs w:val="28"/>
         </w:rPr>
-        <w:t>Раздел FAQ (часто задаваемые вопросы):  Список ответов на наиболее распространенные вопросы пользователей, связанные с использованием приложения, интерпретацией результатов и методологией оценки риска.</w:t>
+        <w:t>Раздел FAQ (часто задаваемые вопросы</w:t>
+      </w:r>
+      <w:proofErr w:type="gramStart"/>
+      <w:r>
+        <w:rPr>
+          <w:rFonts w:cs="Times New Roman"/>
+          <w:szCs w:val="28"/>
+        </w:rPr>
+        <w:t>):  Список</w:t>
+      </w:r>
+      <w:proofErr w:type="gramEnd"/>
+      <w:r>
+        <w:rPr>
+          <w:rFonts w:cs="Times New Roman"/>
+          <w:szCs w:val="28"/>
+        </w:rPr>
+        <w:t xml:space="preserve"> ответов на наиболее распространенные вопросы пользователей, связанные с использованием приложения, интерпретацией результатов и методологией оценки риска.</w:t>
       </w:r>
     </w:p>
     <w:p>
@@ -8254,7 +8273,23 @@
           <w:rFonts w:cs="Times New Roman"/>
           <w:szCs w:val="28"/>
         </w:rPr>
-        <w:t>Руководство пользователя:  Подробное руководство в формате PDF или внутри приложения, содержащее пошаговое описание работы с приложением, включая примеры заполнения форм и интерпретацию результатов.</w:t>
+        <w:t xml:space="preserve">Руководство </w:t>
+      </w:r>
+      <w:proofErr w:type="gramStart"/>
+      <w:r>
+        <w:rPr>
+          <w:rFonts w:cs="Times New Roman"/>
+          <w:szCs w:val="28"/>
+        </w:rPr>
+        <w:t>пользователя:  Подробное</w:t>
+      </w:r>
+      <w:proofErr w:type="gramEnd"/>
+      <w:r>
+        <w:rPr>
+          <w:rFonts w:cs="Times New Roman"/>
+          <w:szCs w:val="28"/>
+        </w:rPr>
+        <w:t xml:space="preserve"> руководство в формате PDF или внутри приложения, содержащее пошаговое описание работы с приложением, включая примеры заполнения форм и интерпретацию результатов.</w:t>
       </w:r>
     </w:p>
     <w:p>
@@ -8267,12 +8302,21 @@
           <w:szCs w:val="28"/>
         </w:rPr>
       </w:pPr>
+      <w:proofErr w:type="gramStart"/>
       <w:r>
         <w:rPr>
           <w:rFonts w:cs="Times New Roman"/>
           <w:szCs w:val="28"/>
         </w:rPr>
-        <w:t>Видеоуроки:  Краткое видео, демонстрирующее процесс использования приложения.</w:t>
+        <w:t>Видеоуроки:  Краткое</w:t>
+      </w:r>
+      <w:proofErr w:type="gramEnd"/>
+      <w:r>
+        <w:rPr>
+          <w:rFonts w:cs="Times New Roman"/>
+          <w:szCs w:val="28"/>
+        </w:rPr>
+        <w:t xml:space="preserve"> видео, демонстрирующее процесс использования приложения.</w:t>
       </w:r>
     </w:p>
     <w:p>
@@ -8308,13 +8352,29 @@
           <w:rFonts w:cs="Times New Roman"/>
           <w:szCs w:val="28"/>
         </w:rPr>
-        <w:t>Для приложения заказчики выбрали следующие типы хелпов: Руководство пользователя и контекстную справку. За напол</w:t>
-      </w:r>
+        <w:t xml:space="preserve">Для приложения заказчики выбрали следующие типы </w:t>
+      </w:r>
+      <w:proofErr w:type="spellStart"/>
       <w:r>
         <w:rPr>
           <w:rFonts w:cs="Times New Roman"/>
           <w:szCs w:val="28"/>
         </w:rPr>
+        <w:t>хелпов</w:t>
+      </w:r>
+      <w:proofErr w:type="spellEnd"/>
+      <w:r>
+        <w:rPr>
+          <w:rFonts w:cs="Times New Roman"/>
+          <w:szCs w:val="28"/>
+        </w:rPr>
+        <w:t>: Руководство пользователя и контекстную справку. За напол</w:t>
+      </w:r>
+      <w:r>
+        <w:rPr>
+          <w:rFonts w:cs="Times New Roman"/>
+          <w:szCs w:val="28"/>
+        </w:rPr>
         <w:t>н</w:t>
       </w:r>
       <w:r>
@@ -8322,7 +8382,23 @@
           <w:rFonts w:cs="Times New Roman"/>
           <w:szCs w:val="28"/>
         </w:rPr>
-        <w:t xml:space="preserve">ение хелпов </w:t>
+        <w:t xml:space="preserve">ение </w:t>
+      </w:r>
+      <w:proofErr w:type="spellStart"/>
+      <w:r>
+        <w:rPr>
+          <w:rFonts w:cs="Times New Roman"/>
+          <w:szCs w:val="28"/>
+        </w:rPr>
+        <w:t>хелпов</w:t>
+      </w:r>
+      <w:proofErr w:type="spellEnd"/>
+      <w:r>
+        <w:rPr>
+          <w:rFonts w:cs="Times New Roman"/>
+          <w:szCs w:val="28"/>
+        </w:rPr>
+        <w:t xml:space="preserve"> </w:t>
       </w:r>
       <w:r>
         <w:rPr>
@@ -8378,8 +8454,25 @@
           <w:rFonts w:cs="Times New Roman"/>
           <w:szCs w:val="28"/>
         </w:rPr>
-        <w:t>Верстка хелпов в принципе «</w:t>
-      </w:r>
+        <w:t xml:space="preserve">Верстка </w:t>
+      </w:r>
+      <w:proofErr w:type="spellStart"/>
+      <w:r>
+        <w:rPr>
+          <w:rFonts w:cs="Times New Roman"/>
+          <w:szCs w:val="28"/>
+        </w:rPr>
+        <w:t>хелпов</w:t>
+      </w:r>
+      <w:proofErr w:type="spellEnd"/>
+      <w:r>
+        <w:rPr>
+          <w:rFonts w:cs="Times New Roman"/>
+          <w:szCs w:val="28"/>
+        </w:rPr>
+        <w:t xml:space="preserve"> в принципе «</w:t>
+      </w:r>
+      <w:proofErr w:type="spellStart"/>
       <w:r>
         <w:rPr>
           <w:rFonts w:cs="Times New Roman"/>
@@ -8387,20 +8480,46 @@
           <w:szCs w:val="28"/>
           <w:shd w:val="clear" w:color="auto" w:fill="FFFFFF"/>
         </w:rPr>
-        <w:t>See What You Print</w:t>
-      </w:r>
+        <w:t>See</w:t>
+      </w:r>
+      <w:proofErr w:type="spellEnd"/>
       <w:r>
         <w:rPr>
           <w:rFonts w:cs="Times New Roman"/>
-          <w:szCs w:val="28"/>
-        </w:rPr>
-        <w:t>» - это самый важный критерий, т</w:t>
+          <w:color w:val="43464B"/>
+          <w:szCs w:val="28"/>
+          <w:shd w:val="clear" w:color="auto" w:fill="FFFFFF"/>
+        </w:rPr>
+        <w:t xml:space="preserve"> What You Print</w:t>
       </w:r>
       <w:r>
         <w:rPr>
           <w:rFonts w:cs="Times New Roman"/>
           <w:szCs w:val="28"/>
         </w:rPr>
+        <w:t xml:space="preserve">» </w:t>
+      </w:r>
+      <w:proofErr w:type="gramStart"/>
+      <w:r>
+        <w:rPr>
+          <w:rFonts w:cs="Times New Roman"/>
+          <w:szCs w:val="28"/>
+        </w:rPr>
+        <w:t>- это</w:t>
+      </w:r>
+      <w:proofErr w:type="gramEnd"/>
+      <w:r>
+        <w:rPr>
+          <w:rFonts w:cs="Times New Roman"/>
+          <w:szCs w:val="28"/>
+        </w:rPr>
+        <w:t xml:space="preserve"> самый важный критерий, т</w:t>
+      </w:r>
+      <w:r>
+        <w:rPr>
+          <w:rFonts w:cs="Times New Roman"/>
+          <w:szCs w:val="28"/>
+        </w:rPr>
         <w:t>.</w:t>
       </w:r>
       <w:r>
@@ -8422,7 +8541,23 @@
           <w:rFonts w:cs="Times New Roman"/>
           <w:szCs w:val="28"/>
         </w:rPr>
-        <w:t xml:space="preserve"> хелпы пишут врачи.</w:t>
+        <w:t xml:space="preserve"> </w:t>
+      </w:r>
+      <w:proofErr w:type="spellStart"/>
+      <w:r>
+        <w:rPr>
+          <w:rFonts w:cs="Times New Roman"/>
+          <w:szCs w:val="28"/>
+        </w:rPr>
+        <w:t>хелпы</w:t>
+      </w:r>
+      <w:proofErr w:type="spellEnd"/>
+      <w:r>
+        <w:rPr>
+          <w:rFonts w:cs="Times New Roman"/>
+          <w:szCs w:val="28"/>
+        </w:rPr>
+        <w:t xml:space="preserve"> пишут врачи.</w:t>
       </w:r>
     </w:p>
     <w:p>
@@ -8693,6 +8828,7 @@
               </w:rPr>
               <w:t>H</w:t>
             </w:r>
+            <w:proofErr w:type="spellStart"/>
             <w:r>
               <w:rPr>
                 <w:color w:val="1F1F1F"/>
@@ -8700,6 +8836,7 @@
               </w:rPr>
               <w:t>TMLHelp</w:t>
             </w:r>
+            <w:proofErr w:type="spellEnd"/>
             <w:r>
               <w:rPr>
                 <w:color w:val="1F1F1F"/>
@@ -8707,8 +8844,13 @@
               </w:rPr>
               <w:t xml:space="preserve"> </w:t>
             </w:r>
-            <w:r>
-              <w:t>Workshop </w:t>
+            <w:proofErr w:type="spellStart"/>
+            <w:r>
+              <w:t>Workshop</w:t>
+            </w:r>
+            <w:proofErr w:type="spellEnd"/>
+            <w:r>
+              <w:t> </w:t>
             </w:r>
           </w:p>
         </w:tc>
@@ -8925,6 +9067,7 @@
                 <w:lang w:val="en-US"/>
               </w:rPr>
             </w:pPr>
+            <w:proofErr w:type="spellStart"/>
             <w:r>
               <w:rPr>
                 <w:color w:val="1F1F1F"/>
@@ -8933,6 +9076,7 @@
               </w:rPr>
               <w:t>Pandoc</w:t>
             </w:r>
+            <w:proofErr w:type="spellEnd"/>
           </w:p>
         </w:tc>
         <w:tc>
@@ -9039,12 +9183,14 @@
                 <w:lang w:val="en-US"/>
               </w:rPr>
             </w:pPr>
+            <w:proofErr w:type="spellStart"/>
             <w:r>
               <w:rPr>
                 <w:lang w:val="en-US"/>
               </w:rPr>
               <w:t>HelpNDoc</w:t>
             </w:r>
+            <w:proofErr w:type="spellEnd"/>
           </w:p>
         </w:tc>
         <w:tc>
@@ -9150,9 +9296,11 @@
                 <w:rFonts w:eastAsia="Times New Roman"/>
               </w:rPr>
             </w:pPr>
+            <w:proofErr w:type="spellStart"/>
             <w:r>
               <w:t>HelpCruiser</w:t>
             </w:r>
+            <w:proofErr w:type="spellEnd"/>
           </w:p>
         </w:tc>
         <w:tc>
@@ -9222,8 +9370,17 @@
                 <w:rFonts w:cs="Times New Roman"/>
                 <w:szCs w:val="28"/>
               </w:rPr>
-              <w:t xml:space="preserve"> руб</w:t>
-            </w:r>
+              <w:t xml:space="preserve"> </w:t>
+            </w:r>
+            <w:proofErr w:type="spellStart"/>
+            <w:r>
+              <w:rPr>
+                <w:rFonts w:cs="Times New Roman"/>
+                <w:szCs w:val="28"/>
+              </w:rPr>
+              <w:t>руб</w:t>
+            </w:r>
+            <w:proofErr w:type="spellEnd"/>
             <w:r>
               <w:rPr>
                 <w:rFonts w:cs="Times New Roman"/>
@@ -9274,9 +9431,11 @@
                 <w:rFonts w:eastAsia="Times New Roman"/>
               </w:rPr>
             </w:pPr>
+            <w:proofErr w:type="spellStart"/>
             <w:r>
               <w:t>HelpScribble</w:t>
             </w:r>
+            <w:proofErr w:type="spellEnd"/>
           </w:p>
         </w:tc>
         <w:tc>
@@ -9506,6 +9665,7 @@
         </w:rPr>
         <w:t xml:space="preserve"> решений наиболее подходящим является </w:t>
       </w:r>
+      <w:proofErr w:type="spellStart"/>
       <w:r>
         <w:rPr>
           <w:rFonts w:cs="Times New Roman"/>
@@ -9514,6 +9674,7 @@
         </w:rPr>
         <w:t>HelpNDoc</w:t>
       </w:r>
+      <w:proofErr w:type="spellEnd"/>
       <w:r>
         <w:rPr>
           <w:rFonts w:cs="Times New Roman"/>

--- a/СГТУ 2024/_Курсачи/Врачи_Курсач.docx
+++ b/СГТУ 2024/_Курсачи/Врачи_Курсач.docx
@@ -1959,13 +1959,11 @@
         <w:jc w:val="both"/>
       </w:pPr>
       <w:r>
-        <w:t xml:space="preserve">Загрузка </w:t>
-      </w:r>
-      <w:proofErr w:type="spellStart"/>
-      <w:r>
-        <w:t>обновленныя</w:t>
-      </w:r>
-      <w:proofErr w:type="spellEnd"/>
+        <w:t>Загрузка обновленны</w:t>
+      </w:r>
+      <w:r>
+        <w:t>х</w:t>
+      </w:r>
       <w:r>
         <w:t xml:space="preserve"> данных о специальной обучающей таблице с ЯД.</w:t>
       </w:r>
@@ -9347,7 +9345,2323 @@
       </w:r>
       <w:bookmarkEnd w:id="7"/>
     </w:p>
+    <w:p>
+      <w:pPr>
+        <w:spacing w:line="360" w:lineRule="auto"/>
+        <w:rPr>
+          <w:rFonts w:eastAsiaTheme="minorHAnsi" w:cs="Times New Roman"/>
+          <w:szCs w:val="28"/>
+        </w:rPr>
+      </w:pPr>
+      <w:r>
+        <w:rPr>
+          <w:rFonts w:cs="Times New Roman"/>
+          <w:szCs w:val="28"/>
+        </w:rPr>
+        <w:t>Мой прототип п</w:t>
+      </w:r>
+      <w:r>
+        <w:rPr>
+          <w:rFonts w:cs="Times New Roman"/>
+          <w:szCs w:val="28"/>
+        </w:rPr>
+        <w:t>озвол</w:t>
+      </w:r>
+      <w:r>
+        <w:rPr>
+          <w:rFonts w:cs="Times New Roman"/>
+          <w:szCs w:val="28"/>
+        </w:rPr>
+        <w:t>и</w:t>
+      </w:r>
+      <w:r>
+        <w:rPr>
+          <w:rFonts w:cs="Times New Roman"/>
+          <w:szCs w:val="28"/>
+        </w:rPr>
+        <w:t xml:space="preserve">т врачам вводить данные пациентов и получать результаты оценки риска в любом месте и в любое время, без привязки к стационарным компьютерам </w:t>
+      </w:r>
+      <w:r>
+        <w:rPr>
+          <w:rFonts w:cs="Times New Roman"/>
+          <w:szCs w:val="28"/>
+        </w:rPr>
+        <w:t>и интернету.</w:t>
+      </w:r>
+    </w:p>
+    <w:p>
+      <w:pPr>
+        <w:spacing w:line="360" w:lineRule="auto"/>
+        <w:rPr>
+          <w:rFonts w:cs="Times New Roman"/>
+          <w:szCs w:val="28"/>
+        </w:rPr>
+      </w:pPr>
+      <w:r>
+        <w:rPr>
+          <w:rFonts w:cs="Times New Roman"/>
+          <w:szCs w:val="28"/>
+        </w:rPr>
+        <w:t>Оно п</w:t>
+      </w:r>
+      <w:r>
+        <w:rPr>
+          <w:rFonts w:cs="Times New Roman"/>
+          <w:szCs w:val="28"/>
+        </w:rPr>
+        <w:t>редоставляет врачами быструю и точную оценку риска рецидива, не дожидаясь лабораторных результатов или записи на прием. Это позволяет врачам принимать более обоснованные решения о лечении и последующем наблюдении пациентов.</w:t>
+      </w:r>
+    </w:p>
+    <w:p>
+      <w:pPr>
+        <w:pStyle w:val="af3"/>
+        <w:numPr>
+          <w:ilvl w:val="0"/>
+          <w:numId w:val="19"/>
+        </w:numPr>
+        <w:spacing w:line="360" w:lineRule="auto"/>
+        <w:rPr>
+          <w:rFonts w:cs="Times New Roman"/>
+          <w:szCs w:val="28"/>
+        </w:rPr>
+      </w:pPr>
+      <w:r>
+        <w:rPr>
+          <w:rFonts w:cs="Times New Roman"/>
+          <w:szCs w:val="28"/>
+          <w:lang w:val="en-US"/>
+        </w:rPr>
+        <w:t>User story</w:t>
+      </w:r>
+    </w:p>
+    <w:p>
+      <w:pPr>
+        <w:spacing w:line="360" w:lineRule="auto"/>
+        <w:rPr>
+          <w:rFonts w:cs="Times New Roman"/>
+          <w:szCs w:val="28"/>
+        </w:rPr>
+      </w:pPr>
+      <w:r>
+        <w:rPr>
+          <w:rFonts w:cs="Times New Roman"/>
+          <w:szCs w:val="28"/>
+        </w:rPr>
+        <w:t>Перед разработкой были определены основные функции, которыми должно обладать мобильное приложение. Работа с данными, заполнение анкеты, прогнозирование. Полный список приведен на фото.</w:t>
+      </w:r>
+    </w:p>
+    <w:p>
+      <w:pPr>
+        <w:spacing w:line="360" w:lineRule="auto"/>
+        <w:rPr>
+          <w:rFonts w:cs="Times New Roman"/>
+          <w:szCs w:val="28"/>
+        </w:rPr>
+      </w:pPr>
+      <w:r>
+        <w:rPr>
+          <w:rFonts w:cs="Times New Roman"/>
+          <w:noProof/>
+          <w:szCs w:val="28"/>
+        </w:rPr>
+        <w:drawing>
+          <wp:inline distT="0" distB="0" distL="0" distR="0" wp14:anchorId="4C26D658" wp14:editId="672A2E87">
+            <wp:extent cx="5940425" cy="2374900"/>
+            <wp:effectExtent l="0" t="0" r="3175" b="6350"/>
+            <wp:docPr id="66" name="Рисунок 66"/>
+            <wp:cNvGraphicFramePr/>
+            <a:graphic xmlns:a="http://schemas.openxmlformats.org/drawingml/2006/main">
+              <a:graphicData uri="http://schemas.openxmlformats.org/drawingml/2006/picture">
+                <pic:pic xmlns:pic="http://schemas.openxmlformats.org/drawingml/2006/picture">
+                  <pic:nvPicPr>
+                    <pic:cNvPr id="1" name="Рисунок 1"/>
+                    <pic:cNvPicPr/>
+                  </pic:nvPicPr>
+                  <pic:blipFill>
+                    <a:blip r:embed="rId15"/>
+                    <a:stretch>
+                      <a:fillRect/>
+                    </a:stretch>
+                  </pic:blipFill>
+                  <pic:spPr>
+                    <a:xfrm>
+                      <a:off x="0" y="0"/>
+                      <a:ext cx="5940425" cy="2374900"/>
+                    </a:xfrm>
+                    <a:prstGeom prst="rect">
+                      <a:avLst/>
+                    </a:prstGeom>
+                  </pic:spPr>
+                </pic:pic>
+              </a:graphicData>
+            </a:graphic>
+          </wp:inline>
+        </w:drawing>
+      </w:r>
+    </w:p>
+    <w:p>
+      <w:pPr>
+        <w:pStyle w:val="af3"/>
+        <w:numPr>
+          <w:ilvl w:val="0"/>
+          <w:numId w:val="19"/>
+        </w:numPr>
+        <w:spacing w:line="360" w:lineRule="auto"/>
+        <w:rPr>
+          <w:rFonts w:cs="Times New Roman"/>
+          <w:szCs w:val="28"/>
+        </w:rPr>
+      </w:pPr>
+      <w:r>
+        <w:rPr>
+          <w:rFonts w:cs="Times New Roman"/>
+          <w:szCs w:val="28"/>
+        </w:rPr>
+        <w:t>Первый запуск приложения</w:t>
+      </w:r>
+    </w:p>
+    <w:p>
+      <w:pPr>
+        <w:spacing w:line="360" w:lineRule="auto"/>
+        <w:rPr>
+          <w:rFonts w:cs="Times New Roman"/>
+          <w:szCs w:val="28"/>
+        </w:rPr>
+      </w:pPr>
+      <w:r>
+        <w:rPr>
+          <w:rFonts w:cs="Times New Roman"/>
+          <w:szCs w:val="28"/>
+        </w:rPr>
+        <w:t>При первом запуске приложения проверяется существование файла</w:t>
+      </w:r>
+      <w:r>
+        <w:rPr>
+          <w:rFonts w:cs="Times New Roman"/>
+          <w:szCs w:val="28"/>
+        </w:rPr>
+        <w:t xml:space="preserve"> </w:t>
+      </w:r>
+      <w:proofErr w:type="gramStart"/>
+      <w:r>
+        <w:rPr>
+          <w:rFonts w:cs="Times New Roman"/>
+          <w:szCs w:val="28"/>
+          <w:lang w:val="en-US"/>
+        </w:rPr>
+        <w:t>settings</w:t>
+      </w:r>
+      <w:r>
+        <w:rPr>
+          <w:rFonts w:cs="Times New Roman"/>
+          <w:szCs w:val="28"/>
+        </w:rPr>
+        <w:t>.</w:t>
+      </w:r>
+      <w:r>
+        <w:rPr>
+          <w:rFonts w:cs="Times New Roman"/>
+          <w:szCs w:val="28"/>
+          <w:lang w:val="en-US"/>
+        </w:rPr>
+        <w:t>json</w:t>
+      </w:r>
+      <w:proofErr w:type="gramEnd"/>
+      <w:r>
+        <w:rPr>
+          <w:rFonts w:cs="Times New Roman"/>
+          <w:szCs w:val="28"/>
+        </w:rPr>
+        <w:t>.</w:t>
+      </w:r>
+      <w:r>
+        <w:rPr>
+          <w:rFonts w:cs="Times New Roman"/>
+          <w:szCs w:val="28"/>
+        </w:rPr>
+        <w:t xml:space="preserve"> </w:t>
+      </w:r>
+      <w:r>
+        <w:rPr>
+          <w:rFonts w:cs="Times New Roman"/>
+          <w:szCs w:val="28"/>
+        </w:rPr>
+        <w:t xml:space="preserve">Если файл был </w:t>
+      </w:r>
+      <w:proofErr w:type="gramStart"/>
+      <w:r>
+        <w:rPr>
+          <w:rFonts w:cs="Times New Roman"/>
+          <w:szCs w:val="28"/>
+        </w:rPr>
+        <w:t>найдет</w:t>
+      </w:r>
+      <w:proofErr w:type="gramEnd"/>
+      <w:r>
+        <w:rPr>
+          <w:rFonts w:cs="Times New Roman"/>
+          <w:szCs w:val="28"/>
+        </w:rPr>
+        <w:t xml:space="preserve"> то открывается доступ к главному меню</w:t>
+      </w:r>
+      <w:r>
+        <w:rPr>
+          <w:rFonts w:cs="Times New Roman"/>
+          <w:szCs w:val="28"/>
+        </w:rPr>
+        <w:t xml:space="preserve">. </w:t>
+      </w:r>
+      <w:r>
+        <w:rPr>
+          <w:rFonts w:cs="Times New Roman"/>
+          <w:szCs w:val="28"/>
+        </w:rPr>
+        <w:t xml:space="preserve">Если файл не </w:t>
+      </w:r>
+      <w:proofErr w:type="gramStart"/>
+      <w:r>
+        <w:rPr>
+          <w:rFonts w:cs="Times New Roman"/>
+          <w:szCs w:val="28"/>
+        </w:rPr>
+        <w:t>существует</w:t>
+      </w:r>
+      <w:proofErr w:type="gramEnd"/>
+      <w:r>
+        <w:rPr>
+          <w:rFonts w:cs="Times New Roman"/>
+          <w:szCs w:val="28"/>
+        </w:rPr>
+        <w:t xml:space="preserve"> то вызывается функция </w:t>
+      </w:r>
+      <w:proofErr w:type="spellStart"/>
+      <w:r>
+        <w:rPr>
+          <w:rFonts w:cs="Times New Roman"/>
+          <w:szCs w:val="28"/>
+          <w:lang w:val="en-US"/>
+        </w:rPr>
+        <w:t>ProcessRegistration</w:t>
+      </w:r>
+      <w:proofErr w:type="spellEnd"/>
+      <w:r>
+        <w:rPr>
+          <w:rFonts w:cs="Times New Roman"/>
+          <w:szCs w:val="28"/>
+        </w:rPr>
+        <w:t xml:space="preserve"> </w:t>
+      </w:r>
+      <w:r>
+        <w:rPr>
+          <w:rFonts w:cs="Times New Roman"/>
+          <w:szCs w:val="28"/>
+        </w:rPr>
+        <w:t xml:space="preserve">класса </w:t>
+      </w:r>
+      <w:proofErr w:type="spellStart"/>
+      <w:r>
+        <w:rPr>
+          <w:rFonts w:cs="Times New Roman"/>
+          <w:szCs w:val="28"/>
+          <w:lang w:val="en-US"/>
+        </w:rPr>
+        <w:t>RegistrationPhone</w:t>
+      </w:r>
+      <w:proofErr w:type="spellEnd"/>
+      <w:r>
+        <w:rPr>
+          <w:rFonts w:cs="Times New Roman"/>
+          <w:szCs w:val="28"/>
+        </w:rPr>
+        <w:t xml:space="preserve"> и с</w:t>
+      </w:r>
+      <w:r>
+        <w:rPr>
+          <w:rFonts w:cs="Times New Roman"/>
+          <w:szCs w:val="28"/>
+        </w:rPr>
+        <w:t>ообщ</w:t>
+      </w:r>
+      <w:r>
+        <w:rPr>
+          <w:rFonts w:cs="Times New Roman"/>
+          <w:szCs w:val="28"/>
+        </w:rPr>
+        <w:t>ается пользователю что</w:t>
+      </w:r>
+      <w:r>
+        <w:rPr>
+          <w:rFonts w:cs="Times New Roman"/>
+          <w:szCs w:val="28"/>
+        </w:rPr>
+        <w:t xml:space="preserve"> для полноценной работы нужен доступ к интернету </w:t>
+      </w:r>
+      <w:r>
+        <w:rPr>
+          <w:rFonts w:cs="Times New Roman"/>
+          <w:szCs w:val="28"/>
+        </w:rPr>
+        <w:t xml:space="preserve">(только </w:t>
+      </w:r>
+      <w:r>
+        <w:rPr>
+          <w:rFonts w:cs="Times New Roman"/>
+          <w:szCs w:val="28"/>
+        </w:rPr>
+        <w:t>в</w:t>
+      </w:r>
+      <w:r>
+        <w:rPr>
+          <w:rFonts w:cs="Times New Roman"/>
+          <w:szCs w:val="28"/>
+        </w:rPr>
+        <w:t xml:space="preserve"> </w:t>
+      </w:r>
+      <w:r>
+        <w:rPr>
+          <w:rFonts w:cs="Times New Roman"/>
+          <w:szCs w:val="28"/>
+        </w:rPr>
+        <w:t>первый раз</w:t>
+      </w:r>
+      <w:r>
+        <w:rPr>
+          <w:rFonts w:cs="Times New Roman"/>
+          <w:szCs w:val="28"/>
+        </w:rPr>
+        <w:t>).</w:t>
+      </w:r>
+    </w:p>
+    <w:p>
+      <w:pPr>
+        <w:spacing w:line="360" w:lineRule="auto"/>
+        <w:rPr>
+          <w:rFonts w:cs="Times New Roman"/>
+          <w:szCs w:val="28"/>
+        </w:rPr>
+      </w:pPr>
+      <w:r>
+        <w:rPr>
+          <w:rFonts w:cs="Times New Roman"/>
+          <w:szCs w:val="28"/>
+        </w:rPr>
+        <w:lastRenderedPageBreak/>
+        <w:t xml:space="preserve">После регистрации устройства, приложение создает </w:t>
+      </w:r>
+      <w:proofErr w:type="gramStart"/>
+      <w:r>
+        <w:rPr>
+          <w:rFonts w:cs="Times New Roman"/>
+          <w:szCs w:val="28"/>
+          <w:lang w:val="en-US"/>
+        </w:rPr>
+        <w:t>settings</w:t>
+      </w:r>
+      <w:r>
+        <w:rPr>
+          <w:rFonts w:cs="Times New Roman"/>
+          <w:szCs w:val="28"/>
+        </w:rPr>
+        <w:t>.</w:t>
+      </w:r>
+      <w:r>
+        <w:rPr>
+          <w:rFonts w:cs="Times New Roman"/>
+          <w:szCs w:val="28"/>
+          <w:lang w:val="en-US"/>
+        </w:rPr>
+        <w:t>json</w:t>
+      </w:r>
+      <w:proofErr w:type="gramEnd"/>
+      <w:r>
+        <w:rPr>
+          <w:rFonts w:cs="Times New Roman"/>
+          <w:szCs w:val="28"/>
+        </w:rPr>
+        <w:t xml:space="preserve"> (тут </w:t>
+      </w:r>
+      <w:r>
+        <w:rPr>
+          <w:rFonts w:cs="Times New Roman"/>
+          <w:szCs w:val="28"/>
+          <w:lang w:val="en-US"/>
+        </w:rPr>
+        <w:t>Id</w:t>
+      </w:r>
+      <w:r>
+        <w:rPr>
+          <w:rFonts w:cs="Times New Roman"/>
+          <w:szCs w:val="28"/>
+        </w:rPr>
+        <w:t xml:space="preserve"> доктора), в котором будут храниться настройки приложения, </w:t>
+      </w:r>
+      <w:proofErr w:type="spellStart"/>
+      <w:r>
+        <w:rPr>
+          <w:rFonts w:cs="Times New Roman"/>
+          <w:szCs w:val="28"/>
+        </w:rPr>
+        <w:t>доп</w:t>
+      </w:r>
+      <w:proofErr w:type="spellEnd"/>
+      <w:r>
+        <w:rPr>
+          <w:rFonts w:cs="Times New Roman"/>
+          <w:szCs w:val="28"/>
+        </w:rPr>
+        <w:t xml:space="preserve"> информация для работы приложения(например уникальный код врача). </w:t>
+      </w:r>
+    </w:p>
+    <w:p>
+      <w:pPr>
+        <w:spacing w:line="360" w:lineRule="auto"/>
+        <w:rPr>
+          <w:rFonts w:cs="Times New Roman"/>
+          <w:szCs w:val="28"/>
+        </w:rPr>
+      </w:pPr>
+      <w:r>
+        <w:rPr>
+          <w:rFonts w:cs="Times New Roman"/>
+          <w:szCs w:val="28"/>
+        </w:rPr>
+        <w:t xml:space="preserve">Так же создается файл </w:t>
+      </w:r>
+      <w:proofErr w:type="spellStart"/>
+      <w:proofErr w:type="gramStart"/>
+      <w:r>
+        <w:rPr>
+          <w:rFonts w:cs="Times New Roman"/>
+          <w:szCs w:val="28"/>
+          <w:lang w:val="en-US"/>
+        </w:rPr>
+        <w:t>ankets</w:t>
+      </w:r>
+      <w:proofErr w:type="spellEnd"/>
+      <w:r>
+        <w:rPr>
+          <w:rFonts w:cs="Times New Roman"/>
+          <w:szCs w:val="28"/>
+        </w:rPr>
+        <w:t>.</w:t>
+      </w:r>
+      <w:r>
+        <w:rPr>
+          <w:rFonts w:cs="Times New Roman"/>
+          <w:szCs w:val="28"/>
+          <w:lang w:val="en-US"/>
+        </w:rPr>
+        <w:t>json</w:t>
+      </w:r>
+      <w:proofErr w:type="gramEnd"/>
+      <w:r>
+        <w:rPr>
+          <w:rFonts w:cs="Times New Roman"/>
+          <w:szCs w:val="28"/>
+        </w:rPr>
+        <w:t>, к</w:t>
+      </w:r>
+      <w:r>
+        <w:rPr>
+          <w:rFonts w:cs="Times New Roman"/>
+          <w:szCs w:val="28"/>
+        </w:rPr>
+        <w:t>оторый имеет следующую структуру</w:t>
+      </w:r>
+    </w:p>
+    <w:p>
+      <w:pPr>
+        <w:spacing w:line="360" w:lineRule="auto"/>
+        <w:rPr>
+          <w:rFonts w:cs="Times New Roman"/>
+          <w:szCs w:val="28"/>
+        </w:rPr>
+      </w:pPr>
+      <w:r>
+        <w:rPr>
+          <w:rFonts w:cs="Times New Roman"/>
+          <w:szCs w:val="28"/>
+        </w:rPr>
+        <w:t>[</w:t>
+      </w:r>
+    </w:p>
+    <w:p>
+      <w:pPr>
+        <w:spacing w:line="360" w:lineRule="auto"/>
+        <w:rPr>
+          <w:rFonts w:cs="Times New Roman"/>
+          <w:szCs w:val="28"/>
+        </w:rPr>
+      </w:pPr>
+      <w:r>
+        <w:rPr>
+          <w:rFonts w:cs="Times New Roman"/>
+          <w:szCs w:val="28"/>
+        </w:rPr>
+        <w:tab/>
+        <w:t xml:space="preserve"> {</w:t>
+      </w:r>
+    </w:p>
+    <w:p>
+      <w:pPr>
+        <w:spacing w:line="360" w:lineRule="auto"/>
+        <w:ind w:left="708" w:firstLine="708"/>
+        <w:rPr>
+          <w:rFonts w:cs="Times New Roman"/>
+          <w:szCs w:val="28"/>
+          <w:lang w:val="en-US"/>
+        </w:rPr>
+      </w:pPr>
+      <w:r>
+        <w:rPr>
+          <w:rFonts w:cs="Times New Roman"/>
+          <w:szCs w:val="28"/>
+          <w:lang w:val="en-US"/>
+        </w:rPr>
+        <w:t>“FIO</w:t>
+      </w:r>
+      <w:proofErr w:type="gramStart"/>
+      <w:r>
+        <w:rPr>
+          <w:rFonts w:cs="Times New Roman"/>
+          <w:szCs w:val="28"/>
+          <w:lang w:val="en-US"/>
+        </w:rPr>
+        <w:t>” :</w:t>
+      </w:r>
+      <w:proofErr w:type="gramEnd"/>
+      <w:r>
+        <w:rPr>
+          <w:rFonts w:cs="Times New Roman"/>
+          <w:szCs w:val="28"/>
+          <w:lang w:val="en-US"/>
+        </w:rPr>
+        <w:t xml:space="preserve"> “value”</w:t>
+      </w:r>
+    </w:p>
+    <w:p>
+      <w:pPr>
+        <w:spacing w:line="360" w:lineRule="auto"/>
+        <w:ind w:firstLine="708"/>
+        <w:rPr>
+          <w:rFonts w:cs="Times New Roman"/>
+          <w:szCs w:val="28"/>
+          <w:lang w:val="en-US"/>
+        </w:rPr>
+      </w:pPr>
+      <w:r>
+        <w:rPr>
+          <w:rFonts w:cs="Times New Roman"/>
+          <w:szCs w:val="28"/>
+          <w:lang w:val="en-US"/>
+        </w:rPr>
+        <w:tab/>
+        <w:t>“char</w:t>
+      </w:r>
+      <w:proofErr w:type="gramStart"/>
+      <w:r>
+        <w:rPr>
+          <w:rFonts w:cs="Times New Roman"/>
+          <w:szCs w:val="28"/>
+          <w:lang w:val="en-US"/>
+        </w:rPr>
+        <w:t>” :</w:t>
+      </w:r>
+      <w:proofErr w:type="gramEnd"/>
+      <w:r>
+        <w:rPr>
+          <w:rFonts w:cs="Times New Roman"/>
+          <w:szCs w:val="28"/>
+          <w:lang w:val="en-US"/>
+        </w:rPr>
+        <w:t xml:space="preserve"> “value”</w:t>
+      </w:r>
+    </w:p>
+    <w:p>
+      <w:pPr>
+        <w:spacing w:line="360" w:lineRule="auto"/>
+        <w:ind w:left="708" w:firstLine="708"/>
+        <w:rPr>
+          <w:rFonts w:cs="Times New Roman"/>
+          <w:szCs w:val="28"/>
+          <w:lang w:val="en-US"/>
+        </w:rPr>
+      </w:pPr>
+      <w:r>
+        <w:rPr>
+          <w:rFonts w:cs="Times New Roman"/>
+          <w:szCs w:val="28"/>
+          <w:lang w:val="en-US"/>
+        </w:rPr>
+        <w:t>…</w:t>
+      </w:r>
+    </w:p>
+    <w:p>
+      <w:pPr>
+        <w:spacing w:line="360" w:lineRule="auto"/>
+        <w:ind w:left="708" w:firstLine="708"/>
+        <w:rPr>
+          <w:rFonts w:cs="Times New Roman"/>
+          <w:szCs w:val="28"/>
+          <w:lang w:val="en-US"/>
+        </w:rPr>
+      </w:pPr>
+      <w:r>
+        <w:rPr>
+          <w:rFonts w:cs="Times New Roman"/>
+          <w:szCs w:val="28"/>
+          <w:lang w:val="en-US"/>
+        </w:rPr>
+        <w:t>“sending” = bool</w:t>
+      </w:r>
+    </w:p>
+    <w:p>
+      <w:pPr>
+        <w:spacing w:line="360" w:lineRule="auto"/>
+        <w:ind w:left="708" w:firstLine="708"/>
+        <w:rPr>
+          <w:rFonts w:cs="Times New Roman"/>
+          <w:szCs w:val="28"/>
+          <w:lang w:val="en-US"/>
+        </w:rPr>
+      </w:pPr>
+      <w:r>
+        <w:rPr>
+          <w:rFonts w:cs="Times New Roman"/>
+          <w:szCs w:val="28"/>
+          <w:lang w:val="en-US"/>
+        </w:rPr>
+        <w:t>“</w:t>
+      </w:r>
+      <w:proofErr w:type="spellStart"/>
+      <w:r>
+        <w:rPr>
+          <w:rFonts w:cs="Times New Roman"/>
+          <w:szCs w:val="28"/>
+          <w:lang w:val="en-US"/>
+        </w:rPr>
+        <w:t>dateCreate</w:t>
+      </w:r>
+      <w:proofErr w:type="spellEnd"/>
+      <w:proofErr w:type="gramStart"/>
+      <w:r>
+        <w:rPr>
+          <w:rFonts w:cs="Times New Roman"/>
+          <w:szCs w:val="28"/>
+          <w:lang w:val="en-US"/>
+        </w:rPr>
+        <w:t>” :</w:t>
+      </w:r>
+      <w:proofErr w:type="gramEnd"/>
+      <w:r>
+        <w:rPr>
+          <w:rFonts w:cs="Times New Roman"/>
+          <w:szCs w:val="28"/>
+          <w:lang w:val="en-US"/>
+        </w:rPr>
+        <w:t xml:space="preserve"> “value”</w:t>
+      </w:r>
+    </w:p>
+    <w:p>
+      <w:pPr>
+        <w:spacing w:line="360" w:lineRule="auto"/>
+        <w:ind w:firstLine="708"/>
+        <w:rPr>
+          <w:rFonts w:cs="Times New Roman"/>
+          <w:szCs w:val="28"/>
+          <w:lang w:val="en-US"/>
+        </w:rPr>
+      </w:pPr>
+      <w:r>
+        <w:rPr>
+          <w:rFonts w:cs="Times New Roman"/>
+          <w:szCs w:val="28"/>
+          <w:lang w:val="en-US"/>
+        </w:rPr>
+        <w:t>},</w:t>
+      </w:r>
+    </w:p>
+    <w:p>
+      <w:pPr>
+        <w:spacing w:line="360" w:lineRule="auto"/>
+        <w:rPr>
+          <w:rFonts w:cs="Times New Roman"/>
+          <w:szCs w:val="28"/>
+          <w:lang w:val="en-US"/>
+        </w:rPr>
+      </w:pPr>
+      <w:r>
+        <w:rPr>
+          <w:rFonts w:cs="Times New Roman"/>
+          <w:szCs w:val="28"/>
+          <w:lang w:val="en-US"/>
+        </w:rPr>
+        <w:tab/>
+        <w:t>{</w:t>
+      </w:r>
+    </w:p>
+    <w:p>
+      <w:pPr>
+        <w:spacing w:line="360" w:lineRule="auto"/>
+        <w:ind w:left="708" w:firstLine="708"/>
+        <w:rPr>
+          <w:rFonts w:cs="Times New Roman"/>
+          <w:szCs w:val="28"/>
+          <w:lang w:val="en-US"/>
+        </w:rPr>
+      </w:pPr>
+      <w:r>
+        <w:rPr>
+          <w:rFonts w:cs="Times New Roman"/>
+          <w:szCs w:val="28"/>
+          <w:lang w:val="en-US"/>
+        </w:rPr>
+        <w:t>“FIO</w:t>
+      </w:r>
+      <w:proofErr w:type="gramStart"/>
+      <w:r>
+        <w:rPr>
+          <w:rFonts w:cs="Times New Roman"/>
+          <w:szCs w:val="28"/>
+          <w:lang w:val="en-US"/>
+        </w:rPr>
+        <w:t>” :</w:t>
+      </w:r>
+      <w:proofErr w:type="gramEnd"/>
+      <w:r>
+        <w:rPr>
+          <w:rFonts w:cs="Times New Roman"/>
+          <w:szCs w:val="28"/>
+          <w:lang w:val="en-US"/>
+        </w:rPr>
+        <w:t xml:space="preserve"> “value”</w:t>
+      </w:r>
+    </w:p>
+    <w:p>
+      <w:pPr>
+        <w:spacing w:line="360" w:lineRule="auto"/>
+        <w:ind w:firstLine="708"/>
+        <w:rPr>
+          <w:rFonts w:cs="Times New Roman"/>
+          <w:szCs w:val="28"/>
+          <w:lang w:val="en-US"/>
+        </w:rPr>
+      </w:pPr>
+      <w:r>
+        <w:rPr>
+          <w:rFonts w:cs="Times New Roman"/>
+          <w:szCs w:val="28"/>
+          <w:lang w:val="en-US"/>
+        </w:rPr>
+        <w:tab/>
+        <w:t>“char</w:t>
+      </w:r>
+      <w:proofErr w:type="gramStart"/>
+      <w:r>
+        <w:rPr>
+          <w:rFonts w:cs="Times New Roman"/>
+          <w:szCs w:val="28"/>
+          <w:lang w:val="en-US"/>
+        </w:rPr>
+        <w:t>” :</w:t>
+      </w:r>
+      <w:proofErr w:type="gramEnd"/>
+      <w:r>
+        <w:rPr>
+          <w:rFonts w:cs="Times New Roman"/>
+          <w:szCs w:val="28"/>
+          <w:lang w:val="en-US"/>
+        </w:rPr>
+        <w:t xml:space="preserve"> “value”</w:t>
+      </w:r>
+    </w:p>
+    <w:p>
+      <w:pPr>
+        <w:spacing w:line="360" w:lineRule="auto"/>
+        <w:ind w:left="708" w:firstLine="708"/>
+        <w:rPr>
+          <w:rFonts w:cs="Times New Roman"/>
+          <w:szCs w:val="28"/>
+        </w:rPr>
+      </w:pPr>
+      <w:r>
+        <w:rPr>
+          <w:rFonts w:cs="Times New Roman"/>
+          <w:szCs w:val="28"/>
+        </w:rPr>
+        <w:t>…</w:t>
+      </w:r>
+    </w:p>
+    <w:p>
+      <w:pPr>
+        <w:spacing w:line="360" w:lineRule="auto"/>
+        <w:ind w:left="708" w:firstLine="708"/>
+        <w:rPr>
+          <w:rFonts w:cs="Times New Roman"/>
+          <w:szCs w:val="28"/>
+        </w:rPr>
+      </w:pPr>
+      <w:r>
+        <w:rPr>
+          <w:rFonts w:cs="Times New Roman"/>
+          <w:szCs w:val="28"/>
+        </w:rPr>
+        <w:t>“</w:t>
+      </w:r>
+      <w:r>
+        <w:rPr>
+          <w:rFonts w:cs="Times New Roman"/>
+          <w:szCs w:val="28"/>
+          <w:lang w:val="en-US"/>
+        </w:rPr>
+        <w:t>sending</w:t>
+      </w:r>
+      <w:r>
+        <w:rPr>
+          <w:rFonts w:cs="Times New Roman"/>
+          <w:szCs w:val="28"/>
+        </w:rPr>
+        <w:t xml:space="preserve">” = </w:t>
+      </w:r>
+      <w:r>
+        <w:rPr>
+          <w:rFonts w:cs="Times New Roman"/>
+          <w:szCs w:val="28"/>
+          <w:lang w:val="en-US"/>
+        </w:rPr>
+        <w:t>bool</w:t>
+      </w:r>
+    </w:p>
+    <w:p>
+      <w:pPr>
+        <w:spacing w:line="360" w:lineRule="auto"/>
+        <w:ind w:left="708" w:firstLine="708"/>
+        <w:rPr>
+          <w:rFonts w:cs="Times New Roman"/>
+          <w:szCs w:val="28"/>
+        </w:rPr>
+      </w:pPr>
+      <w:r>
+        <w:rPr>
+          <w:rFonts w:cs="Times New Roman"/>
+          <w:szCs w:val="28"/>
+        </w:rPr>
+        <w:t>“</w:t>
+      </w:r>
+      <w:proofErr w:type="spellStart"/>
+      <w:r>
+        <w:rPr>
+          <w:rFonts w:cs="Times New Roman"/>
+          <w:szCs w:val="28"/>
+          <w:lang w:val="en-US"/>
+        </w:rPr>
+        <w:t>dateCreate</w:t>
+      </w:r>
+      <w:proofErr w:type="spellEnd"/>
+      <w:proofErr w:type="gramStart"/>
+      <w:r>
+        <w:rPr>
+          <w:rFonts w:cs="Times New Roman"/>
+          <w:szCs w:val="28"/>
+        </w:rPr>
+        <w:t>” :</w:t>
+      </w:r>
+      <w:proofErr w:type="gramEnd"/>
+      <w:r>
+        <w:rPr>
+          <w:rFonts w:cs="Times New Roman"/>
+          <w:szCs w:val="28"/>
+        </w:rPr>
+        <w:t xml:space="preserve"> “</w:t>
+      </w:r>
+      <w:r>
+        <w:rPr>
+          <w:rFonts w:cs="Times New Roman"/>
+          <w:szCs w:val="28"/>
+          <w:lang w:val="en-US"/>
+        </w:rPr>
+        <w:t>value</w:t>
+      </w:r>
+      <w:r>
+        <w:rPr>
+          <w:rFonts w:cs="Times New Roman"/>
+          <w:szCs w:val="28"/>
+        </w:rPr>
+        <w:t>”</w:t>
+      </w:r>
+    </w:p>
+    <w:p>
+      <w:pPr>
+        <w:spacing w:line="360" w:lineRule="auto"/>
+        <w:ind w:firstLine="708"/>
+        <w:rPr>
+          <w:rFonts w:cs="Times New Roman"/>
+          <w:szCs w:val="28"/>
+        </w:rPr>
+      </w:pPr>
+      <w:r>
+        <w:rPr>
+          <w:rFonts w:cs="Times New Roman"/>
+          <w:szCs w:val="28"/>
+        </w:rPr>
+        <w:t>},</w:t>
+      </w:r>
+    </w:p>
+    <w:p>
+      <w:pPr>
+        <w:spacing w:line="360" w:lineRule="auto"/>
+        <w:ind w:firstLine="708"/>
+        <w:rPr>
+          <w:rFonts w:cs="Times New Roman"/>
+          <w:szCs w:val="28"/>
+        </w:rPr>
+      </w:pPr>
+      <w:r>
+        <w:rPr>
+          <w:rFonts w:cs="Times New Roman"/>
+          <w:szCs w:val="28"/>
+        </w:rPr>
+        <w:t>…</w:t>
+      </w:r>
+    </w:p>
+    <w:p>
+      <w:pPr>
+        <w:spacing w:line="360" w:lineRule="auto"/>
+        <w:rPr>
+          <w:rFonts w:cs="Times New Roman"/>
+          <w:szCs w:val="28"/>
+        </w:rPr>
+      </w:pPr>
+      <w:r>
+        <w:rPr>
+          <w:rFonts w:cs="Times New Roman"/>
+          <w:szCs w:val="28"/>
+        </w:rPr>
+        <w:t>]</w:t>
+      </w:r>
+    </w:p>
+    <w:p>
+      <w:pPr>
+        <w:spacing w:line="360" w:lineRule="auto"/>
+        <w:rPr>
+          <w:rFonts w:cs="Times New Roman"/>
+          <w:szCs w:val="28"/>
+        </w:rPr>
+      </w:pPr>
+    </w:p>
+    <w:p>
+      <w:pPr>
+        <w:spacing w:line="360" w:lineRule="auto"/>
+        <w:rPr>
+          <w:rFonts w:cs="Times New Roman"/>
+          <w:szCs w:val="28"/>
+        </w:rPr>
+      </w:pPr>
+      <w:r>
+        <w:rPr>
+          <w:rFonts w:cs="Times New Roman"/>
+          <w:szCs w:val="28"/>
+        </w:rPr>
+        <w:t>(</w:t>
+      </w:r>
+      <w:r>
+        <w:rPr>
+          <w:rFonts w:cs="Times New Roman"/>
+          <w:szCs w:val="28"/>
+          <w:lang w:val="en-US"/>
+        </w:rPr>
+        <w:t>sending</w:t>
+      </w:r>
+      <w:r>
+        <w:rPr>
+          <w:rFonts w:cs="Times New Roman"/>
+          <w:szCs w:val="28"/>
+        </w:rPr>
+        <w:t xml:space="preserve"> – говорит, отправлялась ли анкета или нет)</w:t>
+      </w:r>
+    </w:p>
+    <w:p>
+      <w:pPr>
+        <w:spacing w:line="360" w:lineRule="auto"/>
+        <w:rPr>
+          <w:rFonts w:cs="Times New Roman"/>
+          <w:szCs w:val="28"/>
+        </w:rPr>
+      </w:pPr>
+      <w:r>
+        <w:rPr>
+          <w:rFonts w:cs="Times New Roman"/>
+          <w:szCs w:val="28"/>
+        </w:rPr>
+        <w:lastRenderedPageBreak/>
+        <w:t>(</w:t>
+      </w:r>
+      <w:proofErr w:type="spellStart"/>
+      <w:r>
+        <w:rPr>
+          <w:rFonts w:cs="Times New Roman"/>
+          <w:szCs w:val="28"/>
+          <w:lang w:val="en-US"/>
+        </w:rPr>
+        <w:t>dateCreate</w:t>
+      </w:r>
+      <w:proofErr w:type="spellEnd"/>
+      <w:r>
+        <w:rPr>
+          <w:rFonts w:cs="Times New Roman"/>
+          <w:szCs w:val="28"/>
+        </w:rPr>
+        <w:t xml:space="preserve"> – заполнять автоматически)</w:t>
+      </w:r>
+    </w:p>
+    <w:p>
+      <w:pPr>
+        <w:spacing w:line="360" w:lineRule="auto"/>
+        <w:rPr>
+          <w:rFonts w:cs="Times New Roman"/>
+          <w:szCs w:val="28"/>
+        </w:rPr>
+      </w:pPr>
+    </w:p>
+    <w:p>
+      <w:pPr>
+        <w:pStyle w:val="af3"/>
+        <w:numPr>
+          <w:ilvl w:val="0"/>
+          <w:numId w:val="19"/>
+        </w:numPr>
+        <w:spacing w:line="360" w:lineRule="auto"/>
+        <w:rPr>
+          <w:rFonts w:eastAsiaTheme="minorHAnsi" w:cs="Times New Roman"/>
+          <w:szCs w:val="28"/>
+        </w:rPr>
+      </w:pPr>
+      <w:r>
+        <w:rPr>
+          <w:rFonts w:cs="Times New Roman"/>
+          <w:szCs w:val="28"/>
+        </w:rPr>
+        <w:t xml:space="preserve">КНОПКИ И ОПИСАНИЕ КАЖДОГО ПРОЦЕССА </w:t>
+      </w:r>
+    </w:p>
+    <w:p>
+      <w:pPr>
+        <w:pStyle w:val="af3"/>
+        <w:spacing w:line="360" w:lineRule="auto"/>
+        <w:rPr>
+          <w:rFonts w:cs="Times New Roman"/>
+          <w:szCs w:val="28"/>
+        </w:rPr>
+      </w:pPr>
+      <w:r>
+        <w:rPr>
+          <w:rFonts w:cs="Times New Roman"/>
+          <w:szCs w:val="28"/>
+        </w:rPr>
+        <w:t xml:space="preserve">Перед начал разработки нужно было определить сценарии использования приложения со стороны врачей. Для этого была разработана информационная </w:t>
+      </w:r>
+      <w:proofErr w:type="gramStart"/>
+      <w:r>
+        <w:rPr>
+          <w:rFonts w:cs="Times New Roman"/>
+          <w:szCs w:val="28"/>
+        </w:rPr>
+        <w:t>структура(</w:t>
+      </w:r>
+      <w:proofErr w:type="gramEnd"/>
+      <w:r>
+        <w:rPr>
+          <w:rFonts w:cs="Times New Roman"/>
+          <w:szCs w:val="28"/>
+        </w:rPr>
+        <w:t>см фото)</w:t>
+      </w:r>
+    </w:p>
+    <w:p>
+      <w:pPr>
+        <w:pStyle w:val="af3"/>
+        <w:spacing w:line="360" w:lineRule="auto"/>
+        <w:ind w:left="0"/>
+        <w:rPr>
+          <w:rFonts w:cs="Times New Roman"/>
+          <w:szCs w:val="28"/>
+        </w:rPr>
+      </w:pPr>
+      <w:r>
+        <w:rPr>
+          <w:rFonts w:cs="Times New Roman"/>
+          <w:noProof/>
+          <w:szCs w:val="28"/>
+        </w:rPr>
+        <w:drawing>
+          <wp:inline distT="0" distB="0" distL="0" distR="0" wp14:anchorId="6BDB8DE2" wp14:editId="62FA30E3">
+            <wp:extent cx="5940425" cy="3239135"/>
+            <wp:effectExtent l="0" t="0" r="3175" b="0"/>
+            <wp:docPr id="67" name="Рисунок 67"/>
+            <wp:cNvGraphicFramePr/>
+            <a:graphic xmlns:a="http://schemas.openxmlformats.org/drawingml/2006/main">
+              <a:graphicData uri="http://schemas.openxmlformats.org/drawingml/2006/picture">
+                <pic:pic xmlns:pic="http://schemas.openxmlformats.org/drawingml/2006/picture">
+                  <pic:nvPicPr>
+                    <pic:cNvPr id="5" name="Рисунок 5"/>
+                    <pic:cNvPicPr/>
+                  </pic:nvPicPr>
+                  <pic:blipFill>
+                    <a:blip r:embed="rId16">
+                      <a:extLst>
+                        <a:ext uri="{28A0092B-C50C-407E-A947-70E740481C1C}">
+                          <a14:useLocalDpi xmlns:a14="http://schemas.microsoft.com/office/drawing/2010/main" val="0"/>
+                        </a:ext>
+                      </a:extLst>
+                    </a:blip>
+                    <a:srcRect/>
+                    <a:stretch>
+                      <a:fillRect/>
+                    </a:stretch>
+                  </pic:blipFill>
+                  <pic:spPr bwMode="auto">
+                    <a:xfrm>
+                      <a:off x="0" y="0"/>
+                      <a:ext cx="5940425" cy="3239135"/>
+                    </a:xfrm>
+                    <a:prstGeom prst="rect">
+                      <a:avLst/>
+                    </a:prstGeom>
+                    <a:noFill/>
+                    <a:ln>
+                      <a:noFill/>
+                    </a:ln>
+                  </pic:spPr>
+                </pic:pic>
+              </a:graphicData>
+            </a:graphic>
+          </wp:inline>
+        </w:drawing>
+      </w:r>
+    </w:p>
+    <w:p>
+      <w:pPr>
+        <w:spacing w:line="360" w:lineRule="auto"/>
+        <w:rPr>
+          <w:rFonts w:eastAsiaTheme="minorHAnsi" w:cs="Times New Roman"/>
+          <w:szCs w:val="28"/>
+        </w:rPr>
+      </w:pPr>
+      <w:r>
+        <w:rPr>
+          <w:rFonts w:cs="Times New Roman"/>
+          <w:szCs w:val="28"/>
+        </w:rPr>
+        <w:t xml:space="preserve">3.1 </w:t>
+      </w:r>
+      <w:r>
+        <w:rPr>
+          <w:rFonts w:cs="Times New Roman"/>
+          <w:szCs w:val="28"/>
+        </w:rPr>
+        <w:t>Заполнение анкеты:</w:t>
+      </w:r>
+    </w:p>
+    <w:p>
+      <w:pPr>
+        <w:spacing w:line="360" w:lineRule="auto"/>
+        <w:rPr>
+          <w:rFonts w:cs="Times New Roman"/>
+          <w:szCs w:val="28"/>
+        </w:rPr>
+      </w:pPr>
+      <w:r>
+        <w:rPr>
+          <w:rFonts w:cs="Times New Roman"/>
+          <w:szCs w:val="28"/>
+        </w:rPr>
+        <w:t xml:space="preserve">В программе создается экземпляр класса </w:t>
+      </w:r>
+      <w:r>
+        <w:rPr>
+          <w:rFonts w:cs="Times New Roman"/>
+          <w:szCs w:val="28"/>
+          <w:lang w:val="en-US"/>
+        </w:rPr>
+        <w:t>Patient</w:t>
+      </w:r>
+      <w:r>
+        <w:rPr>
+          <w:rFonts w:cs="Times New Roman"/>
+          <w:szCs w:val="28"/>
+        </w:rPr>
+        <w:t xml:space="preserve">. После заполнения анкеты она записывается в </w:t>
+      </w:r>
+      <w:proofErr w:type="spellStart"/>
+      <w:proofErr w:type="gramStart"/>
+      <w:r>
+        <w:rPr>
+          <w:rFonts w:cs="Times New Roman"/>
+          <w:szCs w:val="28"/>
+          <w:lang w:val="en-US"/>
+        </w:rPr>
+        <w:t>ankets</w:t>
+      </w:r>
+      <w:proofErr w:type="spellEnd"/>
+      <w:r>
+        <w:rPr>
+          <w:rFonts w:cs="Times New Roman"/>
+          <w:szCs w:val="28"/>
+        </w:rPr>
+        <w:t>.</w:t>
+      </w:r>
+      <w:r>
+        <w:rPr>
+          <w:rFonts w:cs="Times New Roman"/>
+          <w:szCs w:val="28"/>
+          <w:lang w:val="en-US"/>
+        </w:rPr>
+        <w:t>json</w:t>
+      </w:r>
+      <w:proofErr w:type="gramEnd"/>
+      <w:r>
+        <w:rPr>
+          <w:rFonts w:cs="Times New Roman"/>
+          <w:szCs w:val="28"/>
+        </w:rPr>
+        <w:t xml:space="preserve"> В момент заполнения вызывается простая проверка.</w:t>
+      </w:r>
+    </w:p>
+    <w:p>
+      <w:pPr>
+        <w:spacing w:line="360" w:lineRule="auto"/>
+        <w:rPr>
+          <w:rFonts w:cs="Times New Roman"/>
+          <w:szCs w:val="28"/>
+        </w:rPr>
+      </w:pPr>
+      <w:r>
+        <w:rPr>
+          <w:rFonts w:cs="Times New Roman"/>
+          <w:szCs w:val="28"/>
+        </w:rPr>
+        <w:t xml:space="preserve">Проверяется заполнение анкеты, был ли уже данный пациент (окончательно утверждать тот ли это человек или </w:t>
+      </w:r>
+      <w:proofErr w:type="gramStart"/>
+      <w:r>
+        <w:rPr>
+          <w:rFonts w:cs="Times New Roman"/>
+          <w:szCs w:val="28"/>
+        </w:rPr>
+        <w:t>другой  будет</w:t>
+      </w:r>
+      <w:proofErr w:type="gramEnd"/>
+      <w:r>
+        <w:rPr>
+          <w:rFonts w:cs="Times New Roman"/>
+          <w:szCs w:val="28"/>
+        </w:rPr>
+        <w:t xml:space="preserve"> врач, приложение только сообщает что такой набор ФИО уже существует и показывает его анкету)</w:t>
+      </w:r>
+    </w:p>
+    <w:p>
+      <w:pPr>
+        <w:spacing w:line="360" w:lineRule="auto"/>
+        <w:rPr>
+          <w:rFonts w:eastAsiaTheme="minorHAnsi" w:cs="Times New Roman"/>
+          <w:szCs w:val="28"/>
+        </w:rPr>
+      </w:pPr>
+      <w:r>
+        <w:rPr>
+          <w:rFonts w:cs="Times New Roman"/>
+          <w:szCs w:val="28"/>
+        </w:rPr>
+        <w:t>П</w:t>
+      </w:r>
+      <w:r>
+        <w:rPr>
+          <w:rFonts w:cs="Times New Roman"/>
+          <w:szCs w:val="28"/>
+        </w:rPr>
+        <w:t>ростая проверка анкеты:</w:t>
+      </w:r>
+    </w:p>
+    <w:p>
+      <w:pPr>
+        <w:spacing w:line="360" w:lineRule="auto"/>
+        <w:rPr>
+          <w:rFonts w:cs="Times New Roman"/>
+          <w:szCs w:val="28"/>
+        </w:rPr>
+      </w:pPr>
+      <w:r>
+        <w:rPr>
+          <w:rFonts w:cs="Times New Roman"/>
+          <w:szCs w:val="28"/>
+        </w:rPr>
+        <w:t>Осуществляется при заполнении анкеты.</w:t>
+      </w:r>
+      <w:r>
+        <w:rPr>
+          <w:rFonts w:cs="Times New Roman"/>
+          <w:szCs w:val="28"/>
+        </w:rPr>
+        <w:t xml:space="preserve"> </w:t>
+      </w:r>
+      <w:r>
+        <w:rPr>
+          <w:rFonts w:cs="Times New Roman"/>
+          <w:szCs w:val="28"/>
+        </w:rPr>
+        <w:t>Проверки характеристик на удовлетворение их физическим значениям (</w:t>
+      </w:r>
+      <w:r>
+        <w:rPr>
+          <w:rFonts w:cs="Times New Roman"/>
+          <w:szCs w:val="28"/>
+        </w:rPr>
+        <w:t>Например: п</w:t>
+      </w:r>
+      <w:r>
+        <w:rPr>
+          <w:rFonts w:cs="Times New Roman"/>
+          <w:szCs w:val="28"/>
+        </w:rPr>
+        <w:t>ульс человека не может быть меньше 30 или больше 300)</w:t>
+      </w:r>
+    </w:p>
+    <w:p>
+      <w:pPr>
+        <w:spacing w:line="360" w:lineRule="auto"/>
+        <w:rPr>
+          <w:rFonts w:eastAsiaTheme="minorHAnsi" w:cs="Times New Roman"/>
+          <w:szCs w:val="28"/>
+        </w:rPr>
+      </w:pPr>
+      <w:r>
+        <w:rPr>
+          <w:rFonts w:cs="Times New Roman"/>
+          <w:szCs w:val="28"/>
+        </w:rPr>
+        <w:lastRenderedPageBreak/>
+        <w:t xml:space="preserve">3.2 </w:t>
+      </w:r>
+      <w:r>
+        <w:rPr>
+          <w:rFonts w:cs="Times New Roman"/>
+          <w:szCs w:val="28"/>
+        </w:rPr>
+        <w:t>Редактирование анкеты:</w:t>
+      </w:r>
+    </w:p>
+    <w:p>
+      <w:pPr>
+        <w:spacing w:line="360" w:lineRule="auto"/>
+        <w:rPr>
+          <w:rFonts w:cs="Times New Roman"/>
+          <w:szCs w:val="28"/>
+        </w:rPr>
+      </w:pPr>
+      <w:r>
+        <w:rPr>
+          <w:rFonts w:cs="Times New Roman"/>
+          <w:szCs w:val="28"/>
+        </w:rPr>
+        <w:t xml:space="preserve">Выбирается анкета из списка, загружаются заполненные поля из </w:t>
+      </w:r>
+      <w:r>
+        <w:rPr>
+          <w:rFonts w:cs="Times New Roman"/>
+          <w:szCs w:val="28"/>
+          <w:lang w:val="en-US"/>
+        </w:rPr>
+        <w:t>json</w:t>
+      </w:r>
+      <w:r>
+        <w:rPr>
+          <w:rFonts w:cs="Times New Roman"/>
+          <w:szCs w:val="28"/>
+        </w:rPr>
+        <w:t xml:space="preserve">. После редактирования записываются назад в </w:t>
+      </w:r>
+      <w:r>
+        <w:rPr>
+          <w:rFonts w:cs="Times New Roman"/>
+          <w:szCs w:val="28"/>
+          <w:lang w:val="en-US"/>
+        </w:rPr>
+        <w:t>JSON</w:t>
+      </w:r>
+      <w:r>
+        <w:rPr>
+          <w:rFonts w:cs="Times New Roman"/>
+          <w:szCs w:val="28"/>
+        </w:rPr>
+        <w:t xml:space="preserve">. </w:t>
+      </w:r>
+    </w:p>
+    <w:p>
+      <w:pPr>
+        <w:spacing w:line="360" w:lineRule="auto"/>
+        <w:rPr>
+          <w:rFonts w:cs="Times New Roman"/>
+          <w:szCs w:val="28"/>
+        </w:rPr>
+      </w:pPr>
+      <w:r>
+        <w:rPr>
+          <w:rFonts w:cs="Times New Roman"/>
+          <w:szCs w:val="28"/>
+        </w:rPr>
+        <w:t xml:space="preserve">Врач сам устанавливает, готова ли анкета к отправке на </w:t>
+      </w:r>
+      <w:proofErr w:type="gramStart"/>
+      <w:r>
+        <w:rPr>
+          <w:rFonts w:cs="Times New Roman"/>
+          <w:szCs w:val="28"/>
+        </w:rPr>
+        <w:t>ЯД(</w:t>
+      </w:r>
+      <w:proofErr w:type="gramEnd"/>
+      <w:r>
+        <w:rPr>
+          <w:rFonts w:cs="Times New Roman"/>
+          <w:szCs w:val="28"/>
+        </w:rPr>
+        <w:t>полностью ли заполнена анкета), одно из полей анкеты. У врача будут сутки изменить свое мнение (достаточно убрать галочку). Анкета остается для просмотра.</w:t>
+      </w:r>
+    </w:p>
+    <w:p>
+      <w:pPr>
+        <w:spacing w:line="360" w:lineRule="auto"/>
+        <w:rPr>
+          <w:rFonts w:cs="Times New Roman"/>
+          <w:szCs w:val="28"/>
+        </w:rPr>
+      </w:pPr>
+      <w:r>
+        <w:rPr>
+          <w:rFonts w:cs="Times New Roman"/>
+          <w:szCs w:val="28"/>
+        </w:rPr>
+        <w:t xml:space="preserve">В момент работы с характеристиками, при изменении значения сразу проверяются в </w:t>
+      </w:r>
+      <w:r>
+        <w:rPr>
+          <w:rFonts w:cs="Times New Roman"/>
+          <w:szCs w:val="28"/>
+          <w:lang w:val="en-US"/>
+        </w:rPr>
+        <w:t>Verification</w:t>
+      </w:r>
+      <w:r>
+        <w:rPr>
+          <w:rFonts w:cs="Times New Roman"/>
+          <w:szCs w:val="28"/>
+        </w:rPr>
+        <w:t>.</w:t>
+      </w:r>
+      <w:proofErr w:type="spellStart"/>
+      <w:r>
+        <w:rPr>
+          <w:rFonts w:cs="Times New Roman"/>
+          <w:szCs w:val="28"/>
+          <w:lang w:val="en-US"/>
+        </w:rPr>
+        <w:t>CheckCharacteristic</w:t>
+      </w:r>
+      <w:proofErr w:type="spellEnd"/>
+      <w:r>
+        <w:rPr>
+          <w:rFonts w:cs="Times New Roman"/>
+          <w:szCs w:val="28"/>
+        </w:rPr>
+        <w:t>(</w:t>
+      </w:r>
+      <w:r>
+        <w:rPr>
+          <w:rFonts w:cs="Times New Roman"/>
+          <w:szCs w:val="28"/>
+          <w:lang w:val="en-US"/>
+        </w:rPr>
+        <w:t>name</w:t>
+      </w:r>
+      <w:r>
+        <w:rPr>
+          <w:rFonts w:cs="Times New Roman"/>
+          <w:szCs w:val="28"/>
+        </w:rPr>
+        <w:t xml:space="preserve">, </w:t>
+      </w:r>
+      <w:r>
+        <w:rPr>
+          <w:rFonts w:cs="Times New Roman"/>
+          <w:szCs w:val="28"/>
+          <w:lang w:val="en-US"/>
+        </w:rPr>
+        <w:t>value</w:t>
+      </w:r>
+      <w:r>
+        <w:rPr>
+          <w:rFonts w:cs="Times New Roman"/>
+          <w:szCs w:val="28"/>
+        </w:rPr>
+        <w:t>)</w:t>
+      </w:r>
+    </w:p>
+    <w:p>
+      <w:pPr>
+        <w:pStyle w:val="af3"/>
+        <w:numPr>
+          <w:ilvl w:val="0"/>
+          <w:numId w:val="19"/>
+        </w:numPr>
+        <w:spacing w:line="360" w:lineRule="auto"/>
+        <w:rPr>
+          <w:rFonts w:eastAsiaTheme="minorHAnsi" w:cs="Times New Roman"/>
+          <w:szCs w:val="28"/>
+        </w:rPr>
+      </w:pPr>
+      <w:r>
+        <w:rPr>
+          <w:rFonts w:cs="Times New Roman"/>
+          <w:szCs w:val="28"/>
+        </w:rPr>
+        <w:t>Автоматические процессы:</w:t>
+      </w:r>
+    </w:p>
+    <w:p>
+      <w:pPr>
+        <w:spacing w:line="360" w:lineRule="auto"/>
+        <w:rPr>
+          <w:rFonts w:cs="Times New Roman"/>
+          <w:szCs w:val="28"/>
+        </w:rPr>
+      </w:pPr>
+      <w:r>
+        <w:rPr>
+          <w:rFonts w:cs="Times New Roman"/>
+          <w:szCs w:val="28"/>
+        </w:rPr>
+        <w:t>Работают при запуске программы и наличии интернета</w:t>
+      </w:r>
+      <w:r>
+        <w:rPr>
+          <w:rFonts w:cs="Times New Roman"/>
+          <w:szCs w:val="28"/>
+        </w:rPr>
+        <w:t>:</w:t>
+      </w:r>
+    </w:p>
+    <w:p>
+      <w:pPr>
+        <w:pStyle w:val="af3"/>
+        <w:numPr>
+          <w:ilvl w:val="0"/>
+          <w:numId w:val="21"/>
+        </w:numPr>
+        <w:spacing w:line="360" w:lineRule="auto"/>
+        <w:rPr>
+          <w:rFonts w:cs="Times New Roman"/>
+          <w:szCs w:val="28"/>
+        </w:rPr>
+      </w:pPr>
+      <w:r>
+        <w:rPr>
+          <w:rFonts w:cs="Times New Roman"/>
+          <w:szCs w:val="28"/>
+        </w:rPr>
+        <w:t>На ЯД проверяется наличие обновленной частичной обучающей таблицы</w:t>
+      </w:r>
+    </w:p>
+    <w:p>
+      <w:pPr>
+        <w:pStyle w:val="af3"/>
+        <w:numPr>
+          <w:ilvl w:val="0"/>
+          <w:numId w:val="21"/>
+        </w:numPr>
+        <w:spacing w:line="360" w:lineRule="auto"/>
+        <w:rPr>
+          <w:rFonts w:cs="Times New Roman"/>
+          <w:szCs w:val="28"/>
+        </w:rPr>
+      </w:pPr>
+      <w:r>
+        <w:rPr>
+          <w:rFonts w:cs="Times New Roman"/>
+          <w:szCs w:val="28"/>
+        </w:rPr>
+        <w:t xml:space="preserve">Проверяется наличие новых анкет на отправку. При нахождении неотправленных, они собираются в </w:t>
+      </w:r>
+      <w:r>
+        <w:rPr>
+          <w:rFonts w:cs="Times New Roman"/>
+          <w:szCs w:val="28"/>
+          <w:lang w:val="en-US"/>
+        </w:rPr>
+        <w:t>data</w:t>
+      </w:r>
+      <w:r>
+        <w:rPr>
+          <w:rFonts w:cs="Times New Roman"/>
+          <w:szCs w:val="28"/>
+        </w:rPr>
+        <w:t xml:space="preserve"> (</w:t>
+      </w:r>
+      <w:r>
+        <w:rPr>
+          <w:rFonts w:cs="Times New Roman"/>
+          <w:szCs w:val="28"/>
+          <w:lang w:val="en-US"/>
+        </w:rPr>
+        <w:t>num</w:t>
+      </w:r>
+      <w:proofErr w:type="gramStart"/>
+      <w:r>
+        <w:rPr>
+          <w:rFonts w:cs="Times New Roman"/>
+          <w:szCs w:val="28"/>
+        </w:rPr>
+        <w:t>).</w:t>
+      </w:r>
+      <w:r>
+        <w:rPr>
+          <w:rFonts w:cs="Times New Roman"/>
+          <w:szCs w:val="28"/>
+          <w:lang w:val="en-US"/>
+        </w:rPr>
+        <w:t>json</w:t>
+      </w:r>
+      <w:proofErr w:type="gramEnd"/>
+    </w:p>
+    <w:p>
+      <w:pPr>
+        <w:pStyle w:val="af3"/>
+        <w:spacing w:line="360" w:lineRule="auto"/>
+        <w:rPr>
+          <w:rFonts w:cs="Times New Roman"/>
+          <w:szCs w:val="28"/>
+          <w:lang w:val="en-US"/>
+        </w:rPr>
+      </w:pPr>
+      <w:r>
+        <w:rPr>
+          <w:rFonts w:cs="Times New Roman"/>
+          <w:szCs w:val="28"/>
+        </w:rPr>
+        <w:t>Формата</w:t>
+      </w:r>
+      <w:r>
+        <w:rPr>
+          <w:rFonts w:cs="Times New Roman"/>
+          <w:szCs w:val="28"/>
+          <w:lang w:val="en-US"/>
+        </w:rPr>
+        <w:t xml:space="preserve">: </w:t>
+      </w:r>
+    </w:p>
+    <w:p>
+      <w:pPr>
+        <w:pStyle w:val="af3"/>
+        <w:spacing w:line="360" w:lineRule="auto"/>
+        <w:rPr>
+          <w:rFonts w:cs="Times New Roman"/>
+          <w:szCs w:val="28"/>
+          <w:lang w:val="en-US"/>
+        </w:rPr>
+      </w:pPr>
+      <w:r>
+        <w:rPr>
+          <w:rFonts w:cs="Times New Roman"/>
+          <w:szCs w:val="28"/>
+          <w:lang w:val="en-US"/>
+        </w:rPr>
+        <w:t>{</w:t>
+      </w:r>
+    </w:p>
+    <w:p>
+      <w:pPr>
+        <w:pStyle w:val="af3"/>
+        <w:spacing w:line="360" w:lineRule="auto"/>
+        <w:ind w:firstLine="696"/>
+        <w:rPr>
+          <w:rFonts w:cs="Times New Roman"/>
+          <w:szCs w:val="28"/>
+          <w:lang w:val="en-US"/>
+        </w:rPr>
+      </w:pPr>
+      <w:r>
+        <w:rPr>
+          <w:rFonts w:cs="Times New Roman"/>
+          <w:szCs w:val="28"/>
+          <w:lang w:val="en-US"/>
+        </w:rPr>
+        <w:t>“Patients</w:t>
+      </w:r>
+      <w:proofErr w:type="gramStart"/>
+      <w:r>
+        <w:rPr>
+          <w:rFonts w:cs="Times New Roman"/>
+          <w:szCs w:val="28"/>
+          <w:lang w:val="en-US"/>
+        </w:rPr>
+        <w:t>” :</w:t>
+      </w:r>
+      <w:proofErr w:type="gramEnd"/>
+      <w:r>
+        <w:rPr>
+          <w:rFonts w:cs="Times New Roman"/>
+          <w:szCs w:val="28"/>
+          <w:lang w:val="en-US"/>
+        </w:rPr>
+        <w:t xml:space="preserve"> [</w:t>
+      </w:r>
+    </w:p>
+    <w:p>
+      <w:pPr>
+        <w:pStyle w:val="af3"/>
+        <w:spacing w:line="360" w:lineRule="auto"/>
+        <w:ind w:firstLine="696"/>
+        <w:rPr>
+          <w:rFonts w:cs="Times New Roman"/>
+          <w:szCs w:val="28"/>
+          <w:lang w:val="en-US"/>
+        </w:rPr>
+      </w:pPr>
+      <w:r>
+        <w:rPr>
+          <w:rFonts w:cs="Times New Roman"/>
+          <w:szCs w:val="28"/>
+          <w:lang w:val="en-US"/>
+        </w:rPr>
+        <w:tab/>
+        <w:t>{</w:t>
+      </w:r>
+    </w:p>
+    <w:p>
+      <w:pPr>
+        <w:pStyle w:val="af3"/>
+        <w:spacing w:line="360" w:lineRule="auto"/>
+        <w:ind w:left="1428" w:firstLine="696"/>
+        <w:rPr>
+          <w:rFonts w:cs="Times New Roman"/>
+          <w:szCs w:val="28"/>
+          <w:lang w:val="en-US"/>
+        </w:rPr>
+      </w:pPr>
+      <w:r>
+        <w:rPr>
+          <w:rFonts w:cs="Times New Roman"/>
+          <w:szCs w:val="28"/>
+          <w:lang w:val="en-US"/>
+        </w:rPr>
+        <w:tab/>
+        <w:t>…</w:t>
+      </w:r>
+    </w:p>
+    <w:p>
+      <w:pPr>
+        <w:pStyle w:val="af3"/>
+        <w:spacing w:line="360" w:lineRule="auto"/>
+        <w:ind w:left="1428" w:firstLine="696"/>
+        <w:rPr>
+          <w:rFonts w:cs="Times New Roman"/>
+          <w:szCs w:val="28"/>
+          <w:lang w:val="en-US"/>
+        </w:rPr>
+      </w:pPr>
+      <w:r>
+        <w:rPr>
+          <w:rFonts w:cs="Times New Roman"/>
+          <w:szCs w:val="28"/>
+          <w:lang w:val="en-US"/>
+        </w:rPr>
+        <w:t>},</w:t>
+      </w:r>
+    </w:p>
+    <w:p>
+      <w:pPr>
+        <w:pStyle w:val="af3"/>
+        <w:spacing w:line="360" w:lineRule="auto"/>
+        <w:ind w:left="1428" w:firstLine="696"/>
+        <w:rPr>
+          <w:rFonts w:cs="Times New Roman"/>
+          <w:szCs w:val="28"/>
+          <w:lang w:val="en-US"/>
+        </w:rPr>
+      </w:pPr>
+      <w:r>
+        <w:rPr>
+          <w:rFonts w:cs="Times New Roman"/>
+          <w:szCs w:val="28"/>
+          <w:lang w:val="en-US"/>
+        </w:rPr>
+        <w:t>…</w:t>
+      </w:r>
+    </w:p>
+    <w:p>
+      <w:pPr>
+        <w:pStyle w:val="af3"/>
+        <w:spacing w:line="360" w:lineRule="auto"/>
+        <w:ind w:firstLine="696"/>
+        <w:rPr>
+          <w:rFonts w:cs="Times New Roman"/>
+          <w:szCs w:val="28"/>
+          <w:lang w:val="en-US"/>
+        </w:rPr>
+      </w:pPr>
+      <w:r>
+        <w:rPr>
+          <w:rFonts w:cs="Times New Roman"/>
+          <w:szCs w:val="28"/>
+          <w:lang w:val="en-US"/>
+        </w:rPr>
+        <w:t>]</w:t>
+      </w:r>
+    </w:p>
+    <w:p>
+      <w:pPr>
+        <w:pStyle w:val="af3"/>
+        <w:spacing w:line="360" w:lineRule="auto"/>
+        <w:ind w:firstLine="696"/>
+        <w:rPr>
+          <w:rFonts w:cs="Times New Roman"/>
+          <w:szCs w:val="28"/>
+          <w:lang w:val="en-US"/>
+        </w:rPr>
+      </w:pPr>
+      <w:r>
+        <w:rPr>
+          <w:rFonts w:cs="Times New Roman"/>
+          <w:szCs w:val="28"/>
+          <w:lang w:val="en-US"/>
+        </w:rPr>
+        <w:t>“</w:t>
+      </w:r>
+      <w:proofErr w:type="spellStart"/>
+      <w:r>
+        <w:rPr>
+          <w:rFonts w:cs="Times New Roman"/>
+          <w:szCs w:val="28"/>
+          <w:lang w:val="en-US"/>
+        </w:rPr>
+        <w:t>Id_doctor</w:t>
+      </w:r>
+      <w:proofErr w:type="spellEnd"/>
+      <w:proofErr w:type="gramStart"/>
+      <w:r>
+        <w:rPr>
+          <w:rFonts w:cs="Times New Roman"/>
+          <w:szCs w:val="28"/>
+          <w:lang w:val="en-US"/>
+        </w:rPr>
+        <w:t>” :</w:t>
+      </w:r>
+      <w:proofErr w:type="gramEnd"/>
+      <w:r>
+        <w:rPr>
+          <w:rFonts w:cs="Times New Roman"/>
+          <w:szCs w:val="28"/>
+          <w:lang w:val="en-US"/>
+        </w:rPr>
+        <w:t xml:space="preserve"> “value”</w:t>
+      </w:r>
+    </w:p>
+    <w:p>
+      <w:pPr>
+        <w:pStyle w:val="af3"/>
+        <w:spacing w:line="360" w:lineRule="auto"/>
+        <w:ind w:firstLine="696"/>
+        <w:rPr>
+          <w:rFonts w:cs="Times New Roman"/>
+          <w:szCs w:val="28"/>
+          <w:lang w:val="en-US"/>
+        </w:rPr>
+      </w:pPr>
+      <w:r>
+        <w:rPr>
+          <w:rFonts w:cs="Times New Roman"/>
+          <w:szCs w:val="28"/>
+          <w:lang w:val="en-US"/>
+        </w:rPr>
+        <w:t>“</w:t>
+      </w:r>
+      <w:proofErr w:type="spellStart"/>
+      <w:r>
+        <w:rPr>
+          <w:rFonts w:cs="Times New Roman"/>
+          <w:szCs w:val="28"/>
+          <w:lang w:val="en-US"/>
+        </w:rPr>
+        <w:t>dateSend</w:t>
+      </w:r>
+      <w:proofErr w:type="spellEnd"/>
+      <w:proofErr w:type="gramStart"/>
+      <w:r>
+        <w:rPr>
+          <w:rFonts w:cs="Times New Roman"/>
+          <w:szCs w:val="28"/>
+          <w:lang w:val="en-US"/>
+        </w:rPr>
+        <w:t>” :</w:t>
+      </w:r>
+      <w:proofErr w:type="gramEnd"/>
+      <w:r>
+        <w:rPr>
+          <w:rFonts w:cs="Times New Roman"/>
+          <w:szCs w:val="28"/>
+          <w:lang w:val="en-US"/>
+        </w:rPr>
+        <w:t xml:space="preserve"> “value”</w:t>
+      </w:r>
+    </w:p>
+    <w:p>
+      <w:pPr>
+        <w:pStyle w:val="af3"/>
+        <w:spacing w:line="360" w:lineRule="auto"/>
+        <w:rPr>
+          <w:rFonts w:cs="Times New Roman"/>
+          <w:szCs w:val="28"/>
+          <w:lang w:val="en-US"/>
+        </w:rPr>
+      </w:pPr>
+      <w:r>
+        <w:rPr>
+          <w:rFonts w:cs="Times New Roman"/>
+          <w:szCs w:val="28"/>
+          <w:lang w:val="en-US"/>
+        </w:rPr>
+        <w:t>}</w:t>
+      </w:r>
+    </w:p>
+    <w:p>
+      <w:pPr>
+        <w:pStyle w:val="af3"/>
+        <w:numPr>
+          <w:ilvl w:val="0"/>
+          <w:numId w:val="21"/>
+        </w:numPr>
+        <w:spacing w:line="360" w:lineRule="auto"/>
+        <w:rPr>
+          <w:rFonts w:cs="Times New Roman"/>
+          <w:szCs w:val="28"/>
+        </w:rPr>
+      </w:pPr>
+      <w:r>
+        <w:rPr>
+          <w:rFonts w:cs="Times New Roman"/>
+          <w:szCs w:val="28"/>
+        </w:rPr>
+        <w:t>Регистрация пользователя (только при первом запуске)</w:t>
+      </w:r>
+    </w:p>
+    <w:p>
+      <w:pPr>
+        <w:spacing w:line="360" w:lineRule="auto"/>
+        <w:rPr>
+          <w:rFonts w:cs="Times New Roman"/>
+          <w:szCs w:val="28"/>
+        </w:rPr>
+      </w:pPr>
+      <w:r>
+        <w:rPr>
+          <w:rFonts w:cs="Times New Roman"/>
+          <w:szCs w:val="28"/>
+        </w:rPr>
+        <w:t>5. Диаграмма классов</w:t>
+      </w:r>
+    </w:p>
+    <w:p>
+      <w:pPr>
+        <w:spacing w:line="360" w:lineRule="auto"/>
+        <w:rPr>
+          <w:rFonts w:cs="Times New Roman"/>
+          <w:szCs w:val="28"/>
+        </w:rPr>
+      </w:pPr>
+      <w:r>
+        <w:rPr>
+          <w:rFonts w:cs="Times New Roman"/>
+          <w:szCs w:val="28"/>
+        </w:rPr>
+        <w:lastRenderedPageBreak/>
+        <w:t xml:space="preserve">После того как требования к прототипу были определены была разработана диаграмма классов, которые нужны для реализации прототипа. </w:t>
+      </w:r>
+    </w:p>
+    <w:p>
+      <w:pPr>
+        <w:spacing w:line="360" w:lineRule="auto"/>
+        <w:ind w:left="360"/>
+        <w:rPr>
+          <w:rFonts w:eastAsiaTheme="minorHAnsi" w:cs="Times New Roman"/>
+          <w:szCs w:val="28"/>
+        </w:rPr>
+      </w:pPr>
+      <w:r>
+        <w:rPr>
+          <w:rFonts w:cs="Times New Roman"/>
+          <w:szCs w:val="28"/>
+        </w:rPr>
+        <w:t>Характеристика</w:t>
+      </w:r>
+    </w:p>
+    <w:p>
+      <w:pPr>
+        <w:spacing w:line="360" w:lineRule="auto"/>
+        <w:ind w:left="360"/>
+        <w:rPr>
+          <w:rFonts w:cs="Times New Roman"/>
+          <w:szCs w:val="28"/>
+          <w:lang w:val="en-US"/>
+        </w:rPr>
+      </w:pPr>
+      <w:r>
+        <w:rPr>
+          <w:rFonts w:cs="Times New Roman"/>
+          <w:noProof/>
+          <w:szCs w:val="28"/>
+        </w:rPr>
+        <w:drawing>
+          <wp:inline distT="0" distB="0" distL="0" distR="0" wp14:anchorId="3E30B168" wp14:editId="00C68013">
+            <wp:extent cx="2131060" cy="2298065"/>
+            <wp:effectExtent l="0" t="0" r="2540" b="6985"/>
+            <wp:docPr id="70" name="Рисунок 70"/>
+            <wp:cNvGraphicFramePr>
+              <a:graphicFrameLocks xmlns:a="http://schemas.openxmlformats.org/drawingml/2006/main" noChangeAspect="1"/>
+            </wp:cNvGraphicFramePr>
+            <a:graphic xmlns:a="http://schemas.openxmlformats.org/drawingml/2006/main">
+              <a:graphicData uri="http://schemas.openxmlformats.org/drawingml/2006/picture">
+                <pic:pic xmlns:pic="http://schemas.openxmlformats.org/drawingml/2006/picture">
+                  <pic:nvPicPr>
+                    <pic:cNvPr id="0" name="Рисунок 12"/>
+                    <pic:cNvPicPr>
+                      <a:picLocks noChangeAspect="1" noChangeArrowheads="1"/>
+                    </pic:cNvPicPr>
+                  </pic:nvPicPr>
+                  <pic:blipFill>
+                    <a:blip r:embed="rId17">
+                      <a:extLst>
+                        <a:ext uri="{28A0092B-C50C-407E-A947-70E740481C1C}">
+                          <a14:useLocalDpi xmlns:a14="http://schemas.microsoft.com/office/drawing/2010/main" val="0"/>
+                        </a:ext>
+                      </a:extLst>
+                    </a:blip>
+                    <a:srcRect/>
+                    <a:stretch>
+                      <a:fillRect/>
+                    </a:stretch>
+                  </pic:blipFill>
+                  <pic:spPr bwMode="auto">
+                    <a:xfrm>
+                      <a:off x="0" y="0"/>
+                      <a:ext cx="2131060" cy="2298065"/>
+                    </a:xfrm>
+                    <a:prstGeom prst="rect">
+                      <a:avLst/>
+                    </a:prstGeom>
+                    <a:noFill/>
+                    <a:ln>
+                      <a:noFill/>
+                    </a:ln>
+                  </pic:spPr>
+                </pic:pic>
+              </a:graphicData>
+            </a:graphic>
+          </wp:inline>
+        </w:drawing>
+      </w:r>
+    </w:p>
+    <w:p>
+      <w:pPr>
+        <w:spacing w:line="360" w:lineRule="auto"/>
+        <w:ind w:left="360"/>
+        <w:rPr>
+          <w:rFonts w:cs="Times New Roman"/>
+          <w:szCs w:val="28"/>
+        </w:rPr>
+      </w:pPr>
+      <w:r>
+        <w:rPr>
+          <w:rFonts w:cs="Times New Roman"/>
+          <w:szCs w:val="28"/>
+        </w:rPr>
+        <w:t>Пациент</w:t>
+      </w:r>
+    </w:p>
+    <w:p>
+      <w:pPr>
+        <w:spacing w:line="360" w:lineRule="auto"/>
+        <w:ind w:left="360"/>
+        <w:rPr>
+          <w:rFonts w:cs="Times New Roman"/>
+          <w:szCs w:val="28"/>
+        </w:rPr>
+      </w:pPr>
+    </w:p>
+    <w:p>
+      <w:pPr>
+        <w:spacing w:line="360" w:lineRule="auto"/>
+        <w:ind w:left="360"/>
+        <w:rPr>
+          <w:rFonts w:cs="Times New Roman"/>
+          <w:szCs w:val="28"/>
+        </w:rPr>
+      </w:pPr>
+      <w:r>
+        <w:rPr>
+          <w:rFonts w:cs="Times New Roman"/>
+          <w:szCs w:val="28"/>
+        </w:rPr>
+        <w:t>Поле – проверили - сохранили</w:t>
+      </w:r>
+    </w:p>
+    <w:p>
+      <w:pPr>
+        <w:spacing w:line="360" w:lineRule="auto"/>
+        <w:rPr>
+          <w:rFonts w:cs="Times New Roman"/>
+          <w:szCs w:val="28"/>
+        </w:rPr>
+      </w:pPr>
+      <w:r>
+        <w:rPr>
+          <w:rFonts w:cs="Times New Roman"/>
+          <w:noProof/>
+          <w:szCs w:val="28"/>
+        </w:rPr>
+        <w:drawing>
+          <wp:inline distT="0" distB="0" distL="0" distR="0" wp14:anchorId="6D12A551" wp14:editId="1DAE1627">
+            <wp:extent cx="5940425" cy="4121785"/>
+            <wp:effectExtent l="0" t="0" r="3175" b="0"/>
+            <wp:docPr id="69" name="Рисунок 69"/>
+            <wp:cNvGraphicFramePr>
+              <a:graphicFrameLocks xmlns:a="http://schemas.openxmlformats.org/drawingml/2006/main" noChangeAspect="1"/>
+            </wp:cNvGraphicFramePr>
+            <a:graphic xmlns:a="http://schemas.openxmlformats.org/drawingml/2006/main">
+              <a:graphicData uri="http://schemas.openxmlformats.org/drawingml/2006/picture">
+                <pic:pic xmlns:pic="http://schemas.openxmlformats.org/drawingml/2006/picture">
+                  <pic:nvPicPr>
+                    <pic:cNvPr id="0" name="Рисунок 4"/>
+                    <pic:cNvPicPr>
+                      <a:picLocks noChangeAspect="1" noChangeArrowheads="1"/>
+                    </pic:cNvPicPr>
+                  </pic:nvPicPr>
+                  <pic:blipFill>
+                    <a:blip r:embed="rId18">
+                      <a:extLst>
+                        <a:ext uri="{28A0092B-C50C-407E-A947-70E740481C1C}">
+                          <a14:useLocalDpi xmlns:a14="http://schemas.microsoft.com/office/drawing/2010/main" val="0"/>
+                        </a:ext>
+                      </a:extLst>
+                    </a:blip>
+                    <a:srcRect/>
+                    <a:stretch>
+                      <a:fillRect/>
+                    </a:stretch>
+                  </pic:blipFill>
+                  <pic:spPr bwMode="auto">
+                    <a:xfrm>
+                      <a:off x="0" y="0"/>
+                      <a:ext cx="5940425" cy="4121785"/>
+                    </a:xfrm>
+                    <a:prstGeom prst="rect">
+                      <a:avLst/>
+                    </a:prstGeom>
+                    <a:noFill/>
+                    <a:ln>
+                      <a:noFill/>
+                    </a:ln>
+                  </pic:spPr>
+                </pic:pic>
+              </a:graphicData>
+            </a:graphic>
+          </wp:inline>
+        </w:drawing>
+      </w:r>
+    </w:p>
+    <w:p>
+      <w:pPr>
+        <w:spacing w:line="360" w:lineRule="auto"/>
+        <w:rPr>
+          <w:rFonts w:cs="Times New Roman"/>
+          <w:szCs w:val="28"/>
+        </w:rPr>
+      </w:pPr>
+      <w:r>
+        <w:rPr>
+          <w:rFonts w:cs="Times New Roman"/>
+          <w:noProof/>
+          <w:szCs w:val="28"/>
+        </w:rPr>
+        <w:lastRenderedPageBreak/>
+        <w:drawing>
+          <wp:inline distT="0" distB="0" distL="0" distR="0" wp14:anchorId="7F5CF9A6" wp14:editId="7B9DE475">
+            <wp:extent cx="5940425" cy="4558665"/>
+            <wp:effectExtent l="0" t="0" r="3175" b="0"/>
+            <wp:docPr id="68" name="Рисунок 68"/>
+            <wp:cNvGraphicFramePr>
+              <a:graphicFrameLocks xmlns:a="http://schemas.openxmlformats.org/drawingml/2006/main" noChangeAspect="1"/>
+            </wp:cNvGraphicFramePr>
+            <a:graphic xmlns:a="http://schemas.openxmlformats.org/drawingml/2006/main">
+              <a:graphicData uri="http://schemas.openxmlformats.org/drawingml/2006/picture">
+                <pic:pic xmlns:pic="http://schemas.openxmlformats.org/drawingml/2006/picture">
+                  <pic:nvPicPr>
+                    <pic:cNvPr id="0" name="Рисунок 3"/>
+                    <pic:cNvPicPr>
+                      <a:picLocks noChangeAspect="1" noChangeArrowheads="1"/>
+                    </pic:cNvPicPr>
+                  </pic:nvPicPr>
+                  <pic:blipFill>
+                    <a:blip r:embed="rId19">
+                      <a:extLst>
+                        <a:ext uri="{28A0092B-C50C-407E-A947-70E740481C1C}">
+                          <a14:useLocalDpi xmlns:a14="http://schemas.microsoft.com/office/drawing/2010/main" val="0"/>
+                        </a:ext>
+                      </a:extLst>
+                    </a:blip>
+                    <a:srcRect/>
+                    <a:stretch>
+                      <a:fillRect/>
+                    </a:stretch>
+                  </pic:blipFill>
+                  <pic:spPr bwMode="auto">
+                    <a:xfrm>
+                      <a:off x="0" y="0"/>
+                      <a:ext cx="5940425" cy="4558665"/>
+                    </a:xfrm>
+                    <a:prstGeom prst="rect">
+                      <a:avLst/>
+                    </a:prstGeom>
+                    <a:noFill/>
+                    <a:ln>
+                      <a:noFill/>
+                    </a:ln>
+                  </pic:spPr>
+                </pic:pic>
+              </a:graphicData>
+            </a:graphic>
+          </wp:inline>
+        </w:drawing>
+      </w:r>
+    </w:p>
+    <w:p>
+      <w:pPr>
+        <w:spacing w:line="360" w:lineRule="auto"/>
+        <w:rPr>
+          <w:rFonts w:cs="Times New Roman"/>
+          <w:szCs w:val="28"/>
+        </w:rPr>
+      </w:pPr>
+    </w:p>
     <w:p/>
+    <w:p>
+      <w:pPr>
+        <w:pStyle w:val="af3"/>
+      </w:pPr>
+    </w:p>
+    <w:p>
+      <w:pPr>
+        <w:pStyle w:val="af3"/>
+      </w:pPr>
+    </w:p>
     <w:p>
       <w:pPr>
         <w:spacing w:line="259" w:lineRule="auto"/>
@@ -10297,7 +12611,7 @@
         </w:rPr>
         <w:t xml:space="preserve">Ссылка для скачивания: </w:t>
       </w:r>
-      <w:hyperlink r:id="rId15" w:history="1">
+      <w:hyperlink r:id="rId20" w:history="1">
         <w:r>
           <w:rPr>
             <w:rStyle w:val="af4"/>
@@ -10326,273 +12640,6 @@
             <wp:extent cx="3439005" cy="1714739"/>
             <wp:effectExtent l="0" t="0" r="9525" b="0"/>
             <wp:docPr id="43" name="Рисунок 43"/>
-            <wp:cNvGraphicFramePr>
-              <a:graphicFrameLocks xmlns:a="http://schemas.openxmlformats.org/drawingml/2006/main" noChangeAspect="1"/>
-            </wp:cNvGraphicFramePr>
-            <a:graphic xmlns:a="http://schemas.openxmlformats.org/drawingml/2006/main">
-              <a:graphicData uri="http://schemas.openxmlformats.org/drawingml/2006/picture">
-                <pic:pic xmlns:pic="http://schemas.openxmlformats.org/drawingml/2006/picture">
-                  <pic:nvPicPr>
-                    <pic:cNvPr id="1" name=""/>
-                    <pic:cNvPicPr/>
-                  </pic:nvPicPr>
-                  <pic:blipFill>
-                    <a:blip r:embed="rId16"/>
-                    <a:stretch>
-                      <a:fillRect/>
-                    </a:stretch>
-                  </pic:blipFill>
-                  <pic:spPr>
-                    <a:xfrm>
-                      <a:off x="0" y="0"/>
-                      <a:ext cx="3439005" cy="1714739"/>
-                    </a:xfrm>
-                    <a:prstGeom prst="rect">
-                      <a:avLst/>
-                    </a:prstGeom>
-                  </pic:spPr>
-                </pic:pic>
-              </a:graphicData>
-            </a:graphic>
-          </wp:inline>
-        </w:drawing>
-      </w:r>
-    </w:p>
-    <w:p>
-      <w:pPr>
-        <w:rPr>
-          <w:rFonts w:cs="Times New Roman"/>
-          <w:szCs w:val="28"/>
-        </w:rPr>
-      </w:pPr>
-      <w:r>
-        <w:rPr>
-          <w:rFonts w:cs="Times New Roman"/>
-          <w:szCs w:val="28"/>
-        </w:rPr>
-        <w:t>ПРОГРАММА ДОСТУПНА ТОЛЬКО НА АНГЛИСКОМ ЯЗЫКЕ</w:t>
-      </w:r>
-    </w:p>
-    <w:p>
-      <w:pPr>
-        <w:rPr>
-          <w:rFonts w:cs="Times New Roman"/>
-          <w:szCs w:val="28"/>
-        </w:rPr>
-      </w:pPr>
-      <w:r>
-        <w:rPr>
-          <w:rFonts w:cs="Times New Roman"/>
-          <w:noProof/>
-          <w:szCs w:val="28"/>
-        </w:rPr>
-        <w:drawing>
-          <wp:inline distT="0" distB="0" distL="0" distR="0" wp14:anchorId="01716BD5" wp14:editId="77427CA7">
-            <wp:extent cx="4409881" cy="3333750"/>
-            <wp:effectExtent l="0" t="0" r="0" b="0"/>
-            <wp:docPr id="44" name="Рисунок 44"/>
-            <wp:cNvGraphicFramePr>
-              <a:graphicFrameLocks xmlns:a="http://schemas.openxmlformats.org/drawingml/2006/main" noChangeAspect="1"/>
-            </wp:cNvGraphicFramePr>
-            <a:graphic xmlns:a="http://schemas.openxmlformats.org/drawingml/2006/main">
-              <a:graphicData uri="http://schemas.openxmlformats.org/drawingml/2006/picture">
-                <pic:pic xmlns:pic="http://schemas.openxmlformats.org/drawingml/2006/picture">
-                  <pic:nvPicPr>
-                    <pic:cNvPr id="1" name=""/>
-                    <pic:cNvPicPr/>
-                  </pic:nvPicPr>
-                  <pic:blipFill>
-                    <a:blip r:embed="rId17"/>
-                    <a:stretch>
-                      <a:fillRect/>
-                    </a:stretch>
-                  </pic:blipFill>
-                  <pic:spPr>
-                    <a:xfrm>
-                      <a:off x="0" y="0"/>
-                      <a:ext cx="4417164" cy="3339256"/>
-                    </a:xfrm>
-                    <a:prstGeom prst="rect">
-                      <a:avLst/>
-                    </a:prstGeom>
-                  </pic:spPr>
-                </pic:pic>
-              </a:graphicData>
-            </a:graphic>
-          </wp:inline>
-        </w:drawing>
-      </w:r>
-    </w:p>
-    <w:p>
-      <w:pPr>
-        <w:rPr>
-          <w:rFonts w:cs="Times New Roman"/>
-          <w:szCs w:val="28"/>
-        </w:rPr>
-      </w:pPr>
-      <w:r>
-        <w:rPr>
-          <w:rFonts w:cs="Times New Roman"/>
-          <w:noProof/>
-          <w:szCs w:val="28"/>
-        </w:rPr>
-        <w:lastRenderedPageBreak/>
-        <w:drawing>
-          <wp:inline distT="0" distB="0" distL="0" distR="0" wp14:anchorId="4CB50E4D" wp14:editId="58F27A1C">
-            <wp:extent cx="3729489" cy="2847975"/>
-            <wp:effectExtent l="0" t="0" r="4445" b="0"/>
-            <wp:docPr id="45" name="Рисунок 45"/>
-            <wp:cNvGraphicFramePr>
-              <a:graphicFrameLocks xmlns:a="http://schemas.openxmlformats.org/drawingml/2006/main" noChangeAspect="1"/>
-            </wp:cNvGraphicFramePr>
-            <a:graphic xmlns:a="http://schemas.openxmlformats.org/drawingml/2006/main">
-              <a:graphicData uri="http://schemas.openxmlformats.org/drawingml/2006/picture">
-                <pic:pic xmlns:pic="http://schemas.openxmlformats.org/drawingml/2006/picture">
-                  <pic:nvPicPr>
-                    <pic:cNvPr id="1" name=""/>
-                    <pic:cNvPicPr/>
-                  </pic:nvPicPr>
-                  <pic:blipFill>
-                    <a:blip r:embed="rId18"/>
-                    <a:stretch>
-                      <a:fillRect/>
-                    </a:stretch>
-                  </pic:blipFill>
-                  <pic:spPr>
-                    <a:xfrm>
-                      <a:off x="0" y="0"/>
-                      <a:ext cx="3735092" cy="2852254"/>
-                    </a:xfrm>
-                    <a:prstGeom prst="rect">
-                      <a:avLst/>
-                    </a:prstGeom>
-                  </pic:spPr>
-                </pic:pic>
-              </a:graphicData>
-            </a:graphic>
-          </wp:inline>
-        </w:drawing>
-      </w:r>
-    </w:p>
-    <w:p>
-      <w:pPr>
-        <w:rPr>
-          <w:rFonts w:cs="Times New Roman"/>
-          <w:szCs w:val="28"/>
-        </w:rPr>
-      </w:pPr>
-      <w:r>
-        <w:rPr>
-          <w:rFonts w:cs="Times New Roman"/>
-          <w:noProof/>
-          <w:szCs w:val="28"/>
-        </w:rPr>
-        <w:drawing>
-          <wp:inline distT="0" distB="0" distL="0" distR="0" wp14:anchorId="694371B7" wp14:editId="5B6E68BF">
-            <wp:extent cx="4494389" cy="3467100"/>
-            <wp:effectExtent l="0" t="0" r="1905" b="0"/>
-            <wp:docPr id="46" name="Рисунок 46"/>
-            <wp:cNvGraphicFramePr>
-              <a:graphicFrameLocks xmlns:a="http://schemas.openxmlformats.org/drawingml/2006/main" noChangeAspect="1"/>
-            </wp:cNvGraphicFramePr>
-            <a:graphic xmlns:a="http://schemas.openxmlformats.org/drawingml/2006/main">
-              <a:graphicData uri="http://schemas.openxmlformats.org/drawingml/2006/picture">
-                <pic:pic xmlns:pic="http://schemas.openxmlformats.org/drawingml/2006/picture">
-                  <pic:nvPicPr>
-                    <pic:cNvPr id="1" name=""/>
-                    <pic:cNvPicPr/>
-                  </pic:nvPicPr>
-                  <pic:blipFill>
-                    <a:blip r:embed="rId19"/>
-                    <a:stretch>
-                      <a:fillRect/>
-                    </a:stretch>
-                  </pic:blipFill>
-                  <pic:spPr>
-                    <a:xfrm>
-                      <a:off x="0" y="0"/>
-                      <a:ext cx="4500040" cy="3471459"/>
-                    </a:xfrm>
-                    <a:prstGeom prst="rect">
-                      <a:avLst/>
-                    </a:prstGeom>
-                  </pic:spPr>
-                </pic:pic>
-              </a:graphicData>
-            </a:graphic>
-          </wp:inline>
-        </w:drawing>
-      </w:r>
-    </w:p>
-    <w:p>
-      <w:pPr>
-        <w:rPr>
-          <w:rFonts w:cs="Times New Roman"/>
-          <w:szCs w:val="28"/>
-        </w:rPr>
-      </w:pPr>
-      <w:r>
-        <w:rPr>
-          <w:rFonts w:cs="Times New Roman"/>
-          <w:noProof/>
-          <w:szCs w:val="28"/>
-        </w:rPr>
-        <w:lastRenderedPageBreak/>
-        <w:drawing>
-          <wp:inline distT="0" distB="0" distL="0" distR="0" wp14:anchorId="35B55D7A" wp14:editId="09CFCEFD">
-            <wp:extent cx="4435701" cy="3381375"/>
-            <wp:effectExtent l="0" t="0" r="3175" b="0"/>
-            <wp:docPr id="47" name="Рисунок 47"/>
-            <wp:cNvGraphicFramePr>
-              <a:graphicFrameLocks xmlns:a="http://schemas.openxmlformats.org/drawingml/2006/main" noChangeAspect="1"/>
-            </wp:cNvGraphicFramePr>
-            <a:graphic xmlns:a="http://schemas.openxmlformats.org/drawingml/2006/main">
-              <a:graphicData uri="http://schemas.openxmlformats.org/drawingml/2006/picture">
-                <pic:pic xmlns:pic="http://schemas.openxmlformats.org/drawingml/2006/picture">
-                  <pic:nvPicPr>
-                    <pic:cNvPr id="1" name=""/>
-                    <pic:cNvPicPr/>
-                  </pic:nvPicPr>
-                  <pic:blipFill>
-                    <a:blip r:embed="rId20"/>
-                    <a:stretch>
-                      <a:fillRect/>
-                    </a:stretch>
-                  </pic:blipFill>
-                  <pic:spPr>
-                    <a:xfrm>
-                      <a:off x="0" y="0"/>
-                      <a:ext cx="4440842" cy="3385294"/>
-                    </a:xfrm>
-                    <a:prstGeom prst="rect">
-                      <a:avLst/>
-                    </a:prstGeom>
-                  </pic:spPr>
-                </pic:pic>
-              </a:graphicData>
-            </a:graphic>
-          </wp:inline>
-        </w:drawing>
-      </w:r>
-    </w:p>
-    <w:p>
-      <w:pPr>
-        <w:rPr>
-          <w:rFonts w:cs="Times New Roman"/>
-          <w:szCs w:val="28"/>
-        </w:rPr>
-      </w:pPr>
-      <w:r>
-        <w:rPr>
-          <w:rFonts w:cs="Times New Roman"/>
-          <w:noProof/>
-          <w:szCs w:val="28"/>
-        </w:rPr>
-        <w:drawing>
-          <wp:inline distT="0" distB="0" distL="0" distR="0" wp14:anchorId="04448632" wp14:editId="53DCEE2D">
-            <wp:extent cx="5658640" cy="4420217"/>
-            <wp:effectExtent l="0" t="0" r="0" b="0"/>
-            <wp:docPr id="48" name="Рисунок 48"/>
             <wp:cNvGraphicFramePr>
               <a:graphicFrameLocks xmlns:a="http://schemas.openxmlformats.org/drawingml/2006/main" noChangeAspect="1"/>
             </wp:cNvGraphicFramePr>
@@ -10612,7 +12659,7 @@
                   <pic:spPr>
                     <a:xfrm>
                       <a:off x="0" y="0"/>
-                      <a:ext cx="5658640" cy="4420217"/>
+                      <a:ext cx="3439005" cy="1714739"/>
                     </a:xfrm>
                     <a:prstGeom prst="rect">
                       <a:avLst/>
@@ -10635,15 +12682,29 @@
       <w:r>
         <w:rPr>
           <w:rFonts w:cs="Times New Roman"/>
+          <w:szCs w:val="28"/>
+        </w:rPr>
+        <w:t>ПРОГРАММА ДОСТУПНА ТОЛЬКО НА АНГЛИСКОМ ЯЗЫКЕ</w:t>
+      </w:r>
+    </w:p>
+    <w:p>
+      <w:pPr>
+        <w:rPr>
+          <w:rFonts w:cs="Times New Roman"/>
+          <w:szCs w:val="28"/>
+        </w:rPr>
+      </w:pPr>
+      <w:r>
+        <w:rPr>
+          <w:rFonts w:cs="Times New Roman"/>
           <w:noProof/>
           <w:szCs w:val="28"/>
         </w:rPr>
-        <w:lastRenderedPageBreak/>
         <w:drawing>
-          <wp:inline distT="0" distB="0" distL="0" distR="0" wp14:anchorId="5DAA0F29" wp14:editId="6014776D">
-            <wp:extent cx="5639587" cy="4410691"/>
-            <wp:effectExtent l="0" t="0" r="0" b="9525"/>
-            <wp:docPr id="49" name="Рисунок 49"/>
+          <wp:inline distT="0" distB="0" distL="0" distR="0" wp14:anchorId="01716BD5" wp14:editId="77427CA7">
+            <wp:extent cx="4409881" cy="3333750"/>
+            <wp:effectExtent l="0" t="0" r="0" b="0"/>
+            <wp:docPr id="44" name="Рисунок 44"/>
             <wp:cNvGraphicFramePr>
               <a:graphicFrameLocks xmlns:a="http://schemas.openxmlformats.org/drawingml/2006/main" noChangeAspect="1"/>
             </wp:cNvGraphicFramePr>
@@ -10663,7 +12724,7 @@
                   <pic:spPr>
                     <a:xfrm>
                       <a:off x="0" y="0"/>
-                      <a:ext cx="5639587" cy="4410691"/>
+                      <a:ext cx="4417164" cy="3339256"/>
                     </a:xfrm>
                     <a:prstGeom prst="rect">
                       <a:avLst/>
@@ -10689,11 +12750,12 @@
           <w:noProof/>
           <w:szCs w:val="28"/>
         </w:rPr>
+        <w:lastRenderedPageBreak/>
         <w:drawing>
-          <wp:inline distT="0" distB="0" distL="0" distR="0" wp14:anchorId="0C368125" wp14:editId="2205152D">
-            <wp:extent cx="5639587" cy="4372585"/>
-            <wp:effectExtent l="0" t="0" r="0" b="9525"/>
-            <wp:docPr id="50" name="Рисунок 50"/>
+          <wp:inline distT="0" distB="0" distL="0" distR="0" wp14:anchorId="4CB50E4D" wp14:editId="58F27A1C">
+            <wp:extent cx="3729489" cy="2847975"/>
+            <wp:effectExtent l="0" t="0" r="4445" b="0"/>
+            <wp:docPr id="45" name="Рисунок 45"/>
             <wp:cNvGraphicFramePr>
               <a:graphicFrameLocks xmlns:a="http://schemas.openxmlformats.org/drawingml/2006/main" noChangeAspect="1"/>
             </wp:cNvGraphicFramePr>
@@ -10713,7 +12775,7 @@
                   <pic:spPr>
                     <a:xfrm>
                       <a:off x="0" y="0"/>
-                      <a:ext cx="5639587" cy="4372585"/>
+                      <a:ext cx="3735092" cy="2852254"/>
                     </a:xfrm>
                     <a:prstGeom prst="rect">
                       <a:avLst/>
@@ -10739,12 +12801,11 @@
           <w:noProof/>
           <w:szCs w:val="28"/>
         </w:rPr>
-        <w:lastRenderedPageBreak/>
         <w:drawing>
-          <wp:inline distT="0" distB="0" distL="0" distR="0" wp14:anchorId="380A23AF" wp14:editId="7807BD39">
-            <wp:extent cx="5630061" cy="4334480"/>
-            <wp:effectExtent l="0" t="0" r="8890" b="9525"/>
-            <wp:docPr id="51" name="Рисунок 51"/>
+          <wp:inline distT="0" distB="0" distL="0" distR="0" wp14:anchorId="694371B7" wp14:editId="5B6E68BF">
+            <wp:extent cx="4494389" cy="3467100"/>
+            <wp:effectExtent l="0" t="0" r="1905" b="0"/>
+            <wp:docPr id="46" name="Рисунок 46"/>
             <wp:cNvGraphicFramePr>
               <a:graphicFrameLocks xmlns:a="http://schemas.openxmlformats.org/drawingml/2006/main" noChangeAspect="1"/>
             </wp:cNvGraphicFramePr>
@@ -10764,7 +12825,7 @@
                   <pic:spPr>
                     <a:xfrm>
                       <a:off x="0" y="0"/>
-                      <a:ext cx="5630061" cy="4334480"/>
+                      <a:ext cx="4500040" cy="3471459"/>
                     </a:xfrm>
                     <a:prstGeom prst="rect">
                       <a:avLst/>
@@ -10787,80 +12848,15 @@
       <w:r>
         <w:rPr>
           <w:rFonts w:cs="Times New Roman"/>
-          <w:szCs w:val="28"/>
-        </w:rPr>
-        <w:t>Установка завершена</w:t>
-      </w:r>
-    </w:p>
-    <w:p>
-      <w:bookmarkStart w:id="10" w:name="_Toc182476063"/>
-      <w:r>
-        <w:t>Основной функционал, который может понадобиться:</w:t>
-      </w:r>
-      <w:bookmarkEnd w:id="10"/>
-    </w:p>
-    <w:p/>
-    <w:p>
-      <w:r>
-        <w:t xml:space="preserve">Должна быть </w:t>
-      </w:r>
-      <w:proofErr w:type="gramStart"/>
-      <w:r>
-        <w:t>общая папка</w:t>
-      </w:r>
-      <w:proofErr w:type="gramEnd"/>
-      <w:r>
-        <w:t xml:space="preserve"> в которой будут лежать сам проект документации, прилагающиеся к нему файлы (картинки и другое)</w:t>
-      </w:r>
-    </w:p>
-    <w:p>
-      <w:pPr>
-        <w:rPr>
-          <w:rFonts w:cs="Times New Roman"/>
-          <w:szCs w:val="28"/>
-        </w:rPr>
-      </w:pPr>
-      <w:r>
-        <w:rPr>
-          <w:rFonts w:cs="Times New Roman"/>
-          <w:szCs w:val="28"/>
-        </w:rPr>
-        <w:t>Создание нового проекта-файла</w:t>
-      </w:r>
-    </w:p>
-    <w:p>
-      <w:pPr>
-        <w:rPr>
-          <w:rFonts w:cs="Times New Roman"/>
-          <w:szCs w:val="28"/>
-        </w:rPr>
-      </w:pPr>
-      <w:r>
-        <w:rPr>
-          <w:rFonts w:cs="Times New Roman"/>
-          <w:szCs w:val="28"/>
-        </w:rPr>
-        <w:t>После открытия приложения нажать</w:t>
-      </w:r>
-    </w:p>
-    <w:p>
-      <w:pPr>
-        <w:rPr>
-          <w:rFonts w:cs="Times New Roman"/>
-          <w:szCs w:val="28"/>
-        </w:rPr>
-      </w:pPr>
-      <w:r>
-        <w:rPr>
-          <w:rFonts w:cs="Times New Roman"/>
           <w:noProof/>
           <w:szCs w:val="28"/>
         </w:rPr>
+        <w:lastRenderedPageBreak/>
         <w:drawing>
-          <wp:inline distT="0" distB="0" distL="0" distR="0" wp14:anchorId="5BF32CF1" wp14:editId="1B0FEF7F">
-            <wp:extent cx="1829055" cy="409632"/>
-            <wp:effectExtent l="0" t="0" r="0" b="9525"/>
-            <wp:docPr id="52" name="Рисунок 52"/>
+          <wp:inline distT="0" distB="0" distL="0" distR="0" wp14:anchorId="35B55D7A" wp14:editId="09CFCEFD">
+            <wp:extent cx="4435701" cy="3381375"/>
+            <wp:effectExtent l="0" t="0" r="3175" b="0"/>
+            <wp:docPr id="47" name="Рисунок 47"/>
             <wp:cNvGraphicFramePr>
               <a:graphicFrameLocks xmlns:a="http://schemas.openxmlformats.org/drawingml/2006/main" noChangeAspect="1"/>
             </wp:cNvGraphicFramePr>
@@ -10880,7 +12876,7 @@
                   <pic:spPr>
                     <a:xfrm>
                       <a:off x="0" y="0"/>
-                      <a:ext cx="1829055" cy="409632"/>
+                      <a:ext cx="4440842" cy="3385294"/>
                     </a:xfrm>
                     <a:prstGeom prst="rect">
                       <a:avLst/>
@@ -10903,59 +12899,14 @@
       <w:r>
         <w:rPr>
           <w:rFonts w:cs="Times New Roman"/>
-          <w:szCs w:val="28"/>
-        </w:rPr>
-        <w:t>В появившемся окне</w:t>
-      </w:r>
-      <w:r>
-        <w:rPr>
-          <w:rFonts w:cs="Times New Roman"/>
-          <w:szCs w:val="28"/>
-        </w:rPr>
-        <w:t xml:space="preserve"> </w:t>
-      </w:r>
-      <w:r>
-        <w:rPr>
-          <w:rFonts w:cs="Times New Roman"/>
-          <w:szCs w:val="28"/>
-        </w:rPr>
-        <w:t xml:space="preserve">задать название проекта и </w:t>
-      </w:r>
-      <w:proofErr w:type="gramStart"/>
-      <w:r>
-        <w:rPr>
-          <w:rFonts w:cs="Times New Roman"/>
-          <w:szCs w:val="28"/>
-        </w:rPr>
-        <w:t>язык(</w:t>
-      </w:r>
-      <w:proofErr w:type="gramEnd"/>
-      <w:r>
-        <w:rPr>
-          <w:rFonts w:cs="Times New Roman"/>
-          <w:szCs w:val="28"/>
-        </w:rPr>
-        <w:t>ОБЯЗАТЕЛЬНО РУССКИЙ):</w:t>
-      </w:r>
-    </w:p>
-    <w:p>
-      <w:pPr>
-        <w:rPr>
-          <w:rFonts w:cs="Times New Roman"/>
-          <w:szCs w:val="28"/>
-        </w:rPr>
-      </w:pPr>
-      <w:r>
-        <w:rPr>
-          <w:rFonts w:cs="Times New Roman"/>
           <w:noProof/>
           <w:szCs w:val="28"/>
         </w:rPr>
         <w:drawing>
-          <wp:inline distT="0" distB="0" distL="0" distR="0" wp14:anchorId="4D639BB9" wp14:editId="0159F814">
-            <wp:extent cx="5940425" cy="415290"/>
-            <wp:effectExtent l="0" t="0" r="3175" b="3810"/>
-            <wp:docPr id="53" name="Рисунок 53"/>
+          <wp:inline distT="0" distB="0" distL="0" distR="0" wp14:anchorId="04448632" wp14:editId="53DCEE2D">
+            <wp:extent cx="5658640" cy="4420217"/>
+            <wp:effectExtent l="0" t="0" r="0" b="0"/>
+            <wp:docPr id="48" name="Рисунок 48"/>
             <wp:cNvGraphicFramePr>
               <a:graphicFrameLocks xmlns:a="http://schemas.openxmlformats.org/drawingml/2006/main" noChangeAspect="1"/>
             </wp:cNvGraphicFramePr>
@@ -10975,7 +12926,7 @@
                   <pic:spPr>
                     <a:xfrm>
                       <a:off x="0" y="0"/>
-                      <a:ext cx="5940425" cy="415290"/>
+                      <a:ext cx="5658640" cy="4420217"/>
                     </a:xfrm>
                     <a:prstGeom prst="rect">
                       <a:avLst/>
@@ -10993,23 +12944,6 @@
         <w:rPr>
           <w:rFonts w:cs="Times New Roman"/>
           <w:szCs w:val="28"/>
-          <w:lang w:val="en-US"/>
-        </w:rPr>
-      </w:pPr>
-      <w:r>
-        <w:rPr>
-          <w:rFonts w:cs="Times New Roman"/>
-          <w:szCs w:val="28"/>
-        </w:rPr>
-        <w:t>Тип проекта:</w:t>
-      </w:r>
-    </w:p>
-    <w:p>
-      <w:pPr>
-        <w:rPr>
-          <w:rFonts w:cs="Times New Roman"/>
-          <w:szCs w:val="28"/>
-          <w:lang w:val="en-US"/>
         </w:rPr>
       </w:pPr>
       <w:r>
@@ -11017,14 +12951,13 @@
           <w:rFonts w:cs="Times New Roman"/>
           <w:noProof/>
           <w:szCs w:val="28"/>
-          <w:lang w:val="en-US"/>
         </w:rPr>
         <w:lastRenderedPageBreak/>
         <w:drawing>
-          <wp:inline distT="0" distB="0" distL="0" distR="0" wp14:anchorId="738ED202" wp14:editId="491B8027">
-            <wp:extent cx="3048425" cy="1124107"/>
-            <wp:effectExtent l="0" t="0" r="0" b="0"/>
-            <wp:docPr id="54" name="Рисунок 54"/>
+          <wp:inline distT="0" distB="0" distL="0" distR="0" wp14:anchorId="5DAA0F29" wp14:editId="6014776D">
+            <wp:extent cx="5639587" cy="4410691"/>
+            <wp:effectExtent l="0" t="0" r="0" b="9525"/>
+            <wp:docPr id="49" name="Рисунок 49"/>
             <wp:cNvGraphicFramePr>
               <a:graphicFrameLocks xmlns:a="http://schemas.openxmlformats.org/drawingml/2006/main" noChangeAspect="1"/>
             </wp:cNvGraphicFramePr>
@@ -11044,7 +12977,7 @@
                   <pic:spPr>
                     <a:xfrm>
                       <a:off x="0" y="0"/>
-                      <a:ext cx="3048425" cy="1124107"/>
+                      <a:ext cx="5639587" cy="4410691"/>
                     </a:xfrm>
                     <a:prstGeom prst="rect">
                       <a:avLst/>
@@ -11062,23 +12995,6 @@
         <w:rPr>
           <w:rFonts w:cs="Times New Roman"/>
           <w:szCs w:val="28"/>
-          <w:lang w:val="en-US"/>
-        </w:rPr>
-      </w:pPr>
-      <w:r>
-        <w:rPr>
-          <w:rFonts w:cs="Times New Roman"/>
-          <w:szCs w:val="28"/>
-        </w:rPr>
-        <w:t>Нажать на кнопку:</w:t>
-      </w:r>
-    </w:p>
-    <w:p>
-      <w:pPr>
-        <w:rPr>
-          <w:rFonts w:cs="Times New Roman"/>
-          <w:szCs w:val="28"/>
-          <w:lang w:val="en-US"/>
         </w:rPr>
       </w:pPr>
       <w:r>
@@ -11086,13 +13002,12 @@
           <w:rFonts w:cs="Times New Roman"/>
           <w:noProof/>
           <w:szCs w:val="28"/>
-          <w:lang w:val="en-US"/>
         </w:rPr>
         <w:drawing>
-          <wp:inline distT="0" distB="0" distL="0" distR="0" wp14:anchorId="3F102D10" wp14:editId="6A9D90EE">
-            <wp:extent cx="1171739" cy="342948"/>
-            <wp:effectExtent l="0" t="0" r="9525" b="0"/>
-            <wp:docPr id="55" name="Рисунок 55"/>
+          <wp:inline distT="0" distB="0" distL="0" distR="0" wp14:anchorId="0C368125" wp14:editId="2205152D">
+            <wp:extent cx="5639587" cy="4372585"/>
+            <wp:effectExtent l="0" t="0" r="0" b="9525"/>
+            <wp:docPr id="50" name="Рисунок 50"/>
             <wp:cNvGraphicFramePr>
               <a:graphicFrameLocks xmlns:a="http://schemas.openxmlformats.org/drawingml/2006/main" noChangeAspect="1"/>
             </wp:cNvGraphicFramePr>
@@ -11112,7 +13027,7 @@
                   <pic:spPr>
                     <a:xfrm>
                       <a:off x="0" y="0"/>
-                      <a:ext cx="1171739" cy="342948"/>
+                      <a:ext cx="5639587" cy="4372585"/>
                     </a:xfrm>
                     <a:prstGeom prst="rect">
                       <a:avLst/>
@@ -11130,46 +13045,6 @@
         <w:rPr>
           <w:rFonts w:cs="Times New Roman"/>
           <w:szCs w:val="28"/>
-          <w:lang w:val="en-US"/>
-        </w:rPr>
-      </w:pPr>
-      <w:r>
-        <w:rPr>
-          <w:rFonts w:cs="Times New Roman"/>
-          <w:szCs w:val="28"/>
-        </w:rPr>
-        <w:t>Пустой проект создан.</w:t>
-      </w:r>
-    </w:p>
-    <w:p>
-      <w:bookmarkStart w:id="11" w:name="_Toc182476065"/>
-      <w:r>
-        <w:t>Создание оглавления:</w:t>
-      </w:r>
-      <w:bookmarkEnd w:id="11"/>
-    </w:p>
-    <w:p>
-      <w:pPr>
-        <w:rPr>
-          <w:rFonts w:cs="Times New Roman"/>
-          <w:szCs w:val="28"/>
-          <w:lang w:val="en-US"/>
-        </w:rPr>
-      </w:pPr>
-      <w:r>
-        <w:rPr>
-          <w:rFonts w:cs="Times New Roman"/>
-          <w:szCs w:val="28"/>
-        </w:rPr>
-        <w:t>В левом меню:</w:t>
-      </w:r>
-    </w:p>
-    <w:p>
-      <w:pPr>
-        <w:rPr>
-          <w:rFonts w:cs="Times New Roman"/>
-          <w:szCs w:val="28"/>
-          <w:lang w:val="en-US"/>
         </w:rPr>
       </w:pPr>
       <w:r>
@@ -11177,13 +13052,13 @@
           <w:rFonts w:cs="Times New Roman"/>
           <w:noProof/>
           <w:szCs w:val="28"/>
-          <w:lang w:val="en-US"/>
-        </w:rPr>
+        </w:rPr>
+        <w:lastRenderedPageBreak/>
         <w:drawing>
-          <wp:inline distT="0" distB="0" distL="0" distR="0" wp14:anchorId="39CDFDA9" wp14:editId="2E891842">
-            <wp:extent cx="2181529" cy="1914792"/>
-            <wp:effectExtent l="0" t="0" r="9525" b="9525"/>
-            <wp:docPr id="56" name="Рисунок 56"/>
+          <wp:inline distT="0" distB="0" distL="0" distR="0" wp14:anchorId="380A23AF" wp14:editId="7807BD39">
+            <wp:extent cx="5630061" cy="4334480"/>
+            <wp:effectExtent l="0" t="0" r="8890" b="9525"/>
+            <wp:docPr id="51" name="Рисунок 51"/>
             <wp:cNvGraphicFramePr>
               <a:graphicFrameLocks xmlns:a="http://schemas.openxmlformats.org/drawingml/2006/main" noChangeAspect="1"/>
             </wp:cNvGraphicFramePr>
@@ -11203,7 +13078,7 @@
                   <pic:spPr>
                     <a:xfrm>
                       <a:off x="0" y="0"/>
-                      <a:ext cx="2181529" cy="1914792"/>
+                      <a:ext cx="5630061" cy="4334480"/>
                     </a:xfrm>
                     <a:prstGeom prst="rect">
                       <a:avLst/>
@@ -11228,10 +13103,61 @@
           <w:rFonts w:cs="Times New Roman"/>
           <w:szCs w:val="28"/>
         </w:rPr>
-        <w:t>Нажать правой кнопкой мыши, должно появиться следующее окно?</w:t>
+        <w:t>Установка завершена</w:t>
       </w:r>
     </w:p>
     <w:p>
+      <w:bookmarkStart w:id="10" w:name="_Toc182476063"/>
+      <w:r>
+        <w:t>Основной функционал, который может понадобиться:</w:t>
+      </w:r>
+      <w:bookmarkEnd w:id="10"/>
+    </w:p>
+    <w:p/>
+    <w:p>
+      <w:r>
+        <w:t xml:space="preserve">Должна быть </w:t>
+      </w:r>
+      <w:proofErr w:type="gramStart"/>
+      <w:r>
+        <w:t>общая папка</w:t>
+      </w:r>
+      <w:proofErr w:type="gramEnd"/>
+      <w:r>
+        <w:t xml:space="preserve"> в которой будут лежать сам проект документации, прилагающиеся к нему файлы (картинки и другое)</w:t>
+      </w:r>
+    </w:p>
+    <w:p>
+      <w:pPr>
+        <w:rPr>
+          <w:rFonts w:cs="Times New Roman"/>
+          <w:szCs w:val="28"/>
+        </w:rPr>
+      </w:pPr>
+      <w:r>
+        <w:rPr>
+          <w:rFonts w:cs="Times New Roman"/>
+          <w:szCs w:val="28"/>
+        </w:rPr>
+        <w:t>Создание нового проекта-файла</w:t>
+      </w:r>
+    </w:p>
+    <w:p>
+      <w:pPr>
+        <w:rPr>
+          <w:rFonts w:cs="Times New Roman"/>
+          <w:szCs w:val="28"/>
+        </w:rPr>
+      </w:pPr>
+      <w:r>
+        <w:rPr>
+          <w:rFonts w:cs="Times New Roman"/>
+          <w:szCs w:val="28"/>
+        </w:rPr>
+        <w:t>После открытия приложения нажать</w:t>
+      </w:r>
+    </w:p>
+    <w:p>
       <w:pPr>
         <w:rPr>
           <w:rFonts w:cs="Times New Roman"/>
@@ -11245,10 +13171,10 @@
           <w:szCs w:val="28"/>
         </w:rPr>
         <w:drawing>
-          <wp:inline distT="0" distB="0" distL="0" distR="0" wp14:anchorId="5C7469FA" wp14:editId="79127907">
-            <wp:extent cx="3677163" cy="1476581"/>
+          <wp:inline distT="0" distB="0" distL="0" distR="0" wp14:anchorId="5BF32CF1" wp14:editId="1B0FEF7F">
+            <wp:extent cx="1829055" cy="409632"/>
             <wp:effectExtent l="0" t="0" r="0" b="9525"/>
-            <wp:docPr id="57" name="Рисунок 57"/>
+            <wp:docPr id="52" name="Рисунок 52"/>
             <wp:cNvGraphicFramePr>
               <a:graphicFrameLocks xmlns:a="http://schemas.openxmlformats.org/drawingml/2006/main" noChangeAspect="1"/>
             </wp:cNvGraphicFramePr>
@@ -11268,7 +13194,7 @@
                   <pic:spPr>
                     <a:xfrm>
                       <a:off x="0" y="0"/>
-                      <a:ext cx="3677163" cy="1476581"/>
+                      <a:ext cx="1829055" cy="409632"/>
                     </a:xfrm>
                     <a:prstGeom prst="rect">
                       <a:avLst/>
@@ -11293,15 +13219,7 @@
           <w:rFonts w:cs="Times New Roman"/>
           <w:szCs w:val="28"/>
         </w:rPr>
-        <w:t xml:space="preserve">Вы наводите курсор на окно </w:t>
-      </w:r>
-      <w:r>
-        <w:rPr>
-          <w:rFonts w:cs="Times New Roman"/>
-          <w:szCs w:val="28"/>
-          <w:lang w:val="en-US"/>
-        </w:rPr>
-        <w:t>Add</w:t>
+        <w:t>В появившемся окне</w:t>
       </w:r>
       <w:r>
         <w:rPr>
@@ -11314,16 +13232,24 @@
         <w:rPr>
           <w:rFonts w:cs="Times New Roman"/>
           <w:szCs w:val="28"/>
-          <w:lang w:val="en-US"/>
-        </w:rPr>
-        <w:t>topic</w:t>
-      </w:r>
-      <w:r>
-        <w:rPr>
-          <w:rFonts w:cs="Times New Roman"/>
-          <w:szCs w:val="28"/>
-        </w:rPr>
-        <w:t>:</w:t>
+        </w:rPr>
+        <w:t xml:space="preserve">задать название проекта и </w:t>
+      </w:r>
+      <w:proofErr w:type="gramStart"/>
+      <w:r>
+        <w:rPr>
+          <w:rFonts w:cs="Times New Roman"/>
+          <w:szCs w:val="28"/>
+        </w:rPr>
+        <w:t>язык(</w:t>
+      </w:r>
+      <w:proofErr w:type="gramEnd"/>
+      <w:r>
+        <w:rPr>
+          <w:rFonts w:cs="Times New Roman"/>
+          <w:szCs w:val="28"/>
+        </w:rPr>
+        <w:t>ОБЯЗАТЕЛЬНО РУССКИЙ):</w:t>
       </w:r>
     </w:p>
     <w:p>
@@ -11340,10 +13266,10 @@
           <w:szCs w:val="28"/>
         </w:rPr>
         <w:drawing>
-          <wp:inline distT="0" distB="0" distL="0" distR="0" wp14:anchorId="54BA003F" wp14:editId="7EA850B7">
-            <wp:extent cx="3953427" cy="943107"/>
-            <wp:effectExtent l="0" t="0" r="0" b="9525"/>
-            <wp:docPr id="58" name="Рисунок 58"/>
+          <wp:inline distT="0" distB="0" distL="0" distR="0" wp14:anchorId="4D639BB9" wp14:editId="0159F814">
+            <wp:extent cx="5940425" cy="415290"/>
+            <wp:effectExtent l="0" t="0" r="3175" b="3810"/>
+            <wp:docPr id="53" name="Рисунок 53"/>
             <wp:cNvGraphicFramePr>
               <a:graphicFrameLocks xmlns:a="http://schemas.openxmlformats.org/drawingml/2006/main" noChangeAspect="1"/>
             </wp:cNvGraphicFramePr>
@@ -11363,7 +13289,7 @@
                   <pic:spPr>
                     <a:xfrm>
                       <a:off x="0" y="0"/>
-                      <a:ext cx="3953427" cy="943107"/>
+                      <a:ext cx="5940425" cy="415290"/>
                     </a:xfrm>
                     <a:prstGeom prst="rect">
                       <a:avLst/>
@@ -11381,14 +13307,15 @@
         <w:rPr>
           <w:rFonts w:cs="Times New Roman"/>
           <w:szCs w:val="28"/>
-        </w:rPr>
-      </w:pPr>
-      <w:r>
-        <w:rPr>
-          <w:rFonts w:cs="Times New Roman"/>
-          <w:szCs w:val="28"/>
-        </w:rPr>
-        <w:t>Затем выбираете одну из функций:</w:t>
+          <w:lang w:val="en-US"/>
+        </w:rPr>
+      </w:pPr>
+      <w:r>
+        <w:rPr>
+          <w:rFonts w:cs="Times New Roman"/>
+          <w:szCs w:val="28"/>
+        </w:rPr>
+        <w:t>Тип проекта:</w:t>
       </w:r>
     </w:p>
     <w:p>
@@ -11396,368 +13323,22 @@
         <w:rPr>
           <w:rFonts w:cs="Times New Roman"/>
           <w:szCs w:val="28"/>
-        </w:rPr>
-      </w:pPr>
-      <w:r>
-        <w:rPr>
-          <w:rFonts w:cs="Times New Roman"/>
-          <w:szCs w:val="28"/>
           <w:lang w:val="en-US"/>
         </w:rPr>
-        <w:t xml:space="preserve">Add topic – </w:t>
-      </w:r>
-      <w:r>
-        <w:rPr>
-          <w:rFonts w:cs="Times New Roman"/>
-          <w:szCs w:val="28"/>
-        </w:rPr>
-        <w:t>создать топик</w:t>
-      </w:r>
-    </w:p>
-    <w:p>
-      <w:pPr>
-        <w:rPr>
-          <w:rFonts w:cs="Times New Roman"/>
-          <w:szCs w:val="28"/>
-        </w:rPr>
-      </w:pPr>
-      <w:r>
-        <w:rPr>
-          <w:rFonts w:cs="Times New Roman"/>
+      </w:pPr>
+      <w:r>
+        <w:rPr>
+          <w:rFonts w:cs="Times New Roman"/>
+          <w:noProof/>
           <w:szCs w:val="28"/>
           <w:lang w:val="en-US"/>
         </w:rPr>
-        <w:t>Add</w:t>
-      </w:r>
-      <w:r>
-        <w:rPr>
-          <w:rFonts w:cs="Times New Roman"/>
-          <w:szCs w:val="28"/>
-        </w:rPr>
-        <w:t xml:space="preserve"> </w:t>
-      </w:r>
-      <w:r>
-        <w:rPr>
-          <w:rFonts w:cs="Times New Roman"/>
-          <w:szCs w:val="28"/>
-          <w:lang w:val="en-US"/>
-        </w:rPr>
-        <w:t>before</w:t>
-      </w:r>
-      <w:r>
-        <w:rPr>
-          <w:rFonts w:cs="Times New Roman"/>
-          <w:szCs w:val="28"/>
-        </w:rPr>
-        <w:t xml:space="preserve"> </w:t>
-      </w:r>
-      <w:r>
-        <w:rPr>
-          <w:rFonts w:cs="Times New Roman"/>
-          <w:szCs w:val="28"/>
-          <w:lang w:val="en-US"/>
-        </w:rPr>
-        <w:t>selected</w:t>
-      </w:r>
-      <w:r>
-        <w:rPr>
-          <w:rFonts w:cs="Times New Roman"/>
-          <w:szCs w:val="28"/>
-        </w:rPr>
-        <w:t xml:space="preserve"> </w:t>
-      </w:r>
-      <w:r>
-        <w:rPr>
-          <w:rFonts w:cs="Times New Roman"/>
-          <w:szCs w:val="28"/>
-          <w:lang w:val="en-US"/>
-        </w:rPr>
-        <w:t>topic</w:t>
-      </w:r>
-      <w:r>
-        <w:rPr>
-          <w:rFonts w:cs="Times New Roman"/>
-          <w:szCs w:val="28"/>
-        </w:rPr>
-        <w:t xml:space="preserve"> – </w:t>
-      </w:r>
-      <w:r>
-        <w:rPr>
-          <w:rFonts w:cs="Times New Roman"/>
-          <w:szCs w:val="28"/>
-        </w:rPr>
-        <w:t>добавить</w:t>
-      </w:r>
-      <w:r>
-        <w:rPr>
-          <w:rFonts w:cs="Times New Roman"/>
-          <w:szCs w:val="28"/>
-        </w:rPr>
-        <w:t xml:space="preserve"> </w:t>
-      </w:r>
-      <w:r>
-        <w:rPr>
-          <w:rFonts w:cs="Times New Roman"/>
-          <w:szCs w:val="28"/>
-        </w:rPr>
-        <w:t>топик</w:t>
-      </w:r>
-      <w:r>
-        <w:rPr>
-          <w:rFonts w:cs="Times New Roman"/>
-          <w:szCs w:val="28"/>
-        </w:rPr>
-        <w:t xml:space="preserve"> </w:t>
-      </w:r>
-      <w:r>
-        <w:rPr>
-          <w:rFonts w:cs="Times New Roman"/>
-          <w:szCs w:val="28"/>
-        </w:rPr>
-        <w:t>перед выделенного</w:t>
-      </w:r>
-    </w:p>
-    <w:p>
-      <w:pPr>
-        <w:rPr>
-          <w:rFonts w:cs="Times New Roman"/>
-          <w:szCs w:val="28"/>
-        </w:rPr>
-      </w:pPr>
-      <w:r>
-        <w:rPr>
-          <w:rFonts w:cs="Times New Roman"/>
-          <w:szCs w:val="28"/>
-          <w:lang w:val="en-US"/>
-        </w:rPr>
         <w:lastRenderedPageBreak/>
-        <w:t>Add</w:t>
-      </w:r>
-      <w:r>
-        <w:rPr>
-          <w:rFonts w:cs="Times New Roman"/>
-          <w:szCs w:val="28"/>
-        </w:rPr>
-        <w:t xml:space="preserve"> </w:t>
-      </w:r>
-      <w:r>
-        <w:rPr>
-          <w:rFonts w:cs="Times New Roman"/>
-          <w:szCs w:val="28"/>
-          <w:lang w:val="en-US"/>
-        </w:rPr>
-        <w:t>after</w:t>
-      </w:r>
-      <w:r>
-        <w:rPr>
-          <w:rFonts w:cs="Times New Roman"/>
-          <w:szCs w:val="28"/>
-        </w:rPr>
-        <w:t xml:space="preserve"> </w:t>
-      </w:r>
-      <w:r>
-        <w:rPr>
-          <w:rFonts w:cs="Times New Roman"/>
-          <w:szCs w:val="28"/>
-          <w:lang w:val="en-US"/>
-        </w:rPr>
-        <w:t>selected</w:t>
-      </w:r>
-      <w:r>
-        <w:rPr>
-          <w:rFonts w:cs="Times New Roman"/>
-          <w:szCs w:val="28"/>
-        </w:rPr>
-        <w:t xml:space="preserve"> </w:t>
-      </w:r>
-      <w:r>
-        <w:rPr>
-          <w:rFonts w:cs="Times New Roman"/>
-          <w:szCs w:val="28"/>
-          <w:lang w:val="en-US"/>
-        </w:rPr>
-        <w:t>topic</w:t>
-      </w:r>
-      <w:r>
-        <w:rPr>
-          <w:rFonts w:cs="Times New Roman"/>
-          <w:szCs w:val="28"/>
-        </w:rPr>
-        <w:t xml:space="preserve"> – </w:t>
-      </w:r>
-      <w:r>
-        <w:rPr>
-          <w:rFonts w:cs="Times New Roman"/>
-          <w:szCs w:val="28"/>
-        </w:rPr>
-        <w:t>добавить</w:t>
-      </w:r>
-      <w:r>
-        <w:rPr>
-          <w:rFonts w:cs="Times New Roman"/>
-          <w:szCs w:val="28"/>
-        </w:rPr>
-        <w:t xml:space="preserve"> </w:t>
-      </w:r>
-      <w:r>
-        <w:rPr>
-          <w:rFonts w:cs="Times New Roman"/>
-          <w:szCs w:val="28"/>
-        </w:rPr>
-        <w:t>топик</w:t>
-      </w:r>
-      <w:r>
-        <w:rPr>
-          <w:rFonts w:cs="Times New Roman"/>
-          <w:szCs w:val="28"/>
-        </w:rPr>
-        <w:t xml:space="preserve"> </w:t>
-      </w:r>
-      <w:r>
-        <w:rPr>
-          <w:rFonts w:cs="Times New Roman"/>
-          <w:szCs w:val="28"/>
-        </w:rPr>
-        <w:t>после</w:t>
-      </w:r>
-      <w:r>
-        <w:rPr>
-          <w:rFonts w:cs="Times New Roman"/>
-          <w:szCs w:val="28"/>
-        </w:rPr>
-        <w:t xml:space="preserve"> </w:t>
-      </w:r>
-      <w:r>
-        <w:rPr>
-          <w:rFonts w:cs="Times New Roman"/>
-          <w:szCs w:val="28"/>
-        </w:rPr>
-        <w:t>выделенного</w:t>
-      </w:r>
-    </w:p>
-    <w:p>
-      <w:pPr>
-        <w:rPr>
-          <w:rFonts w:cs="Times New Roman"/>
-          <w:szCs w:val="28"/>
-        </w:rPr>
-      </w:pPr>
-      <w:r>
-        <w:rPr>
-          <w:rFonts w:cs="Times New Roman"/>
-          <w:szCs w:val="28"/>
-          <w:lang w:val="en-US"/>
-        </w:rPr>
-        <w:t>Add</w:t>
-      </w:r>
-      <w:r>
-        <w:rPr>
-          <w:rFonts w:cs="Times New Roman"/>
-          <w:szCs w:val="28"/>
-        </w:rPr>
-        <w:t xml:space="preserve"> </w:t>
-      </w:r>
-      <w:r>
-        <w:rPr>
-          <w:rFonts w:cs="Times New Roman"/>
-          <w:szCs w:val="28"/>
-          <w:lang w:val="en-US"/>
-        </w:rPr>
-        <w:t>child</w:t>
-      </w:r>
-      <w:r>
-        <w:rPr>
-          <w:rFonts w:cs="Times New Roman"/>
-          <w:szCs w:val="28"/>
-        </w:rPr>
-        <w:t xml:space="preserve"> </w:t>
-      </w:r>
-      <w:r>
-        <w:rPr>
-          <w:rFonts w:cs="Times New Roman"/>
-          <w:szCs w:val="28"/>
-          <w:lang w:val="en-US"/>
-        </w:rPr>
-        <w:t>topic</w:t>
-      </w:r>
-      <w:r>
-        <w:rPr>
-          <w:rFonts w:cs="Times New Roman"/>
-          <w:szCs w:val="28"/>
-        </w:rPr>
-        <w:t xml:space="preserve"> – </w:t>
-      </w:r>
-      <w:r>
-        <w:rPr>
-          <w:rFonts w:cs="Times New Roman"/>
-          <w:szCs w:val="28"/>
-        </w:rPr>
-        <w:t>добавить</w:t>
-      </w:r>
-      <w:r>
-        <w:rPr>
-          <w:rFonts w:cs="Times New Roman"/>
-          <w:szCs w:val="28"/>
-        </w:rPr>
-        <w:t xml:space="preserve"> </w:t>
-      </w:r>
-      <w:r>
-        <w:rPr>
-          <w:rFonts w:cs="Times New Roman"/>
-          <w:szCs w:val="28"/>
-        </w:rPr>
-        <w:t>подраздел в главу</w:t>
-      </w:r>
-    </w:p>
-    <w:p>
-      <w:pPr>
-        <w:rPr>
-          <w:rFonts w:cs="Times New Roman"/>
-          <w:szCs w:val="28"/>
-        </w:rPr>
-      </w:pPr>
-      <w:r>
-        <w:rPr>
-          <w:rFonts w:cs="Times New Roman"/>
-          <w:szCs w:val="28"/>
-        </w:rPr>
-        <w:t xml:space="preserve">Используя </w:t>
-      </w:r>
-      <w:proofErr w:type="gramStart"/>
-      <w:r>
-        <w:rPr>
-          <w:rFonts w:cs="Times New Roman"/>
-          <w:szCs w:val="28"/>
-        </w:rPr>
-        <w:t>этот инструмент</w:t>
-      </w:r>
-      <w:proofErr w:type="gramEnd"/>
-      <w:r>
-        <w:rPr>
-          <w:rFonts w:cs="Times New Roman"/>
-          <w:szCs w:val="28"/>
-        </w:rPr>
-        <w:t xml:space="preserve"> вы можете получить следующее оглавление:</w:t>
-      </w:r>
-    </w:p>
-    <w:p>
-      <w:pPr>
-        <w:rPr>
-          <w:rFonts w:cs="Times New Roman"/>
-          <w:szCs w:val="28"/>
-        </w:rPr>
-      </w:pPr>
-      <w:r>
-        <w:rPr>
-          <w:rFonts w:cs="Times New Roman"/>
-          <w:noProof/>
-          <w:szCs w:val="28"/>
-        </w:rPr>
         <w:drawing>
-          <wp:inline distT="0" distB="0" distL="0" distR="0" wp14:anchorId="1A2D88E6" wp14:editId="5FE9A250">
-            <wp:extent cx="2105319" cy="2248214"/>
-            <wp:effectExtent l="0" t="0" r="9525" b="0"/>
-            <wp:docPr id="59" name="Рисунок 59"/>
+          <wp:inline distT="0" distB="0" distL="0" distR="0" wp14:anchorId="738ED202" wp14:editId="491B8027">
+            <wp:extent cx="3048425" cy="1124107"/>
+            <wp:effectExtent l="0" t="0" r="0" b="0"/>
+            <wp:docPr id="54" name="Рисунок 54"/>
             <wp:cNvGraphicFramePr>
               <a:graphicFrameLocks xmlns:a="http://schemas.openxmlformats.org/drawingml/2006/main" noChangeAspect="1"/>
             </wp:cNvGraphicFramePr>
@@ -11777,7 +13358,7 @@
                   <pic:spPr>
                     <a:xfrm>
                       <a:off x="0" y="0"/>
-                      <a:ext cx="2105319" cy="2248214"/>
+                      <a:ext cx="3048425" cy="1124107"/>
                     </a:xfrm>
                     <a:prstGeom prst="rect">
                       <a:avLst/>
@@ -11791,90 +13372,41 @@
       </w:r>
     </w:p>
     <w:p>
-      <w:bookmarkStart w:id="12" w:name="_Toc182476066"/>
-      <w:r>
-        <w:t>Добавление картинок</w:t>
-      </w:r>
-      <w:bookmarkEnd w:id="12"/>
+      <w:pPr>
+        <w:rPr>
+          <w:rFonts w:cs="Times New Roman"/>
+          <w:szCs w:val="28"/>
+          <w:lang w:val="en-US"/>
+        </w:rPr>
+      </w:pPr>
+      <w:r>
+        <w:rPr>
+          <w:rFonts w:cs="Times New Roman"/>
+          <w:szCs w:val="28"/>
+        </w:rPr>
+        <w:t>Нажать на кнопку:</w:t>
+      </w:r>
     </w:p>
     <w:p>
-      <w:r>
-        <w:t>Создайте отдельную папку, где будут лежать картинки и сам проект</w:t>
-      </w:r>
-    </w:p>
-    <w:p>
-      <w:r>
-        <w:t xml:space="preserve">Поместите в папку с картинками, </w:t>
-      </w:r>
-      <w:proofErr w:type="gramStart"/>
-      <w:r>
-        <w:t>фото</w:t>
-      </w:r>
-      <w:proofErr w:type="gramEnd"/>
-      <w:r>
-        <w:t xml:space="preserve"> которое нужно добавить.</w:t>
-      </w:r>
-    </w:p>
-    <w:p>
-      <w:r>
-        <w:t xml:space="preserve">Дайте фото понятное название, по которому можно </w:t>
-      </w:r>
-      <w:proofErr w:type="gramStart"/>
-      <w:r>
-        <w:t>понять</w:t>
-      </w:r>
-      <w:proofErr w:type="gramEnd"/>
-      <w:r>
-        <w:t xml:space="preserve"> о чем фото (давление, виды язв…)</w:t>
-      </w:r>
-    </w:p>
-    <w:p>
-      <w:r>
-        <w:t>Откройте главу на которой нужно разместить фото</w:t>
-      </w:r>
-    </w:p>
-    <w:p>
-      <w:r>
-        <w:t>Перетащите курсором файл из папки в проект</w:t>
-      </w:r>
-    </w:p>
-    <w:p>
-      <w:bookmarkStart w:id="13" w:name="_Toc182476067"/>
-      <w:r>
-        <w:t>Создание связи между главами (гиперссылки)</w:t>
-      </w:r>
-      <w:bookmarkEnd w:id="13"/>
-    </w:p>
-    <w:p>
-      <w:r>
-        <w:t xml:space="preserve">Открываете вкладку </w:t>
-      </w:r>
-      <w:r>
-        <w:rPr>
+      <w:pPr>
+        <w:rPr>
+          <w:rFonts w:cs="Times New Roman"/>
+          <w:szCs w:val="28"/>
           <w:lang w:val="en-US"/>
         </w:rPr>
-        <w:t>Insert</w:t>
-      </w:r>
-      <w:r>
-        <w:t xml:space="preserve"> в верхней части программы</w:t>
-      </w:r>
-    </w:p>
-    <w:p>
-      <w:pPr>
-        <w:rPr>
+      </w:pPr>
+      <w:r>
+        <w:rPr>
+          <w:rFonts w:cs="Times New Roman"/>
+          <w:noProof/>
+          <w:szCs w:val="28"/>
           <w:lang w:val="en-US"/>
         </w:rPr>
-      </w:pPr>
-      <w:r>
-        <w:rPr>
-          <w:noProof/>
-          <w:lang w:val="en-US"/>
-        </w:rPr>
         <w:drawing>
-          <wp:inline distT="0" distB="0" distL="0" distR="0" wp14:anchorId="2104D133" wp14:editId="50DA47DA">
-            <wp:extent cx="2800741" cy="285790"/>
-            <wp:effectExtent l="0" t="0" r="0" b="0"/>
-            <wp:docPr id="60" name="Рисунок 60"/>
+          <wp:inline distT="0" distB="0" distL="0" distR="0" wp14:anchorId="3F102D10" wp14:editId="6A9D90EE">
+            <wp:extent cx="1171739" cy="342948"/>
+            <wp:effectExtent l="0" t="0" r="9525" b="0"/>
+            <wp:docPr id="55" name="Рисунок 55"/>
             <wp:cNvGraphicFramePr>
               <a:graphicFrameLocks xmlns:a="http://schemas.openxmlformats.org/drawingml/2006/main" noChangeAspect="1"/>
             </wp:cNvGraphicFramePr>
@@ -11894,7 +13426,7 @@
                   <pic:spPr>
                     <a:xfrm>
                       <a:off x="0" y="0"/>
-                      <a:ext cx="2800741" cy="285790"/>
+                      <a:ext cx="1171739" cy="342948"/>
                     </a:xfrm>
                     <a:prstGeom prst="rect">
                       <a:avLst/>
@@ -11910,35 +13442,61 @@
     <w:p>
       <w:pPr>
         <w:rPr>
-          <w:lang w:val="en-US"/>
-        </w:rPr>
-      </w:pPr>
-      <w:r>
-        <w:t xml:space="preserve">Справа есть инструмент </w:t>
-      </w:r>
-      <w:r>
-        <w:rPr>
-          <w:lang w:val="en-US"/>
-        </w:rPr>
-        <w:t>Hyperlink:</w:t>
+          <w:rFonts w:cs="Times New Roman"/>
+          <w:szCs w:val="28"/>
+        </w:rPr>
+      </w:pPr>
+      <w:r>
+        <w:rPr>
+          <w:rFonts w:cs="Times New Roman"/>
+          <w:szCs w:val="28"/>
+        </w:rPr>
+        <w:t>Пустой проект создан.</w:t>
       </w:r>
     </w:p>
     <w:p>
-      <w:pPr>
-        <w:rPr>
+      <w:bookmarkStart w:id="11" w:name="_Toc182476065"/>
+      <w:r>
+        <w:t>Создание оглавления:</w:t>
+      </w:r>
+      <w:bookmarkEnd w:id="11"/>
+    </w:p>
+    <w:p>
+      <w:pPr>
+        <w:rPr>
+          <w:rFonts w:cs="Times New Roman"/>
+          <w:szCs w:val="28"/>
           <w:lang w:val="en-US"/>
         </w:rPr>
       </w:pPr>
       <w:r>
         <w:rPr>
+          <w:rFonts w:cs="Times New Roman"/>
+          <w:szCs w:val="28"/>
+        </w:rPr>
+        <w:t>В левом меню:</w:t>
+      </w:r>
+    </w:p>
+    <w:p>
+      <w:pPr>
+        <w:rPr>
+          <w:rFonts w:cs="Times New Roman"/>
+          <w:szCs w:val="28"/>
+          <w:lang w:val="en-US"/>
+        </w:rPr>
+      </w:pPr>
+      <w:r>
+        <w:rPr>
+          <w:rFonts w:cs="Times New Roman"/>
           <w:noProof/>
+          <w:szCs w:val="28"/>
           <w:lang w:val="en-US"/>
         </w:rPr>
         <w:drawing>
-          <wp:inline distT="0" distB="0" distL="0" distR="0" wp14:anchorId="6103441E" wp14:editId="55592F81">
-            <wp:extent cx="1486107" cy="933580"/>
-            <wp:effectExtent l="0" t="0" r="0" b="0"/>
-            <wp:docPr id="61" name="Рисунок 61"/>
+          <wp:inline distT="0" distB="0" distL="0" distR="0" wp14:anchorId="39CDFDA9" wp14:editId="2E891842">
+            <wp:extent cx="2181529" cy="1914792"/>
+            <wp:effectExtent l="0" t="0" r="9525" b="9525"/>
+            <wp:docPr id="56" name="Рисунок 56"/>
             <wp:cNvGraphicFramePr>
               <a:graphicFrameLocks xmlns:a="http://schemas.openxmlformats.org/drawingml/2006/main" noChangeAspect="1"/>
             </wp:cNvGraphicFramePr>
@@ -11958,7 +13516,7 @@
                   <pic:spPr>
                     <a:xfrm>
                       <a:off x="0" y="0"/>
-                      <a:ext cx="1486107" cy="933580"/>
+                      <a:ext cx="2181529" cy="1914792"/>
                     </a:xfrm>
                     <a:prstGeom prst="rect">
                       <a:avLst/>
@@ -11972,26 +13530,38 @@
       </w:r>
     </w:p>
     <w:p>
-      <w:proofErr w:type="gramStart"/>
-      <w:r>
-        <w:t>Открыв его</w:t>
-      </w:r>
-      <w:proofErr w:type="gramEnd"/>
-      <w:r>
-        <w:t xml:space="preserve"> появляется новое окно:</w:t>
+      <w:pPr>
+        <w:rPr>
+          <w:rFonts w:cs="Times New Roman"/>
+          <w:szCs w:val="28"/>
+        </w:rPr>
+      </w:pPr>
+      <w:r>
+        <w:rPr>
+          <w:rFonts w:cs="Times New Roman"/>
+          <w:szCs w:val="28"/>
+        </w:rPr>
+        <w:t>Нажать правой кнопкой мыши, должно появиться следующее окно?</w:t>
       </w:r>
     </w:p>
     <w:p>
-      <w:r>
-        <w:rPr>
+      <w:pPr>
+        <w:rPr>
+          <w:rFonts w:cs="Times New Roman"/>
+          <w:szCs w:val="28"/>
+        </w:rPr>
+      </w:pPr>
+      <w:r>
+        <w:rPr>
+          <w:rFonts w:cs="Times New Roman"/>
           <w:noProof/>
-        </w:rPr>
-        <w:lastRenderedPageBreak/>
+          <w:szCs w:val="28"/>
+        </w:rPr>
         <w:drawing>
-          <wp:inline distT="0" distB="0" distL="0" distR="0" wp14:anchorId="59804453" wp14:editId="28CA038A">
-            <wp:extent cx="5940425" cy="5053330"/>
-            <wp:effectExtent l="0" t="0" r="3175" b="0"/>
-            <wp:docPr id="62" name="Рисунок 62"/>
+          <wp:inline distT="0" distB="0" distL="0" distR="0" wp14:anchorId="5C7469FA" wp14:editId="79127907">
+            <wp:extent cx="3677163" cy="1476581"/>
+            <wp:effectExtent l="0" t="0" r="0" b="9525"/>
+            <wp:docPr id="57" name="Рисунок 57"/>
             <wp:cNvGraphicFramePr>
               <a:graphicFrameLocks xmlns:a="http://schemas.openxmlformats.org/drawingml/2006/main" noChangeAspect="1"/>
             </wp:cNvGraphicFramePr>
@@ -12011,7 +13581,7 @@
                   <pic:spPr>
                     <a:xfrm>
                       <a:off x="0" y="0"/>
-                      <a:ext cx="5940425" cy="5053330"/>
+                      <a:ext cx="3677163" cy="1476581"/>
                     </a:xfrm>
                     <a:prstGeom prst="rect">
                       <a:avLst/>
@@ -12025,20 +13595,68 @@
       </w:r>
     </w:p>
     <w:p>
-      <w:r>
-        <w:t>В появившемся окне, выбираете на какую главу хотите создать ссылку:</w:t>
+      <w:pPr>
+        <w:rPr>
+          <w:rFonts w:cs="Times New Roman"/>
+          <w:szCs w:val="28"/>
+        </w:rPr>
+      </w:pPr>
+      <w:r>
+        <w:rPr>
+          <w:rFonts w:cs="Times New Roman"/>
+          <w:szCs w:val="28"/>
+        </w:rPr>
+        <w:t xml:space="preserve">Вы наводите курсор на окно </w:t>
+      </w:r>
+      <w:r>
+        <w:rPr>
+          <w:rFonts w:cs="Times New Roman"/>
+          <w:szCs w:val="28"/>
+          <w:lang w:val="en-US"/>
+        </w:rPr>
+        <w:t>Add</w:t>
+      </w:r>
+      <w:r>
+        <w:rPr>
+          <w:rFonts w:cs="Times New Roman"/>
+          <w:szCs w:val="28"/>
+        </w:rPr>
+        <w:t xml:space="preserve"> </w:t>
+      </w:r>
+      <w:r>
+        <w:rPr>
+          <w:rFonts w:cs="Times New Roman"/>
+          <w:szCs w:val="28"/>
+          <w:lang w:val="en-US"/>
+        </w:rPr>
+        <w:t>topic</w:t>
+      </w:r>
+      <w:r>
+        <w:rPr>
+          <w:rFonts w:cs="Times New Roman"/>
+          <w:szCs w:val="28"/>
+        </w:rPr>
+        <w:t>:</w:t>
       </w:r>
     </w:p>
     <w:p>
-      <w:r>
-        <w:rPr>
+      <w:pPr>
+        <w:rPr>
+          <w:rFonts w:cs="Times New Roman"/>
+          <w:szCs w:val="28"/>
+        </w:rPr>
+      </w:pPr>
+      <w:r>
+        <w:rPr>
+          <w:rFonts w:cs="Times New Roman"/>
           <w:noProof/>
+          <w:szCs w:val="28"/>
         </w:rPr>
         <w:drawing>
-          <wp:inline distT="0" distB="0" distL="0" distR="0" wp14:anchorId="68F6815F" wp14:editId="53CE1B36">
-            <wp:extent cx="3924848" cy="2000529"/>
-            <wp:effectExtent l="0" t="0" r="0" b="0"/>
-            <wp:docPr id="63" name="Рисунок 63"/>
+          <wp:inline distT="0" distB="0" distL="0" distR="0" wp14:anchorId="54BA003F" wp14:editId="7EA850B7">
+            <wp:extent cx="3953427" cy="943107"/>
+            <wp:effectExtent l="0" t="0" r="0" b="9525"/>
+            <wp:docPr id="58" name="Рисунок 58"/>
             <wp:cNvGraphicFramePr>
               <a:graphicFrameLocks xmlns:a="http://schemas.openxmlformats.org/drawingml/2006/main" noChangeAspect="1"/>
             </wp:cNvGraphicFramePr>
@@ -12058,7 +13676,7 @@
                   <pic:spPr>
                     <a:xfrm>
                       <a:off x="0" y="0"/>
-                      <a:ext cx="3924848" cy="2000529"/>
+                      <a:ext cx="3953427" cy="943107"/>
                     </a:xfrm>
                     <a:prstGeom prst="rect">
                       <a:avLst/>
@@ -12072,31 +13690,409 @@
       </w:r>
     </w:p>
     <w:p>
-      <w:r>
-        <w:t xml:space="preserve">Нажимаете кнопку </w:t>
-      </w:r>
-      <w:r>
-        <w:rPr>
-          <w:lang w:val="en-US"/>
-        </w:rPr>
-        <w:t>OK</w:t>
+      <w:pPr>
+        <w:rPr>
+          <w:rFonts w:cs="Times New Roman"/>
+          <w:szCs w:val="28"/>
+        </w:rPr>
+      </w:pPr>
+      <w:r>
+        <w:rPr>
+          <w:rFonts w:cs="Times New Roman"/>
+          <w:szCs w:val="28"/>
+        </w:rPr>
+        <w:t>Затем выбираете одну из функций:</w:t>
       </w:r>
     </w:p>
     <w:p>
-      <w:r>
-        <w:t>Ссылка успешно создана</w:t>
+      <w:pPr>
+        <w:rPr>
+          <w:rFonts w:cs="Times New Roman"/>
+          <w:szCs w:val="28"/>
+        </w:rPr>
+      </w:pPr>
+      <w:r>
+        <w:rPr>
+          <w:rFonts w:cs="Times New Roman"/>
+          <w:szCs w:val="28"/>
+          <w:lang w:val="en-US"/>
+        </w:rPr>
+        <w:t>Add</w:t>
+      </w:r>
+      <w:r>
+        <w:rPr>
+          <w:rFonts w:cs="Times New Roman"/>
+          <w:szCs w:val="28"/>
+        </w:rPr>
+        <w:t xml:space="preserve"> </w:t>
+      </w:r>
+      <w:r>
+        <w:rPr>
+          <w:rFonts w:cs="Times New Roman"/>
+          <w:szCs w:val="28"/>
+          <w:lang w:val="en-US"/>
+        </w:rPr>
+        <w:t>topic</w:t>
+      </w:r>
+      <w:r>
+        <w:rPr>
+          <w:rFonts w:cs="Times New Roman"/>
+          <w:szCs w:val="28"/>
+        </w:rPr>
+        <w:t xml:space="preserve"> – </w:t>
+      </w:r>
+      <w:r>
+        <w:rPr>
+          <w:rFonts w:cs="Times New Roman"/>
+          <w:szCs w:val="28"/>
+        </w:rPr>
+        <w:t>создать топик</w:t>
       </w:r>
     </w:p>
     <w:p>
-      <w:r>
-        <w:rPr>
+      <w:pPr>
+        <w:rPr>
+          <w:rFonts w:cs="Times New Roman"/>
+          <w:szCs w:val="28"/>
+        </w:rPr>
+      </w:pPr>
+      <w:r>
+        <w:rPr>
+          <w:rFonts w:cs="Times New Roman"/>
+          <w:szCs w:val="28"/>
+          <w:lang w:val="en-US"/>
+        </w:rPr>
+        <w:t>Add</w:t>
+      </w:r>
+      <w:r>
+        <w:rPr>
+          <w:rFonts w:cs="Times New Roman"/>
+          <w:szCs w:val="28"/>
+        </w:rPr>
+        <w:t xml:space="preserve"> </w:t>
+      </w:r>
+      <w:r>
+        <w:rPr>
+          <w:rFonts w:cs="Times New Roman"/>
+          <w:szCs w:val="28"/>
+          <w:lang w:val="en-US"/>
+        </w:rPr>
+        <w:t>before</w:t>
+      </w:r>
+      <w:r>
+        <w:rPr>
+          <w:rFonts w:cs="Times New Roman"/>
+          <w:szCs w:val="28"/>
+        </w:rPr>
+        <w:t xml:space="preserve"> </w:t>
+      </w:r>
+      <w:r>
+        <w:rPr>
+          <w:rFonts w:cs="Times New Roman"/>
+          <w:szCs w:val="28"/>
+          <w:lang w:val="en-US"/>
+        </w:rPr>
+        <w:t>selected</w:t>
+      </w:r>
+      <w:r>
+        <w:rPr>
+          <w:rFonts w:cs="Times New Roman"/>
+          <w:szCs w:val="28"/>
+        </w:rPr>
+        <w:t xml:space="preserve"> </w:t>
+      </w:r>
+      <w:r>
+        <w:rPr>
+          <w:rFonts w:cs="Times New Roman"/>
+          <w:szCs w:val="28"/>
+          <w:lang w:val="en-US"/>
+        </w:rPr>
+        <w:t>topic</w:t>
+      </w:r>
+      <w:r>
+        <w:rPr>
+          <w:rFonts w:cs="Times New Roman"/>
+          <w:szCs w:val="28"/>
+        </w:rPr>
+        <w:t xml:space="preserve"> – </w:t>
+      </w:r>
+      <w:r>
+        <w:rPr>
+          <w:rFonts w:cs="Times New Roman"/>
+          <w:szCs w:val="28"/>
+        </w:rPr>
+        <w:t>добавить</w:t>
+      </w:r>
+      <w:r>
+        <w:rPr>
+          <w:rFonts w:cs="Times New Roman"/>
+          <w:szCs w:val="28"/>
+        </w:rPr>
+        <w:t xml:space="preserve"> </w:t>
+      </w:r>
+      <w:r>
+        <w:rPr>
+          <w:rFonts w:cs="Times New Roman"/>
+          <w:szCs w:val="28"/>
+        </w:rPr>
+        <w:t>топик</w:t>
+      </w:r>
+      <w:r>
+        <w:rPr>
+          <w:rFonts w:cs="Times New Roman"/>
+          <w:szCs w:val="28"/>
+        </w:rPr>
+        <w:t xml:space="preserve"> </w:t>
+      </w:r>
+      <w:r>
+        <w:rPr>
+          <w:rFonts w:cs="Times New Roman"/>
+          <w:szCs w:val="28"/>
+        </w:rPr>
+        <w:t>перед выделенного</w:t>
+      </w:r>
+    </w:p>
+    <w:p>
+      <w:pPr>
+        <w:rPr>
+          <w:rFonts w:cs="Times New Roman"/>
+          <w:szCs w:val="28"/>
+        </w:rPr>
+      </w:pPr>
+      <w:r>
+        <w:rPr>
+          <w:rFonts w:cs="Times New Roman"/>
+          <w:szCs w:val="28"/>
+          <w:lang w:val="en-US"/>
+        </w:rPr>
+        <w:lastRenderedPageBreak/>
+        <w:t>Add</w:t>
+      </w:r>
+      <w:r>
+        <w:rPr>
+          <w:rFonts w:cs="Times New Roman"/>
+          <w:szCs w:val="28"/>
+        </w:rPr>
+        <w:t xml:space="preserve"> </w:t>
+      </w:r>
+      <w:r>
+        <w:rPr>
+          <w:rFonts w:cs="Times New Roman"/>
+          <w:szCs w:val="28"/>
+          <w:lang w:val="en-US"/>
+        </w:rPr>
+        <w:t>after</w:t>
+      </w:r>
+      <w:r>
+        <w:rPr>
+          <w:rFonts w:cs="Times New Roman"/>
+          <w:szCs w:val="28"/>
+        </w:rPr>
+        <w:t xml:space="preserve"> </w:t>
+      </w:r>
+      <w:r>
+        <w:rPr>
+          <w:rFonts w:cs="Times New Roman"/>
+          <w:szCs w:val="28"/>
+          <w:lang w:val="en-US"/>
+        </w:rPr>
+        <w:t>selected</w:t>
+      </w:r>
+      <w:r>
+        <w:rPr>
+          <w:rFonts w:cs="Times New Roman"/>
+          <w:szCs w:val="28"/>
+        </w:rPr>
+        <w:t xml:space="preserve"> </w:t>
+      </w:r>
+      <w:r>
+        <w:rPr>
+          <w:rFonts w:cs="Times New Roman"/>
+          <w:szCs w:val="28"/>
+          <w:lang w:val="en-US"/>
+        </w:rPr>
+        <w:t>topic</w:t>
+      </w:r>
+      <w:r>
+        <w:rPr>
+          <w:rFonts w:cs="Times New Roman"/>
+          <w:szCs w:val="28"/>
+        </w:rPr>
+        <w:t xml:space="preserve"> – </w:t>
+      </w:r>
+      <w:r>
+        <w:rPr>
+          <w:rFonts w:cs="Times New Roman"/>
+          <w:szCs w:val="28"/>
+        </w:rPr>
+        <w:t>добавить</w:t>
+      </w:r>
+      <w:r>
+        <w:rPr>
+          <w:rFonts w:cs="Times New Roman"/>
+          <w:szCs w:val="28"/>
+        </w:rPr>
+        <w:t xml:space="preserve"> </w:t>
+      </w:r>
+      <w:r>
+        <w:rPr>
+          <w:rFonts w:cs="Times New Roman"/>
+          <w:szCs w:val="28"/>
+        </w:rPr>
+        <w:t>топик</w:t>
+      </w:r>
+      <w:r>
+        <w:rPr>
+          <w:rFonts w:cs="Times New Roman"/>
+          <w:szCs w:val="28"/>
+        </w:rPr>
+        <w:t xml:space="preserve"> </w:t>
+      </w:r>
+      <w:r>
+        <w:rPr>
+          <w:rFonts w:cs="Times New Roman"/>
+          <w:szCs w:val="28"/>
+        </w:rPr>
+        <w:t>после</w:t>
+      </w:r>
+      <w:r>
+        <w:rPr>
+          <w:rFonts w:cs="Times New Roman"/>
+          <w:szCs w:val="28"/>
+        </w:rPr>
+        <w:t xml:space="preserve"> </w:t>
+      </w:r>
+      <w:r>
+        <w:rPr>
+          <w:rFonts w:cs="Times New Roman"/>
+          <w:szCs w:val="28"/>
+        </w:rPr>
+        <w:t>выделенного</w:t>
+      </w:r>
+    </w:p>
+    <w:p>
+      <w:pPr>
+        <w:rPr>
+          <w:rFonts w:cs="Times New Roman"/>
+          <w:szCs w:val="28"/>
+        </w:rPr>
+      </w:pPr>
+      <w:r>
+        <w:rPr>
+          <w:rFonts w:cs="Times New Roman"/>
+          <w:szCs w:val="28"/>
+          <w:lang w:val="en-US"/>
+        </w:rPr>
+        <w:t>Add</w:t>
+      </w:r>
+      <w:r>
+        <w:rPr>
+          <w:rFonts w:cs="Times New Roman"/>
+          <w:szCs w:val="28"/>
+        </w:rPr>
+        <w:t xml:space="preserve"> </w:t>
+      </w:r>
+      <w:r>
+        <w:rPr>
+          <w:rFonts w:cs="Times New Roman"/>
+          <w:szCs w:val="28"/>
+          <w:lang w:val="en-US"/>
+        </w:rPr>
+        <w:t>child</w:t>
+      </w:r>
+      <w:r>
+        <w:rPr>
+          <w:rFonts w:cs="Times New Roman"/>
+          <w:szCs w:val="28"/>
+        </w:rPr>
+        <w:t xml:space="preserve"> </w:t>
+      </w:r>
+      <w:r>
+        <w:rPr>
+          <w:rFonts w:cs="Times New Roman"/>
+          <w:szCs w:val="28"/>
+          <w:lang w:val="en-US"/>
+        </w:rPr>
+        <w:t>topic</w:t>
+      </w:r>
+      <w:r>
+        <w:rPr>
+          <w:rFonts w:cs="Times New Roman"/>
+          <w:szCs w:val="28"/>
+        </w:rPr>
+        <w:t xml:space="preserve"> – </w:t>
+      </w:r>
+      <w:r>
+        <w:rPr>
+          <w:rFonts w:cs="Times New Roman"/>
+          <w:szCs w:val="28"/>
+        </w:rPr>
+        <w:t>добавить</w:t>
+      </w:r>
+      <w:r>
+        <w:rPr>
+          <w:rFonts w:cs="Times New Roman"/>
+          <w:szCs w:val="28"/>
+        </w:rPr>
+        <w:t xml:space="preserve"> </w:t>
+      </w:r>
+      <w:r>
+        <w:rPr>
+          <w:rFonts w:cs="Times New Roman"/>
+          <w:szCs w:val="28"/>
+        </w:rPr>
+        <w:t>подраздел в главу</w:t>
+      </w:r>
+    </w:p>
+    <w:p>
+      <w:pPr>
+        <w:rPr>
+          <w:rFonts w:cs="Times New Roman"/>
+          <w:szCs w:val="28"/>
+        </w:rPr>
+      </w:pPr>
+      <w:r>
+        <w:rPr>
+          <w:rFonts w:cs="Times New Roman"/>
+          <w:szCs w:val="28"/>
+        </w:rPr>
+        <w:t xml:space="preserve">Используя </w:t>
+      </w:r>
+      <w:proofErr w:type="gramStart"/>
+      <w:r>
+        <w:rPr>
+          <w:rFonts w:cs="Times New Roman"/>
+          <w:szCs w:val="28"/>
+        </w:rPr>
+        <w:t>этот инструмент</w:t>
+      </w:r>
+      <w:proofErr w:type="gramEnd"/>
+      <w:r>
+        <w:rPr>
+          <w:rFonts w:cs="Times New Roman"/>
+          <w:szCs w:val="28"/>
+        </w:rPr>
+        <w:t xml:space="preserve"> вы можете получить следующее оглавление:</w:t>
+      </w:r>
+    </w:p>
+    <w:p>
+      <w:pPr>
+        <w:rPr>
+          <w:rFonts w:cs="Times New Roman"/>
+          <w:szCs w:val="28"/>
+        </w:rPr>
+      </w:pPr>
+      <w:r>
+        <w:rPr>
+          <w:rFonts w:cs="Times New Roman"/>
           <w:noProof/>
+          <w:szCs w:val="28"/>
         </w:rPr>
         <w:drawing>
-          <wp:inline distT="0" distB="0" distL="0" distR="0" wp14:anchorId="24F6D091" wp14:editId="2BAC1E5F">
-            <wp:extent cx="800212" cy="171474"/>
-            <wp:effectExtent l="0" t="0" r="0" b="0"/>
-            <wp:docPr id="64" name="Рисунок 64"/>
+          <wp:inline distT="0" distB="0" distL="0" distR="0" wp14:anchorId="1A2D88E6" wp14:editId="5FE9A250">
+            <wp:extent cx="2105319" cy="2248214"/>
+            <wp:effectExtent l="0" t="0" r="9525" b="0"/>
+            <wp:docPr id="59" name="Рисунок 59"/>
             <wp:cNvGraphicFramePr>
               <a:graphicFrameLocks xmlns:a="http://schemas.openxmlformats.org/drawingml/2006/main" noChangeAspect="1"/>
             </wp:cNvGraphicFramePr>
@@ -12116,6 +14112,345 @@
                   <pic:spPr>
                     <a:xfrm>
                       <a:off x="0" y="0"/>
+                      <a:ext cx="2105319" cy="2248214"/>
+                    </a:xfrm>
+                    <a:prstGeom prst="rect">
+                      <a:avLst/>
+                    </a:prstGeom>
+                  </pic:spPr>
+                </pic:pic>
+              </a:graphicData>
+            </a:graphic>
+          </wp:inline>
+        </w:drawing>
+      </w:r>
+    </w:p>
+    <w:p>
+      <w:bookmarkStart w:id="12" w:name="_Toc182476066"/>
+      <w:r>
+        <w:t>Добавление картинок</w:t>
+      </w:r>
+      <w:bookmarkEnd w:id="12"/>
+    </w:p>
+    <w:p>
+      <w:r>
+        <w:t>Создайте отдельную папку, где будут лежать картинки и сам проект</w:t>
+      </w:r>
+    </w:p>
+    <w:p>
+      <w:r>
+        <w:t xml:space="preserve">Поместите в папку с картинками, </w:t>
+      </w:r>
+      <w:proofErr w:type="gramStart"/>
+      <w:r>
+        <w:t>фото</w:t>
+      </w:r>
+      <w:proofErr w:type="gramEnd"/>
+      <w:r>
+        <w:t xml:space="preserve"> которое нужно добавить.</w:t>
+      </w:r>
+    </w:p>
+    <w:p>
+      <w:r>
+        <w:t xml:space="preserve">Дайте фото понятное название, по которому можно </w:t>
+      </w:r>
+      <w:proofErr w:type="gramStart"/>
+      <w:r>
+        <w:t>понять</w:t>
+      </w:r>
+      <w:proofErr w:type="gramEnd"/>
+      <w:r>
+        <w:t xml:space="preserve"> о чем фото (давление, виды язв…)</w:t>
+      </w:r>
+    </w:p>
+    <w:p>
+      <w:r>
+        <w:t>Откройте главу на которой нужно разместить фото</w:t>
+      </w:r>
+    </w:p>
+    <w:p>
+      <w:r>
+        <w:t>Перетащите курсором файл из папки в проект</w:t>
+      </w:r>
+    </w:p>
+    <w:p>
+      <w:bookmarkStart w:id="13" w:name="_Toc182476067"/>
+      <w:r>
+        <w:t>Создание связи между главами (гиперссылки)</w:t>
+      </w:r>
+      <w:bookmarkEnd w:id="13"/>
+    </w:p>
+    <w:p>
+      <w:r>
+        <w:t xml:space="preserve">Открываете вкладку </w:t>
+      </w:r>
+      <w:r>
+        <w:rPr>
+          <w:lang w:val="en-US"/>
+        </w:rPr>
+        <w:t>Insert</w:t>
+      </w:r>
+      <w:r>
+        <w:t xml:space="preserve"> в верхней части программы</w:t>
+      </w:r>
+    </w:p>
+    <w:p>
+      <w:pPr>
+        <w:rPr>
+          <w:lang w:val="en-US"/>
+        </w:rPr>
+      </w:pPr>
+      <w:r>
+        <w:rPr>
+          <w:noProof/>
+          <w:lang w:val="en-US"/>
+        </w:rPr>
+        <w:drawing>
+          <wp:inline distT="0" distB="0" distL="0" distR="0" wp14:anchorId="2104D133" wp14:editId="50DA47DA">
+            <wp:extent cx="2800741" cy="285790"/>
+            <wp:effectExtent l="0" t="0" r="0" b="0"/>
+            <wp:docPr id="60" name="Рисунок 60"/>
+            <wp:cNvGraphicFramePr>
+              <a:graphicFrameLocks xmlns:a="http://schemas.openxmlformats.org/drawingml/2006/main" noChangeAspect="1"/>
+            </wp:cNvGraphicFramePr>
+            <a:graphic xmlns:a="http://schemas.openxmlformats.org/drawingml/2006/main">
+              <a:graphicData uri="http://schemas.openxmlformats.org/drawingml/2006/picture">
+                <pic:pic xmlns:pic="http://schemas.openxmlformats.org/drawingml/2006/picture">
+                  <pic:nvPicPr>
+                    <pic:cNvPr id="1" name=""/>
+                    <pic:cNvPicPr/>
+                  </pic:nvPicPr>
+                  <pic:blipFill>
+                    <a:blip r:embed="rId38"/>
+                    <a:stretch>
+                      <a:fillRect/>
+                    </a:stretch>
+                  </pic:blipFill>
+                  <pic:spPr>
+                    <a:xfrm>
+                      <a:off x="0" y="0"/>
+                      <a:ext cx="2800741" cy="285790"/>
+                    </a:xfrm>
+                    <a:prstGeom prst="rect">
+                      <a:avLst/>
+                    </a:prstGeom>
+                  </pic:spPr>
+                </pic:pic>
+              </a:graphicData>
+            </a:graphic>
+          </wp:inline>
+        </w:drawing>
+      </w:r>
+    </w:p>
+    <w:p>
+      <w:pPr>
+        <w:rPr>
+          <w:lang w:val="en-US"/>
+        </w:rPr>
+      </w:pPr>
+      <w:r>
+        <w:t xml:space="preserve">Справа есть инструмент </w:t>
+      </w:r>
+      <w:r>
+        <w:rPr>
+          <w:lang w:val="en-US"/>
+        </w:rPr>
+        <w:t>Hyperlink:</w:t>
+      </w:r>
+    </w:p>
+    <w:p>
+      <w:pPr>
+        <w:rPr>
+          <w:lang w:val="en-US"/>
+        </w:rPr>
+      </w:pPr>
+      <w:r>
+        <w:rPr>
+          <w:noProof/>
+          <w:lang w:val="en-US"/>
+        </w:rPr>
+        <w:drawing>
+          <wp:inline distT="0" distB="0" distL="0" distR="0" wp14:anchorId="6103441E" wp14:editId="55592F81">
+            <wp:extent cx="1486107" cy="933580"/>
+            <wp:effectExtent l="0" t="0" r="0" b="0"/>
+            <wp:docPr id="61" name="Рисунок 61"/>
+            <wp:cNvGraphicFramePr>
+              <a:graphicFrameLocks xmlns:a="http://schemas.openxmlformats.org/drawingml/2006/main" noChangeAspect="1"/>
+            </wp:cNvGraphicFramePr>
+            <a:graphic xmlns:a="http://schemas.openxmlformats.org/drawingml/2006/main">
+              <a:graphicData uri="http://schemas.openxmlformats.org/drawingml/2006/picture">
+                <pic:pic xmlns:pic="http://schemas.openxmlformats.org/drawingml/2006/picture">
+                  <pic:nvPicPr>
+                    <pic:cNvPr id="1" name=""/>
+                    <pic:cNvPicPr/>
+                  </pic:nvPicPr>
+                  <pic:blipFill>
+                    <a:blip r:embed="rId39"/>
+                    <a:stretch>
+                      <a:fillRect/>
+                    </a:stretch>
+                  </pic:blipFill>
+                  <pic:spPr>
+                    <a:xfrm>
+                      <a:off x="0" y="0"/>
+                      <a:ext cx="1486107" cy="933580"/>
+                    </a:xfrm>
+                    <a:prstGeom prst="rect">
+                      <a:avLst/>
+                    </a:prstGeom>
+                  </pic:spPr>
+                </pic:pic>
+              </a:graphicData>
+            </a:graphic>
+          </wp:inline>
+        </w:drawing>
+      </w:r>
+    </w:p>
+    <w:p>
+      <w:proofErr w:type="gramStart"/>
+      <w:r>
+        <w:t>Открыв его</w:t>
+      </w:r>
+      <w:proofErr w:type="gramEnd"/>
+      <w:r>
+        <w:t xml:space="preserve"> появляется новое окно:</w:t>
+      </w:r>
+    </w:p>
+    <w:p>
+      <w:r>
+        <w:rPr>
+          <w:noProof/>
+        </w:rPr>
+        <w:lastRenderedPageBreak/>
+        <w:drawing>
+          <wp:inline distT="0" distB="0" distL="0" distR="0" wp14:anchorId="59804453" wp14:editId="28CA038A">
+            <wp:extent cx="5940425" cy="5053330"/>
+            <wp:effectExtent l="0" t="0" r="3175" b="0"/>
+            <wp:docPr id="62" name="Рисунок 62"/>
+            <wp:cNvGraphicFramePr>
+              <a:graphicFrameLocks xmlns:a="http://schemas.openxmlformats.org/drawingml/2006/main" noChangeAspect="1"/>
+            </wp:cNvGraphicFramePr>
+            <a:graphic xmlns:a="http://schemas.openxmlformats.org/drawingml/2006/main">
+              <a:graphicData uri="http://schemas.openxmlformats.org/drawingml/2006/picture">
+                <pic:pic xmlns:pic="http://schemas.openxmlformats.org/drawingml/2006/picture">
+                  <pic:nvPicPr>
+                    <pic:cNvPr id="1" name=""/>
+                    <pic:cNvPicPr/>
+                  </pic:nvPicPr>
+                  <pic:blipFill>
+                    <a:blip r:embed="rId40"/>
+                    <a:stretch>
+                      <a:fillRect/>
+                    </a:stretch>
+                  </pic:blipFill>
+                  <pic:spPr>
+                    <a:xfrm>
+                      <a:off x="0" y="0"/>
+                      <a:ext cx="5940425" cy="5053330"/>
+                    </a:xfrm>
+                    <a:prstGeom prst="rect">
+                      <a:avLst/>
+                    </a:prstGeom>
+                  </pic:spPr>
+                </pic:pic>
+              </a:graphicData>
+            </a:graphic>
+          </wp:inline>
+        </w:drawing>
+      </w:r>
+    </w:p>
+    <w:p>
+      <w:r>
+        <w:t>В появившемся окне, выбираете на какую главу хотите создать ссылку:</w:t>
+      </w:r>
+    </w:p>
+    <w:p>
+      <w:r>
+        <w:rPr>
+          <w:noProof/>
+        </w:rPr>
+        <w:drawing>
+          <wp:inline distT="0" distB="0" distL="0" distR="0" wp14:anchorId="68F6815F" wp14:editId="53CE1B36">
+            <wp:extent cx="3924848" cy="2000529"/>
+            <wp:effectExtent l="0" t="0" r="0" b="0"/>
+            <wp:docPr id="63" name="Рисунок 63"/>
+            <wp:cNvGraphicFramePr>
+              <a:graphicFrameLocks xmlns:a="http://schemas.openxmlformats.org/drawingml/2006/main" noChangeAspect="1"/>
+            </wp:cNvGraphicFramePr>
+            <a:graphic xmlns:a="http://schemas.openxmlformats.org/drawingml/2006/main">
+              <a:graphicData uri="http://schemas.openxmlformats.org/drawingml/2006/picture">
+                <pic:pic xmlns:pic="http://schemas.openxmlformats.org/drawingml/2006/picture">
+                  <pic:nvPicPr>
+                    <pic:cNvPr id="1" name=""/>
+                    <pic:cNvPicPr/>
+                  </pic:nvPicPr>
+                  <pic:blipFill>
+                    <a:blip r:embed="rId41"/>
+                    <a:stretch>
+                      <a:fillRect/>
+                    </a:stretch>
+                  </pic:blipFill>
+                  <pic:spPr>
+                    <a:xfrm>
+                      <a:off x="0" y="0"/>
+                      <a:ext cx="3924848" cy="2000529"/>
+                    </a:xfrm>
+                    <a:prstGeom prst="rect">
+                      <a:avLst/>
+                    </a:prstGeom>
+                  </pic:spPr>
+                </pic:pic>
+              </a:graphicData>
+            </a:graphic>
+          </wp:inline>
+        </w:drawing>
+      </w:r>
+    </w:p>
+    <w:p>
+      <w:r>
+        <w:t xml:space="preserve">Нажимаете кнопку </w:t>
+      </w:r>
+      <w:r>
+        <w:rPr>
+          <w:lang w:val="en-US"/>
+        </w:rPr>
+        <w:t>OK</w:t>
+      </w:r>
+    </w:p>
+    <w:p>
+      <w:r>
+        <w:t>Ссылка успешно создана</w:t>
+      </w:r>
+    </w:p>
+    <w:p>
+      <w:r>
+        <w:rPr>
+          <w:noProof/>
+        </w:rPr>
+        <w:drawing>
+          <wp:inline distT="0" distB="0" distL="0" distR="0" wp14:anchorId="24F6D091" wp14:editId="2BAC1E5F">
+            <wp:extent cx="800212" cy="171474"/>
+            <wp:effectExtent l="0" t="0" r="0" b="0"/>
+            <wp:docPr id="64" name="Рисунок 64"/>
+            <wp:cNvGraphicFramePr>
+              <a:graphicFrameLocks xmlns:a="http://schemas.openxmlformats.org/drawingml/2006/main" noChangeAspect="1"/>
+            </wp:cNvGraphicFramePr>
+            <a:graphic xmlns:a="http://schemas.openxmlformats.org/drawingml/2006/main">
+              <a:graphicData uri="http://schemas.openxmlformats.org/drawingml/2006/picture">
+                <pic:pic xmlns:pic="http://schemas.openxmlformats.org/drawingml/2006/picture">
+                  <pic:nvPicPr>
+                    <pic:cNvPr id="1" name=""/>
+                    <pic:cNvPicPr/>
+                  </pic:nvPicPr>
+                  <pic:blipFill>
+                    <a:blip r:embed="rId42"/>
+                    <a:stretch>
+                      <a:fillRect/>
+                    </a:stretch>
+                  </pic:blipFill>
+                  <pic:spPr>
+                    <a:xfrm>
+                      <a:off x="0" y="0"/>
                       <a:ext cx="800212" cy="171474"/>
                     </a:xfrm>
                     <a:prstGeom prst="rect">
@@ -12377,6 +14712,95 @@
     </w:lvl>
   </w:abstractNum>
   <w:abstractNum w:abstractNumId="2" w15:restartNumberingAfterBreak="0">
+    <w:nsid w:val="0E0168F9"/>
+    <w:multiLevelType w:val="hybridMultilevel"/>
+    <w:tmpl w:val="738C4C72"/>
+    <w:lvl w:ilvl="0" w:tplc="0419000F">
+      <w:start w:val="1"/>
+      <w:numFmt w:val="decimal"/>
+      <w:lvlText w:val="%1."/>
+      <w:lvlJc w:val="left"/>
+      <w:pPr>
+        <w:ind w:left="720" w:hanging="360"/>
+      </w:pPr>
+      <w:rPr>
+        <w:rFonts w:hint="default"/>
+      </w:rPr>
+    </w:lvl>
+    <w:lvl w:ilvl="1" w:tplc="04190019" w:tentative="1">
+      <w:start w:val="1"/>
+      <w:numFmt w:val="lowerLetter"/>
+      <w:lvlText w:val="%2."/>
+      <w:lvlJc w:val="left"/>
+      <w:pPr>
+        <w:ind w:left="1440" w:hanging="360"/>
+      </w:pPr>
+    </w:lvl>
+    <w:lvl w:ilvl="2" w:tplc="0419001B" w:tentative="1">
+      <w:start w:val="1"/>
+      <w:numFmt w:val="lowerRoman"/>
+      <w:lvlText w:val="%3."/>
+      <w:lvlJc w:val="right"/>
+      <w:pPr>
+        <w:ind w:left="2160" w:hanging="180"/>
+      </w:pPr>
+    </w:lvl>
+    <w:lvl w:ilvl="3" w:tplc="0419000F" w:tentative="1">
+      <w:start w:val="1"/>
+      <w:numFmt w:val="decimal"/>
+      <w:lvlText w:val="%4."/>
+      <w:lvlJc w:val="left"/>
+      <w:pPr>
+        <w:ind w:left="2880" w:hanging="360"/>
+      </w:pPr>
+    </w:lvl>
+    <w:lvl w:ilvl="4" w:tplc="04190019" w:tentative="1">
+      <w:start w:val="1"/>
+      <w:numFmt w:val="lowerLetter"/>
+      <w:lvlText w:val="%5."/>
+      <w:lvlJc w:val="left"/>
+      <w:pPr>
+        <w:ind w:left="3600" w:hanging="360"/>
+      </w:pPr>
+    </w:lvl>
+    <w:lvl w:ilvl="5" w:tplc="0419001B" w:tentative="1">
+      <w:start w:val="1"/>
+      <w:numFmt w:val="lowerRoman"/>
+      <w:lvlText w:val="%6."/>
+      <w:lvlJc w:val="right"/>
+      <w:pPr>
+        <w:ind w:left="4320" w:hanging="180"/>
+      </w:pPr>
+    </w:lvl>
+    <w:lvl w:ilvl="6" w:tplc="0419000F" w:tentative="1">
+      <w:start w:val="1"/>
+      <w:numFmt w:val="decimal"/>
+      <w:lvlText w:val="%7."/>
+      <w:lvlJc w:val="left"/>
+      <w:pPr>
+        <w:ind w:left="5040" w:hanging="360"/>
+      </w:pPr>
+    </w:lvl>
+    <w:lvl w:ilvl="7" w:tplc="04190019" w:tentative="1">
+      <w:start w:val="1"/>
+      <w:numFmt w:val="lowerLetter"/>
+      <w:lvlText w:val="%8."/>
+      <w:lvlJc w:val="left"/>
+      <w:pPr>
+        <w:ind w:left="5760" w:hanging="360"/>
+      </w:pPr>
+    </w:lvl>
+    <w:lvl w:ilvl="8" w:tplc="0419001B" w:tentative="1">
+      <w:start w:val="1"/>
+      <w:numFmt w:val="lowerRoman"/>
+      <w:lvlText w:val="%9."/>
+      <w:lvlJc w:val="right"/>
+      <w:pPr>
+        <w:ind w:left="6480" w:hanging="180"/>
+      </w:pPr>
+    </w:lvl>
+  </w:abstractNum>
+  <w:abstractNum w:abstractNumId="3" w15:restartNumberingAfterBreak="0">
     <w:nsid w:val="0E434891"/>
     <w:multiLevelType w:val="hybridMultilevel"/>
     <w:tmpl w:val="58E0DF6E"/>
@@ -12465,7 +14889,7 @@
       </w:pPr>
     </w:lvl>
   </w:abstractNum>
-  <w:abstractNum w:abstractNumId="3" w15:restartNumberingAfterBreak="0">
+  <w:abstractNum w:abstractNumId="4" w15:restartNumberingAfterBreak="0">
     <w:nsid w:val="1CC268A9"/>
     <w:multiLevelType w:val="hybridMultilevel"/>
     <w:tmpl w:val="65A28FF6"/>
@@ -12554,7 +14978,7 @@
       </w:pPr>
     </w:lvl>
   </w:abstractNum>
-  <w:abstractNum w:abstractNumId="4" w15:restartNumberingAfterBreak="0">
+  <w:abstractNum w:abstractNumId="5" w15:restartNumberingAfterBreak="0">
     <w:nsid w:val="24C67FB1"/>
     <w:multiLevelType w:val="hybridMultilevel"/>
     <w:tmpl w:val="E3A269F6"/>
@@ -12643,7 +15067,7 @@
       </w:pPr>
     </w:lvl>
   </w:abstractNum>
-  <w:abstractNum w:abstractNumId="5" w15:restartNumberingAfterBreak="0">
+  <w:abstractNum w:abstractNumId="6" w15:restartNumberingAfterBreak="0">
     <w:nsid w:val="25EC0B7A"/>
     <w:multiLevelType w:val="hybridMultilevel"/>
     <w:tmpl w:val="87AC60CC"/>
@@ -12732,7 +15156,7 @@
       </w:pPr>
     </w:lvl>
   </w:abstractNum>
-  <w:abstractNum w:abstractNumId="6" w15:restartNumberingAfterBreak="0">
+  <w:abstractNum w:abstractNumId="7" w15:restartNumberingAfterBreak="0">
     <w:nsid w:val="2FA637A5"/>
     <w:multiLevelType w:val="hybridMultilevel"/>
     <w:tmpl w:val="EBD01EC0"/>
@@ -12821,7 +15245,7 @@
       </w:pPr>
     </w:lvl>
   </w:abstractNum>
-  <w:abstractNum w:abstractNumId="7" w15:restartNumberingAfterBreak="0">
+  <w:abstractNum w:abstractNumId="8" w15:restartNumberingAfterBreak="0">
     <w:nsid w:val="37464091"/>
     <w:multiLevelType w:val="hybridMultilevel"/>
     <w:tmpl w:val="38706B88"/>
@@ -12910,7 +15334,7 @@
       </w:pPr>
     </w:lvl>
   </w:abstractNum>
-  <w:abstractNum w:abstractNumId="8" w15:restartNumberingAfterBreak="0">
+  <w:abstractNum w:abstractNumId="9" w15:restartNumberingAfterBreak="0">
     <w:nsid w:val="40204C8F"/>
     <w:multiLevelType w:val="hybridMultilevel"/>
     <w:tmpl w:val="A852EABA"/>
@@ -13023,7 +15447,7 @@
       </w:rPr>
     </w:lvl>
   </w:abstractNum>
-  <w:abstractNum w:abstractNumId="9" w15:restartNumberingAfterBreak="0">
+  <w:abstractNum w:abstractNumId="10" w15:restartNumberingAfterBreak="0">
     <w:nsid w:val="43705B71"/>
     <w:multiLevelType w:val="hybridMultilevel"/>
     <w:tmpl w:val="6098237C"/>
@@ -13112,7 +15536,7 @@
       </w:pPr>
     </w:lvl>
   </w:abstractNum>
-  <w:abstractNum w:abstractNumId="10" w15:restartNumberingAfterBreak="0">
+  <w:abstractNum w:abstractNumId="11" w15:restartNumberingAfterBreak="0">
     <w:nsid w:val="47B05D1A"/>
     <w:multiLevelType w:val="hybridMultilevel"/>
     <w:tmpl w:val="EC982368"/>
@@ -13201,7 +15625,7 @@
       </w:pPr>
     </w:lvl>
   </w:abstractNum>
-  <w:abstractNum w:abstractNumId="11" w15:restartNumberingAfterBreak="0">
+  <w:abstractNum w:abstractNumId="12" w15:restartNumberingAfterBreak="0">
     <w:nsid w:val="5667729F"/>
     <w:multiLevelType w:val="hybridMultilevel"/>
     <w:tmpl w:val="79D698DA"/>
@@ -13292,7 +15716,7 @@
       </w:pPr>
     </w:lvl>
   </w:abstractNum>
-  <w:abstractNum w:abstractNumId="12" w15:restartNumberingAfterBreak="0">
+  <w:abstractNum w:abstractNumId="13" w15:restartNumberingAfterBreak="0">
     <w:nsid w:val="5C2F2F29"/>
     <w:multiLevelType w:val="hybridMultilevel"/>
     <w:tmpl w:val="C5A4C05A"/>
@@ -13381,7 +15805,7 @@
       </w:pPr>
     </w:lvl>
   </w:abstractNum>
-  <w:abstractNum w:abstractNumId="13" w15:restartNumberingAfterBreak="0">
+  <w:abstractNum w:abstractNumId="14" w15:restartNumberingAfterBreak="0">
     <w:nsid w:val="67282CB8"/>
     <w:multiLevelType w:val="hybridMultilevel"/>
     <w:tmpl w:val="89A2A5A8"/>
@@ -13530,7 +15954,7 @@
       </w:rPr>
     </w:lvl>
   </w:abstractNum>
-  <w:abstractNum w:abstractNumId="14" w15:restartNumberingAfterBreak="0">
+  <w:abstractNum w:abstractNumId="15" w15:restartNumberingAfterBreak="0">
     <w:nsid w:val="6D4D7B12"/>
     <w:multiLevelType w:val="hybridMultilevel"/>
     <w:tmpl w:val="640811C0"/>
@@ -13619,7 +16043,7 @@
       </w:pPr>
     </w:lvl>
   </w:abstractNum>
-  <w:abstractNum w:abstractNumId="15" w15:restartNumberingAfterBreak="0">
+  <w:abstractNum w:abstractNumId="16" w15:restartNumberingAfterBreak="0">
     <w:nsid w:val="71977563"/>
     <w:multiLevelType w:val="hybridMultilevel"/>
     <w:tmpl w:val="4F90A67E"/>
@@ -13708,7 +16132,7 @@
       </w:pPr>
     </w:lvl>
   </w:abstractNum>
-  <w:abstractNum w:abstractNumId="16" w15:restartNumberingAfterBreak="0">
+  <w:abstractNum w:abstractNumId="17" w15:restartNumberingAfterBreak="0">
     <w:nsid w:val="729D3B08"/>
     <w:multiLevelType w:val="hybridMultilevel"/>
     <w:tmpl w:val="D0C83384"/>
@@ -13857,7 +16281,182 @@
       </w:rPr>
     </w:lvl>
   </w:abstractNum>
-  <w:abstractNum w:abstractNumId="17" w15:restartNumberingAfterBreak="0">
+  <w:abstractNum w:abstractNumId="18" w15:restartNumberingAfterBreak="0">
+    <w:nsid w:val="79295B1E"/>
+    <w:multiLevelType w:val="hybridMultilevel"/>
+    <w:tmpl w:val="72F81206"/>
+    <w:lvl w:ilvl="0" w:tplc="0419000F">
+      <w:start w:val="1"/>
+      <w:numFmt w:val="decimal"/>
+      <w:lvlText w:val="%1."/>
+      <w:lvlJc w:val="left"/>
+      <w:pPr>
+        <w:ind w:left="720" w:hanging="360"/>
+      </w:pPr>
+      <w:rPr>
+        <w:rFonts w:hint="default"/>
+      </w:rPr>
+    </w:lvl>
+    <w:lvl w:ilvl="1" w:tplc="04190019" w:tentative="1">
+      <w:start w:val="1"/>
+      <w:numFmt w:val="lowerLetter"/>
+      <w:lvlText w:val="%2."/>
+      <w:lvlJc w:val="left"/>
+      <w:pPr>
+        <w:ind w:left="1440" w:hanging="360"/>
+      </w:pPr>
+    </w:lvl>
+    <w:lvl w:ilvl="2" w:tplc="0419001B" w:tentative="1">
+      <w:start w:val="1"/>
+      <w:numFmt w:val="lowerRoman"/>
+      <w:lvlText w:val="%3."/>
+      <w:lvlJc w:val="right"/>
+      <w:pPr>
+        <w:ind w:left="2160" w:hanging="180"/>
+      </w:pPr>
+    </w:lvl>
+    <w:lvl w:ilvl="3" w:tplc="0419000F" w:tentative="1">
+      <w:start w:val="1"/>
+      <w:numFmt w:val="decimal"/>
+      <w:lvlText w:val="%4."/>
+      <w:lvlJc w:val="left"/>
+      <w:pPr>
+        <w:ind w:left="2880" w:hanging="360"/>
+      </w:pPr>
+    </w:lvl>
+    <w:lvl w:ilvl="4" w:tplc="04190019" w:tentative="1">
+      <w:start w:val="1"/>
+      <w:numFmt w:val="lowerLetter"/>
+      <w:lvlText w:val="%5."/>
+      <w:lvlJc w:val="left"/>
+      <w:pPr>
+        <w:ind w:left="3600" w:hanging="360"/>
+      </w:pPr>
+    </w:lvl>
+    <w:lvl w:ilvl="5" w:tplc="0419001B" w:tentative="1">
+      <w:start w:val="1"/>
+      <w:numFmt w:val="lowerRoman"/>
+      <w:lvlText w:val="%6."/>
+      <w:lvlJc w:val="right"/>
+      <w:pPr>
+        <w:ind w:left="4320" w:hanging="180"/>
+      </w:pPr>
+    </w:lvl>
+    <w:lvl w:ilvl="6" w:tplc="0419000F" w:tentative="1">
+      <w:start w:val="1"/>
+      <w:numFmt w:val="decimal"/>
+      <w:lvlText w:val="%7."/>
+      <w:lvlJc w:val="left"/>
+      <w:pPr>
+        <w:ind w:left="5040" w:hanging="360"/>
+      </w:pPr>
+    </w:lvl>
+    <w:lvl w:ilvl="7" w:tplc="04190019" w:tentative="1">
+      <w:start w:val="1"/>
+      <w:numFmt w:val="lowerLetter"/>
+      <w:lvlText w:val="%8."/>
+      <w:lvlJc w:val="left"/>
+      <w:pPr>
+        <w:ind w:left="5760" w:hanging="360"/>
+      </w:pPr>
+    </w:lvl>
+    <w:lvl w:ilvl="8" w:tplc="0419001B" w:tentative="1">
+      <w:start w:val="1"/>
+      <w:numFmt w:val="lowerRoman"/>
+      <w:lvlText w:val="%9."/>
+      <w:lvlJc w:val="right"/>
+      <w:pPr>
+        <w:ind w:left="6480" w:hanging="180"/>
+      </w:pPr>
+    </w:lvl>
+  </w:abstractNum>
+  <w:abstractNum w:abstractNumId="19" w15:restartNumberingAfterBreak="0">
+    <w:nsid w:val="797E2123"/>
+    <w:multiLevelType w:val="hybridMultilevel"/>
+    <w:tmpl w:val="B116437E"/>
+    <w:lvl w:ilvl="0" w:tplc="0419000F">
+      <w:start w:val="1"/>
+      <w:numFmt w:val="decimal"/>
+      <w:lvlText w:val="%1."/>
+      <w:lvlJc w:val="left"/>
+      <w:pPr>
+        <w:ind w:left="720" w:hanging="360"/>
+      </w:pPr>
+    </w:lvl>
+    <w:lvl w:ilvl="1" w:tplc="04190019">
+      <w:start w:val="1"/>
+      <w:numFmt w:val="lowerLetter"/>
+      <w:lvlText w:val="%2."/>
+      <w:lvlJc w:val="left"/>
+      <w:pPr>
+        <w:ind w:left="1440" w:hanging="360"/>
+      </w:pPr>
+    </w:lvl>
+    <w:lvl w:ilvl="2" w:tplc="0419001B">
+      <w:start w:val="1"/>
+      <w:numFmt w:val="lowerRoman"/>
+      <w:lvlText w:val="%3."/>
+      <w:lvlJc w:val="right"/>
+      <w:pPr>
+        <w:ind w:left="2160" w:hanging="180"/>
+      </w:pPr>
+    </w:lvl>
+    <w:lvl w:ilvl="3" w:tplc="0419000F">
+      <w:start w:val="1"/>
+      <w:numFmt w:val="decimal"/>
+      <w:lvlText w:val="%4."/>
+      <w:lvlJc w:val="left"/>
+      <w:pPr>
+        <w:ind w:left="2880" w:hanging="360"/>
+      </w:pPr>
+    </w:lvl>
+    <w:lvl w:ilvl="4" w:tplc="04190019">
+      <w:start w:val="1"/>
+      <w:numFmt w:val="lowerLetter"/>
+      <w:lvlText w:val="%5."/>
+      <w:lvlJc w:val="left"/>
+      <w:pPr>
+        <w:ind w:left="3600" w:hanging="360"/>
+      </w:pPr>
+    </w:lvl>
+    <w:lvl w:ilvl="5" w:tplc="0419001B">
+      <w:start w:val="1"/>
+      <w:numFmt w:val="lowerRoman"/>
+      <w:lvlText w:val="%6."/>
+      <w:lvlJc w:val="right"/>
+      <w:pPr>
+        <w:ind w:left="4320" w:hanging="180"/>
+      </w:pPr>
+    </w:lvl>
+    <w:lvl w:ilvl="6" w:tplc="0419000F">
+      <w:start w:val="1"/>
+      <w:numFmt w:val="decimal"/>
+      <w:lvlText w:val="%7."/>
+      <w:lvlJc w:val="left"/>
+      <w:pPr>
+        <w:ind w:left="5040" w:hanging="360"/>
+      </w:pPr>
+    </w:lvl>
+    <w:lvl w:ilvl="7" w:tplc="04190019">
+      <w:start w:val="1"/>
+      <w:numFmt w:val="lowerLetter"/>
+      <w:lvlText w:val="%8."/>
+      <w:lvlJc w:val="left"/>
+      <w:pPr>
+        <w:ind w:left="5760" w:hanging="360"/>
+      </w:pPr>
+    </w:lvl>
+    <w:lvl w:ilvl="8" w:tplc="0419001B">
+      <w:start w:val="1"/>
+      <w:numFmt w:val="lowerRoman"/>
+      <w:lvlText w:val="%9."/>
+      <w:lvlJc w:val="right"/>
+      <w:pPr>
+        <w:ind w:left="6480" w:hanging="180"/>
+      </w:pPr>
+    </w:lvl>
+  </w:abstractNum>
+  <w:abstractNum w:abstractNumId="20" w15:restartNumberingAfterBreak="0">
     <w:nsid w:val="7E8641A1"/>
     <w:multiLevelType w:val="hybridMultilevel"/>
     <w:tmpl w:val="D8804706"/>
@@ -13950,55 +16549,91 @@
     <w:abstractNumId w:val="1"/>
   </w:num>
   <w:num w:numId="2">
-    <w:abstractNumId w:val="10"/>
+    <w:abstractNumId w:val="11"/>
   </w:num>
   <w:num w:numId="3">
-    <w:abstractNumId w:val="6"/>
+    <w:abstractNumId w:val="7"/>
   </w:num>
   <w:num w:numId="4">
-    <w:abstractNumId w:val="14"/>
+    <w:abstractNumId w:val="15"/>
   </w:num>
   <w:num w:numId="5">
-    <w:abstractNumId w:val="2"/>
+    <w:abstractNumId w:val="3"/>
   </w:num>
   <w:num w:numId="6">
-    <w:abstractNumId w:val="17"/>
+    <w:abstractNumId w:val="20"/>
   </w:num>
   <w:num w:numId="7">
-    <w:abstractNumId w:val="15"/>
+    <w:abstractNumId w:val="16"/>
   </w:num>
   <w:num w:numId="8">
-    <w:abstractNumId w:val="4"/>
+    <w:abstractNumId w:val="5"/>
   </w:num>
   <w:num w:numId="9">
-    <w:abstractNumId w:val="12"/>
+    <w:abstractNumId w:val="13"/>
   </w:num>
   <w:num w:numId="10">
     <w:abstractNumId w:val="0"/>
   </w:num>
   <w:num w:numId="11">
-    <w:abstractNumId w:val="16"/>
+    <w:abstractNumId w:val="17"/>
   </w:num>
   <w:num w:numId="12">
-    <w:abstractNumId w:val="13"/>
+    <w:abstractNumId w:val="14"/>
   </w:num>
   <w:num w:numId="13">
+    <w:abstractNumId w:val="10"/>
+  </w:num>
+  <w:num w:numId="14">
+    <w:abstractNumId w:val="8"/>
+  </w:num>
+  <w:num w:numId="15">
     <w:abstractNumId w:val="9"/>
   </w:num>
-  <w:num w:numId="14">
-    <w:abstractNumId w:val="7"/>
-  </w:num>
-  <w:num w:numId="15">
-    <w:abstractNumId w:val="8"/>
-  </w:num>
   <w:num w:numId="16">
-    <w:abstractNumId w:val="11"/>
+    <w:abstractNumId w:val="12"/>
   </w:num>
   <w:num w:numId="17">
-    <w:abstractNumId w:val="5"/>
+    <w:abstractNumId w:val="6"/>
   </w:num>
   <w:num w:numId="18">
-    <w:abstractNumId w:val="3"/>
+    <w:abstractNumId w:val="4"/>
+  </w:num>
+  <w:num w:numId="19">
+    <w:abstractNumId w:val="2"/>
+  </w:num>
+  <w:num w:numId="20">
+    <w:abstractNumId w:val="19"/>
+    <w:lvlOverride w:ilvl="0">
+      <w:startOverride w:val="1"/>
+    </w:lvlOverride>
+    <w:lvlOverride w:ilvl="1">
+      <w:startOverride w:val="1"/>
+    </w:lvlOverride>
+    <w:lvlOverride w:ilvl="2">
+      <w:startOverride w:val="1"/>
+    </w:lvlOverride>
+    <w:lvlOverride w:ilvl="3">
+      <w:startOverride w:val="1"/>
+    </w:lvlOverride>
+    <w:lvlOverride w:ilvl="4">
+      <w:startOverride w:val="1"/>
+    </w:lvlOverride>
+    <w:lvlOverride w:ilvl="5">
+      <w:startOverride w:val="1"/>
+    </w:lvlOverride>
+    <w:lvlOverride w:ilvl="6">
+      <w:startOverride w:val="1"/>
+    </w:lvlOverride>
+    <w:lvlOverride w:ilvl="7">
+      <w:startOverride w:val="1"/>
+    </w:lvlOverride>
+    <w:lvlOverride w:ilvl="8">
+      <w:startOverride w:val="1"/>
+    </w:lvlOverride>
+  </w:num>
+  <w:num w:numId="21">
+    <w:abstractNumId w:val="18"/>
   </w:num>
 </w:numbering>
 </file>
